--- a/ТЗ.docx
+++ b/ТЗ.docx
@@ -167,9 +167,21 @@
         <w:rPr>
           <w:color w:val="FF0000"/>
         </w:rPr>
+        <w:t>(</w:t>
+      </w:r>
+      <w:r>
+        <w:rPr>
+          <w:color w:val="FF0000"/>
+        </w:rPr>
         <w:t>целевая аудитория и зачем это надо</w:t>
       </w:r>
       <w:r>
+        <w:rPr>
+          <w:color w:val="FF0000"/>
+        </w:rPr>
+        <w:t>)</w:t>
+      </w:r>
+      <w:r>
         <w:t xml:space="preserve"> </w:t>
       </w:r>
       <w:r>
@@ -182,7 +194,12 @@
         <w:t xml:space="preserve"> </w:t>
       </w:r>
       <w:r>
-        <w:t>Администратор должен иметь возможность создавать и редактировать новости и элементы в расписании. Суперпользователь должен иметь возможность добавлять досуговые центра на портал и редактировать информацию о любых центрах. Администратор использует элементы расписания и новости для привлечения пользователей на занятия. Все пользователи портала просматривают портал для личных целей.</w:t>
+        <w:t>Администратор дол</w:t>
+      </w:r>
+      <w:bookmarkStart w:id="0" w:name="_GoBack"/>
+      <w:bookmarkEnd w:id="0"/>
+      <w:r>
+        <w:t>жен иметь возможность создавать и редактировать новости и элементы в расписании. Суперпользователь должен иметь возможность добавлять досуговые центра на портал и редактировать информацию о любых центрах. Администратор использует элементы расписания и новости для привлечения пользователей на занятия. Все пользователи портала просматривают портал для личных целей.</w:t>
       </w:r>
     </w:p>
     <w:p>
@@ -7861,8 +7878,6 @@
         </w:rPr>
         <w:t>, рисунок по госту</w:t>
       </w:r>
-      <w:bookmarkStart w:id="0" w:name="_GoBack"/>
-      <w:bookmarkEnd w:id="0"/>
     </w:p>
     <w:p>
       <w:pPr>
@@ -18023,7 +18038,7 @@
 </file>
 
 <file path=customXml/itemProps1.xml><?xml version="1.0" encoding="utf-8"?>
-<ds:datastoreItem xmlns:ds="http://schemas.openxmlformats.org/officeDocument/2006/customXml" ds:itemID="{4BCC33E2-911B-4D77-9327-AF707EAB8836}">
+<ds:datastoreItem xmlns:ds="http://schemas.openxmlformats.org/officeDocument/2006/customXml" ds:itemID="{973E78EF-128B-46FC-87CD-C43952814B05}">
   <ds:schemaRefs>
     <ds:schemaRef ds:uri="http://schemas.openxmlformats.org/officeDocument/2006/bibliography"/>
   </ds:schemaRefs>

--- a/ТЗ.docx
+++ b/ТЗ.docx
@@ -28,12 +28,28 @@
       </w:r>
     </w:p>
     <w:p>
+      <w:r>
+        <w:t>«</w:t>
+      </w:r>
+      <w:r>
+        <w:t xml:space="preserve">Информационный портал </w:t>
+      </w:r>
+      <w:r>
+        <w:t>сети досуговых центров</w:t>
+      </w:r>
+      <w:r>
+        <w:t>»</w:t>
+      </w:r>
+    </w:p>
+    <w:p>
       <w:pPr>
         <w:pStyle w:val="1"/>
       </w:pPr>
       <w:r>
         <w:t>Глоссарий</w:t>
       </w:r>
+      <w:bookmarkStart w:id="0" w:name="_GoBack"/>
+      <w:bookmarkEnd w:id="0"/>
     </w:p>
     <w:p>
       <w:pPr>
@@ -142,7 +158,21 @@
         <w:t>Основания для разработки</w:t>
       </w:r>
     </w:p>
-    <w:p/>
+    <w:p>
+      <w:r>
+        <w:t xml:space="preserve">Разработка ведется в рамках выполнения лабораторных работ по курсу Методология программной инженерии </w:t>
+      </w:r>
+      <w:r>
+        <w:t>на кафедре</w:t>
+      </w:r>
+      <w:r>
+        <w:t xml:space="preserve"> «Программное </w:t>
+      </w:r>
+      <w:r>
+        <w:lastRenderedPageBreak/>
+        <w:t>обеспечение ЭВМ и информационные технологии» факультета «Информатика и системы управления» МГТУ им. Н. Э. Баумана.</w:t>
+      </w:r>
+    </w:p>
     <w:p>
       <w:pPr>
         <w:pStyle w:val="1"/>
@@ -152,7 +182,6 @@
           <w:rStyle w:val="10"/>
           <w:b/>
         </w:rPr>
-        <w:lastRenderedPageBreak/>
         <w:t>Назначение разработки</w:t>
       </w:r>
       <w:r>
@@ -164,42 +193,25 @@
         <w:t xml:space="preserve">Главное назначение разрабатываемого портала - предоставление </w:t>
       </w:r>
       <w:r>
-        <w:rPr>
-          <w:color w:val="FF0000"/>
-        </w:rPr>
-        <w:t>(</w:t>
-      </w:r>
-      <w:r>
-        <w:rPr>
-          <w:color w:val="FF0000"/>
-        </w:rPr>
-        <w:t>целевая аудитория и зачем это надо</w:t>
-      </w:r>
-      <w:r>
-        <w:rPr>
-          <w:color w:val="FF0000"/>
-        </w:rPr>
-        <w:t>)</w:t>
+        <w:t xml:space="preserve">любому </w:t>
+      </w:r>
+      <w:r>
+        <w:t>пользователю возможности просмотра информации о досуговом центре и получения информации в контексте досугового центра о ра</w:t>
+      </w:r>
+      <w:r>
+        <w:t>списании его занятий и новостей.</w:t>
+      </w:r>
+      <w:r>
+        <w:t xml:space="preserve"> В контексте </w:t>
+      </w:r>
+      <w:r>
+        <w:t>центра пользователь должен иметь возможность создать запись на интересующее его занятие.</w:t>
       </w:r>
       <w:r>
         <w:t xml:space="preserve"> </w:t>
       </w:r>
       <w:r>
-        <w:t xml:space="preserve">пользователю возможности просмотра информации о досуговом центре и получения информации в контексте досугового центра о расписании его занятий и новостей. В контексте </w:t>
-      </w:r>
-      <w:r>
-        <w:t>центра пользователь должен иметь возможность создать запись на интересующее его занятие.</w:t>
-      </w:r>
-      <w:r>
-        <w:t xml:space="preserve"> </w:t>
-      </w:r>
-      <w:r>
-        <w:t>Администратор дол</w:t>
-      </w:r>
-      <w:bookmarkStart w:id="0" w:name="_GoBack"/>
-      <w:bookmarkEnd w:id="0"/>
-      <w:r>
-        <w:t>жен иметь возможность создавать и редактировать новости и элементы в расписании. Суперпользователь должен иметь возможность добавлять досуговые центра на портал и редактировать информацию о любых центрах. Администратор использует элементы расписания и новости для привлечения пользователей на занятия. Все пользователи портала просматривают портал для личных целей.</w:t>
+        <w:t>Администратор должен иметь возможность создавать и редактировать новости и элементы в расписании. Суперпользователь должен иметь возможность добавлять досуговые центра на портал и редактировать информацию о любых центрах. Администратор использует элементы расписания и новости для привлечения пользователей на занятия. Все пользователи портала просматривают портал для личных целей.</w:t>
       </w:r>
     </w:p>
     <w:p>
@@ -281,7 +293,16 @@
         </w:numPr>
       </w:pPr>
       <w:r>
-        <w:t>Предоставление расписания для каждого досугового центра</w:t>
+        <w:t xml:space="preserve">Предоставление расписания для </w:t>
+      </w:r>
+      <w:r>
+        <w:rPr>
+          <w:b/>
+        </w:rPr>
+        <w:t>каждого</w:t>
+      </w:r>
+      <w:r>
+        <w:t xml:space="preserve"> досугового центра</w:t>
       </w:r>
     </w:p>
     <w:p>
@@ -293,7 +314,16 @@
         </w:numPr>
       </w:pPr>
       <w:r>
-        <w:t>Предоставление новостей для каждого досугового центра</w:t>
+        <w:t xml:space="preserve">Предоставление новостей для </w:t>
+      </w:r>
+      <w:r>
+        <w:rPr>
+          <w:b/>
+        </w:rPr>
+        <w:t>каждого</w:t>
+      </w:r>
+      <w:r>
+        <w:t xml:space="preserve"> досугового центра</w:t>
       </w:r>
     </w:p>
     <w:p>
@@ -305,7 +335,22 @@
         </w:numPr>
       </w:pPr>
       <w:r>
-        <w:t>Предоставление возможности записаться на занятие для каждого досугового центра</w:t>
+        <w:t xml:space="preserve">Предоставление возможности </w:t>
+      </w:r>
+      <w:r>
+        <w:t>записаться</w:t>
+      </w:r>
+      <w:r>
+        <w:t xml:space="preserve"> на занятие для </w:t>
+      </w:r>
+      <w:r>
+        <w:rPr>
+          <w:b/>
+        </w:rPr>
+        <w:t>каждого</w:t>
+      </w:r>
+      <w:r>
+        <w:t xml:space="preserve"> досугового центра</w:t>
       </w:r>
     </w:p>
     <w:p>
@@ -323,22 +368,22 @@
         </w:rPr>
       </w:pPr>
       <w:r>
-        <w:t xml:space="preserve">Проект должен представлять собой портал </w:t>
-      </w:r>
-      <w:r>
-        <w:rPr>
-          <w:color w:val="FF0000"/>
-        </w:rPr>
-        <w:t>предоставление информации заинтересованным лицам, какая целевая аудитория.</w:t>
-      </w:r>
-    </w:p>
-    <w:p>
-      <w:r>
-        <w:t xml:space="preserve">Пользователь может выступать в качестве администраторов, создающих расписания и новости и в качестве суперпользователей, добавляющих новые досуговые центры в сеть и редактирующий </w:t>
+        <w:t>Система должна</w:t>
+      </w:r>
+      <w:r>
+        <w:t xml:space="preserve"> представлять собой портал </w:t>
+      </w:r>
+      <w:r>
+        <w:t xml:space="preserve">предоставляющий информацию заинтересованным лицам – людям которые хотят записаться на занятия в досуговом центре сети. Портал должен предоставлять возможность </w:t>
       </w:r>
       <w:r>
         <w:lastRenderedPageBreak/>
-        <w:t>информацию о них. Администраторы имеют возможность получать список пользователей, записавшихся на занятия.</w:t>
+        <w:t>Администраторам центров обновлять новости и расписания досугового центра. Портал должен предоставлять возможность добавления в сеть досуговых центров новых узлов (центров).</w:t>
+      </w:r>
+    </w:p>
+    <w:p>
+      <w:r>
+        <w:t>Пользователь может выступать в качестве администраторов, создающих расписания и новости и в качестве суперпользователей, добавляющих новые досуговые центры в сеть и редактирующий информацию о них. Администраторы имеют возможность получать список пользователей, записавшихся на занятия.</w:t>
       </w:r>
     </w:p>
     <w:p>
@@ -426,7 +471,10 @@
         </w:numPr>
       </w:pPr>
       <w:r>
-        <w:t>Медиана времени отклика системы на действия пользователя должна быть менее 800мс при условии работы на рекомендованной аппаратной конфигурации, задержках между взаимодействующими сервисами менее 200мс и одновременном числе работающих пользователей менее 100 на каждый сервер, обслуживающий внешний интерфейс.</w:t>
+        <w:t>Медиана времени отклика системы на действия пользователя должна быть менее 800мс при условии работы на рекомендованной аппаратной конфигурации, задержках между взаимодей</w:t>
+      </w:r>
+      <w:r>
+        <w:t>ствующими сервисами менее 200мс.</w:t>
       </w:r>
     </w:p>
     <w:p>
@@ -434,6 +482,7 @@
         <w:pStyle w:val="1"/>
       </w:pPr>
       <w:r>
+        <w:lastRenderedPageBreak/>
         <w:t>Функциональные требования к порталу с точки зрения пользователя</w:t>
       </w:r>
     </w:p>
@@ -451,7 +500,6 @@
         </w:numPr>
       </w:pPr>
       <w:r>
-        <w:lastRenderedPageBreak/>
         <w:t>Система должна обеспечивать регистрацию и авторизацию пользователей с валидацией вводимых данных через интерфейс приложения.</w:t>
       </w:r>
     </w:p>
@@ -496,21 +544,6 @@
       <w:r>
         <w:t>Неавторизированный пользователь;</w:t>
       </w:r>
-      <w:r>
-        <w:t xml:space="preserve"> </w:t>
-      </w:r>
-      <w:r>
-        <w:rPr>
-          <w:color w:val="FF0000"/>
-        </w:rPr>
-        <w:t>рол</w:t>
-      </w:r>
-      <w:r>
-        <w:rPr>
-          <w:color w:val="FF0000"/>
-        </w:rPr>
-        <w:t>ь</w:t>
-      </w:r>
     </w:p>
     <w:p>
       <w:pPr>
@@ -608,7 +641,13 @@
         <w:t>Система должна предоставлять Пользователю</w:t>
       </w:r>
       <w:r>
-        <w:t xml:space="preserve"> с ролью пользователь</w:t>
+        <w:t xml:space="preserve"> с ролью </w:t>
+      </w:r>
+      <w:r>
+        <w:rPr>
+          <w:b/>
+        </w:rPr>
+        <w:t>пользователь</w:t>
       </w:r>
       <w:r>
         <w:t xml:space="preserve"> следующие функции:</w:t>
@@ -645,35 +684,79 @@
           <w:ilvl w:val="0"/>
           <w:numId w:val="9"/>
         </w:numPr>
+      </w:pPr>
+      <w:r>
+        <w:t xml:space="preserve">Система должна предоставлять Пользователю с ролью </w:t>
+      </w:r>
+      <w:r>
         <w:rPr>
-          <w:color w:val="FF0000"/>
+          <w:b/>
         </w:rPr>
-      </w:pPr>
-      <w:r>
-        <w:rPr>
-          <w:color w:val="FF0000"/>
-        </w:rPr>
-        <w:t xml:space="preserve">Система должна предоставить </w:t>
-      </w:r>
-      <w:proofErr w:type="spellStart"/>
-      <w:r>
-        <w:rPr>
-          <w:color w:val="FF0000"/>
-        </w:rPr>
-        <w:t>посльзователю</w:t>
-      </w:r>
-      <w:proofErr w:type="spellEnd"/>
-      <w:r>
-        <w:rPr>
-          <w:color w:val="FF0000"/>
-        </w:rPr>
-        <w:t xml:space="preserve"> с ролью администратор следующие функции</w:t>
-      </w:r>
-      <w:r>
-        <w:rPr>
-          <w:color w:val="FF0000"/>
-        </w:rPr>
-        <w:t xml:space="preserve"> (сделать для каждой роли отдельно в начале этого пункта)</w:t>
+        <w:t>администратор</w:t>
+      </w:r>
+      <w:r>
+        <w:t xml:space="preserve"> следующие функции:</w:t>
+      </w:r>
+    </w:p>
+    <w:p>
+      <w:pPr>
+        <w:pStyle w:val="a4"/>
+        <w:numPr>
+          <w:ilvl w:val="1"/>
+          <w:numId w:val="9"/>
+        </w:numPr>
+      </w:pPr>
+      <w:r>
+        <w:t>Создание элемента расписания в досуговом центре</w:t>
+      </w:r>
+    </w:p>
+    <w:p>
+      <w:pPr>
+        <w:pStyle w:val="a4"/>
+        <w:numPr>
+          <w:ilvl w:val="1"/>
+          <w:numId w:val="9"/>
+        </w:numPr>
+      </w:pPr>
+      <w:r>
+        <w:t>Создание новости в досуговом центре</w:t>
+      </w:r>
+    </w:p>
+    <w:p>
+      <w:pPr>
+        <w:pStyle w:val="a4"/>
+        <w:numPr>
+          <w:ilvl w:val="1"/>
+          <w:numId w:val="9"/>
+        </w:numPr>
+      </w:pPr>
+      <w:r>
+        <w:t>Удаление элемента расписания</w:t>
+      </w:r>
+    </w:p>
+    <w:p>
+      <w:pPr>
+        <w:pStyle w:val="a4"/>
+        <w:numPr>
+          <w:ilvl w:val="1"/>
+          <w:numId w:val="9"/>
+        </w:numPr>
+      </w:pPr>
+      <w:r>
+        <w:t>Удаление новости</w:t>
+      </w:r>
+    </w:p>
+    <w:p>
+      <w:pPr>
+        <w:pStyle w:val="a4"/>
+        <w:numPr>
+          <w:ilvl w:val="1"/>
+          <w:numId w:val="9"/>
+        </w:numPr>
+      </w:pPr>
+      <w:r>
+        <w:lastRenderedPageBreak/>
+        <w:t>Функции пользователя с ролью пользователь</w:t>
       </w:r>
     </w:p>
     <w:p>
@@ -685,7 +768,16 @@
         </w:numPr>
       </w:pPr>
       <w:r>
-        <w:t>Система должна предоставлять Пользователю с ролью администратор следующие функции:</w:t>
+        <w:t xml:space="preserve">Система должна предоставлять Пользователю с ролью </w:t>
+      </w:r>
+      <w:r>
+        <w:rPr>
+          <w:b/>
+        </w:rPr>
+        <w:t>суперпользователь</w:t>
+      </w:r>
+      <w:r>
+        <w:t xml:space="preserve"> следующие функции:</w:t>
       </w:r>
     </w:p>
     <w:p>
@@ -697,7 +789,7 @@
         </w:numPr>
       </w:pPr>
       <w:r>
-        <w:t>Создание элемента расписания в досуговом центре</w:t>
+        <w:t>Создание нового досугового центра</w:t>
       </w:r>
     </w:p>
     <w:p>
@@ -709,7 +801,7 @@
         </w:numPr>
       </w:pPr>
       <w:r>
-        <w:t>Создание новости в досуговом центре</w:t>
+        <w:t>Редактирование информации о досуговом центре</w:t>
       </w:r>
     </w:p>
     <w:p>
@@ -721,7 +813,7 @@
         </w:numPr>
       </w:pPr>
       <w:r>
-        <w:t>Удаление элемента расписания</w:t>
+        <w:t>Функции пользователя с ролью администратор</w:t>
       </w:r>
     </w:p>
     <w:p>
@@ -733,7 +825,7 @@
         </w:numPr>
       </w:pPr>
       <w:r>
-        <w:t>Удаление новости</w:t>
+        <w:t>Выдача ролей другим пользователям</w:t>
       </w:r>
     </w:p>
     <w:p>
@@ -745,79 +837,6 @@
         </w:numPr>
       </w:pPr>
       <w:r>
-        <w:t>Функции пользователя с ролью пользователь</w:t>
-      </w:r>
-    </w:p>
-    <w:p>
-      <w:pPr>
-        <w:pStyle w:val="a4"/>
-        <w:numPr>
-          <w:ilvl w:val="0"/>
-          <w:numId w:val="9"/>
-        </w:numPr>
-      </w:pPr>
-      <w:r>
-        <w:lastRenderedPageBreak/>
-        <w:t>Система должна предоставлять Пользователю с ролью суперпользователь следующие функции:</w:t>
-      </w:r>
-    </w:p>
-    <w:p>
-      <w:pPr>
-        <w:pStyle w:val="a4"/>
-        <w:numPr>
-          <w:ilvl w:val="1"/>
-          <w:numId w:val="9"/>
-        </w:numPr>
-      </w:pPr>
-      <w:r>
-        <w:t>Создание нового досугового центра</w:t>
-      </w:r>
-    </w:p>
-    <w:p>
-      <w:pPr>
-        <w:pStyle w:val="a4"/>
-        <w:numPr>
-          <w:ilvl w:val="1"/>
-          <w:numId w:val="9"/>
-        </w:numPr>
-      </w:pPr>
-      <w:r>
-        <w:t>Редактирование информации о досуговом центре</w:t>
-      </w:r>
-    </w:p>
-    <w:p>
-      <w:pPr>
-        <w:pStyle w:val="a4"/>
-        <w:numPr>
-          <w:ilvl w:val="1"/>
-          <w:numId w:val="9"/>
-        </w:numPr>
-      </w:pPr>
-      <w:r>
-        <w:t>Функции пользователя с ролью администратор</w:t>
-      </w:r>
-    </w:p>
-    <w:p>
-      <w:pPr>
-        <w:pStyle w:val="a4"/>
-        <w:numPr>
-          <w:ilvl w:val="1"/>
-          <w:numId w:val="9"/>
-        </w:numPr>
-      </w:pPr>
-      <w:r>
-        <w:t>Выдача ролей другим пользователям</w:t>
-      </w:r>
-    </w:p>
-    <w:p>
-      <w:pPr>
-        <w:pStyle w:val="a4"/>
-        <w:numPr>
-          <w:ilvl w:val="1"/>
-          <w:numId w:val="9"/>
-        </w:numPr>
-      </w:pPr>
-      <w:r>
         <w:t>Получение информации о пользователях</w:t>
       </w:r>
     </w:p>
@@ -878,36 +897,22 @@
     </w:p>
     <w:p>
       <w:r>
-        <w:t>Выходными данными системы являются веб страницы. В зависимости от роли и запроса пользователя они содержат:</w:t>
+        <w:t>Вых</w:t>
+      </w:r>
+      <w:r>
+        <w:t xml:space="preserve">одными данными системы является </w:t>
+      </w:r>
+      <w:r>
+        <w:t>веб ст</w:t>
+      </w:r>
+      <w:r>
+        <w:t>раница</w:t>
+      </w:r>
+      <w:r>
+        <w:t>. В зависимости от роли и запроса пользователя они содержат:</w:t>
       </w:r>
       <w:r>
         <w:t xml:space="preserve"> </w:t>
-      </w:r>
-      <w:r>
-        <w:rPr>
-          <w:color w:val="FF0000"/>
-        </w:rPr>
-        <w:t xml:space="preserve">ОДНА ВЕБ </w:t>
-      </w:r>
-      <w:proofErr w:type="gramStart"/>
-      <w:r>
-        <w:rPr>
-          <w:color w:val="FF0000"/>
-        </w:rPr>
-        <w:t>СТРАНИЦА</w:t>
-      </w:r>
-      <w:proofErr w:type="gramEnd"/>
-      <w:r>
-        <w:rPr>
-          <w:color w:val="FF0000"/>
-        </w:rPr>
-        <w:t xml:space="preserve"> КОТОРАЯ ОБНОВ</w:t>
-      </w:r>
-      <w:r>
-        <w:rPr>
-          <w:color w:val="FF0000"/>
-        </w:rPr>
-        <w:t>ЛЯЕТСЯ КЕМ С КАКОЙ ПЕРЕДИЧНОСТЬЮ (дописать)</w:t>
       </w:r>
     </w:p>
     <w:p>
@@ -1029,17 +1034,8 @@
       <w:r>
         <w:t>Информации о пользователях</w:t>
       </w:r>
-    </w:p>
-    <w:p>
-      <w:pPr>
-        <w:pStyle w:val="a4"/>
-        <w:numPr>
-          <w:ilvl w:val="0"/>
-          <w:numId w:val="11"/>
-        </w:numPr>
-      </w:pPr>
-      <w:r>
-        <w:t>И другие.</w:t>
+      <w:r>
+        <w:t>.</w:t>
       </w:r>
     </w:p>
     <w:p>
@@ -1175,14 +1171,17 @@
     <w:p>
       <w:pPr>
         <w:pStyle w:val="a7"/>
+        <w:rPr>
+          <w:lang w:val="en-US"/>
+        </w:rPr>
       </w:pPr>
       <w:r>
         <w:lastRenderedPageBreak/>
         <w:drawing>
-          <wp:inline distT="0" distB="0" distL="0" distR="0" wp14:anchorId="6BA0EB38" wp14:editId="176CB8C2">
-            <wp:extent cx="6063123" cy="3524250"/>
-            <wp:effectExtent l="0" t="0" r="0" b="0"/>
-            <wp:docPr id="1" name="Рисунок 1" descr="C:\Users\grvla\Downloads\RSOI (2).jpg"/>
+          <wp:inline distT="0" distB="0" distL="0" distR="0">
+            <wp:extent cx="5932805" cy="3255010"/>
+            <wp:effectExtent l="0" t="0" r="0" b="2540"/>
+            <wp:docPr id="10" name="Рисунок 10"/>
             <wp:cNvGraphicFramePr>
               <a:graphicFrameLocks xmlns:a="http://schemas.openxmlformats.org/drawingml/2006/main" noChangeAspect="1"/>
             </wp:cNvGraphicFramePr>
@@ -1190,12 +1189,12 @@
               <a:graphicData uri="http://schemas.openxmlformats.org/drawingml/2006/picture">
                 <pic:pic xmlns:pic="http://schemas.openxmlformats.org/drawingml/2006/picture">
                   <pic:nvPicPr>
-                    <pic:cNvPr id="0" name="Picture 1" descr="C:\Users\grvla\Downloads\RSOI (2).jpg"/>
+                    <pic:cNvPr id="0" name="Picture 2"/>
                     <pic:cNvPicPr>
                       <a:picLocks noChangeAspect="1" noChangeArrowheads="1"/>
                     </pic:cNvPicPr>
                   </pic:nvPicPr>
-                  <pic:blipFill rotWithShape="1">
+                  <pic:blipFill>
                     <a:blip r:embed="rId6" cstate="print">
                       <a:extLst>
                         <a:ext uri="{28A0092B-C50C-407E-A947-70E740481C1C}">
@@ -1203,13 +1202,15 @@
                         </a:ext>
                       </a:extLst>
                     </a:blip>
-                    <a:srcRect b="9388"/>
-                    <a:stretch/>
+                    <a:srcRect/>
+                    <a:stretch>
+                      <a:fillRect/>
+                    </a:stretch>
                   </pic:blipFill>
                   <pic:spPr bwMode="auto">
                     <a:xfrm>
                       <a:off x="0" y="0"/>
-                      <a:ext cx="6104092" cy="3548064"/>
+                      <a:ext cx="5932805" cy="3255010"/>
                     </a:xfrm>
                     <a:prstGeom prst="rect">
                       <a:avLst/>
@@ -1218,11 +1219,6 @@
                     <a:ln>
                       <a:noFill/>
                     </a:ln>
-                    <a:extLst>
-                      <a:ext uri="{53640926-AAD7-44D8-BBD7-CCE9431645EC}">
-                        <a14:shadowObscured xmlns:a14="http://schemas.microsoft.com/office/drawing/2010/main"/>
-                      </a:ext>
-                    </a:extLst>
                   </pic:spPr>
                 </pic:pic>
               </a:graphicData>
@@ -1241,52 +1237,13 @@
     </w:p>
     <w:p>
       <w:r>
-        <w:t xml:space="preserve">Разрабатываемая система состоит из Фронт-энда </w:t>
-      </w:r>
-      <w:r>
-        <w:t>(</w:t>
-      </w:r>
-      <w:r>
-        <w:rPr>
-          <w:lang w:val="en-US"/>
-        </w:rPr>
-        <w:t>UI</w:t>
-      </w:r>
-      <w:r>
-        <w:t>)</w:t>
-      </w:r>
-      <w:r>
-        <w:t xml:space="preserve">, </w:t>
-      </w:r>
-      <w:r>
-        <w:rPr>
-          <w:lang w:val="en-US"/>
-        </w:rPr>
-        <w:t>Gateway</w:t>
-      </w:r>
-      <w:r>
-        <w:t xml:space="preserve"> (Сервис - координатор), Сессионного сервиса </w:t>
-      </w:r>
-      <w:r>
-        <w:t>(</w:t>
-      </w:r>
-      <w:r>
-        <w:rPr>
-          <w:lang w:val="en-US"/>
-        </w:rPr>
-        <w:t>Session</w:t>
-      </w:r>
-      <w:r>
-        <w:t xml:space="preserve"> </w:t>
-      </w:r>
-      <w:r>
-        <w:rPr>
-          <w:lang w:val="en-US"/>
-        </w:rPr>
-        <w:t>service</w:t>
-      </w:r>
-      <w:r>
-        <w:t>) и 4 подсистем:</w:t>
+        <w:t xml:space="preserve">Разрабатываемая система состоит из Фронт-энда, </w:t>
+      </w:r>
+      <w:r>
+        <w:t xml:space="preserve">Агрегатора, Сессионного сервиса </w:t>
+      </w:r>
+      <w:r>
+        <w:t>и 4 подсистем:</w:t>
       </w:r>
     </w:p>
     <w:p>
@@ -1300,12 +1257,6 @@
       <w:r>
         <w:t xml:space="preserve">Сервис центров </w:t>
       </w:r>
-      <w:r>
-        <w:rPr>
-          <w:lang w:val="en-US"/>
-        </w:rPr>
-        <w:t>(Locations)</w:t>
-      </w:r>
     </w:p>
     <w:p>
       <w:pPr>
@@ -1318,12 +1269,6 @@
       <w:r>
         <w:t xml:space="preserve">Сервис новостей </w:t>
       </w:r>
-      <w:r>
-        <w:rPr>
-          <w:lang w:val="en-US"/>
-        </w:rPr>
-        <w:t>(News)</w:t>
-      </w:r>
     </w:p>
     <w:p>
       <w:pPr>
@@ -1336,12 +1281,6 @@
       <w:r>
         <w:t xml:space="preserve">Сервис расписаний </w:t>
       </w:r>
-      <w:r>
-        <w:rPr>
-          <w:lang w:val="en-US"/>
-        </w:rPr>
-        <w:t>(Schedules)</w:t>
-      </w:r>
     </w:p>
     <w:p>
       <w:pPr>
@@ -1354,32 +1293,6 @@
       <w:r>
         <w:t xml:space="preserve">Сервис записей на занятия </w:t>
       </w:r>
-      <w:r>
-        <w:t>(</w:t>
-      </w:r>
-      <w:r>
-        <w:rPr>
-          <w:lang w:val="en-US"/>
-        </w:rPr>
-        <w:t>Applications</w:t>
-      </w:r>
-      <w:r>
-        <w:t>)</w:t>
-      </w:r>
-    </w:p>
-    <w:p>
-      <w:r>
-        <w:t>Топология системы позволяет визуализировать связи между ее компонентами.</w:t>
-      </w:r>
-      <w:r>
-        <w:t xml:space="preserve"> </w:t>
-      </w:r>
-      <w:r>
-        <w:rPr>
-          <w:color w:val="FF0000"/>
-        </w:rPr>
-        <w:t>НАРИСОВАТЬ ПО ГОСТАМ</w:t>
-      </w:r>
     </w:p>
     <w:p>
       <w:pPr>
@@ -1422,7 +1335,6 @@
         </w:numPr>
       </w:pPr>
       <w:r>
-        <w:lastRenderedPageBreak/>
         <w:t>Фронт-энд является посредником между пользователями, передавая их запросы последовательно на сервис агрегации запросов;</w:t>
       </w:r>
     </w:p>
@@ -1435,6 +1347,7 @@
         </w:numPr>
       </w:pPr>
       <w:r>
+        <w:lastRenderedPageBreak/>
         <w:t xml:space="preserve">В соответствии с выбранными технологиями реализации целесообразно использовать библиотеку </w:t>
       </w:r>
       <w:r>
@@ -1530,7 +1443,13 @@
         </w:numPr>
       </w:pPr>
       <w:r>
-        <w:t>Сервис агрегации запросов - предоставляет пользовательский интерфейс и внешний API системы.</w:t>
+        <w:rPr>
+          <w:b/>
+        </w:rPr>
+        <w:t>Сервис агрегации запросов</w:t>
+      </w:r>
+      <w:r>
+        <w:t xml:space="preserve"> - предоставляет пользовательский интерфейс и внешний API системы.</w:t>
       </w:r>
     </w:p>
     <w:p>
@@ -1634,19 +1553,11 @@
         </w:numPr>
       </w:pPr>
       <w:r>
-        <w:t xml:space="preserve">Создание и удаление элемента расписания (только для определенных </w:t>
-      </w:r>
-      <w:proofErr w:type="gramStart"/>
-      <w:r>
-        <w:t>ролей)</w:t>
-      </w:r>
-      <w:r>
-        <w:rPr>
-          <w:lang w:val="en-US"/>
-        </w:rPr>
-        <w:t>hjkm</w:t>
-      </w:r>
-      <w:proofErr w:type="gramEnd"/>
+        <w:t>Создание и удаление элемента расписания</w:t>
+      </w:r>
+      <w:r>
+        <w:t xml:space="preserve"> (только для определенных ролей)</w:t>
+      </w:r>
     </w:p>
     <w:p>
       <w:pPr>
@@ -1657,7 +1568,6 @@
         </w:numPr>
       </w:pPr>
       <w:r>
-        <w:lastRenderedPageBreak/>
         <w:t>Создание, удаление и редактирование одного центра (только для определенных ролей)</w:t>
       </w:r>
     </w:p>
@@ -1682,6 +1592,7 @@
         </w:numPr>
       </w:pPr>
       <w:r>
+        <w:lastRenderedPageBreak/>
         <w:t>Выдача ролей пользователю (только для определенных ролей)</w:t>
       </w:r>
     </w:p>
@@ -1712,7 +1623,13 @@
         </w:numPr>
       </w:pPr>
       <w:r>
-        <w:t>Сервис работы с центрами – отвечает за хранение информации о досуговых центрах и ее редактирование</w:t>
+        <w:rPr>
+          <w:b/>
+        </w:rPr>
+        <w:t>Сервис работы с центрами</w:t>
+      </w:r>
+      <w:r>
+        <w:t xml:space="preserve"> – отвечает за хранение информации о досуговых центрах и ее редактирование</w:t>
       </w:r>
     </w:p>
     <w:p>
@@ -1815,7 +1732,13 @@
         </w:numPr>
       </w:pPr>
       <w:r>
-        <w:t>Сервис работы с новостями – отвечает за хранение новостей и ее редактирование</w:t>
+        <w:rPr>
+          <w:b/>
+        </w:rPr>
+        <w:t>Сервис работы с новостями</w:t>
+      </w:r>
+      <w:r>
+        <w:t xml:space="preserve"> – отвечает за хранение новостей и ее редактирование</w:t>
       </w:r>
     </w:p>
     <w:p>
@@ -1868,7 +1791,6 @@
         </w:numPr>
       </w:pPr>
       <w:r>
-        <w:lastRenderedPageBreak/>
         <w:t>Название центра, к которому принадлежит новость</w:t>
       </w:r>
       <w:r>
@@ -1919,7 +1841,13 @@
         </w:numPr>
       </w:pPr>
       <w:r>
-        <w:t>Сервис работы с расписаниями – отвечает за хранение информации о расписаниях и ее редактирование</w:t>
+        <w:rPr>
+          <w:b/>
+        </w:rPr>
+        <w:t>Сервис работы с расписаниями</w:t>
+      </w:r>
+      <w:r>
+        <w:t xml:space="preserve"> – отвечает за хранение информации о расписаниях и ее редактирование</w:t>
       </w:r>
     </w:p>
     <w:p>
@@ -2025,7 +1953,13 @@
         </w:numPr>
       </w:pPr>
       <w:r>
-        <w:t>Сервис работы с записями на занятия – отвечает за хранение информации о записях на занятия и ее редактирование</w:t>
+        <w:rPr>
+          <w:b/>
+        </w:rPr>
+        <w:t>Сервис работы с записями на занятия</w:t>
+      </w:r>
+      <w:r>
+        <w:t xml:space="preserve"> – отвечает за хранение информации о записях на занятия и ее редактирование</w:t>
       </w:r>
     </w:p>
     <w:p>
@@ -2098,7 +2032,6 @@
         </w:numPr>
       </w:pPr>
       <w:r>
-        <w:lastRenderedPageBreak/>
         <w:t>Удаление записи на занятие (только для определенных ролей)</w:t>
       </w:r>
     </w:p>
@@ -2127,13 +2060,26 @@
           <w:ilvl w:val="0"/>
           <w:numId w:val="18"/>
         </w:numPr>
-      </w:pPr>
-      <w:r>
+        <w:rPr>
+          <w:b/>
+        </w:rPr>
+      </w:pPr>
+      <w:r>
+        <w:rPr>
+          <w:b/>
+        </w:rPr>
         <w:t>Сервис регистрации и авторизации пользователей</w:t>
       </w:r>
-    </w:p>
-    <w:p>
-      <w:r>
+      <w:r>
+        <w:rPr>
+          <w:b/>
+        </w:rPr>
+        <w:t xml:space="preserve"> (Сессионный)</w:t>
+      </w:r>
+    </w:p>
+    <w:p>
+      <w:r>
+        <w:lastRenderedPageBreak/>
         <w:t>Хранимая в базе данных сущность, ассоциированная с сервисом, имеет следующие обязательные поля:</w:t>
       </w:r>
     </w:p>
@@ -2211,7 +2157,7 @@
         </w:numPr>
       </w:pPr>
       <w:r>
-        <w:t>Выдача токена</w:t>
+        <w:t>Регистрация пользователя</w:t>
       </w:r>
     </w:p>
     <w:p>
@@ -2223,7 +2169,7 @@
         </w:numPr>
       </w:pPr>
       <w:r>
-        <w:t>Регистрация пользователя</w:t>
+        <w:t>Выдача прав пользователю (только для определенных ролей)</w:t>
       </w:r>
     </w:p>
     <w:p>
@@ -2235,18 +2181,6 @@
         </w:numPr>
       </w:pPr>
       <w:r>
-        <w:t>Выдача прав пользователю (только для определенных ролей)</w:t>
-      </w:r>
-    </w:p>
-    <w:p>
-      <w:pPr>
-        <w:pStyle w:val="a4"/>
-        <w:numPr>
-          <w:ilvl w:val="0"/>
-          <w:numId w:val="28"/>
-        </w:numPr>
-      </w:pPr>
-      <w:r>
         <w:t>Получение информации и о всех пользователях (только для определенных ролей)</w:t>
       </w:r>
     </w:p>
@@ -2255,60 +2189,20 @@
         <w:pStyle w:val="1"/>
       </w:pPr>
       <w:r>
-        <w:t>Требования к надежности и к документации</w:t>
-      </w:r>
-    </w:p>
-    <w:p>
-      <w:r>
-        <w:t>Система должна работать в соответствии с данным техни</w:t>
-      </w:r>
-      <w:r>
-        <w:t>ческим заданием без перезапуска</w:t>
-      </w:r>
-    </w:p>
-    <w:p>
-      <w:pPr>
-        <w:pStyle w:val="1"/>
-      </w:pPr>
-      <w:r>
-        <w:t>Конструкторский раздел</w:t>
-      </w:r>
-    </w:p>
-    <w:p>
-      <w:pPr>
-        <w:pStyle w:val="1"/>
-      </w:pPr>
-      <w:r>
         <w:t>Концептуальный дизайн</w:t>
       </w:r>
     </w:p>
     <w:p>
       <w:r>
-        <w:t xml:space="preserve">Концептуальный дизайн системы содержит наиболее общие схемы описания функционала приложения с точки зрения пользователей [2]. Одной </w:t>
-      </w:r>
+        <w:t>Концептуальный дизайн системы содержит наиболее общие схемы описания функционала приложения с точки зрения пользователей [2]. Одной из таких схем является IDEF0-модель и графические модели, входящие в нее [4]. На рисунке 2 отображена контекстная диаграмма верхнего уровня, которая обеспечивает наиболее общее или абстрактное описание работы системы. Данный вид диаграммы позволяет формализовать описание запросов пользователя и ответов системы на данные запросы, отобразив систему в виде “черного” ящика.</w:t>
+      </w:r>
+    </w:p>
+    <w:p>
+      <w:pPr>
+        <w:pStyle w:val="a7"/>
+      </w:pPr>
       <w:r>
         <w:lastRenderedPageBreak/>
-        <w:t>из таких схем является IDEF0-модель и графические модели, входящие в нее [4]. На рисунке 2 отображена контекстная диаграмма верхнего уровня, которая обеспечивает наиболее общее или абстрактное описание работы системы. Данный вид диаграммы позволяет формализовать описание запросов пользователя и ответов системы на данные запросы, отобразив систему в виде “черного” ящика.</w:t>
-      </w:r>
-    </w:p>
-    <w:p>
-      <w:pPr>
-        <w:rPr>
-          <w:color w:val="FF0000"/>
-        </w:rPr>
-      </w:pPr>
-      <w:r>
-        <w:rPr>
-          <w:color w:val="FF0000"/>
-        </w:rPr>
-        <w:t>Диаграммы переделать</w:t>
-      </w:r>
-    </w:p>
-    <w:p>
-      <w:pPr>
-        <w:pStyle w:val="a7"/>
-      </w:pPr>
-      <w:r>
         <w:drawing>
           <wp:inline distT="0" distB="0" distL="0" distR="0">
             <wp:extent cx="5940425" cy="3357632"/>
@@ -2369,35 +2263,25 @@
     </w:p>
     <w:p>
       <w:r>
-        <w:t>Для уточнения деталей работы системы применяется декомпозиция функций, отображенных на диаграмме верхнего уровня, при помощи создания дочерних диаграмм. В качестве примера на рисунке 3 изображена дочерняя диаграмма, которая определяет последовательность выполнения операций в системе при обработке запроса администратора на получение всех записей на занятия.</w:t>
-      </w:r>
-    </w:p>
-    <w:p>
-      <w:pPr>
-        <w:rPr>
-          <w:color w:val="FF0000"/>
-        </w:rPr>
-      </w:pPr>
-      <w:proofErr w:type="spellStart"/>
-      <w:r>
-        <w:rPr>
-          <w:color w:val="FF0000"/>
-        </w:rPr>
-        <w:t>пределать</w:t>
-      </w:r>
-      <w:proofErr w:type="spellEnd"/>
+        <w:t xml:space="preserve">Для уточнения деталей работы системы применяется декомпозиция функций, отображенных на диаграмме верхнего уровня, при помощи создания дочерних диаграмм. </w:t>
+      </w:r>
+      <w:r>
+        <w:t>Н</w:t>
+      </w:r>
+      <w:r>
+        <w:t>а рисунке 3 изображена дочерняя диаграмма, которая определяет последовательность выполнения операций в системе при обработке запроса администратора на получение всех записей на занятия.</w:t>
+      </w:r>
     </w:p>
     <w:p>
       <w:pPr>
         <w:pStyle w:val="a7"/>
       </w:pPr>
       <w:r>
-        <w:lastRenderedPageBreak/>
         <w:drawing>
           <wp:inline distT="0" distB="0" distL="0" distR="0">
-            <wp:extent cx="5940425" cy="2380383"/>
-            <wp:effectExtent l="0" t="0" r="3175" b="1270"/>
-            <wp:docPr id="4" name="Рисунок 4" descr="C:\Users\grvla\Downloads\decomp (1).jpg"/>
+            <wp:extent cx="5940425" cy="2137041"/>
+            <wp:effectExtent l="0" t="0" r="3175" b="0"/>
+            <wp:docPr id="14" name="Рисунок 14" descr="C:\Users\grvla\Downloads\urovni (1).jpg"/>
             <wp:cNvGraphicFramePr>
               <a:graphicFrameLocks xmlns:a="http://schemas.openxmlformats.org/drawingml/2006/main" noChangeAspect="1"/>
             </wp:cNvGraphicFramePr>
@@ -2405,7 +2289,7 @@
               <a:graphicData uri="http://schemas.openxmlformats.org/drawingml/2006/picture">
                 <pic:pic xmlns:pic="http://schemas.openxmlformats.org/drawingml/2006/picture">
                   <pic:nvPicPr>
-                    <pic:cNvPr id="0" name="Picture 4" descr="C:\Users\grvla\Downloads\decomp (1).jpg"/>
+                    <pic:cNvPr id="0" name="Picture 3" descr="C:\Users\grvla\Downloads\urovni (1).jpg"/>
                     <pic:cNvPicPr>
                       <a:picLocks noChangeAspect="1" noChangeArrowheads="1"/>
                     </pic:cNvPicPr>
@@ -2426,7 +2310,7 @@
                   <pic:spPr bwMode="auto">
                     <a:xfrm>
                       <a:off x="0" y="0"/>
-                      <a:ext cx="5940425" cy="2380383"/>
+                      <a:ext cx="5940425" cy="2137041"/>
                     </a:xfrm>
                     <a:prstGeom prst="rect">
                       <a:avLst/>
@@ -2459,7 +2343,11 @@
     </w:p>
     <w:p>
       <w:r>
-        <w:t>Детализированная диаграмма, создаваемая при декомпозиции, охватывает ту же область, что и родительский блок, но описывает ее более подробно. Поэтому такая диаграмма может быть создана для любого из запросов, отображенных на диаграмме верхнего уровня. Каждый из блоков детализированной диаграммы может быть в свою очередь также описан при помощи дочерней диаграммы.</w:t>
+        <w:t xml:space="preserve">Детализированная диаграмма, создаваемая при декомпозиции, охватывает ту же область, что и родительский блок, но описывает ее более подробно. Поэтому такая диаграмма может быть создана для любого из запросов, отображенных на диаграмме верхнего уровня. Каждый из блоков </w:t>
+      </w:r>
+      <w:r>
+        <w:lastRenderedPageBreak/>
+        <w:t>детализированной диаграммы может быть в свою очередь также описан при помощи дочерней диаграммы.</w:t>
       </w:r>
     </w:p>
     <w:p>
@@ -2516,11 +2404,31 @@
         </w:numPr>
       </w:pPr>
       <w:r>
-        <w:t xml:space="preserve">Если пользователь с введенным для регистрации именем уже существует или не вводит имя или не вводит пароль, то клиент </w:t>
-      </w:r>
-      <w:r>
-        <w:lastRenderedPageBreak/>
-        <w:t>получает сообщение об ошибке. При успешной регистрации пользователь получает сообщение об успешной регистрации.</w:t>
+        <w:t>Фронт-энд отправляет запрос на Агрегатор, Агрегатор отправляет запрос на сессионный сервис.</w:t>
+      </w:r>
+    </w:p>
+    <w:p>
+      <w:pPr>
+        <w:pStyle w:val="a4"/>
+        <w:numPr>
+          <w:ilvl w:val="0"/>
+          <w:numId w:val="30"/>
+        </w:numPr>
+      </w:pPr>
+      <w:r>
+        <w:t>Из ответа Фронт-энд генерирует страницу ответа</w:t>
+      </w:r>
+    </w:p>
+    <w:p>
+      <w:pPr>
+        <w:pStyle w:val="a4"/>
+        <w:numPr>
+          <w:ilvl w:val="0"/>
+          <w:numId w:val="30"/>
+        </w:numPr>
+      </w:pPr>
+      <w:r>
+        <w:t>Если пользователь с введенным для регистрации именем уже существует или не вводит имя или не вводит пароль, то клиент получает сообщение об ошибке. При успешной регистрации пользователь получает сообщение об успешной регистрации.</w:t>
       </w:r>
     </w:p>
     <w:p>
@@ -2564,13 +2472,29 @@
         </w:numPr>
       </w:pPr>
       <w:r>
+        <w:t>Фронт-энд отправляет запрос на Агрегатор, Агрегатор отправляет запрос на сессионный сервис.</w:t>
+      </w:r>
+    </w:p>
+    <w:p>
+      <w:pPr>
+        <w:pStyle w:val="a4"/>
+        <w:numPr>
+          <w:ilvl w:val="0"/>
+          <w:numId w:val="31"/>
+        </w:numPr>
+      </w:pPr>
+      <w:r>
         <w:t>При обнаружении ошибки в данных, пользователь получает сообщение об ошибке. При совпадении данных с записью в базе данных пользователей пользов</w:t>
       </w:r>
       <w:r>
         <w:t xml:space="preserve">атель получает доступ к системе </w:t>
       </w:r>
       <w:r>
-        <w:t>с правами,</w:t>
+        <w:t xml:space="preserve">с </w:t>
+      </w:r>
+      <w:r>
+        <w:lastRenderedPageBreak/>
+        <w:t>правами,</w:t>
       </w:r>
       <w:r>
         <w:t xml:space="preserve"> п</w:t>
@@ -2596,34 +2520,40 @@
         </w:numPr>
       </w:pPr>
       <w:r>
-        <w:t>При переходе пользователя на главную страницу приложения, автоматически</w:t>
-      </w:r>
-      <w:r>
-        <w:t xml:space="preserve"> Сервис Агрегатор</w:t>
+        <w:t xml:space="preserve">При переходе пользователя </w:t>
+      </w:r>
+      <w:r>
+        <w:t>на главную страницу приложения, с</w:t>
+      </w:r>
+      <w:r>
+        <w:t>ервис</w:t>
+      </w:r>
+      <w:r>
+        <w:t>.</w:t>
       </w:r>
       <w:r>
         <w:t xml:space="preserve"> </w:t>
       </w:r>
       <w:r>
-        <w:rPr>
-          <w:color w:val="FF0000"/>
-        </w:rPr>
-        <w:t>достучаться</w:t>
-      </w:r>
-      <w:r>
-        <w:rPr>
-          <w:color w:val="FF0000"/>
-        </w:rPr>
-        <w:t xml:space="preserve"> до базы с центрами</w:t>
-      </w:r>
-      <w:r>
-        <w:rPr>
-          <w:color w:val="FF0000"/>
-        </w:rPr>
+        <w:t>Фронт-энд отправляет запрос на Агрегатор</w:t>
+      </w:r>
+      <w:r>
+        <w:t xml:space="preserve">, </w:t>
+      </w:r>
+      <w:r>
+        <w:t>Агрегатор</w:t>
+      </w:r>
+      <w:r>
         <w:t xml:space="preserve"> </w:t>
       </w:r>
       <w:r>
-        <w:t>из базы данных получает всю</w:t>
+        <w:t>отправляет запрос на сервис центров и</w:t>
+      </w:r>
+      <w:r>
+        <w:t xml:space="preserve"> </w:t>
+      </w:r>
+      <w:r>
+        <w:t>получает всю</w:t>
       </w:r>
       <w:r>
         <w:t xml:space="preserve"> информация о центрах;</w:t>
@@ -2638,6 +2568,18 @@
         </w:numPr>
       </w:pPr>
       <w:r>
+        <w:t>Из ответа Фронт-энд генерирует страницу ответа</w:t>
+      </w:r>
+    </w:p>
+    <w:p>
+      <w:pPr>
+        <w:pStyle w:val="a4"/>
+        <w:numPr>
+          <w:ilvl w:val="0"/>
+          <w:numId w:val="32"/>
+        </w:numPr>
+      </w:pPr>
+      <w:r>
         <w:t xml:space="preserve">Фронт-энд </w:t>
       </w:r>
       <w:r>
@@ -2700,6 +2642,18 @@
         </w:numPr>
       </w:pPr>
       <w:r>
+        <w:t>Из ответа Фронт-энд генерирует страницу ответа</w:t>
+      </w:r>
+    </w:p>
+    <w:p>
+      <w:pPr>
+        <w:pStyle w:val="a4"/>
+        <w:numPr>
+          <w:ilvl w:val="0"/>
+          <w:numId w:val="33"/>
+        </w:numPr>
+      </w:pPr>
+      <w:r>
         <w:t>Фронт-энд возвращает пользователю страницу с полученными данными</w:t>
       </w:r>
     </w:p>
@@ -2732,11 +2686,13 @@
         </w:numPr>
       </w:pPr>
       <w:r>
-        <w:lastRenderedPageBreak/>
         <w:t xml:space="preserve">Фронт-энд генерирует страницу с выбором </w:t>
       </w:r>
       <w:r>
         <w:t>действий</w:t>
+      </w:r>
+      <w:r>
+        <w:t>, и отправляет запрос на сервис Агрегатор</w:t>
       </w:r>
     </w:p>
     <w:p>
@@ -2762,6 +2718,9 @@
       <w:r>
         <w:t>Сервис Агрегатор создает новый центр</w:t>
       </w:r>
+      <w:r>
+        <w:t>, отправив запрос на сервис центров</w:t>
+      </w:r>
     </w:p>
     <w:p>
       <w:pPr>
@@ -2772,6 +2731,7 @@
         </w:numPr>
       </w:pPr>
       <w:r>
+        <w:lastRenderedPageBreak/>
         <w:t>Фронт-энд сообщает пользователю об успехе или неудаче в процессе создания</w:t>
       </w:r>
     </w:p>
@@ -2810,6 +2770,9 @@
       <w:r>
         <w:t>Сервис Агрегатор удаляет центр</w:t>
       </w:r>
+      <w:r>
+        <w:t>, отправив запрос на сервис центров</w:t>
+      </w:r>
     </w:p>
     <w:p>
       <w:pPr>
@@ -2846,6 +2809,9 @@
       <w:r>
         <w:t>Сервис Агрегатор обновляет данные для центра</w:t>
       </w:r>
+      <w:r>
+        <w:t>, отправив запрос на сервис центров</w:t>
+      </w:r>
     </w:p>
     <w:p>
       <w:pPr>
@@ -2888,7 +2854,7 @@
         </w:numPr>
       </w:pPr>
       <w:r>
-        <w:t>Сервис Агрегатор получает все записи на занятия</w:t>
+        <w:t>Фронт-энд отправляет запрос на Агрегатор</w:t>
       </w:r>
     </w:p>
     <w:p>
@@ -2900,7 +2866,7 @@
         </w:numPr>
       </w:pPr>
       <w:r>
-        <w:t>Сервис Агрегатор сортирует все записи на занятия</w:t>
+        <w:t>Сервис Агрегатор получает все записи на занятия</w:t>
       </w:r>
     </w:p>
     <w:p>
@@ -2912,6 +2878,18 @@
         </w:numPr>
       </w:pPr>
       <w:r>
+        <w:t>Сервис Агрегатор сортирует все записи на занятия</w:t>
+      </w:r>
+    </w:p>
+    <w:p>
+      <w:pPr>
+        <w:pStyle w:val="a4"/>
+        <w:numPr>
+          <w:ilvl w:val="0"/>
+          <w:numId w:val="36"/>
+        </w:numPr>
+      </w:pPr>
+      <w:r>
         <w:t>Фронт-энд возвращает пользователю страницу со всеми записями на занятия</w:t>
       </w:r>
     </w:p>
@@ -2946,6 +2924,9 @@
       <w:r>
         <w:t>Фронт-энд генерирует страницу с выбором действий</w:t>
       </w:r>
+      <w:r>
+        <w:t>, и отправляет запрос на Агрегатор</w:t>
+      </w:r>
     </w:p>
     <w:p>
       <w:pPr>
@@ -2968,7 +2949,11 @@
         </w:numPr>
       </w:pPr>
       <w:r>
+        <w:lastRenderedPageBreak/>
         <w:t>Сервис Агрегатор создает новость</w:t>
+      </w:r>
+      <w:r>
+        <w:t>, отправив запрос на сервис новостей</w:t>
       </w:r>
     </w:p>
     <w:p>
@@ -2980,7 +2965,6 @@
         </w:numPr>
       </w:pPr>
       <w:r>
-        <w:lastRenderedPageBreak/>
         <w:t>Фронт-энд сообщает пользователю об успехе или неудаче в процессе создания</w:t>
       </w:r>
     </w:p>
@@ -3019,6 +3003,9 @@
       <w:r>
         <w:t>Сервис Агрегатор удаляет новость</w:t>
       </w:r>
+      <w:r>
+        <w:t>, отправив запрос на сервис новостей</w:t>
+      </w:r>
     </w:p>
     <w:p>
       <w:pPr>
@@ -3057,11 +3044,14 @@
         <w:pStyle w:val="a4"/>
         <w:numPr>
           <w:ilvl w:val="0"/>
-          <w:numId w:val="38"/>
+          <w:numId w:val="37"/>
         </w:numPr>
       </w:pPr>
       <w:r>
         <w:t>Фронт-энд генерирует страницу с выбором действий</w:t>
+      </w:r>
+      <w:r>
+        <w:t>, и отправляет запрос на Агрегатор</w:t>
       </w:r>
     </w:p>
     <w:p>
@@ -3074,6 +3064,18 @@
       </w:pPr>
       <w:r>
         <w:t>Пользователь вводит данные нового элемента расписания и нажимает кнопку «создать»</w:t>
+      </w:r>
+    </w:p>
+    <w:p>
+      <w:pPr>
+        <w:pStyle w:val="a4"/>
+        <w:numPr>
+          <w:ilvl w:val="2"/>
+          <w:numId w:val="38"/>
+        </w:numPr>
+      </w:pPr>
+      <w:r>
+        <w:t>Агрегатор отправляет запрос на сервис расписаний</w:t>
       </w:r>
     </w:p>
     <w:p>
@@ -3123,6 +3125,9 @@
       <w:r>
         <w:t>Сервис Агрегатор удаляет новость</w:t>
       </w:r>
+      <w:r>
+        <w:t>, отправив запрос на сервис расписаний</w:t>
+      </w:r>
     </w:p>
     <w:p>
       <w:pPr>
@@ -3146,7 +3151,11 @@
     </w:p>
     <w:p>
       <w:r>
-        <w:t xml:space="preserve">Графически сценарии функционирования системы можно представить при помощи диаграмм прецедентов. Они позволяют схематично отобразить типичные сценарии взаимодействия между клиентами и приложением. В системе выделены </w:t>
+        <w:t xml:space="preserve">Графически сценарии функционирования системы можно представить при помощи диаграмм прецедентов. Они позволяют схематично отобразить </w:t>
+      </w:r>
+      <w:r>
+        <w:lastRenderedPageBreak/>
+        <w:t xml:space="preserve">типичные сценарии взаимодействия между клиентами и приложением. В системе выделены </w:t>
       </w:r>
       <w:r>
         <w:t>4</w:t>
@@ -3172,7 +3181,6 @@
         <w:pStyle w:val="a7"/>
       </w:pPr>
       <w:r>
-        <w:lastRenderedPageBreak/>
         <w:drawing>
           <wp:inline distT="0" distB="0" distL="0" distR="0">
             <wp:extent cx="5741670" cy="4008755"/>
@@ -3236,11 +3244,12 @@
         <w:pStyle w:val="a7"/>
       </w:pPr>
       <w:r>
+        <w:lastRenderedPageBreak/>
         <w:drawing>
           <wp:inline distT="0" distB="0" distL="0" distR="0">
-            <wp:extent cx="5939607" cy="4263656"/>
-            <wp:effectExtent l="0" t="0" r="4445" b="3810"/>
-            <wp:docPr id="6" name="Рисунок 6" descr="C:\Users\grvla\Downloads\p2.jpg"/>
+            <wp:extent cx="5553075" cy="4038600"/>
+            <wp:effectExtent l="0" t="0" r="9525" b="0"/>
+            <wp:docPr id="15" name="Рисунок 15"/>
             <wp:cNvGraphicFramePr>
               <a:graphicFrameLocks xmlns:a="http://schemas.openxmlformats.org/drawingml/2006/main" noChangeAspect="1"/>
             </wp:cNvGraphicFramePr>
@@ -3248,7 +3257,7 @@
               <a:graphicData uri="http://schemas.openxmlformats.org/drawingml/2006/picture">
                 <pic:pic xmlns:pic="http://schemas.openxmlformats.org/drawingml/2006/picture">
                   <pic:nvPicPr>
-                    <pic:cNvPr id="0" name="Picture 6" descr="C:\Users\grvla\Downloads\p2.jpg"/>
+                    <pic:cNvPr id="0" name="Picture 4"/>
                     <pic:cNvPicPr>
                       <a:picLocks noChangeAspect="1" noChangeArrowheads="1"/>
                     </pic:cNvPicPr>
@@ -3269,7 +3278,7 @@
                   <pic:spPr bwMode="auto">
                     <a:xfrm>
                       <a:off x="0" y="0"/>
-                      <a:ext cx="5943632" cy="4266546"/>
+                      <a:ext cx="5555952" cy="4040692"/>
                     </a:xfrm>
                     <a:prstGeom prst="rect">
                       <a:avLst/>
@@ -3299,12 +3308,11 @@
         <w:pStyle w:val="a7"/>
       </w:pPr>
       <w:r>
-        <w:lastRenderedPageBreak/>
         <w:drawing>
           <wp:inline distT="0" distB="0" distL="0" distR="0">
-            <wp:extent cx="5156835" cy="3434080"/>
-            <wp:effectExtent l="0" t="0" r="5715" b="0"/>
-            <wp:docPr id="7" name="Рисунок 7" descr="C:\Users\grvla\Downloads\p3.jpg"/>
+            <wp:extent cx="5812972" cy="4267574"/>
+            <wp:effectExtent l="0" t="0" r="0" b="0"/>
+            <wp:docPr id="16" name="Рисунок 16"/>
             <wp:cNvGraphicFramePr>
               <a:graphicFrameLocks xmlns:a="http://schemas.openxmlformats.org/drawingml/2006/main" noChangeAspect="1"/>
             </wp:cNvGraphicFramePr>
@@ -3312,7 +3320,7 @@
               <a:graphicData uri="http://schemas.openxmlformats.org/drawingml/2006/picture">
                 <pic:pic xmlns:pic="http://schemas.openxmlformats.org/drawingml/2006/picture">
                   <pic:nvPicPr>
-                    <pic:cNvPr id="0" name="Picture 7" descr="C:\Users\grvla\Downloads\p3.jpg"/>
+                    <pic:cNvPr id="0" name="Picture 5"/>
                     <pic:cNvPicPr>
                       <a:picLocks noChangeAspect="1" noChangeArrowheads="1"/>
                     </pic:cNvPicPr>
@@ -3333,7 +3341,7 @@
                   <pic:spPr bwMode="auto">
                     <a:xfrm>
                       <a:off x="0" y="0"/>
-                      <a:ext cx="5156835" cy="3434080"/>
+                      <a:ext cx="5820219" cy="4272894"/>
                     </a:xfrm>
                     <a:prstGeom prst="rect">
                       <a:avLst/>
@@ -3524,7 +3532,6 @@
               <w:rPr>
                 <w:b/>
               </w:rPr>
-              <w:lastRenderedPageBreak/>
               <w:t>Альтернативный</w:t>
             </w:r>
             <w:r>
@@ -3751,6 +3758,7 @@
               <w:rPr>
                 <w:b/>
               </w:rPr>
+              <w:lastRenderedPageBreak/>
               <w:t>Альтернативный</w:t>
             </w:r>
             <w:r>
@@ -3983,7 +3991,6 @@
               <w:rPr>
                 <w:b/>
               </w:rPr>
-              <w:lastRenderedPageBreak/>
               <w:t>Альтернативный</w:t>
             </w:r>
             <w:r>
@@ -4449,7 +4456,6 @@
               <w:ind w:firstLine="0"/>
             </w:pPr>
             <w:r>
-              <w:lastRenderedPageBreak/>
               <w:t>Пользователь вводит ID центра на удаление и нажимает кнопку «удалить»</w:t>
             </w:r>
           </w:p>
@@ -4650,6 +4656,7 @@
               <w:ind w:firstLine="0"/>
             </w:pPr>
             <w:r>
+              <w:lastRenderedPageBreak/>
               <w:t>Пользователь вводит ID центра на удаление и нажимает кнопку «удалить»</w:t>
             </w:r>
           </w:p>
@@ -5041,6 +5048,7 @@
               <w:ind w:firstLine="0"/>
             </w:pPr>
             <w:r>
+              <w:lastRenderedPageBreak/>
               <w:t>Пользователь вводит данные новой новости и нажимает кнопку «создать»</w:t>
             </w:r>
           </w:p>
@@ -5263,7 +5271,6 @@
         <w:pStyle w:val="2"/>
       </w:pPr>
       <w:r>
-        <w:lastRenderedPageBreak/>
         <w:t>Спецификация сценария Создание или удаление элемента расписания:</w:t>
       </w:r>
     </w:p>
@@ -5610,11 +5617,6 @@
     </w:p>
     <w:p>
       <w:r>
-        <w:t xml:space="preserve">В процессе создания концептуального дизайна системы были отражены основные сценарии взаимодействия пользователя и системы. В разделе логического дизайна представлена организация элементов системы и их взаимодействие между собой. </w:t>
-      </w:r>
-    </w:p>
-    <w:p>
-      <w:r>
         <w:t xml:space="preserve">На основе функциональных требований к выделенным подсистемам, а также объектов, о которых необходимо хранить данные в системе, была разработана схема данных приложения. Результат ее проектирования отображен на условной спецификации таблиц базы данных, приведенных на рисунке 7. </w:t>
       </w:r>
     </w:p>
@@ -5624,6 +5626,7 @@
         <w:pStyle w:val="a7"/>
       </w:pPr>
       <w:r>
+        <w:lastRenderedPageBreak/>
         <w:drawing>
           <wp:inline distT="0" distB="0" distL="0" distR="0">
             <wp:extent cx="5940425" cy="3815261"/>
@@ -5694,7 +5697,6 @@
         <w:pStyle w:val="2"/>
       </w:pPr>
       <w:r>
-        <w:lastRenderedPageBreak/>
         <w:t>Спецификация таблицы</w:t>
       </w:r>
       <w:r>
@@ -6166,6 +6168,7 @@
               <w:rPr>
                 <w:lang w:val="en-US"/>
               </w:rPr>
+              <w:lastRenderedPageBreak/>
               <w:t>ID</w:t>
             </w:r>
           </w:p>
@@ -7105,6 +7108,7 @@
         </w:rPr>
       </w:pPr>
       <w:r>
+        <w:lastRenderedPageBreak/>
         <w:t xml:space="preserve">Спецификация таблицы </w:t>
       </w:r>
       <w:r>
@@ -7364,20 +7368,7 @@
     </w:p>
     <w:p>
       <w:r>
-        <w:t xml:space="preserve">На основе разработанной схемы данных можно установить соответствие сущностей и сервисов, описанных в предыдущем разделе. Например, для работы с сущностью </w:t>
-      </w:r>
-      <w:r>
-        <w:rPr>
-          <w:lang w:val="en-US"/>
-        </w:rPr>
-        <w:t>Centers</w:t>
-      </w:r>
-      <w:r>
-        <w:t xml:space="preserve"> был выделен сервис центров. </w:t>
-      </w:r>
-      <w:r>
-        <w:lastRenderedPageBreak/>
-        <w:t>Рассмотрим его устройство более подробно. Для каждого сервиса должен быть создан класс контроллер, а для каждого сервера должен быть создан роутер, использующий свой контроллер. Контроллер позволяет получать информацию из базы</w:t>
+        <w:t>Для каждого сервиса должен быть создан класс контроллер, а для каждого сервера должен быть создан роутер, использующий свой контроллер. Контроллер позволяет получать информацию из базы</w:t>
       </w:r>
       <w:r>
         <w:t xml:space="preserve"> данных</w:t>
@@ -7410,7 +7401,13 @@
         <w:t>)</w:t>
       </w:r>
       <w:r>
-        <w:t>. В качестве примера на рисунке 8 представлена диаграмма класса контроллера для сервиса центров.</w:t>
+        <w:t xml:space="preserve">. </w:t>
+      </w:r>
+      <w:r>
+        <w:t>Н</w:t>
+      </w:r>
+      <w:r>
+        <w:t>а рисунке 8 представлена диаграмма класса контроллера для сервиса центров.</w:t>
       </w:r>
     </w:p>
     <w:p/>
@@ -7419,6 +7416,7 @@
         <w:pStyle w:val="a7"/>
       </w:pPr>
       <w:r>
+        <w:lastRenderedPageBreak/>
         <w:drawing>
           <wp:inline distT="0" distB="0" distL="0" distR="0">
             <wp:extent cx="4775200" cy="4580255"/>
@@ -7504,7 +7502,6 @@
         </w:rPr>
       </w:pPr>
       <w:r>
-        <w:lastRenderedPageBreak/>
         <w:t xml:space="preserve">Спецификация класса </w:t>
       </w:r>
       <w:r>
@@ -7679,12 +7676,19 @@
         <w:pStyle w:val="1"/>
       </w:pPr>
       <w:r>
+        <w:lastRenderedPageBreak/>
         <w:t xml:space="preserve">Диаграммы последовательности действий </w:t>
       </w:r>
     </w:p>
     <w:p>
       <w:r>
-        <w:t xml:space="preserve">Для описания поведения компонентов системы на единой оси времени используются диаграммы последовательности действий, при помощи которых можно описать последовательность действий для каждого прецедента, необходимую для достижения цели. Например, на рисунке 9 изображен процесс </w:t>
+        <w:t xml:space="preserve">Для описания поведения компонентов системы на единой оси времени используются диаграммы последовательности действий, при помощи которых можно описать последовательность действий для каждого прецедента, необходимую </w:t>
+      </w:r>
+      <w:r>
+        <w:t>для достижения цели. Н</w:t>
+      </w:r>
+      <w:r>
+        <w:t xml:space="preserve">а рисунке 9 изображен процесс </w:t>
       </w:r>
       <w:r>
         <w:t>изменения данных для центра.</w:t>
@@ -7697,9 +7701,9 @@
       <w:r>
         <w:drawing>
           <wp:inline distT="0" distB="0" distL="0" distR="0">
-            <wp:extent cx="5940425" cy="3264761"/>
-            <wp:effectExtent l="0" t="0" r="3175" b="0"/>
-            <wp:docPr id="11" name="Рисунок 11" descr="C:\Users\grvla\Downloads\diagtime (2).jpg"/>
+            <wp:extent cx="4996815" cy="2971800"/>
+            <wp:effectExtent l="0" t="0" r="0" b="0"/>
+            <wp:docPr id="17" name="Рисунок 17"/>
             <wp:cNvGraphicFramePr>
               <a:graphicFrameLocks xmlns:a="http://schemas.openxmlformats.org/drawingml/2006/main" noChangeAspect="1"/>
             </wp:cNvGraphicFramePr>
@@ -7707,7 +7711,7 @@
               <a:graphicData uri="http://schemas.openxmlformats.org/drawingml/2006/picture">
                 <pic:pic xmlns:pic="http://schemas.openxmlformats.org/drawingml/2006/picture">
                   <pic:nvPicPr>
-                    <pic:cNvPr id="0" name="Picture 4" descr="C:\Users\grvla\Downloads\diagtime (2).jpg"/>
+                    <pic:cNvPr id="0" name="Picture 6"/>
                     <pic:cNvPicPr>
                       <a:picLocks noChangeAspect="1" noChangeArrowheads="1"/>
                     </pic:cNvPicPr>
@@ -7728,7 +7732,7 @@
                   <pic:spPr bwMode="auto">
                     <a:xfrm>
                       <a:off x="0" y="0"/>
-                      <a:ext cx="5940425" cy="3264761"/>
+                      <a:ext cx="4996815" cy="2971800"/>
                     </a:xfrm>
                     <a:prstGeom prst="rect">
                       <a:avLst/>
@@ -7761,21 +7765,24 @@
     </w:p>
     <w:p>
       <w:r>
+        <w:t>Пользователь отправляет запрос на получение списка записей на занятия на фронт-энд, фронт-энд отправляет запрос на сервис Агрегатор. Он в свою очередь запрашивает у сессионного сервиса разрешения на просмотр данной информации и получив ответ запрашивает у сервиса записей нужные данные. Возвращает их на фронт-энд, который возвращает пользователю веб страницу с полученными данными.</w:t>
+      </w:r>
+    </w:p>
+    <w:p>
+      <w:pPr>
+        <w:pStyle w:val="1"/>
+      </w:pPr>
+      <w:r>
+        <w:t xml:space="preserve">Диаграмма потоков данных </w:t>
+      </w:r>
+    </w:p>
+    <w:p>
+      <w:r>
+        <w:t xml:space="preserve">Рассматриваемая система предполагает распределенное хранение данных. Все данные системы предполагают хранение в единой базе данных, хранилищами данных являются таблицы. Диаграмма потоков данных, представленная на рисунке 10, отображает модель информационной системы </w:t>
+      </w:r>
+      <w:r>
         <w:lastRenderedPageBreak/>
-        <w:t>Пользователь отправляет запрос на получение списка записей на занятия на фронт-энд, фронт-энд отправляет запрос на сервис Агрегатор. Он в свою очередь запрашивает у сессионного сервиса разрешения на просмотр данной информации и получив ответ запрашивает у сервиса записей нужные данные. Возвращает их на фронт-энд, который возвращает пользователю веб страницу с полученными данными.</w:t>
-      </w:r>
-    </w:p>
-    <w:p>
-      <w:pPr>
-        <w:pStyle w:val="1"/>
-      </w:pPr>
-      <w:r>
-        <w:t xml:space="preserve">Диаграмма потоков данных </w:t>
-      </w:r>
-    </w:p>
-    <w:p>
-      <w:r>
-        <w:t>Рассматриваемая система предполагает распределенное хранение данных. Все данные системы предполагают хранение в единой базе данных, хранилищами данных являются таблицы. Диаграмма потоков данных, представленная на рисунке 10, отображает модель информационной системы с точки зрения хранения, передачи и обработки данных во время обработки запроса пользователя на изменение данных для центра.</w:t>
+        <w:t>с точки зрения хранения, передачи и обработки данных во время обработки запроса пользователя на изменение данных для центра.</w:t>
       </w:r>
     </w:p>
     <w:p>
@@ -7785,9 +7792,9 @@
       <w:r>
         <w:drawing>
           <wp:inline distT="0" distB="0" distL="0" distR="0">
-            <wp:extent cx="5940425" cy="4254111"/>
-            <wp:effectExtent l="0" t="0" r="3175" b="0"/>
-            <wp:docPr id="12" name="Рисунок 12" descr="C:\Users\grvla\Downloads\urovni.jpg"/>
+            <wp:extent cx="4844415" cy="3483610"/>
+            <wp:effectExtent l="0" t="0" r="0" b="2540"/>
+            <wp:docPr id="18" name="Рисунок 18"/>
             <wp:cNvGraphicFramePr>
               <a:graphicFrameLocks xmlns:a="http://schemas.openxmlformats.org/drawingml/2006/main" noChangeAspect="1"/>
             </wp:cNvGraphicFramePr>
@@ -7795,7 +7802,7 @@
               <a:graphicData uri="http://schemas.openxmlformats.org/drawingml/2006/picture">
                 <pic:pic xmlns:pic="http://schemas.openxmlformats.org/drawingml/2006/picture">
                   <pic:nvPicPr>
-                    <pic:cNvPr id="0" name="Picture 5" descr="C:\Users\grvla\Downloads\urovni.jpg"/>
+                    <pic:cNvPr id="0" name="Picture 7"/>
                     <pic:cNvPicPr>
                       <a:picLocks noChangeAspect="1" noChangeArrowheads="1"/>
                     </pic:cNvPicPr>
@@ -7816,7 +7823,7 @@
                   <pic:spPr bwMode="auto">
                     <a:xfrm>
                       <a:off x="0" y="0"/>
-                      <a:ext cx="5940425" cy="4254111"/>
+                      <a:ext cx="4844415" cy="3483610"/>
                     </a:xfrm>
                     <a:prstGeom prst="rect">
                       <a:avLst/>
@@ -7851,49 +7858,30 @@
         <w:pStyle w:val="1"/>
       </w:pPr>
       <w:r>
+        <w:t xml:space="preserve">Архитектура системы </w:t>
+      </w:r>
+    </w:p>
+    <w:p>
+      <w:r>
+        <w:t>Основополагающей идеей построения программной архитектуры является идея снижения сложности системы путём абстракции и разграничения полномочий. В данном проекте каждая функциональная область реализована посредством собственного микросервиса. Этот подход позволяет бороться со сложностью современных систем. Архитектура системы призвана показать способ развертывания системы во внешних средах. На рисунке 11 представлена архитектура системы, которая показывает размещение элементов системы на физических носителях и способах их взаимодействия, то есть, указаны протоколы, по которым происходит информационный обмен.</w:t>
+      </w:r>
+    </w:p>
+    <w:p>
+      <w:pPr>
+        <w:pStyle w:val="a7"/>
+      </w:pPr>
+    </w:p>
+    <w:p>
+      <w:pPr>
+        <w:pStyle w:val="a7"/>
+      </w:pPr>
+      <w:r>
         <w:lastRenderedPageBreak/>
-        <w:t xml:space="preserve">Архитектура системы </w:t>
-      </w:r>
-    </w:p>
-    <w:p>
-      <w:r>
-        <w:t>Основополагающей идеей построения программной архитектуры является идея снижения сложности системы путём абстракции и разграничения полномочий. В данном проекте каждая функциональная область реализована посредством собственного микросервиса. Этот подход позволяет бороться со сложностью современных систем. Архитектура системы призвана показать способ развертывания системы во внешних средах. На рисунке 11 представлена архитектура системы, которая показывает размещение элементов системы на физических носителях и способах их взаимодействия, то есть, указаны протоколы, по которым происходит информационный обмен.</w:t>
-      </w:r>
-    </w:p>
-    <w:p>
-      <w:pPr>
-        <w:rPr>
-          <w:color w:val="FF0000"/>
-        </w:rPr>
-      </w:pPr>
-      <w:r>
-        <w:rPr>
-          <w:color w:val="FF0000"/>
-        </w:rPr>
-        <w:t>Клиент заходит через браузер</w:t>
-      </w:r>
-      <w:r>
-        <w:rPr>
-          <w:color w:val="FF0000"/>
-        </w:rPr>
-        <w:t>, рисунок по госту</w:t>
-      </w:r>
-    </w:p>
-    <w:p>
-      <w:pPr>
-        <w:pStyle w:val="a7"/>
-      </w:pPr>
-    </w:p>
-    <w:p>
-      <w:pPr>
-        <w:pStyle w:val="a7"/>
-      </w:pPr>
-      <w:r>
         <w:drawing>
           <wp:inline distT="0" distB="0" distL="0" distR="0">
-            <wp:extent cx="5940416" cy="2988733"/>
-            <wp:effectExtent l="0" t="0" r="3810" b="2540"/>
-            <wp:docPr id="13" name="Рисунок 13" descr="C:\Users\grvla\Downloads\RSOI (3).jpg"/>
+            <wp:extent cx="5932805" cy="3255010"/>
+            <wp:effectExtent l="0" t="0" r="0" b="2540"/>
+            <wp:docPr id="19" name="Рисунок 19"/>
             <wp:cNvGraphicFramePr>
               <a:graphicFrameLocks xmlns:a="http://schemas.openxmlformats.org/drawingml/2006/main" noChangeAspect="1"/>
             </wp:cNvGraphicFramePr>
@@ -7901,12 +7889,12 @@
               <a:graphicData uri="http://schemas.openxmlformats.org/drawingml/2006/picture">
                 <pic:pic xmlns:pic="http://schemas.openxmlformats.org/drawingml/2006/picture">
                   <pic:nvPicPr>
-                    <pic:cNvPr id="0" name="Picture 6" descr="C:\Users\grvla\Downloads\RSOI (3).jpg"/>
+                    <pic:cNvPr id="0" name="Picture 8"/>
                     <pic:cNvPicPr>
                       <a:picLocks noChangeAspect="1" noChangeArrowheads="1"/>
                     </pic:cNvPicPr>
                   </pic:nvPicPr>
-                  <pic:blipFill rotWithShape="1">
+                  <pic:blipFill>
                     <a:blip r:embed="rId16" cstate="print">
                       <a:extLst>
                         <a:ext uri="{28A0092B-C50C-407E-A947-70E740481C1C}">
@@ -7914,13 +7902,15 @@
                         </a:ext>
                       </a:extLst>
                     </a:blip>
-                    <a:srcRect b="8591"/>
-                    <a:stretch/>
+                    <a:srcRect/>
+                    <a:stretch>
+                      <a:fillRect/>
+                    </a:stretch>
                   </pic:blipFill>
                   <pic:spPr bwMode="auto">
                     <a:xfrm>
                       <a:off x="0" y="0"/>
-                      <a:ext cx="5940425" cy="2988738"/>
+                      <a:ext cx="5932805" cy="3255010"/>
                     </a:xfrm>
                     <a:prstGeom prst="rect">
                       <a:avLst/>
@@ -7929,11 +7919,6 @@
                     <a:ln>
                       <a:noFill/>
                     </a:ln>
-                    <a:extLst>
-                      <a:ext uri="{53640926-AAD7-44D8-BBD7-CCE9431645EC}">
-                        <a14:shadowObscured xmlns:a14="http://schemas.microsoft.com/office/drawing/2010/main"/>
-                      </a:ext>
-                    </a:extLst>
                   </pic:spPr>
                 </pic:pic>
               </a:graphicData>
@@ -7956,7 +7941,6 @@
         <w:pStyle w:val="1"/>
       </w:pPr>
       <w:r>
-        <w:lastRenderedPageBreak/>
         <w:t>Технологический раздел</w:t>
       </w:r>
     </w:p>
@@ -8022,6 +8006,7 @@
         <w:pStyle w:val="1"/>
       </w:pPr>
       <w:r>
+        <w:lastRenderedPageBreak/>
         <w:t>Выбор СУБД</w:t>
       </w:r>
     </w:p>
@@ -8093,25 +8078,8 @@
       </w:r>
     </w:p>
     <w:p>
-      <w:pPr>
-        <w:rPr>
-          <w:color w:val="FF0000"/>
-        </w:rPr>
-      </w:pPr>
-      <w:r>
-        <w:rPr>
-          <w:color w:val="FF0000"/>
-        </w:rPr>
-        <w:t>Все убрать из кодов</w:t>
-      </w:r>
-    </w:p>
-    <w:p>
-      <w:r>
-        <w:t xml:space="preserve">Для соответствия стилям СОА и REST необходимо разбить систему на отдельные сервисы и организовать взаимодействие между ними через </w:t>
-      </w:r>
-      <w:r>
-        <w:lastRenderedPageBreak/>
-        <w:t xml:space="preserve">интерфейсы, без прямого обращения. Каждый сервис создается как веб-приложение </w:t>
+      <w:r>
+        <w:t xml:space="preserve">Для соответствия стилям СОА и REST необходимо разбить систему на отдельные сервисы и организовать взаимодействие между ними через интерфейсы, без прямого обращения. Каждый сервис создается как веб-приложение </w:t>
       </w:r>
       <w:r>
         <w:rPr>
@@ -8143,1081 +8111,15 @@
     </w:p>
     <w:p>
       <w:r>
-        <w:t>Основным элементом сервисов являются роутеры, которые в зависимости от маршрута вызывают определенный метод контроллера.</w:t>
-      </w:r>
-    </w:p>
-    <w:p>
-      <w:r>
-        <w:t>Роутер сервиса центров представлен в листинге 1.</w:t>
-      </w:r>
-    </w:p>
-    <w:p>
-      <w:pPr>
-        <w:shd w:val="clear" w:color="auto" w:fill="FFFFFF"/>
-        <w:spacing w:after="0" w:line="285" w:lineRule="atLeast"/>
-        <w:ind w:firstLine="0"/>
-        <w:rPr>
-          <w:rFonts w:ascii="Consolas" w:eastAsia="Times New Roman" w:hAnsi="Consolas"/>
-          <w:color w:val="24292E"/>
-          <w:sz w:val="21"/>
-          <w:szCs w:val="21"/>
-          <w:lang w:val="en-US" w:eastAsia="ru-RU"/>
-        </w:rPr>
-      </w:pPr>
-      <w:r>
-        <w:rPr>
-          <w:rFonts w:ascii="Consolas" w:eastAsia="Times New Roman" w:hAnsi="Consolas"/>
-          <w:color w:val="D73A49"/>
-          <w:sz w:val="21"/>
-          <w:szCs w:val="21"/>
-          <w:lang w:val="en-US" w:eastAsia="ru-RU"/>
-        </w:rPr>
-        <w:t>import</w:t>
-      </w:r>
-      <w:r>
-        <w:rPr>
-          <w:rFonts w:ascii="Consolas" w:eastAsia="Times New Roman" w:hAnsi="Consolas"/>
-          <w:color w:val="24292E"/>
-          <w:sz w:val="21"/>
-          <w:szCs w:val="21"/>
-          <w:lang w:val="en-US" w:eastAsia="ru-RU"/>
-        </w:rPr>
-        <w:t xml:space="preserve"> { Router } </w:t>
-      </w:r>
-      <w:r>
-        <w:rPr>
-          <w:rFonts w:ascii="Consolas" w:eastAsia="Times New Roman" w:hAnsi="Consolas"/>
-          <w:color w:val="D73A49"/>
-          <w:sz w:val="21"/>
-          <w:szCs w:val="21"/>
-          <w:lang w:val="en-US" w:eastAsia="ru-RU"/>
-        </w:rPr>
-        <w:t>from</w:t>
-      </w:r>
-      <w:r>
-        <w:rPr>
-          <w:rFonts w:ascii="Consolas" w:eastAsia="Times New Roman" w:hAnsi="Consolas"/>
-          <w:color w:val="24292E"/>
-          <w:sz w:val="21"/>
-          <w:szCs w:val="21"/>
-          <w:lang w:val="en-US" w:eastAsia="ru-RU"/>
-        </w:rPr>
-        <w:t xml:space="preserve"> </w:t>
-      </w:r>
-      <w:r>
-        <w:rPr>
-          <w:rFonts w:ascii="Consolas" w:eastAsia="Times New Roman" w:hAnsi="Consolas"/>
-          <w:color w:val="032F62"/>
-          <w:sz w:val="21"/>
-          <w:szCs w:val="21"/>
-          <w:lang w:val="en-US" w:eastAsia="ru-RU"/>
-        </w:rPr>
-        <w:t>'express'</w:t>
-      </w:r>
-    </w:p>
-    <w:p>
-      <w:pPr>
-        <w:shd w:val="clear" w:color="auto" w:fill="FFFFFF"/>
-        <w:spacing w:after="0" w:line="285" w:lineRule="atLeast"/>
-        <w:ind w:firstLine="0"/>
-        <w:rPr>
-          <w:rFonts w:ascii="Consolas" w:eastAsia="Times New Roman" w:hAnsi="Consolas"/>
-          <w:color w:val="24292E"/>
-          <w:sz w:val="21"/>
-          <w:szCs w:val="21"/>
-          <w:lang w:val="en-US" w:eastAsia="ru-RU"/>
-        </w:rPr>
-      </w:pPr>
-      <w:r>
-        <w:rPr>
-          <w:rFonts w:ascii="Consolas" w:eastAsia="Times New Roman" w:hAnsi="Consolas"/>
-          <w:color w:val="D73A49"/>
-          <w:sz w:val="21"/>
-          <w:szCs w:val="21"/>
-          <w:lang w:val="en-US" w:eastAsia="ru-RU"/>
-        </w:rPr>
-        <w:t>import</w:t>
-      </w:r>
-      <w:r>
-        <w:rPr>
-          <w:rFonts w:ascii="Consolas" w:eastAsia="Times New Roman" w:hAnsi="Consolas"/>
-          <w:color w:val="24292E"/>
-          <w:sz w:val="21"/>
-          <w:szCs w:val="21"/>
-          <w:lang w:val="en-US" w:eastAsia="ru-RU"/>
-        </w:rPr>
-        <w:t xml:space="preserve"> Controller </w:t>
-      </w:r>
-      <w:r>
-        <w:rPr>
-          <w:rFonts w:ascii="Consolas" w:eastAsia="Times New Roman" w:hAnsi="Consolas"/>
-          <w:color w:val="D73A49"/>
-          <w:sz w:val="21"/>
-          <w:szCs w:val="21"/>
-          <w:lang w:val="en-US" w:eastAsia="ru-RU"/>
-        </w:rPr>
-        <w:t>from</w:t>
-      </w:r>
-      <w:r>
-        <w:rPr>
-          <w:rFonts w:ascii="Consolas" w:eastAsia="Times New Roman" w:hAnsi="Consolas"/>
-          <w:color w:val="24292E"/>
-          <w:sz w:val="21"/>
-          <w:szCs w:val="21"/>
-          <w:lang w:val="en-US" w:eastAsia="ru-RU"/>
-        </w:rPr>
-        <w:t xml:space="preserve"> </w:t>
-      </w:r>
-      <w:r>
-        <w:rPr>
-          <w:rFonts w:ascii="Consolas" w:eastAsia="Times New Roman" w:hAnsi="Consolas"/>
-          <w:color w:val="032F62"/>
-          <w:sz w:val="21"/>
-          <w:szCs w:val="21"/>
-          <w:lang w:val="en-US" w:eastAsia="ru-RU"/>
-        </w:rPr>
-        <w:t>'./Controller.js'</w:t>
-      </w:r>
-    </w:p>
-    <w:p>
-      <w:pPr>
-        <w:shd w:val="clear" w:color="auto" w:fill="FFFFFF"/>
-        <w:spacing w:after="0" w:line="285" w:lineRule="atLeast"/>
-        <w:ind w:firstLine="0"/>
-        <w:rPr>
-          <w:rFonts w:ascii="Consolas" w:eastAsia="Times New Roman" w:hAnsi="Consolas"/>
-          <w:color w:val="24292E"/>
-          <w:sz w:val="21"/>
-          <w:szCs w:val="21"/>
-          <w:lang w:val="en-US" w:eastAsia="ru-RU"/>
-        </w:rPr>
-      </w:pPr>
-      <w:r>
-        <w:rPr>
-          <w:rFonts w:ascii="Consolas" w:eastAsia="Times New Roman" w:hAnsi="Consolas"/>
-          <w:color w:val="D73A49"/>
-          <w:sz w:val="21"/>
-          <w:szCs w:val="21"/>
-          <w:lang w:val="en-US" w:eastAsia="ru-RU"/>
-        </w:rPr>
-        <w:t>import</w:t>
-      </w:r>
-      <w:r>
-        <w:rPr>
-          <w:rFonts w:ascii="Consolas" w:eastAsia="Times New Roman" w:hAnsi="Consolas"/>
-          <w:color w:val="24292E"/>
-          <w:sz w:val="21"/>
-          <w:szCs w:val="21"/>
-          <w:lang w:val="en-US" w:eastAsia="ru-RU"/>
-        </w:rPr>
-        <w:t xml:space="preserve"> middleWare </w:t>
-      </w:r>
-      <w:r>
-        <w:rPr>
-          <w:rFonts w:ascii="Consolas" w:eastAsia="Times New Roman" w:hAnsi="Consolas"/>
-          <w:color w:val="D73A49"/>
-          <w:sz w:val="21"/>
-          <w:szCs w:val="21"/>
-          <w:lang w:val="en-US" w:eastAsia="ru-RU"/>
-        </w:rPr>
-        <w:t>from</w:t>
-      </w:r>
-      <w:r>
-        <w:rPr>
-          <w:rFonts w:ascii="Consolas" w:eastAsia="Times New Roman" w:hAnsi="Consolas"/>
-          <w:color w:val="24292E"/>
-          <w:sz w:val="21"/>
-          <w:szCs w:val="21"/>
-          <w:lang w:val="en-US" w:eastAsia="ru-RU"/>
-        </w:rPr>
-        <w:t xml:space="preserve"> </w:t>
-      </w:r>
-      <w:r>
-        <w:rPr>
-          <w:rFonts w:ascii="Consolas" w:eastAsia="Times New Roman" w:hAnsi="Consolas"/>
-          <w:color w:val="032F62"/>
-          <w:sz w:val="21"/>
-          <w:szCs w:val="21"/>
-          <w:lang w:val="en-US" w:eastAsia="ru-RU"/>
-        </w:rPr>
-        <w:t>'./middleWare.js'</w:t>
-      </w:r>
-    </w:p>
-    <w:p>
-      <w:pPr>
-        <w:shd w:val="clear" w:color="auto" w:fill="FFFFFF"/>
-        <w:spacing w:after="0" w:line="285" w:lineRule="atLeast"/>
-        <w:ind w:firstLine="0"/>
-        <w:rPr>
-          <w:rFonts w:ascii="Consolas" w:eastAsia="Times New Roman" w:hAnsi="Consolas"/>
-          <w:color w:val="24292E"/>
-          <w:sz w:val="21"/>
-          <w:szCs w:val="21"/>
-          <w:lang w:val="en-US" w:eastAsia="ru-RU"/>
-        </w:rPr>
-      </w:pPr>
-    </w:p>
-    <w:p>
-      <w:pPr>
-        <w:shd w:val="clear" w:color="auto" w:fill="FFFFFF"/>
-        <w:spacing w:after="0" w:line="285" w:lineRule="atLeast"/>
-        <w:ind w:firstLine="0"/>
-        <w:rPr>
-          <w:rFonts w:ascii="Consolas" w:eastAsia="Times New Roman" w:hAnsi="Consolas"/>
-          <w:color w:val="24292E"/>
-          <w:sz w:val="21"/>
-          <w:szCs w:val="21"/>
-          <w:lang w:val="en-US" w:eastAsia="ru-RU"/>
-        </w:rPr>
-      </w:pPr>
-      <w:r>
-        <w:rPr>
-          <w:rFonts w:ascii="Consolas" w:eastAsia="Times New Roman" w:hAnsi="Consolas"/>
-          <w:color w:val="D73A49"/>
-          <w:sz w:val="21"/>
-          <w:szCs w:val="21"/>
-          <w:lang w:val="en-US" w:eastAsia="ru-RU"/>
-        </w:rPr>
-        <w:t>const</w:t>
-      </w:r>
-      <w:r>
-        <w:rPr>
-          <w:rFonts w:ascii="Consolas" w:eastAsia="Times New Roman" w:hAnsi="Consolas"/>
-          <w:color w:val="24292E"/>
-          <w:sz w:val="21"/>
-          <w:szCs w:val="21"/>
-          <w:lang w:val="en-US" w:eastAsia="ru-RU"/>
-        </w:rPr>
-        <w:t xml:space="preserve"> </w:t>
-      </w:r>
-      <w:r>
-        <w:rPr>
-          <w:rFonts w:ascii="Consolas" w:eastAsia="Times New Roman" w:hAnsi="Consolas"/>
-          <w:color w:val="005CC5"/>
-          <w:sz w:val="21"/>
-          <w:szCs w:val="21"/>
-          <w:lang w:val="en-US" w:eastAsia="ru-RU"/>
-        </w:rPr>
-        <w:t>router</w:t>
-      </w:r>
-      <w:r>
-        <w:rPr>
-          <w:rFonts w:ascii="Consolas" w:eastAsia="Times New Roman" w:hAnsi="Consolas"/>
-          <w:color w:val="24292E"/>
-          <w:sz w:val="21"/>
-          <w:szCs w:val="21"/>
-          <w:lang w:val="en-US" w:eastAsia="ru-RU"/>
-        </w:rPr>
-        <w:t xml:space="preserve"> </w:t>
-      </w:r>
-      <w:r>
-        <w:rPr>
-          <w:rFonts w:ascii="Consolas" w:eastAsia="Times New Roman" w:hAnsi="Consolas"/>
-          <w:color w:val="D73A49"/>
-          <w:sz w:val="21"/>
-          <w:szCs w:val="21"/>
-          <w:lang w:val="en-US" w:eastAsia="ru-RU"/>
-        </w:rPr>
-        <w:t>=</w:t>
-      </w:r>
-      <w:r>
-        <w:rPr>
-          <w:rFonts w:ascii="Consolas" w:eastAsia="Times New Roman" w:hAnsi="Consolas"/>
-          <w:color w:val="24292E"/>
-          <w:sz w:val="21"/>
-          <w:szCs w:val="21"/>
-          <w:lang w:val="en-US" w:eastAsia="ru-RU"/>
-        </w:rPr>
-        <w:t xml:space="preserve"> </w:t>
-      </w:r>
-      <w:r>
-        <w:rPr>
-          <w:rFonts w:ascii="Consolas" w:eastAsia="Times New Roman" w:hAnsi="Consolas"/>
-          <w:color w:val="D73A49"/>
-          <w:sz w:val="21"/>
-          <w:szCs w:val="21"/>
-          <w:lang w:val="en-US" w:eastAsia="ru-RU"/>
-        </w:rPr>
-        <w:t>new</w:t>
-      </w:r>
-      <w:r>
-        <w:rPr>
-          <w:rFonts w:ascii="Consolas" w:eastAsia="Times New Roman" w:hAnsi="Consolas"/>
-          <w:color w:val="24292E"/>
-          <w:sz w:val="21"/>
-          <w:szCs w:val="21"/>
-          <w:lang w:val="en-US" w:eastAsia="ru-RU"/>
-        </w:rPr>
-        <w:t xml:space="preserve"> </w:t>
-      </w:r>
-      <w:r>
-        <w:rPr>
-          <w:rFonts w:ascii="Consolas" w:eastAsia="Times New Roman" w:hAnsi="Consolas"/>
-          <w:color w:val="6F42C1"/>
-          <w:sz w:val="21"/>
-          <w:szCs w:val="21"/>
-          <w:lang w:val="en-US" w:eastAsia="ru-RU"/>
-        </w:rPr>
-        <w:t>Router</w:t>
-      </w:r>
-      <w:r>
-        <w:rPr>
-          <w:rFonts w:ascii="Consolas" w:eastAsia="Times New Roman" w:hAnsi="Consolas"/>
-          <w:color w:val="24292E"/>
-          <w:sz w:val="21"/>
-          <w:szCs w:val="21"/>
-          <w:lang w:val="en-US" w:eastAsia="ru-RU"/>
-        </w:rPr>
-        <w:t>()</w:t>
-      </w:r>
-    </w:p>
-    <w:p>
-      <w:pPr>
-        <w:shd w:val="clear" w:color="auto" w:fill="FFFFFF"/>
-        <w:spacing w:after="0" w:line="285" w:lineRule="atLeast"/>
-        <w:ind w:firstLine="0"/>
-        <w:rPr>
-          <w:rFonts w:ascii="Consolas" w:eastAsia="Times New Roman" w:hAnsi="Consolas"/>
-          <w:color w:val="24292E"/>
-          <w:sz w:val="21"/>
-          <w:szCs w:val="21"/>
-          <w:lang w:val="en-US" w:eastAsia="ru-RU"/>
-        </w:rPr>
-      </w:pPr>
-    </w:p>
-    <w:p>
-      <w:pPr>
-        <w:shd w:val="clear" w:color="auto" w:fill="FFFFFF"/>
-        <w:spacing w:after="0" w:line="285" w:lineRule="atLeast"/>
-        <w:ind w:firstLine="0"/>
-        <w:rPr>
-          <w:rFonts w:ascii="Consolas" w:eastAsia="Times New Roman" w:hAnsi="Consolas"/>
-          <w:color w:val="24292E"/>
-          <w:sz w:val="21"/>
-          <w:szCs w:val="21"/>
-          <w:lang w:val="en-US" w:eastAsia="ru-RU"/>
-        </w:rPr>
-      </w:pPr>
-      <w:r>
-        <w:rPr>
-          <w:rFonts w:ascii="Consolas" w:eastAsia="Times New Roman" w:hAnsi="Consolas"/>
-          <w:color w:val="005CC5"/>
-          <w:sz w:val="21"/>
-          <w:szCs w:val="21"/>
-          <w:lang w:val="en-US" w:eastAsia="ru-RU"/>
-        </w:rPr>
-        <w:t>router</w:t>
-      </w:r>
-      <w:r>
-        <w:rPr>
-          <w:rFonts w:ascii="Consolas" w:eastAsia="Times New Roman" w:hAnsi="Consolas"/>
-          <w:color w:val="24292E"/>
-          <w:sz w:val="21"/>
-          <w:szCs w:val="21"/>
-          <w:lang w:val="en-US" w:eastAsia="ru-RU"/>
-        </w:rPr>
-        <w:t>.</w:t>
-      </w:r>
-      <w:r>
-        <w:rPr>
-          <w:rFonts w:ascii="Consolas" w:eastAsia="Times New Roman" w:hAnsi="Consolas"/>
-          <w:color w:val="6F42C1"/>
-          <w:sz w:val="21"/>
-          <w:szCs w:val="21"/>
-          <w:lang w:val="en-US" w:eastAsia="ru-RU"/>
-        </w:rPr>
-        <w:t>get</w:t>
-      </w:r>
-      <w:r>
-        <w:rPr>
-          <w:rFonts w:ascii="Consolas" w:eastAsia="Times New Roman" w:hAnsi="Consolas"/>
-          <w:color w:val="24292E"/>
-          <w:sz w:val="21"/>
-          <w:szCs w:val="21"/>
-          <w:lang w:val="en-US" w:eastAsia="ru-RU"/>
-        </w:rPr>
-        <w:t>(</w:t>
-      </w:r>
-      <w:r>
-        <w:rPr>
-          <w:rFonts w:ascii="Consolas" w:eastAsia="Times New Roman" w:hAnsi="Consolas"/>
-          <w:color w:val="032F62"/>
-          <w:sz w:val="21"/>
-          <w:szCs w:val="21"/>
-          <w:lang w:val="en-US" w:eastAsia="ru-RU"/>
-        </w:rPr>
-        <w:t>'/testmiddle'</w:t>
-      </w:r>
-      <w:r>
-        <w:rPr>
-          <w:rFonts w:ascii="Consolas" w:eastAsia="Times New Roman" w:hAnsi="Consolas"/>
-          <w:color w:val="24292E"/>
-          <w:sz w:val="21"/>
-          <w:szCs w:val="21"/>
-          <w:lang w:val="en-US" w:eastAsia="ru-RU"/>
-        </w:rPr>
-        <w:t>, middleWare.</w:t>
-      </w:r>
-      <w:r>
-        <w:rPr>
-          <w:rFonts w:ascii="Consolas" w:eastAsia="Times New Roman" w:hAnsi="Consolas"/>
-          <w:color w:val="6F42C1"/>
-          <w:sz w:val="21"/>
-          <w:szCs w:val="21"/>
-          <w:lang w:val="en-US" w:eastAsia="ru-RU"/>
-        </w:rPr>
-        <w:t>autorizeSuperuser</w:t>
-      </w:r>
-      <w:r>
-        <w:rPr>
-          <w:rFonts w:ascii="Consolas" w:eastAsia="Times New Roman" w:hAnsi="Consolas"/>
-          <w:color w:val="24292E"/>
-          <w:sz w:val="21"/>
-          <w:szCs w:val="21"/>
-          <w:lang w:val="en-US" w:eastAsia="ru-RU"/>
-        </w:rPr>
-        <w:t>, middleWare.</w:t>
-      </w:r>
-      <w:r>
-        <w:rPr>
-          <w:rFonts w:ascii="Consolas" w:eastAsia="Times New Roman" w:hAnsi="Consolas"/>
-          <w:color w:val="6F42C1"/>
-          <w:sz w:val="21"/>
-          <w:szCs w:val="21"/>
-          <w:lang w:val="en-US" w:eastAsia="ru-RU"/>
-        </w:rPr>
-        <w:t>printLol</w:t>
-      </w:r>
-      <w:r>
-        <w:rPr>
-          <w:rFonts w:ascii="Consolas" w:eastAsia="Times New Roman" w:hAnsi="Consolas"/>
-          <w:color w:val="24292E"/>
-          <w:sz w:val="21"/>
-          <w:szCs w:val="21"/>
-          <w:lang w:val="en-US" w:eastAsia="ru-RU"/>
-        </w:rPr>
-        <w:t>)</w:t>
-      </w:r>
-    </w:p>
-    <w:p>
-      <w:pPr>
-        <w:shd w:val="clear" w:color="auto" w:fill="FFFFFF"/>
-        <w:spacing w:after="0" w:line="285" w:lineRule="atLeast"/>
-        <w:ind w:firstLine="0"/>
-        <w:rPr>
-          <w:rFonts w:ascii="Consolas" w:eastAsia="Times New Roman" w:hAnsi="Consolas"/>
-          <w:color w:val="24292E"/>
-          <w:sz w:val="21"/>
-          <w:szCs w:val="21"/>
-          <w:lang w:val="en-US" w:eastAsia="ru-RU"/>
-        </w:rPr>
-      </w:pPr>
-    </w:p>
-    <w:p>
-      <w:pPr>
-        <w:shd w:val="clear" w:color="auto" w:fill="FFFFFF"/>
-        <w:spacing w:after="0" w:line="285" w:lineRule="atLeast"/>
-        <w:ind w:firstLine="0"/>
-        <w:rPr>
-          <w:rFonts w:ascii="Consolas" w:eastAsia="Times New Roman" w:hAnsi="Consolas"/>
-          <w:color w:val="24292E"/>
-          <w:sz w:val="21"/>
-          <w:szCs w:val="21"/>
-          <w:lang w:val="en-US" w:eastAsia="ru-RU"/>
-        </w:rPr>
-      </w:pPr>
-      <w:r>
-        <w:rPr>
-          <w:rFonts w:ascii="Consolas" w:eastAsia="Times New Roman" w:hAnsi="Consolas"/>
-          <w:color w:val="005CC5"/>
-          <w:sz w:val="21"/>
-          <w:szCs w:val="21"/>
-          <w:lang w:val="en-US" w:eastAsia="ru-RU"/>
-        </w:rPr>
-        <w:t>router</w:t>
-      </w:r>
-      <w:r>
-        <w:rPr>
-          <w:rFonts w:ascii="Consolas" w:eastAsia="Times New Roman" w:hAnsi="Consolas"/>
-          <w:color w:val="24292E"/>
-          <w:sz w:val="21"/>
-          <w:szCs w:val="21"/>
-          <w:lang w:val="en-US" w:eastAsia="ru-RU"/>
-        </w:rPr>
-        <w:t>.</w:t>
-      </w:r>
-      <w:r>
-        <w:rPr>
-          <w:rFonts w:ascii="Consolas" w:eastAsia="Times New Roman" w:hAnsi="Consolas"/>
-          <w:color w:val="6F42C1"/>
-          <w:sz w:val="21"/>
-          <w:szCs w:val="21"/>
-          <w:lang w:val="en-US" w:eastAsia="ru-RU"/>
-        </w:rPr>
-        <w:t>post</w:t>
-      </w:r>
-      <w:r>
-        <w:rPr>
-          <w:rFonts w:ascii="Consolas" w:eastAsia="Times New Roman" w:hAnsi="Consolas"/>
-          <w:color w:val="24292E"/>
-          <w:sz w:val="21"/>
-          <w:szCs w:val="21"/>
-          <w:lang w:val="en-US" w:eastAsia="ru-RU"/>
-        </w:rPr>
-        <w:t>(</w:t>
-      </w:r>
-      <w:r>
-        <w:rPr>
-          <w:rFonts w:ascii="Consolas" w:eastAsia="Times New Roman" w:hAnsi="Consolas"/>
-          <w:color w:val="032F62"/>
-          <w:sz w:val="21"/>
-          <w:szCs w:val="21"/>
-          <w:lang w:val="en-US" w:eastAsia="ru-RU"/>
-        </w:rPr>
-        <w:t>'/test'</w:t>
-      </w:r>
-      <w:r>
-        <w:rPr>
-          <w:rFonts w:ascii="Consolas" w:eastAsia="Times New Roman" w:hAnsi="Consolas"/>
-          <w:color w:val="24292E"/>
-          <w:sz w:val="21"/>
-          <w:szCs w:val="21"/>
-          <w:lang w:val="en-US" w:eastAsia="ru-RU"/>
-        </w:rPr>
-        <w:t>, Controller.</w:t>
-      </w:r>
-      <w:r>
-        <w:rPr>
-          <w:rFonts w:ascii="Consolas" w:eastAsia="Times New Roman" w:hAnsi="Consolas"/>
-          <w:color w:val="6F42C1"/>
-          <w:sz w:val="21"/>
-          <w:szCs w:val="21"/>
-          <w:lang w:val="en-US" w:eastAsia="ru-RU"/>
-        </w:rPr>
-        <w:t>test</w:t>
-      </w:r>
-      <w:r>
-        <w:rPr>
-          <w:rFonts w:ascii="Consolas" w:eastAsia="Times New Roman" w:hAnsi="Consolas"/>
-          <w:color w:val="24292E"/>
-          <w:sz w:val="21"/>
-          <w:szCs w:val="21"/>
-          <w:lang w:val="en-US" w:eastAsia="ru-RU"/>
-        </w:rPr>
-        <w:t>)</w:t>
-      </w:r>
-    </w:p>
-    <w:p>
-      <w:pPr>
-        <w:shd w:val="clear" w:color="auto" w:fill="FFFFFF"/>
-        <w:spacing w:after="0" w:line="285" w:lineRule="atLeast"/>
-        <w:ind w:firstLine="0"/>
-        <w:rPr>
-          <w:rFonts w:ascii="Consolas" w:eastAsia="Times New Roman" w:hAnsi="Consolas"/>
-          <w:color w:val="24292E"/>
-          <w:sz w:val="21"/>
-          <w:szCs w:val="21"/>
-          <w:lang w:val="en-US" w:eastAsia="ru-RU"/>
-        </w:rPr>
-      </w:pPr>
-      <w:r>
-        <w:rPr>
-          <w:rFonts w:ascii="Consolas" w:eastAsia="Times New Roman" w:hAnsi="Consolas"/>
-          <w:color w:val="005CC5"/>
-          <w:sz w:val="21"/>
-          <w:szCs w:val="21"/>
-          <w:lang w:val="en-US" w:eastAsia="ru-RU"/>
-        </w:rPr>
-        <w:t>router</w:t>
-      </w:r>
-      <w:r>
-        <w:rPr>
-          <w:rFonts w:ascii="Consolas" w:eastAsia="Times New Roman" w:hAnsi="Consolas"/>
-          <w:color w:val="24292E"/>
-          <w:sz w:val="21"/>
-          <w:szCs w:val="21"/>
-          <w:lang w:val="en-US" w:eastAsia="ru-RU"/>
-        </w:rPr>
-        <w:t>.</w:t>
-      </w:r>
-      <w:r>
-        <w:rPr>
-          <w:rFonts w:ascii="Consolas" w:eastAsia="Times New Roman" w:hAnsi="Consolas"/>
-          <w:color w:val="6F42C1"/>
-          <w:sz w:val="21"/>
-          <w:szCs w:val="21"/>
-          <w:lang w:val="en-US" w:eastAsia="ru-RU"/>
-        </w:rPr>
-        <w:t>post</w:t>
-      </w:r>
-      <w:r>
-        <w:rPr>
-          <w:rFonts w:ascii="Consolas" w:eastAsia="Times New Roman" w:hAnsi="Consolas"/>
-          <w:color w:val="24292E"/>
-          <w:sz w:val="21"/>
-          <w:szCs w:val="21"/>
-          <w:lang w:val="en-US" w:eastAsia="ru-RU"/>
-        </w:rPr>
-        <w:t>(</w:t>
-      </w:r>
-      <w:r>
-        <w:rPr>
-          <w:rFonts w:ascii="Consolas" w:eastAsia="Times New Roman" w:hAnsi="Consolas"/>
-          <w:color w:val="032F62"/>
-          <w:sz w:val="21"/>
-          <w:szCs w:val="21"/>
-          <w:lang w:val="en-US" w:eastAsia="ru-RU"/>
-        </w:rPr>
-        <w:t>'/create'</w:t>
-      </w:r>
-      <w:r>
-        <w:rPr>
-          <w:rFonts w:ascii="Consolas" w:eastAsia="Times New Roman" w:hAnsi="Consolas"/>
-          <w:color w:val="24292E"/>
-          <w:sz w:val="21"/>
-          <w:szCs w:val="21"/>
-          <w:lang w:val="en-US" w:eastAsia="ru-RU"/>
-        </w:rPr>
-        <w:t>, middleWare.</w:t>
-      </w:r>
-      <w:r>
-        <w:rPr>
-          <w:rFonts w:ascii="Consolas" w:eastAsia="Times New Roman" w:hAnsi="Consolas"/>
-          <w:color w:val="6F42C1"/>
-          <w:sz w:val="21"/>
-          <w:szCs w:val="21"/>
-          <w:lang w:val="en-US" w:eastAsia="ru-RU"/>
-        </w:rPr>
-        <w:t>autorizeSuperuser</w:t>
-      </w:r>
-      <w:r>
-        <w:rPr>
-          <w:rFonts w:ascii="Consolas" w:eastAsia="Times New Roman" w:hAnsi="Consolas"/>
-          <w:color w:val="24292E"/>
-          <w:sz w:val="21"/>
-          <w:szCs w:val="21"/>
-          <w:lang w:val="en-US" w:eastAsia="ru-RU"/>
-        </w:rPr>
-        <w:t>, Controller.</w:t>
-      </w:r>
-      <w:r>
-        <w:rPr>
-          <w:rFonts w:ascii="Consolas" w:eastAsia="Times New Roman" w:hAnsi="Consolas"/>
-          <w:color w:val="6F42C1"/>
-          <w:sz w:val="21"/>
-          <w:szCs w:val="21"/>
-          <w:lang w:val="en-US" w:eastAsia="ru-RU"/>
-        </w:rPr>
-        <w:t>createCenter</w:t>
-      </w:r>
-      <w:r>
-        <w:rPr>
-          <w:rFonts w:ascii="Consolas" w:eastAsia="Times New Roman" w:hAnsi="Consolas"/>
-          <w:color w:val="24292E"/>
-          <w:sz w:val="21"/>
-          <w:szCs w:val="21"/>
-          <w:lang w:val="en-US" w:eastAsia="ru-RU"/>
-        </w:rPr>
-        <w:t>)</w:t>
-      </w:r>
-    </w:p>
-    <w:p>
-      <w:pPr>
-        <w:shd w:val="clear" w:color="auto" w:fill="FFFFFF"/>
-        <w:spacing w:after="0" w:line="285" w:lineRule="atLeast"/>
-        <w:ind w:firstLine="0"/>
-        <w:rPr>
-          <w:rFonts w:ascii="Consolas" w:eastAsia="Times New Roman" w:hAnsi="Consolas"/>
-          <w:color w:val="24292E"/>
-          <w:sz w:val="21"/>
-          <w:szCs w:val="21"/>
-          <w:lang w:val="en-US" w:eastAsia="ru-RU"/>
-        </w:rPr>
-      </w:pPr>
-      <w:r>
-        <w:rPr>
-          <w:rFonts w:ascii="Consolas" w:eastAsia="Times New Roman" w:hAnsi="Consolas"/>
-          <w:color w:val="005CC5"/>
-          <w:sz w:val="21"/>
-          <w:szCs w:val="21"/>
-          <w:lang w:val="en-US" w:eastAsia="ru-RU"/>
-        </w:rPr>
-        <w:t>router</w:t>
-      </w:r>
-      <w:r>
-        <w:rPr>
-          <w:rFonts w:ascii="Consolas" w:eastAsia="Times New Roman" w:hAnsi="Consolas"/>
-          <w:color w:val="24292E"/>
-          <w:sz w:val="21"/>
-          <w:szCs w:val="21"/>
-          <w:lang w:val="en-US" w:eastAsia="ru-RU"/>
-        </w:rPr>
-        <w:t>.</w:t>
-      </w:r>
-      <w:r>
-        <w:rPr>
-          <w:rFonts w:ascii="Consolas" w:eastAsia="Times New Roman" w:hAnsi="Consolas"/>
-          <w:color w:val="6F42C1"/>
-          <w:sz w:val="21"/>
-          <w:szCs w:val="21"/>
-          <w:lang w:val="en-US" w:eastAsia="ru-RU"/>
-        </w:rPr>
-        <w:t>get</w:t>
-      </w:r>
-      <w:r>
-        <w:rPr>
-          <w:rFonts w:ascii="Consolas" w:eastAsia="Times New Roman" w:hAnsi="Consolas"/>
-          <w:color w:val="24292E"/>
-          <w:sz w:val="21"/>
-          <w:szCs w:val="21"/>
-          <w:lang w:val="en-US" w:eastAsia="ru-RU"/>
-        </w:rPr>
-        <w:t>(</w:t>
-      </w:r>
-      <w:r>
-        <w:rPr>
-          <w:rFonts w:ascii="Consolas" w:eastAsia="Times New Roman" w:hAnsi="Consolas"/>
-          <w:color w:val="032F62"/>
-          <w:sz w:val="21"/>
-          <w:szCs w:val="21"/>
-          <w:lang w:val="en-US" w:eastAsia="ru-RU"/>
-        </w:rPr>
-        <w:t>'/'</w:t>
-      </w:r>
-      <w:r>
-        <w:rPr>
-          <w:rFonts w:ascii="Consolas" w:eastAsia="Times New Roman" w:hAnsi="Consolas"/>
-          <w:color w:val="24292E"/>
-          <w:sz w:val="21"/>
-          <w:szCs w:val="21"/>
-          <w:lang w:val="en-US" w:eastAsia="ru-RU"/>
-        </w:rPr>
-        <w:t>, Controller.</w:t>
-      </w:r>
-      <w:r>
-        <w:rPr>
-          <w:rFonts w:ascii="Consolas" w:eastAsia="Times New Roman" w:hAnsi="Consolas"/>
-          <w:color w:val="6F42C1"/>
-          <w:sz w:val="21"/>
-          <w:szCs w:val="21"/>
-          <w:lang w:val="en-US" w:eastAsia="ru-RU"/>
-        </w:rPr>
-        <w:t>getAll</w:t>
-      </w:r>
-      <w:r>
-        <w:rPr>
-          <w:rFonts w:ascii="Consolas" w:eastAsia="Times New Roman" w:hAnsi="Consolas"/>
-          <w:color w:val="24292E"/>
-          <w:sz w:val="21"/>
-          <w:szCs w:val="21"/>
-          <w:lang w:val="en-US" w:eastAsia="ru-RU"/>
-        </w:rPr>
-        <w:t>)</w:t>
-      </w:r>
-    </w:p>
-    <w:p>
-      <w:pPr>
-        <w:shd w:val="clear" w:color="auto" w:fill="FFFFFF"/>
-        <w:spacing w:after="0" w:line="285" w:lineRule="atLeast"/>
-        <w:ind w:firstLine="0"/>
-        <w:rPr>
-          <w:rFonts w:ascii="Consolas" w:eastAsia="Times New Roman" w:hAnsi="Consolas"/>
-          <w:color w:val="24292E"/>
-          <w:sz w:val="21"/>
-          <w:szCs w:val="21"/>
-          <w:lang w:val="en-US" w:eastAsia="ru-RU"/>
-        </w:rPr>
-      </w:pPr>
-      <w:r>
-        <w:rPr>
-          <w:rFonts w:ascii="Consolas" w:eastAsia="Times New Roman" w:hAnsi="Consolas"/>
-          <w:color w:val="005CC5"/>
-          <w:sz w:val="21"/>
-          <w:szCs w:val="21"/>
-          <w:lang w:val="en-US" w:eastAsia="ru-RU"/>
-        </w:rPr>
-        <w:t>router</w:t>
-      </w:r>
-      <w:r>
-        <w:rPr>
-          <w:rFonts w:ascii="Consolas" w:eastAsia="Times New Roman" w:hAnsi="Consolas"/>
-          <w:color w:val="24292E"/>
-          <w:sz w:val="21"/>
-          <w:szCs w:val="21"/>
-          <w:lang w:val="en-US" w:eastAsia="ru-RU"/>
-        </w:rPr>
-        <w:t>.</w:t>
-      </w:r>
-      <w:r>
-        <w:rPr>
-          <w:rFonts w:ascii="Consolas" w:eastAsia="Times New Roman" w:hAnsi="Consolas"/>
-          <w:color w:val="6F42C1"/>
-          <w:sz w:val="21"/>
-          <w:szCs w:val="21"/>
-          <w:lang w:val="en-US" w:eastAsia="ru-RU"/>
-        </w:rPr>
-        <w:t>put</w:t>
-      </w:r>
-      <w:r>
-        <w:rPr>
-          <w:rFonts w:ascii="Consolas" w:eastAsia="Times New Roman" w:hAnsi="Consolas"/>
-          <w:color w:val="24292E"/>
-          <w:sz w:val="21"/>
-          <w:szCs w:val="21"/>
-          <w:lang w:val="en-US" w:eastAsia="ru-RU"/>
-        </w:rPr>
-        <w:t>(</w:t>
-      </w:r>
-      <w:r>
-        <w:rPr>
-          <w:rFonts w:ascii="Consolas" w:eastAsia="Times New Roman" w:hAnsi="Consolas"/>
-          <w:color w:val="032F62"/>
-          <w:sz w:val="21"/>
-          <w:szCs w:val="21"/>
-          <w:lang w:val="en-US" w:eastAsia="ru-RU"/>
-        </w:rPr>
-        <w:t>'/change'</w:t>
-      </w:r>
-      <w:r>
-        <w:rPr>
-          <w:rFonts w:ascii="Consolas" w:eastAsia="Times New Roman" w:hAnsi="Consolas"/>
-          <w:color w:val="24292E"/>
-          <w:sz w:val="21"/>
-          <w:szCs w:val="21"/>
-          <w:lang w:val="en-US" w:eastAsia="ru-RU"/>
-        </w:rPr>
-        <w:t>, middleWare.</w:t>
-      </w:r>
-      <w:r>
-        <w:rPr>
-          <w:rFonts w:ascii="Consolas" w:eastAsia="Times New Roman" w:hAnsi="Consolas"/>
-          <w:color w:val="6F42C1"/>
-          <w:sz w:val="21"/>
-          <w:szCs w:val="21"/>
-          <w:lang w:val="en-US" w:eastAsia="ru-RU"/>
-        </w:rPr>
-        <w:t>autorizeSuperuser</w:t>
-      </w:r>
-      <w:r>
-        <w:rPr>
-          <w:rFonts w:ascii="Consolas" w:eastAsia="Times New Roman" w:hAnsi="Consolas"/>
-          <w:color w:val="24292E"/>
-          <w:sz w:val="21"/>
-          <w:szCs w:val="21"/>
-          <w:lang w:val="en-US" w:eastAsia="ru-RU"/>
-        </w:rPr>
-        <w:t xml:space="preserve"> , Controller.</w:t>
-      </w:r>
-      <w:r>
-        <w:rPr>
-          <w:rFonts w:ascii="Consolas" w:eastAsia="Times New Roman" w:hAnsi="Consolas"/>
-          <w:color w:val="6F42C1"/>
-          <w:sz w:val="21"/>
-          <w:szCs w:val="21"/>
-          <w:lang w:val="en-US" w:eastAsia="ru-RU"/>
-        </w:rPr>
-        <w:t>changeCenter</w:t>
-      </w:r>
-      <w:r>
-        <w:rPr>
-          <w:rFonts w:ascii="Consolas" w:eastAsia="Times New Roman" w:hAnsi="Consolas"/>
-          <w:color w:val="24292E"/>
-          <w:sz w:val="21"/>
-          <w:szCs w:val="21"/>
-          <w:lang w:val="en-US" w:eastAsia="ru-RU"/>
-        </w:rPr>
-        <w:t>)  </w:t>
-      </w:r>
-    </w:p>
-    <w:p>
-      <w:pPr>
-        <w:shd w:val="clear" w:color="auto" w:fill="FFFFFF"/>
-        <w:spacing w:after="0" w:line="285" w:lineRule="atLeast"/>
-        <w:ind w:firstLine="0"/>
-        <w:rPr>
-          <w:rFonts w:ascii="Consolas" w:eastAsia="Times New Roman" w:hAnsi="Consolas"/>
-          <w:color w:val="24292E"/>
-          <w:sz w:val="21"/>
-          <w:szCs w:val="21"/>
-          <w:lang w:val="en-US" w:eastAsia="ru-RU"/>
-        </w:rPr>
-      </w:pPr>
-      <w:r>
-        <w:rPr>
-          <w:rFonts w:ascii="Consolas" w:eastAsia="Times New Roman" w:hAnsi="Consolas"/>
-          <w:color w:val="005CC5"/>
-          <w:sz w:val="21"/>
-          <w:szCs w:val="21"/>
-          <w:lang w:val="en-US" w:eastAsia="ru-RU"/>
-        </w:rPr>
-        <w:t>router</w:t>
-      </w:r>
-      <w:r>
-        <w:rPr>
-          <w:rFonts w:ascii="Consolas" w:eastAsia="Times New Roman" w:hAnsi="Consolas"/>
-          <w:color w:val="24292E"/>
-          <w:sz w:val="21"/>
-          <w:szCs w:val="21"/>
-          <w:lang w:val="en-US" w:eastAsia="ru-RU"/>
-        </w:rPr>
-        <w:t>.</w:t>
-      </w:r>
-      <w:r>
-        <w:rPr>
-          <w:rFonts w:ascii="Consolas" w:eastAsia="Times New Roman" w:hAnsi="Consolas"/>
-          <w:color w:val="6F42C1"/>
-          <w:sz w:val="21"/>
-          <w:szCs w:val="21"/>
-          <w:lang w:val="en-US" w:eastAsia="ru-RU"/>
-        </w:rPr>
-        <w:t>get</w:t>
-      </w:r>
-      <w:r>
-        <w:rPr>
-          <w:rFonts w:ascii="Consolas" w:eastAsia="Times New Roman" w:hAnsi="Consolas"/>
-          <w:color w:val="24292E"/>
-          <w:sz w:val="21"/>
-          <w:szCs w:val="21"/>
-          <w:lang w:val="en-US" w:eastAsia="ru-RU"/>
-        </w:rPr>
-        <w:t>(</w:t>
-      </w:r>
-      <w:r>
-        <w:rPr>
-          <w:rFonts w:ascii="Consolas" w:eastAsia="Times New Roman" w:hAnsi="Consolas"/>
-          <w:color w:val="032F62"/>
-          <w:sz w:val="21"/>
-          <w:szCs w:val="21"/>
-          <w:lang w:val="en-US" w:eastAsia="ru-RU"/>
-        </w:rPr>
-        <w:t>'/find'</w:t>
-      </w:r>
-      <w:r>
-        <w:rPr>
-          <w:rFonts w:ascii="Consolas" w:eastAsia="Times New Roman" w:hAnsi="Consolas"/>
-          <w:color w:val="24292E"/>
-          <w:sz w:val="21"/>
-          <w:szCs w:val="21"/>
-          <w:lang w:val="en-US" w:eastAsia="ru-RU"/>
-        </w:rPr>
-        <w:t>, Controller.</w:t>
-      </w:r>
-      <w:r>
-        <w:rPr>
-          <w:rFonts w:ascii="Consolas" w:eastAsia="Times New Roman" w:hAnsi="Consolas"/>
-          <w:color w:val="6F42C1"/>
-          <w:sz w:val="21"/>
-          <w:szCs w:val="21"/>
-          <w:lang w:val="en-US" w:eastAsia="ru-RU"/>
-        </w:rPr>
-        <w:t>getOne</w:t>
-      </w:r>
-      <w:r>
-        <w:rPr>
-          <w:rFonts w:ascii="Consolas" w:eastAsia="Times New Roman" w:hAnsi="Consolas"/>
-          <w:color w:val="24292E"/>
-          <w:sz w:val="21"/>
-          <w:szCs w:val="21"/>
-          <w:lang w:val="en-US" w:eastAsia="ru-RU"/>
-        </w:rPr>
-        <w:t>)</w:t>
-      </w:r>
-    </w:p>
-    <w:p>
-      <w:pPr>
-        <w:shd w:val="clear" w:color="auto" w:fill="FFFFFF"/>
-        <w:spacing w:after="0" w:line="285" w:lineRule="atLeast"/>
-        <w:ind w:firstLine="0"/>
-        <w:rPr>
-          <w:rFonts w:ascii="Consolas" w:eastAsia="Times New Roman" w:hAnsi="Consolas"/>
-          <w:color w:val="24292E"/>
-          <w:sz w:val="21"/>
-          <w:szCs w:val="21"/>
-          <w:lang w:val="en-US" w:eastAsia="ru-RU"/>
-        </w:rPr>
-      </w:pPr>
-    </w:p>
-    <w:p>
-      <w:pPr>
-        <w:shd w:val="clear" w:color="auto" w:fill="FFFFFF"/>
-        <w:spacing w:after="0" w:line="285" w:lineRule="atLeast"/>
-        <w:ind w:firstLine="0"/>
-        <w:rPr>
-          <w:rFonts w:ascii="Consolas" w:eastAsia="Times New Roman" w:hAnsi="Consolas"/>
-          <w:color w:val="005CC5"/>
-          <w:sz w:val="21"/>
-          <w:szCs w:val="21"/>
-          <w:lang w:eastAsia="ru-RU"/>
-        </w:rPr>
-      </w:pPr>
-      <w:r>
-        <w:rPr>
-          <w:rFonts w:ascii="Consolas" w:eastAsia="Times New Roman" w:hAnsi="Consolas"/>
-          <w:color w:val="D73A49"/>
-          <w:sz w:val="21"/>
-          <w:szCs w:val="21"/>
-          <w:lang w:eastAsia="ru-RU"/>
-        </w:rPr>
-        <w:t>export</w:t>
-      </w:r>
-      <w:r>
-        <w:rPr>
-          <w:rFonts w:ascii="Consolas" w:eastAsia="Times New Roman" w:hAnsi="Consolas"/>
-          <w:color w:val="24292E"/>
-          <w:sz w:val="21"/>
-          <w:szCs w:val="21"/>
-          <w:lang w:eastAsia="ru-RU"/>
-        </w:rPr>
-        <w:t xml:space="preserve"> </w:t>
-      </w:r>
-      <w:r>
-        <w:rPr>
-          <w:rFonts w:ascii="Consolas" w:eastAsia="Times New Roman" w:hAnsi="Consolas"/>
-          <w:color w:val="D73A49"/>
-          <w:sz w:val="21"/>
-          <w:szCs w:val="21"/>
-          <w:lang w:eastAsia="ru-RU"/>
-        </w:rPr>
-        <w:t>default</w:t>
-      </w:r>
-      <w:r>
-        <w:rPr>
-          <w:rFonts w:ascii="Consolas" w:eastAsia="Times New Roman" w:hAnsi="Consolas"/>
-          <w:color w:val="24292E"/>
-          <w:sz w:val="21"/>
-          <w:szCs w:val="21"/>
-          <w:lang w:eastAsia="ru-RU"/>
-        </w:rPr>
-        <w:t xml:space="preserve"> </w:t>
-      </w:r>
-      <w:r>
-        <w:rPr>
-          <w:rFonts w:ascii="Consolas" w:eastAsia="Times New Roman" w:hAnsi="Consolas"/>
-          <w:color w:val="005CC5"/>
-          <w:sz w:val="21"/>
-          <w:szCs w:val="21"/>
-          <w:lang w:eastAsia="ru-RU"/>
-        </w:rPr>
-        <w:t>router</w:t>
-      </w:r>
-    </w:p>
-    <w:p>
-      <w:pPr>
-        <w:pStyle w:val="a7"/>
-      </w:pPr>
-      <w:r>
-        <w:t>Листинг 1. Роутер сервиса центров.</w:t>
-      </w:r>
-    </w:p>
-    <w:p>
-      <w:pPr>
-        <w:pStyle w:val="a7"/>
-        <w:jc w:val="left"/>
-      </w:pPr>
-    </w:p>
-    <w:p>
-      <w:r>
-        <w:t xml:space="preserve">В роутерах удобно использовать </w:t>
+        <w:t xml:space="preserve">Основным элементом сервисов являются роутеры, которые в зависимости от маршрута вызывают </w:t>
+      </w:r>
+      <w:r>
+        <w:t>определенный метод контроллера.</w:t>
+      </w:r>
+    </w:p>
+    <w:p>
+      <w:r>
+        <w:t xml:space="preserve">В роутерах использовать </w:t>
       </w:r>
       <w:r>
         <w:rPr>
@@ -9234,23 +8136,6 @@
     </w:p>
     <w:p>
       <w:r>
-        <w:t xml:space="preserve">В листинге 1. Можно увидеть, что перед методами контроллера вызываются </w:t>
-      </w:r>
-      <w:r>
-        <w:rPr>
-          <w:lang w:val="en-US"/>
-        </w:rPr>
-        <w:t>middleware</w:t>
-      </w:r>
-      <w:r>
-        <w:t xml:space="preserve"> </w:t>
-      </w:r>
-      <w:r>
-        <w:t>функции.</w:t>
-      </w:r>
-    </w:p>
-    <w:p>
-      <w:r>
         <w:t xml:space="preserve">Для подключения к базам данных используется </w:t>
       </w:r>
       <w:r>
@@ -9269,1358 +8154,7 @@
         <w:t>Sequelize</w:t>
       </w:r>
       <w:r>
-        <w:t>. Пример подключение к базе данных показан в листинге 2.</w:t>
-      </w:r>
-    </w:p>
-    <w:p>
-      <w:pPr>
-        <w:shd w:val="clear" w:color="auto" w:fill="FFFFFF"/>
-        <w:spacing w:after="0" w:line="285" w:lineRule="atLeast"/>
-        <w:ind w:firstLine="0"/>
-        <w:rPr>
-          <w:rFonts w:ascii="Consolas" w:eastAsia="Times New Roman" w:hAnsi="Consolas"/>
-          <w:color w:val="24292E"/>
-          <w:sz w:val="21"/>
-          <w:szCs w:val="21"/>
-          <w:lang w:val="en-US" w:eastAsia="ru-RU"/>
-        </w:rPr>
-      </w:pPr>
-      <w:r>
-        <w:rPr>
-          <w:rFonts w:ascii="Consolas" w:eastAsia="Times New Roman" w:hAnsi="Consolas"/>
-          <w:color w:val="D73A49"/>
-          <w:sz w:val="21"/>
-          <w:szCs w:val="21"/>
-          <w:lang w:val="en-US" w:eastAsia="ru-RU"/>
-        </w:rPr>
-        <w:t>async</w:t>
-      </w:r>
-      <w:r>
-        <w:rPr>
-          <w:rFonts w:ascii="Consolas" w:eastAsia="Times New Roman" w:hAnsi="Consolas"/>
-          <w:color w:val="24292E"/>
-          <w:sz w:val="21"/>
-          <w:szCs w:val="21"/>
-          <w:lang w:val="en-US" w:eastAsia="ru-RU"/>
-        </w:rPr>
-        <w:t xml:space="preserve"> </w:t>
-      </w:r>
-      <w:r>
-        <w:rPr>
-          <w:rFonts w:ascii="Consolas" w:eastAsia="Times New Roman" w:hAnsi="Consolas"/>
-          <w:color w:val="D73A49"/>
-          <w:sz w:val="21"/>
-          <w:szCs w:val="21"/>
-          <w:lang w:val="en-US" w:eastAsia="ru-RU"/>
-        </w:rPr>
-        <w:t>function</w:t>
-      </w:r>
-      <w:r>
-        <w:rPr>
-          <w:rFonts w:ascii="Consolas" w:eastAsia="Times New Roman" w:hAnsi="Consolas"/>
-          <w:color w:val="24292E"/>
-          <w:sz w:val="21"/>
-          <w:szCs w:val="21"/>
-          <w:lang w:val="en-US" w:eastAsia="ru-RU"/>
-        </w:rPr>
-        <w:t xml:space="preserve"> </w:t>
-      </w:r>
-      <w:r>
-        <w:rPr>
-          <w:rFonts w:ascii="Consolas" w:eastAsia="Times New Roman" w:hAnsi="Consolas"/>
-          <w:color w:val="6F42C1"/>
-          <w:sz w:val="21"/>
-          <w:szCs w:val="21"/>
-          <w:lang w:val="en-US" w:eastAsia="ru-RU"/>
-        </w:rPr>
-        <w:t>authInDB</w:t>
-      </w:r>
-      <w:r>
-        <w:rPr>
-          <w:rFonts w:ascii="Consolas" w:eastAsia="Times New Roman" w:hAnsi="Consolas"/>
-          <w:color w:val="24292E"/>
-          <w:sz w:val="21"/>
-          <w:szCs w:val="21"/>
-          <w:lang w:val="en-US" w:eastAsia="ru-RU"/>
-        </w:rPr>
-        <w:t>(</w:t>
-      </w:r>
-      <w:r>
-        <w:rPr>
-          <w:rFonts w:ascii="Consolas" w:eastAsia="Times New Roman" w:hAnsi="Consolas"/>
-          <w:color w:val="E36209"/>
-          <w:sz w:val="21"/>
-          <w:szCs w:val="21"/>
-          <w:lang w:val="en-US" w:eastAsia="ru-RU"/>
-        </w:rPr>
-        <w:t>adress</w:t>
-      </w:r>
-      <w:r>
-        <w:rPr>
-          <w:rFonts w:ascii="Consolas" w:eastAsia="Times New Roman" w:hAnsi="Consolas"/>
-          <w:color w:val="24292E"/>
-          <w:sz w:val="21"/>
-          <w:szCs w:val="21"/>
-          <w:lang w:val="en-US" w:eastAsia="ru-RU"/>
-        </w:rPr>
-        <w:t>){</w:t>
-      </w:r>
-    </w:p>
-    <w:p>
-      <w:pPr>
-        <w:shd w:val="clear" w:color="auto" w:fill="FFFFFF"/>
-        <w:spacing w:after="0" w:line="285" w:lineRule="atLeast"/>
-        <w:ind w:firstLine="0"/>
-        <w:rPr>
-          <w:rFonts w:ascii="Consolas" w:eastAsia="Times New Roman" w:hAnsi="Consolas"/>
-          <w:color w:val="24292E"/>
-          <w:sz w:val="21"/>
-          <w:szCs w:val="21"/>
-          <w:lang w:val="en-US" w:eastAsia="ru-RU"/>
-        </w:rPr>
-      </w:pPr>
-      <w:r>
-        <w:rPr>
-          <w:rFonts w:ascii="Consolas" w:eastAsia="Times New Roman" w:hAnsi="Consolas"/>
-          <w:color w:val="24292E"/>
-          <w:sz w:val="21"/>
-          <w:szCs w:val="21"/>
-          <w:lang w:val="en-US" w:eastAsia="ru-RU"/>
-        </w:rPr>
-        <w:t xml:space="preserve">    </w:t>
-      </w:r>
-      <w:r>
-        <w:rPr>
-          <w:rFonts w:ascii="Consolas" w:eastAsia="Times New Roman" w:hAnsi="Consolas"/>
-          <w:color w:val="D73A49"/>
-          <w:sz w:val="21"/>
-          <w:szCs w:val="21"/>
-          <w:lang w:val="en-US" w:eastAsia="ru-RU"/>
-        </w:rPr>
-        <w:t>const</w:t>
-      </w:r>
-      <w:r>
-        <w:rPr>
-          <w:rFonts w:ascii="Consolas" w:eastAsia="Times New Roman" w:hAnsi="Consolas"/>
-          <w:color w:val="24292E"/>
-          <w:sz w:val="21"/>
-          <w:szCs w:val="21"/>
-          <w:lang w:val="en-US" w:eastAsia="ru-RU"/>
-        </w:rPr>
-        <w:t xml:space="preserve"> </w:t>
-      </w:r>
-      <w:r>
-        <w:rPr>
-          <w:rFonts w:ascii="Consolas" w:eastAsia="Times New Roman" w:hAnsi="Consolas"/>
-          <w:color w:val="005CC5"/>
-          <w:sz w:val="21"/>
-          <w:szCs w:val="21"/>
-          <w:lang w:val="en-US" w:eastAsia="ru-RU"/>
-        </w:rPr>
-        <w:t>sequelize</w:t>
-      </w:r>
-      <w:r>
-        <w:rPr>
-          <w:rFonts w:ascii="Consolas" w:eastAsia="Times New Roman" w:hAnsi="Consolas"/>
-          <w:color w:val="24292E"/>
-          <w:sz w:val="21"/>
-          <w:szCs w:val="21"/>
-          <w:lang w:val="en-US" w:eastAsia="ru-RU"/>
-        </w:rPr>
-        <w:t xml:space="preserve"> </w:t>
-      </w:r>
-      <w:r>
-        <w:rPr>
-          <w:rFonts w:ascii="Consolas" w:eastAsia="Times New Roman" w:hAnsi="Consolas"/>
-          <w:color w:val="D73A49"/>
-          <w:sz w:val="21"/>
-          <w:szCs w:val="21"/>
-          <w:lang w:val="en-US" w:eastAsia="ru-RU"/>
-        </w:rPr>
-        <w:t>=</w:t>
-      </w:r>
-      <w:r>
-        <w:rPr>
-          <w:rFonts w:ascii="Consolas" w:eastAsia="Times New Roman" w:hAnsi="Consolas"/>
-          <w:color w:val="24292E"/>
-          <w:sz w:val="21"/>
-          <w:szCs w:val="21"/>
-          <w:lang w:val="en-US" w:eastAsia="ru-RU"/>
-        </w:rPr>
-        <w:t xml:space="preserve"> </w:t>
-      </w:r>
-      <w:r>
-        <w:rPr>
-          <w:rFonts w:ascii="Consolas" w:eastAsia="Times New Roman" w:hAnsi="Consolas"/>
-          <w:color w:val="D73A49"/>
-          <w:sz w:val="21"/>
-          <w:szCs w:val="21"/>
-          <w:lang w:val="en-US" w:eastAsia="ru-RU"/>
-        </w:rPr>
-        <w:t>new</w:t>
-      </w:r>
-      <w:r>
-        <w:rPr>
-          <w:rFonts w:ascii="Consolas" w:eastAsia="Times New Roman" w:hAnsi="Consolas"/>
-          <w:color w:val="24292E"/>
-          <w:sz w:val="21"/>
-          <w:szCs w:val="21"/>
-          <w:lang w:val="en-US" w:eastAsia="ru-RU"/>
-        </w:rPr>
-        <w:t xml:space="preserve"> </w:t>
-      </w:r>
-      <w:r>
-        <w:rPr>
-          <w:rFonts w:ascii="Consolas" w:eastAsia="Times New Roman" w:hAnsi="Consolas"/>
-          <w:color w:val="6F42C1"/>
-          <w:sz w:val="21"/>
-          <w:szCs w:val="21"/>
-          <w:lang w:val="en-US" w:eastAsia="ru-RU"/>
-        </w:rPr>
-        <w:t>Sequelize</w:t>
-      </w:r>
-      <w:r>
-        <w:rPr>
-          <w:rFonts w:ascii="Consolas" w:eastAsia="Times New Roman" w:hAnsi="Consolas"/>
-          <w:color w:val="24292E"/>
-          <w:sz w:val="21"/>
-          <w:szCs w:val="21"/>
-          <w:lang w:val="en-US" w:eastAsia="ru-RU"/>
-        </w:rPr>
-        <w:t>(</w:t>
-      </w:r>
-      <w:r>
-        <w:rPr>
-          <w:rFonts w:ascii="Consolas" w:eastAsia="Times New Roman" w:hAnsi="Consolas"/>
-          <w:color w:val="E36209"/>
-          <w:sz w:val="21"/>
-          <w:szCs w:val="21"/>
-          <w:lang w:val="en-US" w:eastAsia="ru-RU"/>
-        </w:rPr>
-        <w:t>adress</w:t>
-      </w:r>
-      <w:r>
-        <w:rPr>
-          <w:rFonts w:ascii="Consolas" w:eastAsia="Times New Roman" w:hAnsi="Consolas"/>
-          <w:color w:val="24292E"/>
-          <w:sz w:val="21"/>
-          <w:szCs w:val="21"/>
-          <w:lang w:val="en-US" w:eastAsia="ru-RU"/>
-        </w:rPr>
-        <w:t>)</w:t>
-      </w:r>
-    </w:p>
-    <w:p>
-      <w:pPr>
-        <w:shd w:val="clear" w:color="auto" w:fill="FFFFFF"/>
-        <w:spacing w:after="0" w:line="285" w:lineRule="atLeast"/>
-        <w:ind w:firstLine="0"/>
-        <w:rPr>
-          <w:rFonts w:ascii="Consolas" w:eastAsia="Times New Roman" w:hAnsi="Consolas"/>
-          <w:color w:val="24292E"/>
-          <w:sz w:val="21"/>
-          <w:szCs w:val="21"/>
-          <w:lang w:val="en-US" w:eastAsia="ru-RU"/>
-        </w:rPr>
-      </w:pPr>
-    </w:p>
-    <w:p>
-      <w:pPr>
-        <w:shd w:val="clear" w:color="auto" w:fill="FFFFFF"/>
-        <w:spacing w:after="0" w:line="285" w:lineRule="atLeast"/>
-        <w:ind w:firstLine="0"/>
-        <w:rPr>
-          <w:rFonts w:ascii="Consolas" w:eastAsia="Times New Roman" w:hAnsi="Consolas"/>
-          <w:color w:val="24292E"/>
-          <w:sz w:val="21"/>
-          <w:szCs w:val="21"/>
-          <w:lang w:val="en-US" w:eastAsia="ru-RU"/>
-        </w:rPr>
-      </w:pPr>
-      <w:r>
-        <w:rPr>
-          <w:rFonts w:ascii="Consolas" w:eastAsia="Times New Roman" w:hAnsi="Consolas"/>
-          <w:color w:val="24292E"/>
-          <w:sz w:val="21"/>
-          <w:szCs w:val="21"/>
-          <w:lang w:val="en-US" w:eastAsia="ru-RU"/>
-        </w:rPr>
-        <w:t xml:space="preserve">    </w:t>
-      </w:r>
-      <w:r>
-        <w:rPr>
-          <w:rFonts w:ascii="Consolas" w:eastAsia="Times New Roman" w:hAnsi="Consolas"/>
-          <w:color w:val="D73A49"/>
-          <w:sz w:val="21"/>
-          <w:szCs w:val="21"/>
-          <w:lang w:val="en-US" w:eastAsia="ru-RU"/>
-        </w:rPr>
-        <w:t>try</w:t>
-      </w:r>
-      <w:r>
-        <w:rPr>
-          <w:rFonts w:ascii="Consolas" w:eastAsia="Times New Roman" w:hAnsi="Consolas"/>
-          <w:color w:val="24292E"/>
-          <w:sz w:val="21"/>
-          <w:szCs w:val="21"/>
-          <w:lang w:val="en-US" w:eastAsia="ru-RU"/>
-        </w:rPr>
-        <w:t xml:space="preserve"> {</w:t>
-      </w:r>
-    </w:p>
-    <w:p>
-      <w:pPr>
-        <w:shd w:val="clear" w:color="auto" w:fill="FFFFFF"/>
-        <w:spacing w:after="0" w:line="285" w:lineRule="atLeast"/>
-        <w:ind w:firstLine="0"/>
-        <w:rPr>
-          <w:rFonts w:ascii="Consolas" w:eastAsia="Times New Roman" w:hAnsi="Consolas"/>
-          <w:color w:val="24292E"/>
-          <w:sz w:val="21"/>
-          <w:szCs w:val="21"/>
-          <w:lang w:val="en-US" w:eastAsia="ru-RU"/>
-        </w:rPr>
-      </w:pPr>
-      <w:r>
-        <w:rPr>
-          <w:rFonts w:ascii="Consolas" w:eastAsia="Times New Roman" w:hAnsi="Consolas"/>
-          <w:color w:val="24292E"/>
-          <w:sz w:val="21"/>
-          <w:szCs w:val="21"/>
-          <w:lang w:val="en-US" w:eastAsia="ru-RU"/>
-        </w:rPr>
-        <w:t xml:space="preserve">        </w:t>
-      </w:r>
-      <w:r>
-        <w:rPr>
-          <w:rFonts w:ascii="Consolas" w:eastAsia="Times New Roman" w:hAnsi="Consolas"/>
-          <w:color w:val="D73A49"/>
-          <w:sz w:val="21"/>
-          <w:szCs w:val="21"/>
-          <w:lang w:val="en-US" w:eastAsia="ru-RU"/>
-        </w:rPr>
-        <w:t>await</w:t>
-      </w:r>
-      <w:r>
-        <w:rPr>
-          <w:rFonts w:ascii="Consolas" w:eastAsia="Times New Roman" w:hAnsi="Consolas"/>
-          <w:color w:val="24292E"/>
-          <w:sz w:val="21"/>
-          <w:szCs w:val="21"/>
-          <w:lang w:val="en-US" w:eastAsia="ru-RU"/>
-        </w:rPr>
-        <w:t xml:space="preserve"> </w:t>
-      </w:r>
-      <w:r>
-        <w:rPr>
-          <w:rFonts w:ascii="Consolas" w:eastAsia="Times New Roman" w:hAnsi="Consolas"/>
-          <w:color w:val="005CC5"/>
-          <w:sz w:val="21"/>
-          <w:szCs w:val="21"/>
-          <w:lang w:val="en-US" w:eastAsia="ru-RU"/>
-        </w:rPr>
-        <w:t>sequelize</w:t>
-      </w:r>
-      <w:r>
-        <w:rPr>
-          <w:rFonts w:ascii="Consolas" w:eastAsia="Times New Roman" w:hAnsi="Consolas"/>
-          <w:color w:val="24292E"/>
-          <w:sz w:val="21"/>
-          <w:szCs w:val="21"/>
-          <w:lang w:val="en-US" w:eastAsia="ru-RU"/>
-        </w:rPr>
-        <w:t>.</w:t>
-      </w:r>
-      <w:r>
-        <w:rPr>
-          <w:rFonts w:ascii="Consolas" w:eastAsia="Times New Roman" w:hAnsi="Consolas"/>
-          <w:color w:val="6F42C1"/>
-          <w:sz w:val="21"/>
-          <w:szCs w:val="21"/>
-          <w:lang w:val="en-US" w:eastAsia="ru-RU"/>
-        </w:rPr>
-        <w:t>authenticate</w:t>
-      </w:r>
-      <w:r>
-        <w:rPr>
-          <w:rFonts w:ascii="Consolas" w:eastAsia="Times New Roman" w:hAnsi="Consolas"/>
-          <w:color w:val="24292E"/>
-          <w:sz w:val="21"/>
-          <w:szCs w:val="21"/>
-          <w:lang w:val="en-US" w:eastAsia="ru-RU"/>
-        </w:rPr>
-        <w:t>()</w:t>
-      </w:r>
-    </w:p>
-    <w:p>
-      <w:pPr>
-        <w:shd w:val="clear" w:color="auto" w:fill="FFFFFF"/>
-        <w:spacing w:after="0" w:line="285" w:lineRule="atLeast"/>
-        <w:ind w:firstLine="0"/>
-        <w:rPr>
-          <w:rFonts w:ascii="Consolas" w:eastAsia="Times New Roman" w:hAnsi="Consolas"/>
-          <w:color w:val="24292E"/>
-          <w:sz w:val="21"/>
-          <w:szCs w:val="21"/>
-          <w:lang w:val="en-US" w:eastAsia="ru-RU"/>
-        </w:rPr>
-      </w:pPr>
-      <w:r>
-        <w:rPr>
-          <w:rFonts w:ascii="Consolas" w:eastAsia="Times New Roman" w:hAnsi="Consolas"/>
-          <w:color w:val="24292E"/>
-          <w:sz w:val="21"/>
-          <w:szCs w:val="21"/>
-          <w:lang w:val="en-US" w:eastAsia="ru-RU"/>
-        </w:rPr>
-        <w:t xml:space="preserve">        </w:t>
-      </w:r>
-      <w:r>
-        <w:rPr>
-          <w:rFonts w:ascii="Consolas" w:eastAsia="Times New Roman" w:hAnsi="Consolas"/>
-          <w:color w:val="005CC5"/>
-          <w:sz w:val="21"/>
-          <w:szCs w:val="21"/>
-          <w:lang w:val="en-US" w:eastAsia="ru-RU"/>
-        </w:rPr>
-        <w:t>console</w:t>
-      </w:r>
-      <w:r>
-        <w:rPr>
-          <w:rFonts w:ascii="Consolas" w:eastAsia="Times New Roman" w:hAnsi="Consolas"/>
-          <w:color w:val="24292E"/>
-          <w:sz w:val="21"/>
-          <w:szCs w:val="21"/>
-          <w:lang w:val="en-US" w:eastAsia="ru-RU"/>
-        </w:rPr>
-        <w:t>.</w:t>
-      </w:r>
-      <w:r>
-        <w:rPr>
-          <w:rFonts w:ascii="Consolas" w:eastAsia="Times New Roman" w:hAnsi="Consolas"/>
-          <w:color w:val="6F42C1"/>
-          <w:sz w:val="21"/>
-          <w:szCs w:val="21"/>
-          <w:lang w:val="en-US" w:eastAsia="ru-RU"/>
-        </w:rPr>
-        <w:t>log</w:t>
-      </w:r>
-      <w:r>
-        <w:rPr>
-          <w:rFonts w:ascii="Consolas" w:eastAsia="Times New Roman" w:hAnsi="Consolas"/>
-          <w:color w:val="24292E"/>
-          <w:sz w:val="21"/>
-          <w:szCs w:val="21"/>
-          <w:lang w:val="en-US" w:eastAsia="ru-RU"/>
-        </w:rPr>
-        <w:t>(</w:t>
-      </w:r>
-      <w:r>
-        <w:rPr>
-          <w:rFonts w:ascii="Consolas" w:eastAsia="Times New Roman" w:hAnsi="Consolas"/>
-          <w:color w:val="032F62"/>
-          <w:sz w:val="21"/>
-          <w:szCs w:val="21"/>
-          <w:lang w:val="en-US" w:eastAsia="ru-RU"/>
-        </w:rPr>
-        <w:t>'</w:t>
-      </w:r>
-      <w:r>
-        <w:rPr>
-          <w:rFonts w:ascii="Consolas" w:eastAsia="Times New Roman" w:hAnsi="Consolas"/>
-          <w:color w:val="032F62"/>
-          <w:sz w:val="21"/>
-          <w:szCs w:val="21"/>
-          <w:lang w:eastAsia="ru-RU"/>
-        </w:rPr>
-        <w:t>Соединение</w:t>
-      </w:r>
-      <w:r>
-        <w:rPr>
-          <w:rFonts w:ascii="Consolas" w:eastAsia="Times New Roman" w:hAnsi="Consolas"/>
-          <w:color w:val="032F62"/>
-          <w:sz w:val="21"/>
-          <w:szCs w:val="21"/>
-          <w:lang w:val="en-US" w:eastAsia="ru-RU"/>
-        </w:rPr>
-        <w:t xml:space="preserve"> </w:t>
-      </w:r>
-      <w:r>
-        <w:rPr>
-          <w:rFonts w:ascii="Consolas" w:eastAsia="Times New Roman" w:hAnsi="Consolas"/>
-          <w:color w:val="032F62"/>
-          <w:sz w:val="21"/>
-          <w:szCs w:val="21"/>
-          <w:lang w:eastAsia="ru-RU"/>
-        </w:rPr>
-        <w:t>с</w:t>
-      </w:r>
-      <w:r>
-        <w:rPr>
-          <w:rFonts w:ascii="Consolas" w:eastAsia="Times New Roman" w:hAnsi="Consolas"/>
-          <w:color w:val="032F62"/>
-          <w:sz w:val="21"/>
-          <w:szCs w:val="21"/>
-          <w:lang w:val="en-US" w:eastAsia="ru-RU"/>
-        </w:rPr>
-        <w:t xml:space="preserve"> </w:t>
-      </w:r>
-      <w:r>
-        <w:rPr>
-          <w:rFonts w:ascii="Consolas" w:eastAsia="Times New Roman" w:hAnsi="Consolas"/>
-          <w:color w:val="032F62"/>
-          <w:sz w:val="21"/>
-          <w:szCs w:val="21"/>
-          <w:lang w:eastAsia="ru-RU"/>
-        </w:rPr>
-        <w:t>БД</w:t>
-      </w:r>
-      <w:r>
-        <w:rPr>
-          <w:rFonts w:ascii="Consolas" w:eastAsia="Times New Roman" w:hAnsi="Consolas"/>
-          <w:color w:val="032F62"/>
-          <w:sz w:val="21"/>
-          <w:szCs w:val="21"/>
-          <w:lang w:val="en-US" w:eastAsia="ru-RU"/>
-        </w:rPr>
-        <w:t xml:space="preserve"> </w:t>
-      </w:r>
-      <w:r>
-        <w:rPr>
-          <w:rFonts w:ascii="Consolas" w:eastAsia="Times New Roman" w:hAnsi="Consolas"/>
-          <w:color w:val="032F62"/>
-          <w:sz w:val="21"/>
-          <w:szCs w:val="21"/>
-          <w:lang w:eastAsia="ru-RU"/>
-        </w:rPr>
-        <w:t>было</w:t>
-      </w:r>
-      <w:r>
-        <w:rPr>
-          <w:rFonts w:ascii="Consolas" w:eastAsia="Times New Roman" w:hAnsi="Consolas"/>
-          <w:color w:val="032F62"/>
-          <w:sz w:val="21"/>
-          <w:szCs w:val="21"/>
-          <w:lang w:val="en-US" w:eastAsia="ru-RU"/>
-        </w:rPr>
-        <w:t xml:space="preserve"> </w:t>
-      </w:r>
-      <w:r>
-        <w:rPr>
-          <w:rFonts w:ascii="Consolas" w:eastAsia="Times New Roman" w:hAnsi="Consolas"/>
-          <w:color w:val="032F62"/>
-          <w:sz w:val="21"/>
-          <w:szCs w:val="21"/>
-          <w:lang w:eastAsia="ru-RU"/>
-        </w:rPr>
-        <w:t>успешно</w:t>
-      </w:r>
-      <w:r>
-        <w:rPr>
-          <w:rFonts w:ascii="Consolas" w:eastAsia="Times New Roman" w:hAnsi="Consolas"/>
-          <w:color w:val="032F62"/>
-          <w:sz w:val="21"/>
-          <w:szCs w:val="21"/>
-          <w:lang w:val="en-US" w:eastAsia="ru-RU"/>
-        </w:rPr>
-        <w:t xml:space="preserve"> </w:t>
-      </w:r>
-      <w:r>
-        <w:rPr>
-          <w:rFonts w:ascii="Consolas" w:eastAsia="Times New Roman" w:hAnsi="Consolas"/>
-          <w:color w:val="032F62"/>
-          <w:sz w:val="21"/>
-          <w:szCs w:val="21"/>
-          <w:lang w:eastAsia="ru-RU"/>
-        </w:rPr>
-        <w:t>установлено</w:t>
-      </w:r>
-      <w:r>
-        <w:rPr>
-          <w:rFonts w:ascii="Consolas" w:eastAsia="Times New Roman" w:hAnsi="Consolas"/>
-          <w:color w:val="032F62"/>
-          <w:sz w:val="21"/>
-          <w:szCs w:val="21"/>
-          <w:lang w:val="en-US" w:eastAsia="ru-RU"/>
-        </w:rPr>
-        <w:t>'</w:t>
-      </w:r>
-      <w:r>
-        <w:rPr>
-          <w:rFonts w:ascii="Consolas" w:eastAsia="Times New Roman" w:hAnsi="Consolas"/>
-          <w:color w:val="24292E"/>
-          <w:sz w:val="21"/>
-          <w:szCs w:val="21"/>
-          <w:lang w:val="en-US" w:eastAsia="ru-RU"/>
-        </w:rPr>
-        <w:t>)</w:t>
-      </w:r>
-    </w:p>
-    <w:p>
-      <w:pPr>
-        <w:shd w:val="clear" w:color="auto" w:fill="FFFFFF"/>
-        <w:spacing w:after="0" w:line="285" w:lineRule="atLeast"/>
-        <w:ind w:firstLine="0"/>
-        <w:rPr>
-          <w:rFonts w:ascii="Consolas" w:eastAsia="Times New Roman" w:hAnsi="Consolas"/>
-          <w:color w:val="24292E"/>
-          <w:sz w:val="21"/>
-          <w:szCs w:val="21"/>
-          <w:lang w:eastAsia="ru-RU"/>
-        </w:rPr>
-      </w:pPr>
-      <w:r>
-        <w:rPr>
-          <w:rFonts w:ascii="Consolas" w:eastAsia="Times New Roman" w:hAnsi="Consolas"/>
-          <w:color w:val="24292E"/>
-          <w:sz w:val="21"/>
-          <w:szCs w:val="21"/>
-          <w:lang w:val="en-US" w:eastAsia="ru-RU"/>
-        </w:rPr>
-        <w:t xml:space="preserve">    </w:t>
-      </w:r>
-      <w:r>
-        <w:rPr>
-          <w:rFonts w:ascii="Consolas" w:eastAsia="Times New Roman" w:hAnsi="Consolas"/>
-          <w:color w:val="24292E"/>
-          <w:sz w:val="21"/>
-          <w:szCs w:val="21"/>
-          <w:lang w:eastAsia="ru-RU"/>
-        </w:rPr>
-        <w:t xml:space="preserve">} </w:t>
-      </w:r>
-      <w:r>
-        <w:rPr>
-          <w:rFonts w:ascii="Consolas" w:eastAsia="Times New Roman" w:hAnsi="Consolas"/>
-          <w:color w:val="D73A49"/>
-          <w:sz w:val="21"/>
-          <w:szCs w:val="21"/>
-          <w:lang w:eastAsia="ru-RU"/>
-        </w:rPr>
-        <w:t>catch</w:t>
-      </w:r>
-      <w:r>
-        <w:rPr>
-          <w:rFonts w:ascii="Consolas" w:eastAsia="Times New Roman" w:hAnsi="Consolas"/>
-          <w:color w:val="24292E"/>
-          <w:sz w:val="21"/>
-          <w:szCs w:val="21"/>
-          <w:lang w:eastAsia="ru-RU"/>
-        </w:rPr>
-        <w:t xml:space="preserve"> (e) {</w:t>
-      </w:r>
-    </w:p>
-    <w:p>
-      <w:pPr>
-        <w:shd w:val="clear" w:color="auto" w:fill="FFFFFF"/>
-        <w:spacing w:after="0" w:line="285" w:lineRule="atLeast"/>
-        <w:ind w:firstLine="0"/>
-        <w:rPr>
-          <w:rFonts w:ascii="Consolas" w:eastAsia="Times New Roman" w:hAnsi="Consolas"/>
-          <w:color w:val="24292E"/>
-          <w:sz w:val="21"/>
-          <w:szCs w:val="21"/>
-          <w:lang w:eastAsia="ru-RU"/>
-        </w:rPr>
-      </w:pPr>
-      <w:r>
-        <w:rPr>
-          <w:rFonts w:ascii="Consolas" w:eastAsia="Times New Roman" w:hAnsi="Consolas"/>
-          <w:color w:val="24292E"/>
-          <w:sz w:val="21"/>
-          <w:szCs w:val="21"/>
-          <w:lang w:eastAsia="ru-RU"/>
-        </w:rPr>
-        <w:t xml:space="preserve">        </w:t>
-      </w:r>
-      <w:r>
-        <w:rPr>
-          <w:rFonts w:ascii="Consolas" w:eastAsia="Times New Roman" w:hAnsi="Consolas"/>
-          <w:color w:val="005CC5"/>
-          <w:sz w:val="21"/>
-          <w:szCs w:val="21"/>
-          <w:lang w:eastAsia="ru-RU"/>
-        </w:rPr>
-        <w:t>console</w:t>
-      </w:r>
-      <w:r>
-        <w:rPr>
-          <w:rFonts w:ascii="Consolas" w:eastAsia="Times New Roman" w:hAnsi="Consolas"/>
-          <w:color w:val="24292E"/>
-          <w:sz w:val="21"/>
-          <w:szCs w:val="21"/>
-          <w:lang w:eastAsia="ru-RU"/>
-        </w:rPr>
-        <w:t>.</w:t>
-      </w:r>
-      <w:r>
-        <w:rPr>
-          <w:rFonts w:ascii="Consolas" w:eastAsia="Times New Roman" w:hAnsi="Consolas"/>
-          <w:color w:val="6F42C1"/>
-          <w:sz w:val="21"/>
-          <w:szCs w:val="21"/>
-          <w:lang w:eastAsia="ru-RU"/>
-        </w:rPr>
-        <w:t>log</w:t>
-      </w:r>
-      <w:r>
-        <w:rPr>
-          <w:rFonts w:ascii="Consolas" w:eastAsia="Times New Roman" w:hAnsi="Consolas"/>
-          <w:color w:val="24292E"/>
-          <w:sz w:val="21"/>
-          <w:szCs w:val="21"/>
-          <w:lang w:eastAsia="ru-RU"/>
-        </w:rPr>
-        <w:t>(</w:t>
-      </w:r>
-      <w:r>
-        <w:rPr>
-          <w:rFonts w:ascii="Consolas" w:eastAsia="Times New Roman" w:hAnsi="Consolas"/>
-          <w:color w:val="032F62"/>
-          <w:sz w:val="21"/>
-          <w:szCs w:val="21"/>
-          <w:lang w:eastAsia="ru-RU"/>
-        </w:rPr>
-        <w:t>'Невозможно выполнить подключение к БД: '</w:t>
-      </w:r>
-      <w:r>
-        <w:rPr>
-          <w:rFonts w:ascii="Consolas" w:eastAsia="Times New Roman" w:hAnsi="Consolas"/>
-          <w:color w:val="24292E"/>
-          <w:sz w:val="21"/>
-          <w:szCs w:val="21"/>
-          <w:lang w:eastAsia="ru-RU"/>
-        </w:rPr>
-        <w:t>, e)</w:t>
-      </w:r>
-    </w:p>
-    <w:p>
-      <w:pPr>
-        <w:shd w:val="clear" w:color="auto" w:fill="FFFFFF"/>
-        <w:spacing w:after="0" w:line="285" w:lineRule="atLeast"/>
-        <w:ind w:firstLine="0"/>
-        <w:rPr>
-          <w:rFonts w:ascii="Consolas" w:eastAsia="Times New Roman" w:hAnsi="Consolas"/>
-          <w:color w:val="24292E"/>
-          <w:sz w:val="21"/>
-          <w:szCs w:val="21"/>
-          <w:lang w:val="en-US" w:eastAsia="ru-RU"/>
-        </w:rPr>
-      </w:pPr>
-      <w:r>
-        <w:rPr>
-          <w:rFonts w:ascii="Consolas" w:eastAsia="Times New Roman" w:hAnsi="Consolas"/>
-          <w:color w:val="24292E"/>
-          <w:sz w:val="21"/>
-          <w:szCs w:val="21"/>
-          <w:lang w:eastAsia="ru-RU"/>
-        </w:rPr>
-        <w:t xml:space="preserve">        </w:t>
-      </w:r>
-      <w:r>
-        <w:rPr>
-          <w:rFonts w:ascii="Consolas" w:eastAsia="Times New Roman" w:hAnsi="Consolas"/>
-          <w:color w:val="D73A49"/>
-          <w:sz w:val="21"/>
-          <w:szCs w:val="21"/>
-          <w:lang w:val="en-US" w:eastAsia="ru-RU"/>
-        </w:rPr>
-        <w:t>return</w:t>
-      </w:r>
-      <w:r>
-        <w:rPr>
-          <w:rFonts w:ascii="Consolas" w:eastAsia="Times New Roman" w:hAnsi="Consolas"/>
-          <w:color w:val="24292E"/>
-          <w:sz w:val="21"/>
-          <w:szCs w:val="21"/>
-          <w:lang w:val="en-US" w:eastAsia="ru-RU"/>
-        </w:rPr>
-        <w:t xml:space="preserve"> </w:t>
-      </w:r>
-      <w:r>
-        <w:rPr>
-          <w:rFonts w:ascii="Consolas" w:eastAsia="Times New Roman" w:hAnsi="Consolas"/>
-          <w:color w:val="005CC5"/>
-          <w:sz w:val="21"/>
-          <w:szCs w:val="21"/>
-          <w:lang w:val="en-US" w:eastAsia="ru-RU"/>
-        </w:rPr>
-        <w:t>0</w:t>
-      </w:r>
-    </w:p>
-    <w:p>
-      <w:pPr>
-        <w:shd w:val="clear" w:color="auto" w:fill="FFFFFF"/>
-        <w:spacing w:after="0" w:line="285" w:lineRule="atLeast"/>
-        <w:ind w:firstLine="0"/>
-        <w:rPr>
-          <w:rFonts w:ascii="Consolas" w:eastAsia="Times New Roman" w:hAnsi="Consolas"/>
-          <w:color w:val="24292E"/>
-          <w:sz w:val="21"/>
-          <w:szCs w:val="21"/>
-          <w:lang w:val="en-US" w:eastAsia="ru-RU"/>
-        </w:rPr>
-      </w:pPr>
-      <w:r>
-        <w:rPr>
-          <w:rFonts w:ascii="Consolas" w:eastAsia="Times New Roman" w:hAnsi="Consolas"/>
-          <w:color w:val="24292E"/>
-          <w:sz w:val="21"/>
-          <w:szCs w:val="21"/>
-          <w:lang w:val="en-US" w:eastAsia="ru-RU"/>
-        </w:rPr>
-        <w:lastRenderedPageBreak/>
-        <w:t>    }</w:t>
-      </w:r>
-    </w:p>
-    <w:p>
-      <w:pPr>
-        <w:shd w:val="clear" w:color="auto" w:fill="FFFFFF"/>
-        <w:spacing w:after="0" w:line="285" w:lineRule="atLeast"/>
-        <w:ind w:firstLine="0"/>
-        <w:rPr>
-          <w:rFonts w:ascii="Consolas" w:eastAsia="Times New Roman" w:hAnsi="Consolas"/>
-          <w:color w:val="24292E"/>
-          <w:sz w:val="21"/>
-          <w:szCs w:val="21"/>
-          <w:lang w:val="en-US" w:eastAsia="ru-RU"/>
-        </w:rPr>
-      </w:pPr>
-    </w:p>
-    <w:p>
-      <w:pPr>
-        <w:shd w:val="clear" w:color="auto" w:fill="FFFFFF"/>
-        <w:spacing w:after="0" w:line="285" w:lineRule="atLeast"/>
-        <w:ind w:firstLine="0"/>
-        <w:rPr>
-          <w:rFonts w:ascii="Consolas" w:eastAsia="Times New Roman" w:hAnsi="Consolas"/>
-          <w:color w:val="24292E"/>
-          <w:sz w:val="21"/>
-          <w:szCs w:val="21"/>
-          <w:lang w:val="en-US" w:eastAsia="ru-RU"/>
-        </w:rPr>
-      </w:pPr>
-      <w:r>
-        <w:rPr>
-          <w:rFonts w:ascii="Consolas" w:eastAsia="Times New Roman" w:hAnsi="Consolas"/>
-          <w:color w:val="24292E"/>
-          <w:sz w:val="21"/>
-          <w:szCs w:val="21"/>
-          <w:lang w:val="en-US" w:eastAsia="ru-RU"/>
-        </w:rPr>
-        <w:t xml:space="preserve">    </w:t>
-      </w:r>
-      <w:r>
-        <w:rPr>
-          <w:rFonts w:ascii="Consolas" w:eastAsia="Times New Roman" w:hAnsi="Consolas"/>
-          <w:color w:val="D73A49"/>
-          <w:sz w:val="21"/>
-          <w:szCs w:val="21"/>
-          <w:lang w:val="en-US" w:eastAsia="ru-RU"/>
-        </w:rPr>
-        <w:t>const</w:t>
-      </w:r>
-      <w:r>
-        <w:rPr>
-          <w:rFonts w:ascii="Consolas" w:eastAsia="Times New Roman" w:hAnsi="Consolas"/>
-          <w:color w:val="24292E"/>
-          <w:sz w:val="21"/>
-          <w:szCs w:val="21"/>
-          <w:lang w:val="en-US" w:eastAsia="ru-RU"/>
-        </w:rPr>
-        <w:t xml:space="preserve"> </w:t>
-      </w:r>
-      <w:r>
-        <w:rPr>
-          <w:rFonts w:ascii="Consolas" w:eastAsia="Times New Roman" w:hAnsi="Consolas"/>
-          <w:color w:val="005CC5"/>
-          <w:sz w:val="21"/>
-          <w:szCs w:val="21"/>
-          <w:lang w:val="en-US" w:eastAsia="ru-RU"/>
-        </w:rPr>
-        <w:t>Center</w:t>
-      </w:r>
-      <w:r>
-        <w:rPr>
-          <w:rFonts w:ascii="Consolas" w:eastAsia="Times New Roman" w:hAnsi="Consolas"/>
-          <w:color w:val="24292E"/>
-          <w:sz w:val="21"/>
-          <w:szCs w:val="21"/>
-          <w:lang w:val="en-US" w:eastAsia="ru-RU"/>
-        </w:rPr>
-        <w:t xml:space="preserve"> </w:t>
-      </w:r>
-      <w:r>
-        <w:rPr>
-          <w:rFonts w:ascii="Consolas" w:eastAsia="Times New Roman" w:hAnsi="Consolas"/>
-          <w:color w:val="D73A49"/>
-          <w:sz w:val="21"/>
-          <w:szCs w:val="21"/>
-          <w:lang w:val="en-US" w:eastAsia="ru-RU"/>
-        </w:rPr>
-        <w:t>=</w:t>
-      </w:r>
-      <w:r>
-        <w:rPr>
-          <w:rFonts w:ascii="Consolas" w:eastAsia="Times New Roman" w:hAnsi="Consolas"/>
-          <w:color w:val="24292E"/>
-          <w:sz w:val="21"/>
-          <w:szCs w:val="21"/>
-          <w:lang w:val="en-US" w:eastAsia="ru-RU"/>
-        </w:rPr>
-        <w:t xml:space="preserve"> </w:t>
-      </w:r>
-      <w:r>
-        <w:rPr>
-          <w:rFonts w:ascii="Consolas" w:eastAsia="Times New Roman" w:hAnsi="Consolas"/>
-          <w:color w:val="6F42C1"/>
-          <w:sz w:val="21"/>
-          <w:szCs w:val="21"/>
-          <w:lang w:val="en-US" w:eastAsia="ru-RU"/>
-        </w:rPr>
-        <w:t>defineShema</w:t>
-      </w:r>
-      <w:r>
-        <w:rPr>
-          <w:rFonts w:ascii="Consolas" w:eastAsia="Times New Roman" w:hAnsi="Consolas"/>
-          <w:color w:val="24292E"/>
-          <w:sz w:val="21"/>
-          <w:szCs w:val="21"/>
-          <w:lang w:val="en-US" w:eastAsia="ru-RU"/>
-        </w:rPr>
-        <w:t>(</w:t>
-      </w:r>
-      <w:r>
-        <w:rPr>
-          <w:rFonts w:ascii="Consolas" w:eastAsia="Times New Roman" w:hAnsi="Consolas"/>
-          <w:color w:val="005CC5"/>
-          <w:sz w:val="21"/>
-          <w:szCs w:val="21"/>
-          <w:lang w:val="en-US" w:eastAsia="ru-RU"/>
-        </w:rPr>
-        <w:t>sequelize</w:t>
-      </w:r>
-      <w:r>
-        <w:rPr>
-          <w:rFonts w:ascii="Consolas" w:eastAsia="Times New Roman" w:hAnsi="Consolas"/>
-          <w:color w:val="24292E"/>
-          <w:sz w:val="21"/>
-          <w:szCs w:val="21"/>
-          <w:lang w:val="en-US" w:eastAsia="ru-RU"/>
-        </w:rPr>
-        <w:t>)</w:t>
-      </w:r>
-    </w:p>
-    <w:p>
-      <w:pPr>
-        <w:shd w:val="clear" w:color="auto" w:fill="FFFFFF"/>
-        <w:spacing w:after="0" w:line="285" w:lineRule="atLeast"/>
-        <w:ind w:firstLine="0"/>
-        <w:rPr>
-          <w:rFonts w:ascii="Consolas" w:eastAsia="Times New Roman" w:hAnsi="Consolas"/>
-          <w:color w:val="24292E"/>
-          <w:sz w:val="21"/>
-          <w:szCs w:val="21"/>
-          <w:lang w:val="en-US" w:eastAsia="ru-RU"/>
-        </w:rPr>
-      </w:pPr>
-    </w:p>
-    <w:p>
-      <w:pPr>
-        <w:shd w:val="clear" w:color="auto" w:fill="FFFFFF"/>
-        <w:spacing w:after="0" w:line="285" w:lineRule="atLeast"/>
-        <w:ind w:firstLine="0"/>
-        <w:rPr>
-          <w:rFonts w:ascii="Consolas" w:eastAsia="Times New Roman" w:hAnsi="Consolas"/>
-          <w:color w:val="24292E"/>
-          <w:sz w:val="21"/>
-          <w:szCs w:val="21"/>
-          <w:lang w:val="en-US" w:eastAsia="ru-RU"/>
-        </w:rPr>
-      </w:pPr>
-      <w:r>
-        <w:rPr>
-          <w:rFonts w:ascii="Consolas" w:eastAsia="Times New Roman" w:hAnsi="Consolas"/>
-          <w:color w:val="24292E"/>
-          <w:sz w:val="21"/>
-          <w:szCs w:val="21"/>
-          <w:lang w:val="en-US" w:eastAsia="ru-RU"/>
-        </w:rPr>
-        <w:t xml:space="preserve">    </w:t>
-      </w:r>
-      <w:r>
-        <w:rPr>
-          <w:rFonts w:ascii="Consolas" w:eastAsia="Times New Roman" w:hAnsi="Consolas"/>
-          <w:color w:val="D73A49"/>
-          <w:sz w:val="21"/>
-          <w:szCs w:val="21"/>
-          <w:lang w:val="en-US" w:eastAsia="ru-RU"/>
-        </w:rPr>
-        <w:t>await</w:t>
-      </w:r>
-      <w:r>
-        <w:rPr>
-          <w:rFonts w:ascii="Consolas" w:eastAsia="Times New Roman" w:hAnsi="Consolas"/>
-          <w:color w:val="24292E"/>
-          <w:sz w:val="21"/>
-          <w:szCs w:val="21"/>
-          <w:lang w:val="en-US" w:eastAsia="ru-RU"/>
-        </w:rPr>
-        <w:t xml:space="preserve"> </w:t>
-      </w:r>
-      <w:r>
-        <w:rPr>
-          <w:rFonts w:ascii="Consolas" w:eastAsia="Times New Roman" w:hAnsi="Consolas"/>
-          <w:color w:val="005CC5"/>
-          <w:sz w:val="21"/>
-          <w:szCs w:val="21"/>
-          <w:lang w:val="en-US" w:eastAsia="ru-RU"/>
-        </w:rPr>
-        <w:t>Center</w:t>
-      </w:r>
-      <w:r>
-        <w:rPr>
-          <w:rFonts w:ascii="Consolas" w:eastAsia="Times New Roman" w:hAnsi="Consolas"/>
-          <w:color w:val="24292E"/>
-          <w:sz w:val="21"/>
-          <w:szCs w:val="21"/>
-          <w:lang w:val="en-US" w:eastAsia="ru-RU"/>
-        </w:rPr>
-        <w:t>.</w:t>
-      </w:r>
-      <w:r>
-        <w:rPr>
-          <w:rFonts w:ascii="Consolas" w:eastAsia="Times New Roman" w:hAnsi="Consolas"/>
-          <w:color w:val="6F42C1"/>
-          <w:sz w:val="21"/>
-          <w:szCs w:val="21"/>
-          <w:lang w:val="en-US" w:eastAsia="ru-RU"/>
-        </w:rPr>
-        <w:t>sync</w:t>
-      </w:r>
-      <w:r>
-        <w:rPr>
-          <w:rFonts w:ascii="Consolas" w:eastAsia="Times New Roman" w:hAnsi="Consolas"/>
-          <w:color w:val="24292E"/>
-          <w:sz w:val="21"/>
-          <w:szCs w:val="21"/>
-          <w:lang w:val="en-US" w:eastAsia="ru-RU"/>
-        </w:rPr>
-        <w:t xml:space="preserve">({ alter: </w:t>
-      </w:r>
-      <w:r>
-        <w:rPr>
-          <w:rFonts w:ascii="Consolas" w:eastAsia="Times New Roman" w:hAnsi="Consolas"/>
-          <w:color w:val="005CC5"/>
-          <w:sz w:val="21"/>
-          <w:szCs w:val="21"/>
-          <w:lang w:val="en-US" w:eastAsia="ru-RU"/>
-        </w:rPr>
-        <w:t>true</w:t>
-      </w:r>
-      <w:r>
-        <w:rPr>
-          <w:rFonts w:ascii="Consolas" w:eastAsia="Times New Roman" w:hAnsi="Consolas"/>
-          <w:color w:val="24292E"/>
-          <w:sz w:val="21"/>
-          <w:szCs w:val="21"/>
-          <w:lang w:val="en-US" w:eastAsia="ru-RU"/>
-        </w:rPr>
-        <w:t xml:space="preserve"> })</w:t>
-      </w:r>
-    </w:p>
-    <w:p>
-      <w:pPr>
-        <w:shd w:val="clear" w:color="auto" w:fill="FFFFFF"/>
-        <w:spacing w:after="0" w:line="285" w:lineRule="atLeast"/>
-        <w:ind w:firstLine="0"/>
-        <w:rPr>
-          <w:rFonts w:ascii="Consolas" w:eastAsia="Times New Roman" w:hAnsi="Consolas"/>
-          <w:color w:val="24292E"/>
-          <w:sz w:val="21"/>
-          <w:szCs w:val="21"/>
-          <w:lang w:val="en-US" w:eastAsia="ru-RU"/>
-        </w:rPr>
-      </w:pPr>
-    </w:p>
-    <w:p>
-      <w:pPr>
-        <w:shd w:val="clear" w:color="auto" w:fill="FFFFFF"/>
-        <w:spacing w:after="0" w:line="285" w:lineRule="atLeast"/>
-        <w:ind w:firstLine="0"/>
-        <w:rPr>
-          <w:rFonts w:ascii="Consolas" w:eastAsia="Times New Roman" w:hAnsi="Consolas"/>
-          <w:color w:val="24292E"/>
-          <w:sz w:val="21"/>
-          <w:szCs w:val="21"/>
-          <w:lang w:val="en-US" w:eastAsia="ru-RU"/>
-        </w:rPr>
-      </w:pPr>
-      <w:r>
-        <w:rPr>
-          <w:rFonts w:ascii="Consolas" w:eastAsia="Times New Roman" w:hAnsi="Consolas"/>
-          <w:color w:val="24292E"/>
-          <w:sz w:val="21"/>
-          <w:szCs w:val="21"/>
-          <w:lang w:val="en-US" w:eastAsia="ru-RU"/>
-        </w:rPr>
-        <w:t xml:space="preserve">    </w:t>
-      </w:r>
-      <w:r>
-        <w:rPr>
-          <w:rFonts w:ascii="Consolas" w:eastAsia="Times New Roman" w:hAnsi="Consolas"/>
-          <w:color w:val="D73A49"/>
-          <w:sz w:val="21"/>
-          <w:szCs w:val="21"/>
-          <w:lang w:val="en-US" w:eastAsia="ru-RU"/>
-        </w:rPr>
-        <w:t>return</w:t>
-      </w:r>
-      <w:r>
-        <w:rPr>
-          <w:rFonts w:ascii="Consolas" w:eastAsia="Times New Roman" w:hAnsi="Consolas"/>
-          <w:color w:val="24292E"/>
-          <w:sz w:val="21"/>
-          <w:szCs w:val="21"/>
-          <w:lang w:val="en-US" w:eastAsia="ru-RU"/>
-        </w:rPr>
-        <w:t xml:space="preserve"> {seq: </w:t>
-      </w:r>
-      <w:r>
-        <w:rPr>
-          <w:rFonts w:ascii="Consolas" w:eastAsia="Times New Roman" w:hAnsi="Consolas"/>
-          <w:color w:val="005CC5"/>
-          <w:sz w:val="21"/>
-          <w:szCs w:val="21"/>
-          <w:lang w:val="en-US" w:eastAsia="ru-RU"/>
-        </w:rPr>
-        <w:t>sequelize</w:t>
-      </w:r>
-      <w:r>
-        <w:rPr>
-          <w:rFonts w:ascii="Consolas" w:eastAsia="Times New Roman" w:hAnsi="Consolas"/>
-          <w:color w:val="24292E"/>
-          <w:sz w:val="21"/>
-          <w:szCs w:val="21"/>
-          <w:lang w:val="en-US" w:eastAsia="ru-RU"/>
-        </w:rPr>
-        <w:t xml:space="preserve">, modl: </w:t>
-      </w:r>
-      <w:r>
-        <w:rPr>
-          <w:rFonts w:ascii="Consolas" w:eastAsia="Times New Roman" w:hAnsi="Consolas"/>
-          <w:color w:val="005CC5"/>
-          <w:sz w:val="21"/>
-          <w:szCs w:val="21"/>
-          <w:lang w:val="en-US" w:eastAsia="ru-RU"/>
-        </w:rPr>
-        <w:t>Center</w:t>
-      </w:r>
-      <w:r>
-        <w:rPr>
-          <w:rFonts w:ascii="Consolas" w:eastAsia="Times New Roman" w:hAnsi="Consolas"/>
-          <w:color w:val="24292E"/>
-          <w:sz w:val="21"/>
-          <w:szCs w:val="21"/>
-          <w:lang w:val="en-US" w:eastAsia="ru-RU"/>
-        </w:rPr>
-        <w:t>}</w:t>
-      </w:r>
-    </w:p>
-    <w:p>
-      <w:pPr>
-        <w:shd w:val="clear" w:color="auto" w:fill="FFFFFF"/>
-        <w:spacing w:after="0" w:line="285" w:lineRule="atLeast"/>
-        <w:ind w:firstLine="0"/>
-        <w:rPr>
-          <w:rFonts w:ascii="Consolas" w:eastAsia="Times New Roman" w:hAnsi="Consolas"/>
-          <w:color w:val="24292E"/>
-          <w:sz w:val="21"/>
-          <w:szCs w:val="21"/>
-          <w:lang w:val="en-US" w:eastAsia="ru-RU"/>
-        </w:rPr>
-      </w:pPr>
-    </w:p>
-    <w:p>
-      <w:pPr>
-        <w:shd w:val="clear" w:color="auto" w:fill="FFFFFF"/>
-        <w:spacing w:after="0" w:line="285" w:lineRule="atLeast"/>
-        <w:ind w:firstLine="0"/>
-        <w:rPr>
-          <w:rFonts w:ascii="Consolas" w:eastAsia="Times New Roman" w:hAnsi="Consolas"/>
-          <w:color w:val="24292E"/>
-          <w:sz w:val="21"/>
-          <w:szCs w:val="21"/>
-          <w:lang w:val="en-US" w:eastAsia="ru-RU"/>
-        </w:rPr>
-      </w:pPr>
-      <w:r>
-        <w:rPr>
-          <w:rFonts w:ascii="Consolas" w:eastAsia="Times New Roman" w:hAnsi="Consolas"/>
-          <w:color w:val="24292E"/>
-          <w:sz w:val="21"/>
-          <w:szCs w:val="21"/>
-          <w:lang w:val="en-US" w:eastAsia="ru-RU"/>
-        </w:rPr>
-        <w:t>}</w:t>
-      </w:r>
-    </w:p>
-    <w:p>
-      <w:pPr>
-        <w:ind w:firstLine="0"/>
-        <w:rPr>
-          <w:lang w:val="en-US"/>
-        </w:rPr>
-      </w:pPr>
-    </w:p>
-    <w:p>
-      <w:pPr>
-        <w:shd w:val="clear" w:color="auto" w:fill="FFFFFF"/>
-        <w:spacing w:after="0" w:line="285" w:lineRule="atLeast"/>
-        <w:ind w:firstLine="0"/>
-        <w:rPr>
-          <w:rFonts w:ascii="Consolas" w:eastAsia="Times New Roman" w:hAnsi="Consolas"/>
-          <w:color w:val="24292E"/>
-          <w:sz w:val="21"/>
-          <w:szCs w:val="21"/>
-          <w:lang w:val="en-US" w:eastAsia="ru-RU"/>
-        </w:rPr>
-      </w:pPr>
-      <w:r>
-        <w:rPr>
-          <w:rFonts w:ascii="Consolas" w:eastAsia="Times New Roman" w:hAnsi="Consolas"/>
-          <w:color w:val="D73A49"/>
-          <w:sz w:val="21"/>
-          <w:szCs w:val="21"/>
-          <w:lang w:val="en-US" w:eastAsia="ru-RU"/>
-        </w:rPr>
-        <w:t>const</w:t>
-      </w:r>
-      <w:r>
-        <w:rPr>
-          <w:rFonts w:ascii="Consolas" w:eastAsia="Times New Roman" w:hAnsi="Consolas"/>
-          <w:color w:val="24292E"/>
-          <w:sz w:val="21"/>
-          <w:szCs w:val="21"/>
-          <w:lang w:val="en-US" w:eastAsia="ru-RU"/>
-        </w:rPr>
-        <w:t xml:space="preserve"> </w:t>
-      </w:r>
-      <w:r>
-        <w:rPr>
-          <w:rFonts w:ascii="Consolas" w:eastAsia="Times New Roman" w:hAnsi="Consolas"/>
-          <w:color w:val="005CC5"/>
-          <w:sz w:val="21"/>
-          <w:szCs w:val="21"/>
-          <w:lang w:val="en-US" w:eastAsia="ru-RU"/>
-        </w:rPr>
-        <w:t>seqAndModel</w:t>
-      </w:r>
-      <w:r>
-        <w:rPr>
-          <w:rFonts w:ascii="Consolas" w:eastAsia="Times New Roman" w:hAnsi="Consolas"/>
-          <w:color w:val="24292E"/>
-          <w:sz w:val="21"/>
-          <w:szCs w:val="21"/>
-          <w:lang w:val="en-US" w:eastAsia="ru-RU"/>
-        </w:rPr>
-        <w:t xml:space="preserve"> </w:t>
-      </w:r>
-      <w:r>
-        <w:rPr>
-          <w:rFonts w:ascii="Consolas" w:eastAsia="Times New Roman" w:hAnsi="Consolas"/>
-          <w:color w:val="D73A49"/>
-          <w:sz w:val="21"/>
-          <w:szCs w:val="21"/>
-          <w:lang w:val="en-US" w:eastAsia="ru-RU"/>
-        </w:rPr>
-        <w:t>=</w:t>
-      </w:r>
-      <w:r>
-        <w:rPr>
-          <w:rFonts w:ascii="Consolas" w:eastAsia="Times New Roman" w:hAnsi="Consolas"/>
-          <w:color w:val="24292E"/>
-          <w:sz w:val="21"/>
-          <w:szCs w:val="21"/>
-          <w:lang w:val="en-US" w:eastAsia="ru-RU"/>
-        </w:rPr>
-        <w:t xml:space="preserve"> </w:t>
-      </w:r>
-      <w:r>
-        <w:rPr>
-          <w:rFonts w:ascii="Consolas" w:eastAsia="Times New Roman" w:hAnsi="Consolas"/>
-          <w:color w:val="D73A49"/>
-          <w:sz w:val="21"/>
-          <w:szCs w:val="21"/>
-          <w:lang w:val="en-US" w:eastAsia="ru-RU"/>
-        </w:rPr>
-        <w:t>await</w:t>
-      </w:r>
-      <w:r>
-        <w:rPr>
-          <w:rFonts w:ascii="Consolas" w:eastAsia="Times New Roman" w:hAnsi="Consolas"/>
-          <w:color w:val="24292E"/>
-          <w:sz w:val="21"/>
-          <w:szCs w:val="21"/>
-          <w:lang w:val="en-US" w:eastAsia="ru-RU"/>
-        </w:rPr>
-        <w:t xml:space="preserve"> </w:t>
-      </w:r>
-      <w:r>
-        <w:rPr>
-          <w:rFonts w:ascii="Consolas" w:eastAsia="Times New Roman" w:hAnsi="Consolas"/>
-          <w:color w:val="6F42C1"/>
-          <w:sz w:val="21"/>
-          <w:szCs w:val="21"/>
-          <w:lang w:val="en-US" w:eastAsia="ru-RU"/>
-        </w:rPr>
-        <w:t>authInDB</w:t>
-      </w:r>
-      <w:r>
-        <w:rPr>
-          <w:rFonts w:ascii="Consolas" w:eastAsia="Times New Roman" w:hAnsi="Consolas"/>
-          <w:color w:val="24292E"/>
-          <w:sz w:val="21"/>
-          <w:szCs w:val="21"/>
-          <w:lang w:val="en-US" w:eastAsia="ru-RU"/>
-        </w:rPr>
-        <w:t>(</w:t>
-      </w:r>
-      <w:r>
-        <w:rPr>
-          <w:rFonts w:ascii="Consolas" w:eastAsia="Times New Roman" w:hAnsi="Consolas"/>
-          <w:color w:val="032F62"/>
-          <w:sz w:val="21"/>
-          <w:szCs w:val="21"/>
-          <w:lang w:val="en-US" w:eastAsia="ru-RU"/>
-        </w:rPr>
-        <w:t>'postgres://postgres:postgres@db_centers/postgres'</w:t>
-      </w:r>
-      <w:r>
-        <w:rPr>
-          <w:rFonts w:ascii="Consolas" w:eastAsia="Times New Roman" w:hAnsi="Consolas"/>
-          <w:color w:val="24292E"/>
-          <w:sz w:val="21"/>
-          <w:szCs w:val="21"/>
-          <w:lang w:val="en-US" w:eastAsia="ru-RU"/>
-        </w:rPr>
-        <w:t>)</w:t>
-      </w:r>
-    </w:p>
-    <w:p>
-      <w:pPr>
-        <w:pStyle w:val="a7"/>
-        <w:rPr>
-          <w:lang w:val="en-US"/>
-        </w:rPr>
-      </w:pPr>
-    </w:p>
-    <w:p>
-      <w:pPr>
-        <w:pStyle w:val="a7"/>
-      </w:pPr>
-      <w:r>
-        <w:t>Листинг 2. Подключение к БД центров.</w:t>
+        <w:t xml:space="preserve">. </w:t>
       </w:r>
     </w:p>
     <w:p>
@@ -10660,1483 +8194,7 @@
         <w:t xml:space="preserve"> </w:t>
       </w:r>
       <w:r>
-        <w:t xml:space="preserve">обладающая удобным в применении асинхронным интерфейсом. Пример запроса через </w:t>
-      </w:r>
-      <w:r>
-        <w:rPr>
-          <w:lang w:val="en-US"/>
-        </w:rPr>
-        <w:t>AXIOS</w:t>
-      </w:r>
-      <w:r>
-        <w:t xml:space="preserve"> </w:t>
-      </w:r>
-      <w:r>
-        <w:t>в листинге 3.</w:t>
-      </w:r>
-    </w:p>
-    <w:p>
-      <w:pPr>
-        <w:shd w:val="clear" w:color="auto" w:fill="FFFFFF"/>
-        <w:spacing w:after="0" w:line="285" w:lineRule="atLeast"/>
-        <w:ind w:firstLine="0"/>
-        <w:rPr>
-          <w:rFonts w:ascii="Consolas" w:eastAsia="Times New Roman" w:hAnsi="Consolas"/>
-          <w:color w:val="24292E"/>
-          <w:sz w:val="21"/>
-          <w:szCs w:val="21"/>
-          <w:lang w:eastAsia="ru-RU"/>
-        </w:rPr>
-      </w:pPr>
-      <w:r>
-        <w:rPr>
-          <w:rFonts w:ascii="Consolas" w:eastAsia="Times New Roman" w:hAnsi="Consolas"/>
-          <w:color w:val="D73A49"/>
-          <w:sz w:val="21"/>
-          <w:szCs w:val="21"/>
-          <w:lang w:eastAsia="ru-RU"/>
-        </w:rPr>
-        <w:t>await</w:t>
-      </w:r>
-      <w:r>
-        <w:rPr>
-          <w:rFonts w:ascii="Consolas" w:eastAsia="Times New Roman" w:hAnsi="Consolas"/>
-          <w:color w:val="24292E"/>
-          <w:sz w:val="21"/>
-          <w:szCs w:val="21"/>
-          <w:lang w:eastAsia="ru-RU"/>
-        </w:rPr>
-        <w:t xml:space="preserve"> </w:t>
-      </w:r>
-      <w:r>
-        <w:rPr>
-          <w:rFonts w:ascii="Consolas" w:eastAsia="Times New Roman" w:hAnsi="Consolas"/>
-          <w:color w:val="6F42C1"/>
-          <w:sz w:val="21"/>
-          <w:szCs w:val="21"/>
-          <w:lang w:eastAsia="ru-RU"/>
-        </w:rPr>
-        <w:t>axios</w:t>
-      </w:r>
-      <w:r>
-        <w:rPr>
-          <w:rFonts w:ascii="Consolas" w:eastAsia="Times New Roman" w:hAnsi="Consolas"/>
-          <w:color w:val="24292E"/>
-          <w:sz w:val="21"/>
-          <w:szCs w:val="21"/>
-          <w:lang w:eastAsia="ru-RU"/>
-        </w:rPr>
-        <w:t>({</w:t>
-      </w:r>
-    </w:p>
-    <w:p>
-      <w:pPr>
-        <w:shd w:val="clear" w:color="auto" w:fill="FFFFFF"/>
-        <w:spacing w:after="0" w:line="285" w:lineRule="atLeast"/>
-        <w:ind w:firstLine="0"/>
-        <w:rPr>
-          <w:rFonts w:ascii="Consolas" w:eastAsia="Times New Roman" w:hAnsi="Consolas"/>
-          <w:color w:val="24292E"/>
-          <w:sz w:val="21"/>
-          <w:szCs w:val="21"/>
-          <w:lang w:eastAsia="ru-RU"/>
-        </w:rPr>
-      </w:pPr>
-      <w:r>
-        <w:rPr>
-          <w:rFonts w:ascii="Consolas" w:eastAsia="Times New Roman" w:hAnsi="Consolas"/>
-          <w:color w:val="24292E"/>
-          <w:sz w:val="21"/>
-          <w:szCs w:val="21"/>
-          <w:lang w:eastAsia="ru-RU"/>
-        </w:rPr>
-        <w:t>            url:</w:t>
-      </w:r>
-      <w:r>
-        <w:rPr>
-          <w:rFonts w:ascii="Consolas" w:eastAsia="Times New Roman" w:hAnsi="Consolas"/>
-          <w:color w:val="032F62"/>
-          <w:sz w:val="21"/>
-          <w:szCs w:val="21"/>
-          <w:lang w:eastAsia="ru-RU"/>
-        </w:rPr>
-        <w:t>'http://auth_server/auth/premissions'</w:t>
-      </w:r>
-      <w:r>
-        <w:rPr>
-          <w:rFonts w:ascii="Consolas" w:eastAsia="Times New Roman" w:hAnsi="Consolas"/>
-          <w:color w:val="24292E"/>
-          <w:sz w:val="21"/>
-          <w:szCs w:val="21"/>
-          <w:lang w:eastAsia="ru-RU"/>
-        </w:rPr>
-        <w:t>,</w:t>
-      </w:r>
-    </w:p>
-    <w:p>
-      <w:pPr>
-        <w:shd w:val="clear" w:color="auto" w:fill="FFFFFF"/>
-        <w:spacing w:after="0" w:line="285" w:lineRule="atLeast"/>
-        <w:ind w:firstLine="0"/>
-        <w:rPr>
-          <w:rFonts w:ascii="Consolas" w:eastAsia="Times New Roman" w:hAnsi="Consolas"/>
-          <w:color w:val="24292E"/>
-          <w:sz w:val="21"/>
-          <w:szCs w:val="21"/>
-          <w:lang w:val="en-US" w:eastAsia="ru-RU"/>
-        </w:rPr>
-      </w:pPr>
-      <w:r>
-        <w:rPr>
-          <w:rFonts w:ascii="Consolas" w:eastAsia="Times New Roman" w:hAnsi="Consolas"/>
-          <w:color w:val="24292E"/>
-          <w:sz w:val="21"/>
-          <w:szCs w:val="21"/>
-          <w:lang w:eastAsia="ru-RU"/>
-        </w:rPr>
-        <w:t xml:space="preserve">            </w:t>
-      </w:r>
-      <w:r>
-        <w:rPr>
-          <w:rFonts w:ascii="Consolas" w:eastAsia="Times New Roman" w:hAnsi="Consolas"/>
-          <w:color w:val="24292E"/>
-          <w:sz w:val="21"/>
-          <w:szCs w:val="21"/>
-          <w:lang w:val="en-US" w:eastAsia="ru-RU"/>
-        </w:rPr>
-        <w:t xml:space="preserve">method: </w:t>
-      </w:r>
-      <w:r>
-        <w:rPr>
-          <w:rFonts w:ascii="Consolas" w:eastAsia="Times New Roman" w:hAnsi="Consolas"/>
-          <w:color w:val="032F62"/>
-          <w:sz w:val="21"/>
-          <w:szCs w:val="21"/>
-          <w:lang w:val="en-US" w:eastAsia="ru-RU"/>
-        </w:rPr>
-        <w:t>'get'</w:t>
-      </w:r>
-      <w:r>
-        <w:rPr>
-          <w:rFonts w:ascii="Consolas" w:eastAsia="Times New Roman" w:hAnsi="Consolas"/>
-          <w:color w:val="24292E"/>
-          <w:sz w:val="21"/>
-          <w:szCs w:val="21"/>
-          <w:lang w:val="en-US" w:eastAsia="ru-RU"/>
-        </w:rPr>
-        <w:t>,</w:t>
-      </w:r>
-    </w:p>
-    <w:p>
-      <w:pPr>
-        <w:shd w:val="clear" w:color="auto" w:fill="FFFFFF"/>
-        <w:spacing w:after="0" w:line="285" w:lineRule="atLeast"/>
-        <w:ind w:firstLine="0"/>
-        <w:rPr>
-          <w:rFonts w:ascii="Consolas" w:eastAsia="Times New Roman" w:hAnsi="Consolas"/>
-          <w:color w:val="24292E"/>
-          <w:sz w:val="21"/>
-          <w:szCs w:val="21"/>
-          <w:lang w:val="en-US" w:eastAsia="ru-RU"/>
-        </w:rPr>
-      </w:pPr>
-      <w:r>
-        <w:rPr>
-          <w:rFonts w:ascii="Consolas" w:eastAsia="Times New Roman" w:hAnsi="Consolas"/>
-          <w:color w:val="24292E"/>
-          <w:sz w:val="21"/>
-          <w:szCs w:val="21"/>
-          <w:lang w:val="en-US" w:eastAsia="ru-RU"/>
-        </w:rPr>
-        <w:t>            headers:{</w:t>
-      </w:r>
-    </w:p>
-    <w:p>
-      <w:pPr>
-        <w:shd w:val="clear" w:color="auto" w:fill="FFFFFF"/>
-        <w:spacing w:after="0" w:line="285" w:lineRule="atLeast"/>
-        <w:ind w:firstLine="0"/>
-        <w:rPr>
-          <w:rFonts w:ascii="Consolas" w:eastAsia="Times New Roman" w:hAnsi="Consolas"/>
-          <w:color w:val="24292E"/>
-          <w:sz w:val="21"/>
-          <w:szCs w:val="21"/>
-          <w:lang w:val="en-US" w:eastAsia="ru-RU"/>
-        </w:rPr>
-      </w:pPr>
-      <w:r>
-        <w:rPr>
-          <w:rFonts w:ascii="Consolas" w:eastAsia="Times New Roman" w:hAnsi="Consolas"/>
-          <w:color w:val="24292E"/>
-          <w:sz w:val="21"/>
-          <w:szCs w:val="21"/>
-          <w:lang w:val="en-US" w:eastAsia="ru-RU"/>
-        </w:rPr>
-        <w:t xml:space="preserve">                </w:t>
-      </w:r>
-      <w:r>
-        <w:rPr>
-          <w:rFonts w:ascii="Consolas" w:eastAsia="Times New Roman" w:hAnsi="Consolas"/>
-          <w:color w:val="032F62"/>
-          <w:sz w:val="21"/>
-          <w:szCs w:val="21"/>
-          <w:lang w:val="en-US" w:eastAsia="ru-RU"/>
-        </w:rPr>
-        <w:t>'authorization'</w:t>
-      </w:r>
-      <w:r>
-        <w:rPr>
-          <w:rFonts w:ascii="Consolas" w:eastAsia="Times New Roman" w:hAnsi="Consolas"/>
-          <w:color w:val="24292E"/>
-          <w:sz w:val="21"/>
-          <w:szCs w:val="21"/>
-          <w:lang w:val="en-US" w:eastAsia="ru-RU"/>
-        </w:rPr>
-        <w:t xml:space="preserve">: </w:t>
-      </w:r>
-      <w:r>
-        <w:rPr>
-          <w:rFonts w:ascii="Consolas" w:eastAsia="Times New Roman" w:hAnsi="Consolas"/>
-          <w:color w:val="E36209"/>
-          <w:sz w:val="21"/>
-          <w:szCs w:val="21"/>
-          <w:lang w:val="en-US" w:eastAsia="ru-RU"/>
-        </w:rPr>
-        <w:t>req</w:t>
-      </w:r>
-      <w:r>
-        <w:rPr>
-          <w:rFonts w:ascii="Consolas" w:eastAsia="Times New Roman" w:hAnsi="Consolas"/>
-          <w:color w:val="24292E"/>
-          <w:sz w:val="21"/>
-          <w:szCs w:val="21"/>
-          <w:lang w:val="en-US" w:eastAsia="ru-RU"/>
-        </w:rPr>
-        <w:t>.headers.authorization</w:t>
-      </w:r>
-    </w:p>
-    <w:p>
-      <w:pPr>
-        <w:shd w:val="clear" w:color="auto" w:fill="FFFFFF"/>
-        <w:spacing w:after="0" w:line="285" w:lineRule="atLeast"/>
-        <w:ind w:firstLine="0"/>
-        <w:rPr>
-          <w:rFonts w:ascii="Consolas" w:eastAsia="Times New Roman" w:hAnsi="Consolas"/>
-          <w:color w:val="24292E"/>
-          <w:sz w:val="21"/>
-          <w:szCs w:val="21"/>
-          <w:lang w:val="en-US" w:eastAsia="ru-RU"/>
-        </w:rPr>
-      </w:pPr>
-      <w:r>
-        <w:rPr>
-          <w:rFonts w:ascii="Consolas" w:eastAsia="Times New Roman" w:hAnsi="Consolas"/>
-          <w:color w:val="24292E"/>
-          <w:sz w:val="21"/>
-          <w:szCs w:val="21"/>
-          <w:lang w:val="en-US" w:eastAsia="ru-RU"/>
-        </w:rPr>
-        <w:t>            }</w:t>
-      </w:r>
-    </w:p>
-    <w:p>
-      <w:pPr>
-        <w:shd w:val="clear" w:color="auto" w:fill="FFFFFF"/>
-        <w:spacing w:after="0" w:line="285" w:lineRule="atLeast"/>
-        <w:ind w:firstLine="0"/>
-        <w:rPr>
-          <w:rFonts w:ascii="Consolas" w:eastAsia="Times New Roman" w:hAnsi="Consolas"/>
-          <w:color w:val="24292E"/>
-          <w:sz w:val="21"/>
-          <w:szCs w:val="21"/>
-          <w:lang w:val="en-US" w:eastAsia="ru-RU"/>
-        </w:rPr>
-      </w:pPr>
-      <w:r>
-        <w:rPr>
-          <w:rFonts w:ascii="Consolas" w:eastAsia="Times New Roman" w:hAnsi="Consolas"/>
-          <w:color w:val="24292E"/>
-          <w:sz w:val="21"/>
-          <w:szCs w:val="21"/>
-          <w:lang w:val="en-US" w:eastAsia="ru-RU"/>
-        </w:rPr>
-        <w:t>        })</w:t>
-      </w:r>
-    </w:p>
-    <w:p>
-      <w:pPr>
-        <w:shd w:val="clear" w:color="auto" w:fill="FFFFFF"/>
-        <w:spacing w:after="0" w:line="285" w:lineRule="atLeast"/>
-        <w:ind w:firstLine="0"/>
-        <w:rPr>
-          <w:rFonts w:ascii="Consolas" w:eastAsia="Times New Roman" w:hAnsi="Consolas"/>
-          <w:color w:val="24292E"/>
-          <w:sz w:val="21"/>
-          <w:szCs w:val="21"/>
-          <w:lang w:val="en-US" w:eastAsia="ru-RU"/>
-        </w:rPr>
-      </w:pPr>
-      <w:r>
-        <w:rPr>
-          <w:rFonts w:ascii="Consolas" w:eastAsia="Times New Roman" w:hAnsi="Consolas"/>
-          <w:color w:val="24292E"/>
-          <w:sz w:val="21"/>
-          <w:szCs w:val="21"/>
-          <w:lang w:val="en-US" w:eastAsia="ru-RU"/>
-        </w:rPr>
-        <w:t>        .</w:t>
-      </w:r>
-      <w:r>
-        <w:rPr>
-          <w:rFonts w:ascii="Consolas" w:eastAsia="Times New Roman" w:hAnsi="Consolas"/>
-          <w:color w:val="6F42C1"/>
-          <w:sz w:val="21"/>
-          <w:szCs w:val="21"/>
-          <w:lang w:val="en-US" w:eastAsia="ru-RU"/>
-        </w:rPr>
-        <w:t>then</w:t>
-      </w:r>
-      <w:r>
-        <w:rPr>
-          <w:rFonts w:ascii="Consolas" w:eastAsia="Times New Roman" w:hAnsi="Consolas"/>
-          <w:color w:val="24292E"/>
-          <w:sz w:val="21"/>
-          <w:szCs w:val="21"/>
-          <w:lang w:val="en-US" w:eastAsia="ru-RU"/>
-        </w:rPr>
-        <w:t>((</w:t>
-      </w:r>
-      <w:r>
-        <w:rPr>
-          <w:rFonts w:ascii="Consolas" w:eastAsia="Times New Roman" w:hAnsi="Consolas"/>
-          <w:color w:val="E36209"/>
-          <w:sz w:val="21"/>
-          <w:szCs w:val="21"/>
-          <w:lang w:val="en-US" w:eastAsia="ru-RU"/>
-        </w:rPr>
-        <w:t>response</w:t>
-      </w:r>
-      <w:r>
-        <w:rPr>
-          <w:rFonts w:ascii="Consolas" w:eastAsia="Times New Roman" w:hAnsi="Consolas"/>
-          <w:color w:val="24292E"/>
-          <w:sz w:val="21"/>
-          <w:szCs w:val="21"/>
-          <w:lang w:val="en-US" w:eastAsia="ru-RU"/>
-        </w:rPr>
-        <w:t xml:space="preserve">) </w:t>
-      </w:r>
-      <w:r>
-        <w:rPr>
-          <w:rFonts w:ascii="Consolas" w:eastAsia="Times New Roman" w:hAnsi="Consolas"/>
-          <w:color w:val="D73A49"/>
-          <w:sz w:val="21"/>
-          <w:szCs w:val="21"/>
-          <w:lang w:val="en-US" w:eastAsia="ru-RU"/>
-        </w:rPr>
-        <w:t>=&gt;</w:t>
-      </w:r>
-      <w:r>
-        <w:rPr>
-          <w:rFonts w:ascii="Consolas" w:eastAsia="Times New Roman" w:hAnsi="Consolas"/>
-          <w:color w:val="24292E"/>
-          <w:sz w:val="21"/>
-          <w:szCs w:val="21"/>
-          <w:lang w:val="en-US" w:eastAsia="ru-RU"/>
-        </w:rPr>
-        <w:t>{</w:t>
-      </w:r>
-    </w:p>
-    <w:p>
-      <w:pPr>
-        <w:shd w:val="clear" w:color="auto" w:fill="FFFFFF"/>
-        <w:spacing w:after="0" w:line="285" w:lineRule="atLeast"/>
-        <w:ind w:firstLine="0"/>
-        <w:rPr>
-          <w:rFonts w:ascii="Consolas" w:eastAsia="Times New Roman" w:hAnsi="Consolas"/>
-          <w:color w:val="24292E"/>
-          <w:sz w:val="21"/>
-          <w:szCs w:val="21"/>
-          <w:lang w:val="en-US" w:eastAsia="ru-RU"/>
-        </w:rPr>
-      </w:pPr>
-      <w:r>
-        <w:rPr>
-          <w:rFonts w:ascii="Consolas" w:eastAsia="Times New Roman" w:hAnsi="Consolas"/>
-          <w:color w:val="24292E"/>
-          <w:sz w:val="21"/>
-          <w:szCs w:val="21"/>
-          <w:lang w:val="en-US" w:eastAsia="ru-RU"/>
-        </w:rPr>
-        <w:t xml:space="preserve">            </w:t>
-      </w:r>
-      <w:r>
-        <w:rPr>
-          <w:rFonts w:ascii="Consolas" w:eastAsia="Times New Roman" w:hAnsi="Consolas"/>
-          <w:color w:val="D73A49"/>
-          <w:sz w:val="21"/>
-          <w:szCs w:val="21"/>
-          <w:lang w:val="en-US" w:eastAsia="ru-RU"/>
-        </w:rPr>
-        <w:t>let</w:t>
-      </w:r>
-      <w:r>
-        <w:rPr>
-          <w:rFonts w:ascii="Consolas" w:eastAsia="Times New Roman" w:hAnsi="Consolas"/>
-          <w:color w:val="24292E"/>
-          <w:sz w:val="21"/>
-          <w:szCs w:val="21"/>
-          <w:lang w:val="en-US" w:eastAsia="ru-RU"/>
-        </w:rPr>
-        <w:t xml:space="preserve"> roles </w:t>
-      </w:r>
-      <w:r>
-        <w:rPr>
-          <w:rFonts w:ascii="Consolas" w:eastAsia="Times New Roman" w:hAnsi="Consolas"/>
-          <w:color w:val="D73A49"/>
-          <w:sz w:val="21"/>
-          <w:szCs w:val="21"/>
-          <w:lang w:val="en-US" w:eastAsia="ru-RU"/>
-        </w:rPr>
-        <w:t>=</w:t>
-      </w:r>
-      <w:r>
-        <w:rPr>
-          <w:rFonts w:ascii="Consolas" w:eastAsia="Times New Roman" w:hAnsi="Consolas"/>
-          <w:color w:val="24292E"/>
-          <w:sz w:val="21"/>
-          <w:szCs w:val="21"/>
-          <w:lang w:val="en-US" w:eastAsia="ru-RU"/>
-        </w:rPr>
-        <w:t xml:space="preserve"> [</w:t>
-      </w:r>
-      <w:r>
-        <w:rPr>
-          <w:rFonts w:ascii="Consolas" w:eastAsia="Times New Roman" w:hAnsi="Consolas"/>
-          <w:color w:val="032F62"/>
-          <w:sz w:val="21"/>
-          <w:szCs w:val="21"/>
-          <w:lang w:val="en-US" w:eastAsia="ru-RU"/>
-        </w:rPr>
-        <w:t>'SUPERUSER'</w:t>
-      </w:r>
-      <w:r>
-        <w:rPr>
-          <w:rFonts w:ascii="Consolas" w:eastAsia="Times New Roman" w:hAnsi="Consolas"/>
-          <w:color w:val="24292E"/>
-          <w:sz w:val="21"/>
-          <w:szCs w:val="21"/>
-          <w:lang w:val="en-US" w:eastAsia="ru-RU"/>
-        </w:rPr>
-        <w:t xml:space="preserve">, </w:t>
-      </w:r>
-      <w:r>
-        <w:rPr>
-          <w:rFonts w:ascii="Consolas" w:eastAsia="Times New Roman" w:hAnsi="Consolas"/>
-          <w:color w:val="032F62"/>
-          <w:sz w:val="21"/>
-          <w:szCs w:val="21"/>
-          <w:lang w:val="en-US" w:eastAsia="ru-RU"/>
-        </w:rPr>
-        <w:t>'ADMIN'</w:t>
-      </w:r>
-      <w:r>
-        <w:rPr>
-          <w:rFonts w:ascii="Consolas" w:eastAsia="Times New Roman" w:hAnsi="Consolas"/>
-          <w:color w:val="24292E"/>
-          <w:sz w:val="21"/>
-          <w:szCs w:val="21"/>
-          <w:lang w:val="en-US" w:eastAsia="ru-RU"/>
-        </w:rPr>
-        <w:t>]</w:t>
-      </w:r>
-    </w:p>
-    <w:p>
-      <w:pPr>
-        <w:shd w:val="clear" w:color="auto" w:fill="FFFFFF"/>
-        <w:spacing w:after="0" w:line="285" w:lineRule="atLeast"/>
-        <w:ind w:firstLine="0"/>
-        <w:rPr>
-          <w:rFonts w:ascii="Consolas" w:eastAsia="Times New Roman" w:hAnsi="Consolas"/>
-          <w:color w:val="24292E"/>
-          <w:sz w:val="21"/>
-          <w:szCs w:val="21"/>
-          <w:lang w:val="en-US" w:eastAsia="ru-RU"/>
-        </w:rPr>
-      </w:pPr>
-      <w:r>
-        <w:rPr>
-          <w:rFonts w:ascii="Consolas" w:eastAsia="Times New Roman" w:hAnsi="Consolas"/>
-          <w:color w:val="24292E"/>
-          <w:sz w:val="21"/>
-          <w:szCs w:val="21"/>
-          <w:lang w:val="en-US" w:eastAsia="ru-RU"/>
-        </w:rPr>
-        <w:t xml:space="preserve">            </w:t>
-      </w:r>
-      <w:r>
-        <w:rPr>
-          <w:rFonts w:ascii="Consolas" w:eastAsia="Times New Roman" w:hAnsi="Consolas"/>
-          <w:color w:val="D73A49"/>
-          <w:sz w:val="21"/>
-          <w:szCs w:val="21"/>
-          <w:lang w:val="en-US" w:eastAsia="ru-RU"/>
-        </w:rPr>
-        <w:t>let</w:t>
-      </w:r>
-      <w:r>
-        <w:rPr>
-          <w:rFonts w:ascii="Consolas" w:eastAsia="Times New Roman" w:hAnsi="Consolas"/>
-          <w:color w:val="24292E"/>
-          <w:sz w:val="21"/>
-          <w:szCs w:val="21"/>
-          <w:lang w:val="en-US" w:eastAsia="ru-RU"/>
-        </w:rPr>
-        <w:t xml:space="preserve"> myRole </w:t>
-      </w:r>
-      <w:r>
-        <w:rPr>
-          <w:rFonts w:ascii="Consolas" w:eastAsia="Times New Roman" w:hAnsi="Consolas"/>
-          <w:color w:val="D73A49"/>
-          <w:sz w:val="21"/>
-          <w:szCs w:val="21"/>
-          <w:lang w:val="en-US" w:eastAsia="ru-RU"/>
-        </w:rPr>
-        <w:t>=</w:t>
-      </w:r>
-      <w:r>
-        <w:rPr>
-          <w:rFonts w:ascii="Consolas" w:eastAsia="Times New Roman" w:hAnsi="Consolas"/>
-          <w:color w:val="24292E"/>
-          <w:sz w:val="21"/>
-          <w:szCs w:val="21"/>
-          <w:lang w:val="en-US" w:eastAsia="ru-RU"/>
-        </w:rPr>
-        <w:t xml:space="preserve"> </w:t>
-      </w:r>
-      <w:r>
-        <w:rPr>
-          <w:rFonts w:ascii="Consolas" w:eastAsia="Times New Roman" w:hAnsi="Consolas"/>
-          <w:color w:val="E36209"/>
-          <w:sz w:val="21"/>
-          <w:szCs w:val="21"/>
-          <w:lang w:val="en-US" w:eastAsia="ru-RU"/>
-        </w:rPr>
-        <w:t>response</w:t>
-      </w:r>
-      <w:r>
-        <w:rPr>
-          <w:rFonts w:ascii="Consolas" w:eastAsia="Times New Roman" w:hAnsi="Consolas"/>
-          <w:color w:val="24292E"/>
-          <w:sz w:val="21"/>
-          <w:szCs w:val="21"/>
-          <w:lang w:val="en-US" w:eastAsia="ru-RU"/>
-        </w:rPr>
-        <w:t>.data[</w:t>
-      </w:r>
-      <w:r>
-        <w:rPr>
-          <w:rFonts w:ascii="Consolas" w:eastAsia="Times New Roman" w:hAnsi="Consolas"/>
-          <w:color w:val="032F62"/>
-          <w:sz w:val="21"/>
-          <w:szCs w:val="21"/>
-          <w:lang w:val="en-US" w:eastAsia="ru-RU"/>
-        </w:rPr>
-        <w:t>'role'</w:t>
-      </w:r>
-      <w:r>
-        <w:rPr>
-          <w:rFonts w:ascii="Consolas" w:eastAsia="Times New Roman" w:hAnsi="Consolas"/>
-          <w:color w:val="24292E"/>
-          <w:sz w:val="21"/>
-          <w:szCs w:val="21"/>
-          <w:lang w:val="en-US" w:eastAsia="ru-RU"/>
-        </w:rPr>
-        <w:t>]</w:t>
-      </w:r>
-    </w:p>
-    <w:p>
-      <w:pPr>
-        <w:shd w:val="clear" w:color="auto" w:fill="FFFFFF"/>
-        <w:spacing w:after="0" w:line="285" w:lineRule="atLeast"/>
-        <w:ind w:firstLine="0"/>
-        <w:rPr>
-          <w:rFonts w:ascii="Consolas" w:eastAsia="Times New Roman" w:hAnsi="Consolas"/>
-          <w:color w:val="24292E"/>
-          <w:sz w:val="21"/>
-          <w:szCs w:val="21"/>
-          <w:lang w:val="en-US" w:eastAsia="ru-RU"/>
-        </w:rPr>
-      </w:pPr>
-    </w:p>
-    <w:p>
-      <w:pPr>
-        <w:shd w:val="clear" w:color="auto" w:fill="FFFFFF"/>
-        <w:spacing w:after="0" w:line="285" w:lineRule="atLeast"/>
-        <w:ind w:firstLine="0"/>
-        <w:rPr>
-          <w:rFonts w:ascii="Consolas" w:eastAsia="Times New Roman" w:hAnsi="Consolas"/>
-          <w:color w:val="24292E"/>
-          <w:sz w:val="21"/>
-          <w:szCs w:val="21"/>
-          <w:lang w:val="en-US" w:eastAsia="ru-RU"/>
-        </w:rPr>
-      </w:pPr>
-      <w:r>
-        <w:rPr>
-          <w:rFonts w:ascii="Consolas" w:eastAsia="Times New Roman" w:hAnsi="Consolas"/>
-          <w:color w:val="24292E"/>
-          <w:sz w:val="21"/>
-          <w:szCs w:val="21"/>
-          <w:lang w:val="en-US" w:eastAsia="ru-RU"/>
-        </w:rPr>
-        <w:t xml:space="preserve">            </w:t>
-      </w:r>
-      <w:r>
-        <w:rPr>
-          <w:rFonts w:ascii="Consolas" w:eastAsia="Times New Roman" w:hAnsi="Consolas"/>
-          <w:color w:val="D73A49"/>
-          <w:sz w:val="21"/>
-          <w:szCs w:val="21"/>
-          <w:lang w:val="en-US" w:eastAsia="ru-RU"/>
-        </w:rPr>
-        <w:t>if</w:t>
-      </w:r>
-      <w:r>
-        <w:rPr>
-          <w:rFonts w:ascii="Consolas" w:eastAsia="Times New Roman" w:hAnsi="Consolas"/>
-          <w:color w:val="24292E"/>
-          <w:sz w:val="21"/>
-          <w:szCs w:val="21"/>
-          <w:lang w:val="en-US" w:eastAsia="ru-RU"/>
-        </w:rPr>
-        <w:t xml:space="preserve"> (</w:t>
-      </w:r>
-      <w:r>
-        <w:rPr>
-          <w:rFonts w:ascii="Consolas" w:eastAsia="Times New Roman" w:hAnsi="Consolas"/>
-          <w:color w:val="E36209"/>
-          <w:sz w:val="21"/>
-          <w:szCs w:val="21"/>
-          <w:lang w:val="en-US" w:eastAsia="ru-RU"/>
-        </w:rPr>
-        <w:t>response</w:t>
-      </w:r>
-      <w:r>
-        <w:rPr>
-          <w:rFonts w:ascii="Consolas" w:eastAsia="Times New Roman" w:hAnsi="Consolas"/>
-          <w:color w:val="24292E"/>
-          <w:sz w:val="21"/>
-          <w:szCs w:val="21"/>
-          <w:lang w:val="en-US" w:eastAsia="ru-RU"/>
-        </w:rPr>
-        <w:t xml:space="preserve">.status </w:t>
-      </w:r>
-      <w:r>
-        <w:rPr>
-          <w:rFonts w:ascii="Consolas" w:eastAsia="Times New Roman" w:hAnsi="Consolas"/>
-          <w:color w:val="D73A49"/>
-          <w:sz w:val="21"/>
-          <w:szCs w:val="21"/>
-          <w:lang w:val="en-US" w:eastAsia="ru-RU"/>
-        </w:rPr>
-        <w:t>==</w:t>
-      </w:r>
-      <w:r>
-        <w:rPr>
-          <w:rFonts w:ascii="Consolas" w:eastAsia="Times New Roman" w:hAnsi="Consolas"/>
-          <w:color w:val="24292E"/>
-          <w:sz w:val="21"/>
-          <w:szCs w:val="21"/>
-          <w:lang w:val="en-US" w:eastAsia="ru-RU"/>
-        </w:rPr>
-        <w:t xml:space="preserve"> </w:t>
-      </w:r>
-      <w:r>
-        <w:rPr>
-          <w:rFonts w:ascii="Consolas" w:eastAsia="Times New Roman" w:hAnsi="Consolas"/>
-          <w:color w:val="005CC5"/>
-          <w:sz w:val="21"/>
-          <w:szCs w:val="21"/>
-          <w:lang w:val="en-US" w:eastAsia="ru-RU"/>
-        </w:rPr>
-        <w:t>200</w:t>
-      </w:r>
-      <w:r>
-        <w:rPr>
-          <w:rFonts w:ascii="Consolas" w:eastAsia="Times New Roman" w:hAnsi="Consolas"/>
-          <w:color w:val="24292E"/>
-          <w:sz w:val="21"/>
-          <w:szCs w:val="21"/>
-          <w:lang w:val="en-US" w:eastAsia="ru-RU"/>
-        </w:rPr>
-        <w:t>){</w:t>
-      </w:r>
-    </w:p>
-    <w:p>
-      <w:pPr>
-        <w:shd w:val="clear" w:color="auto" w:fill="FFFFFF"/>
-        <w:spacing w:after="0" w:line="285" w:lineRule="atLeast"/>
-        <w:ind w:firstLine="0"/>
-        <w:rPr>
-          <w:rFonts w:ascii="Consolas" w:eastAsia="Times New Roman" w:hAnsi="Consolas"/>
-          <w:color w:val="24292E"/>
-          <w:sz w:val="21"/>
-          <w:szCs w:val="21"/>
-          <w:lang w:val="en-US" w:eastAsia="ru-RU"/>
-        </w:rPr>
-      </w:pPr>
-      <w:r>
-        <w:rPr>
-          <w:rFonts w:ascii="Consolas" w:eastAsia="Times New Roman" w:hAnsi="Consolas"/>
-          <w:color w:val="24292E"/>
-          <w:sz w:val="21"/>
-          <w:szCs w:val="21"/>
-          <w:lang w:val="en-US" w:eastAsia="ru-RU"/>
-        </w:rPr>
-        <w:t xml:space="preserve">                </w:t>
-      </w:r>
-      <w:r>
-        <w:rPr>
-          <w:rFonts w:ascii="Consolas" w:eastAsia="Times New Roman" w:hAnsi="Consolas"/>
-          <w:color w:val="D73A49"/>
-          <w:sz w:val="21"/>
-          <w:szCs w:val="21"/>
-          <w:lang w:val="en-US" w:eastAsia="ru-RU"/>
-        </w:rPr>
-        <w:t>if</w:t>
-      </w:r>
-      <w:r>
-        <w:rPr>
-          <w:rFonts w:ascii="Consolas" w:eastAsia="Times New Roman" w:hAnsi="Consolas"/>
-          <w:color w:val="24292E"/>
-          <w:sz w:val="21"/>
-          <w:szCs w:val="21"/>
-          <w:lang w:val="en-US" w:eastAsia="ru-RU"/>
-        </w:rPr>
-        <w:t>(roles.</w:t>
-      </w:r>
-      <w:r>
-        <w:rPr>
-          <w:rFonts w:ascii="Consolas" w:eastAsia="Times New Roman" w:hAnsi="Consolas"/>
-          <w:color w:val="6F42C1"/>
-          <w:sz w:val="21"/>
-          <w:szCs w:val="21"/>
-          <w:lang w:val="en-US" w:eastAsia="ru-RU"/>
-        </w:rPr>
-        <w:t>indexOf</w:t>
-      </w:r>
-      <w:r>
-        <w:rPr>
-          <w:rFonts w:ascii="Consolas" w:eastAsia="Times New Roman" w:hAnsi="Consolas"/>
-          <w:color w:val="24292E"/>
-          <w:sz w:val="21"/>
-          <w:szCs w:val="21"/>
-          <w:lang w:val="en-US" w:eastAsia="ru-RU"/>
-        </w:rPr>
-        <w:t xml:space="preserve">(myRole) </w:t>
-      </w:r>
-      <w:r>
-        <w:rPr>
-          <w:rFonts w:ascii="Consolas" w:eastAsia="Times New Roman" w:hAnsi="Consolas"/>
-          <w:color w:val="D73A49"/>
-          <w:sz w:val="21"/>
-          <w:szCs w:val="21"/>
-          <w:lang w:val="en-US" w:eastAsia="ru-RU"/>
-        </w:rPr>
-        <w:t>!=</w:t>
-      </w:r>
-      <w:r>
-        <w:rPr>
-          <w:rFonts w:ascii="Consolas" w:eastAsia="Times New Roman" w:hAnsi="Consolas"/>
-          <w:color w:val="24292E"/>
-          <w:sz w:val="21"/>
-          <w:szCs w:val="21"/>
-          <w:lang w:val="en-US" w:eastAsia="ru-RU"/>
-        </w:rPr>
-        <w:t xml:space="preserve"> </w:t>
-      </w:r>
-      <w:r>
-        <w:rPr>
-          <w:rFonts w:ascii="Consolas" w:eastAsia="Times New Roman" w:hAnsi="Consolas"/>
-          <w:color w:val="D73A49"/>
-          <w:sz w:val="21"/>
-          <w:szCs w:val="21"/>
-          <w:lang w:val="en-US" w:eastAsia="ru-RU"/>
-        </w:rPr>
-        <w:t>-</w:t>
-      </w:r>
-      <w:r>
-        <w:rPr>
-          <w:rFonts w:ascii="Consolas" w:eastAsia="Times New Roman" w:hAnsi="Consolas"/>
-          <w:color w:val="005CC5"/>
-          <w:sz w:val="21"/>
-          <w:szCs w:val="21"/>
-          <w:lang w:val="en-US" w:eastAsia="ru-RU"/>
-        </w:rPr>
-        <w:t>1</w:t>
-      </w:r>
-      <w:r>
-        <w:rPr>
-          <w:rFonts w:ascii="Consolas" w:eastAsia="Times New Roman" w:hAnsi="Consolas"/>
-          <w:color w:val="24292E"/>
-          <w:sz w:val="21"/>
-          <w:szCs w:val="21"/>
-          <w:lang w:val="en-US" w:eastAsia="ru-RU"/>
-        </w:rPr>
-        <w:t>){</w:t>
-      </w:r>
-    </w:p>
-    <w:p>
-      <w:pPr>
-        <w:shd w:val="clear" w:color="auto" w:fill="FFFFFF"/>
-        <w:spacing w:after="0" w:line="285" w:lineRule="atLeast"/>
-        <w:ind w:firstLine="0"/>
-        <w:rPr>
-          <w:rFonts w:ascii="Consolas" w:eastAsia="Times New Roman" w:hAnsi="Consolas"/>
-          <w:color w:val="24292E"/>
-          <w:sz w:val="21"/>
-          <w:szCs w:val="21"/>
-          <w:lang w:val="en-US" w:eastAsia="ru-RU"/>
-        </w:rPr>
-      </w:pPr>
-      <w:r>
-        <w:rPr>
-          <w:rFonts w:ascii="Consolas" w:eastAsia="Times New Roman" w:hAnsi="Consolas"/>
-          <w:color w:val="24292E"/>
-          <w:sz w:val="21"/>
-          <w:szCs w:val="21"/>
-          <w:lang w:val="en-US" w:eastAsia="ru-RU"/>
-        </w:rPr>
-        <w:t xml:space="preserve">                    </w:t>
-      </w:r>
-      <w:r>
-        <w:rPr>
-          <w:rFonts w:ascii="Consolas" w:eastAsia="Times New Roman" w:hAnsi="Consolas"/>
-          <w:color w:val="6F42C1"/>
-          <w:sz w:val="21"/>
-          <w:szCs w:val="21"/>
-          <w:lang w:val="en-US" w:eastAsia="ru-RU"/>
-        </w:rPr>
-        <w:t>next</w:t>
-      </w:r>
-      <w:r>
-        <w:rPr>
-          <w:rFonts w:ascii="Consolas" w:eastAsia="Times New Roman" w:hAnsi="Consolas"/>
-          <w:color w:val="24292E"/>
-          <w:sz w:val="21"/>
-          <w:szCs w:val="21"/>
-          <w:lang w:val="en-US" w:eastAsia="ru-RU"/>
-        </w:rPr>
-        <w:t>()</w:t>
-      </w:r>
-    </w:p>
-    <w:p>
-      <w:pPr>
-        <w:shd w:val="clear" w:color="auto" w:fill="FFFFFF"/>
-        <w:spacing w:after="0" w:line="285" w:lineRule="atLeast"/>
-        <w:ind w:firstLine="0"/>
-        <w:rPr>
-          <w:rFonts w:ascii="Consolas" w:eastAsia="Times New Roman" w:hAnsi="Consolas"/>
-          <w:color w:val="24292E"/>
-          <w:sz w:val="21"/>
-          <w:szCs w:val="21"/>
-          <w:lang w:val="en-US" w:eastAsia="ru-RU"/>
-        </w:rPr>
-      </w:pPr>
-      <w:r>
-        <w:rPr>
-          <w:rFonts w:ascii="Consolas" w:eastAsia="Times New Roman" w:hAnsi="Consolas"/>
-          <w:color w:val="24292E"/>
-          <w:sz w:val="21"/>
-          <w:szCs w:val="21"/>
-          <w:lang w:val="en-US" w:eastAsia="ru-RU"/>
-        </w:rPr>
-        <w:t>                }</w:t>
-      </w:r>
-    </w:p>
-    <w:p>
-      <w:pPr>
-        <w:shd w:val="clear" w:color="auto" w:fill="FFFFFF"/>
-        <w:spacing w:after="0" w:line="285" w:lineRule="atLeast"/>
-        <w:ind w:firstLine="0"/>
-        <w:rPr>
-          <w:rFonts w:ascii="Consolas" w:eastAsia="Times New Roman" w:hAnsi="Consolas"/>
-          <w:color w:val="24292E"/>
-          <w:sz w:val="21"/>
-          <w:szCs w:val="21"/>
-          <w:lang w:val="en-US" w:eastAsia="ru-RU"/>
-        </w:rPr>
-      </w:pPr>
-      <w:r>
-        <w:rPr>
-          <w:rFonts w:ascii="Consolas" w:eastAsia="Times New Roman" w:hAnsi="Consolas"/>
-          <w:color w:val="24292E"/>
-          <w:sz w:val="21"/>
-          <w:szCs w:val="21"/>
-          <w:lang w:val="en-US" w:eastAsia="ru-RU"/>
-        </w:rPr>
-        <w:t xml:space="preserve">                </w:t>
-      </w:r>
-      <w:r>
-        <w:rPr>
-          <w:rFonts w:ascii="Consolas" w:eastAsia="Times New Roman" w:hAnsi="Consolas"/>
-          <w:color w:val="D73A49"/>
-          <w:sz w:val="21"/>
-          <w:szCs w:val="21"/>
-          <w:lang w:val="en-US" w:eastAsia="ru-RU"/>
-        </w:rPr>
-        <w:t>else</w:t>
-      </w:r>
-      <w:r>
-        <w:rPr>
-          <w:rFonts w:ascii="Consolas" w:eastAsia="Times New Roman" w:hAnsi="Consolas"/>
-          <w:color w:val="24292E"/>
-          <w:sz w:val="21"/>
-          <w:szCs w:val="21"/>
-          <w:lang w:val="en-US" w:eastAsia="ru-RU"/>
-        </w:rPr>
-        <w:t>{</w:t>
-      </w:r>
-    </w:p>
-    <w:p>
-      <w:pPr>
-        <w:shd w:val="clear" w:color="auto" w:fill="FFFFFF"/>
-        <w:spacing w:after="0" w:line="285" w:lineRule="atLeast"/>
-        <w:ind w:firstLine="0"/>
-        <w:rPr>
-          <w:rFonts w:ascii="Consolas" w:eastAsia="Times New Roman" w:hAnsi="Consolas"/>
-          <w:color w:val="24292E"/>
-          <w:sz w:val="21"/>
-          <w:szCs w:val="21"/>
-          <w:lang w:val="en-US" w:eastAsia="ru-RU"/>
-        </w:rPr>
-      </w:pPr>
-      <w:r>
-        <w:rPr>
-          <w:rFonts w:ascii="Consolas" w:eastAsia="Times New Roman" w:hAnsi="Consolas"/>
-          <w:color w:val="24292E"/>
-          <w:sz w:val="21"/>
-          <w:szCs w:val="21"/>
-          <w:lang w:val="en-US" w:eastAsia="ru-RU"/>
-        </w:rPr>
-        <w:t xml:space="preserve">                    </w:t>
-      </w:r>
-      <w:r>
-        <w:rPr>
-          <w:rFonts w:ascii="Consolas" w:eastAsia="Times New Roman" w:hAnsi="Consolas"/>
-          <w:color w:val="E36209"/>
-          <w:sz w:val="21"/>
-          <w:szCs w:val="21"/>
-          <w:lang w:val="en-US" w:eastAsia="ru-RU"/>
-        </w:rPr>
-        <w:t>res</w:t>
-      </w:r>
-      <w:r>
-        <w:rPr>
-          <w:rFonts w:ascii="Consolas" w:eastAsia="Times New Roman" w:hAnsi="Consolas"/>
-          <w:color w:val="24292E"/>
-          <w:sz w:val="21"/>
-          <w:szCs w:val="21"/>
-          <w:lang w:val="en-US" w:eastAsia="ru-RU"/>
-        </w:rPr>
-        <w:t>.</w:t>
-      </w:r>
-      <w:r>
-        <w:rPr>
-          <w:rFonts w:ascii="Consolas" w:eastAsia="Times New Roman" w:hAnsi="Consolas"/>
-          <w:color w:val="6F42C1"/>
-          <w:sz w:val="21"/>
-          <w:szCs w:val="21"/>
-          <w:lang w:val="en-US" w:eastAsia="ru-RU"/>
-        </w:rPr>
-        <w:t>status</w:t>
-      </w:r>
-      <w:r>
-        <w:rPr>
-          <w:rFonts w:ascii="Consolas" w:eastAsia="Times New Roman" w:hAnsi="Consolas"/>
-          <w:color w:val="24292E"/>
-          <w:sz w:val="21"/>
-          <w:szCs w:val="21"/>
-          <w:lang w:val="en-US" w:eastAsia="ru-RU"/>
-        </w:rPr>
-        <w:t>(</w:t>
-      </w:r>
-      <w:r>
-        <w:rPr>
-          <w:rFonts w:ascii="Consolas" w:eastAsia="Times New Roman" w:hAnsi="Consolas"/>
-          <w:color w:val="005CC5"/>
-          <w:sz w:val="21"/>
-          <w:szCs w:val="21"/>
-          <w:lang w:val="en-US" w:eastAsia="ru-RU"/>
-        </w:rPr>
-        <w:t>400</w:t>
-      </w:r>
-      <w:r>
-        <w:rPr>
-          <w:rFonts w:ascii="Consolas" w:eastAsia="Times New Roman" w:hAnsi="Consolas"/>
-          <w:color w:val="24292E"/>
-          <w:sz w:val="21"/>
-          <w:szCs w:val="21"/>
-          <w:lang w:val="en-US" w:eastAsia="ru-RU"/>
-        </w:rPr>
-        <w:t>).</w:t>
-      </w:r>
-      <w:r>
-        <w:rPr>
-          <w:rFonts w:ascii="Consolas" w:eastAsia="Times New Roman" w:hAnsi="Consolas"/>
-          <w:color w:val="6F42C1"/>
-          <w:sz w:val="21"/>
-          <w:szCs w:val="21"/>
-          <w:lang w:val="en-US" w:eastAsia="ru-RU"/>
-        </w:rPr>
-        <w:t>json</w:t>
-      </w:r>
-      <w:r>
-        <w:rPr>
-          <w:rFonts w:ascii="Consolas" w:eastAsia="Times New Roman" w:hAnsi="Consolas"/>
-          <w:color w:val="24292E"/>
-          <w:sz w:val="21"/>
-          <w:szCs w:val="21"/>
-          <w:lang w:val="en-US" w:eastAsia="ru-RU"/>
-        </w:rPr>
-        <w:t xml:space="preserve">({errorMessage: </w:t>
-      </w:r>
-      <w:r>
-        <w:rPr>
-          <w:rFonts w:ascii="Consolas" w:eastAsia="Times New Roman" w:hAnsi="Consolas"/>
-          <w:color w:val="032F62"/>
-          <w:sz w:val="21"/>
-          <w:szCs w:val="21"/>
-          <w:lang w:val="en-US" w:eastAsia="ru-RU"/>
-        </w:rPr>
-        <w:t>'</w:t>
-      </w:r>
-      <w:r>
-        <w:rPr>
-          <w:rFonts w:ascii="Consolas" w:eastAsia="Times New Roman" w:hAnsi="Consolas"/>
-          <w:color w:val="032F62"/>
-          <w:sz w:val="21"/>
-          <w:szCs w:val="21"/>
-          <w:lang w:eastAsia="ru-RU"/>
-        </w:rPr>
-        <w:t>недостаточно</w:t>
-      </w:r>
-      <w:r>
-        <w:rPr>
-          <w:rFonts w:ascii="Consolas" w:eastAsia="Times New Roman" w:hAnsi="Consolas"/>
-          <w:color w:val="032F62"/>
-          <w:sz w:val="21"/>
-          <w:szCs w:val="21"/>
-          <w:lang w:val="en-US" w:eastAsia="ru-RU"/>
-        </w:rPr>
-        <w:t xml:space="preserve"> </w:t>
-      </w:r>
-      <w:r>
-        <w:rPr>
-          <w:rFonts w:ascii="Consolas" w:eastAsia="Times New Roman" w:hAnsi="Consolas"/>
-          <w:color w:val="032F62"/>
-          <w:sz w:val="21"/>
-          <w:szCs w:val="21"/>
-          <w:lang w:eastAsia="ru-RU"/>
-        </w:rPr>
-        <w:t>прав</w:t>
-      </w:r>
-      <w:r>
-        <w:rPr>
-          <w:rFonts w:ascii="Consolas" w:eastAsia="Times New Roman" w:hAnsi="Consolas"/>
-          <w:color w:val="032F62"/>
-          <w:sz w:val="21"/>
-          <w:szCs w:val="21"/>
-          <w:lang w:val="en-US" w:eastAsia="ru-RU"/>
-        </w:rPr>
-        <w:t>'</w:t>
-      </w:r>
-      <w:r>
-        <w:rPr>
-          <w:rFonts w:ascii="Consolas" w:eastAsia="Times New Roman" w:hAnsi="Consolas"/>
-          <w:color w:val="24292E"/>
-          <w:sz w:val="21"/>
-          <w:szCs w:val="21"/>
-          <w:lang w:val="en-US" w:eastAsia="ru-RU"/>
-        </w:rPr>
-        <w:t>})</w:t>
-      </w:r>
-    </w:p>
-    <w:p>
-      <w:pPr>
-        <w:shd w:val="clear" w:color="auto" w:fill="FFFFFF"/>
-        <w:spacing w:after="0" w:line="285" w:lineRule="atLeast"/>
-        <w:ind w:firstLine="0"/>
-        <w:rPr>
-          <w:rFonts w:ascii="Consolas" w:eastAsia="Times New Roman" w:hAnsi="Consolas"/>
-          <w:color w:val="24292E"/>
-          <w:sz w:val="21"/>
-          <w:szCs w:val="21"/>
-          <w:lang w:val="en-US" w:eastAsia="ru-RU"/>
-        </w:rPr>
-      </w:pPr>
-      <w:r>
-        <w:rPr>
-          <w:rFonts w:ascii="Consolas" w:eastAsia="Times New Roman" w:hAnsi="Consolas"/>
-          <w:color w:val="24292E"/>
-          <w:sz w:val="21"/>
-          <w:szCs w:val="21"/>
-          <w:lang w:val="en-US" w:eastAsia="ru-RU"/>
-        </w:rPr>
-        <w:t>                }</w:t>
-      </w:r>
-    </w:p>
-    <w:p>
-      <w:pPr>
-        <w:shd w:val="clear" w:color="auto" w:fill="FFFFFF"/>
-        <w:spacing w:after="0" w:line="285" w:lineRule="atLeast"/>
-        <w:ind w:firstLine="0"/>
-        <w:rPr>
-          <w:rFonts w:ascii="Consolas" w:eastAsia="Times New Roman" w:hAnsi="Consolas"/>
-          <w:color w:val="24292E"/>
-          <w:sz w:val="21"/>
-          <w:szCs w:val="21"/>
-          <w:lang w:val="en-US" w:eastAsia="ru-RU"/>
-        </w:rPr>
-      </w:pPr>
-      <w:r>
-        <w:rPr>
-          <w:rFonts w:ascii="Consolas" w:eastAsia="Times New Roman" w:hAnsi="Consolas"/>
-          <w:color w:val="24292E"/>
-          <w:sz w:val="21"/>
-          <w:szCs w:val="21"/>
-          <w:lang w:val="en-US" w:eastAsia="ru-RU"/>
-        </w:rPr>
-        <w:t>            }</w:t>
-      </w:r>
-    </w:p>
-    <w:p>
-      <w:pPr>
-        <w:shd w:val="clear" w:color="auto" w:fill="FFFFFF"/>
-        <w:spacing w:after="0" w:line="285" w:lineRule="atLeast"/>
-        <w:ind w:firstLine="0"/>
-        <w:rPr>
-          <w:rFonts w:ascii="Consolas" w:eastAsia="Times New Roman" w:hAnsi="Consolas"/>
-          <w:color w:val="24292E"/>
-          <w:sz w:val="21"/>
-          <w:szCs w:val="21"/>
-          <w:lang w:val="en-US" w:eastAsia="ru-RU"/>
-        </w:rPr>
-      </w:pPr>
-      <w:r>
-        <w:rPr>
-          <w:rFonts w:ascii="Consolas" w:eastAsia="Times New Roman" w:hAnsi="Consolas"/>
-          <w:color w:val="24292E"/>
-          <w:sz w:val="21"/>
-          <w:szCs w:val="21"/>
-          <w:lang w:val="en-US" w:eastAsia="ru-RU"/>
-        </w:rPr>
-        <w:t>        })</w:t>
-      </w:r>
-    </w:p>
-    <w:p>
-      <w:pPr>
-        <w:shd w:val="clear" w:color="auto" w:fill="FFFFFF"/>
-        <w:spacing w:after="0" w:line="285" w:lineRule="atLeast"/>
-        <w:ind w:firstLine="0"/>
-        <w:rPr>
-          <w:rFonts w:ascii="Consolas" w:eastAsia="Times New Roman" w:hAnsi="Consolas"/>
-          <w:color w:val="24292E"/>
-          <w:sz w:val="21"/>
-          <w:szCs w:val="21"/>
-          <w:lang w:val="en-US" w:eastAsia="ru-RU"/>
-        </w:rPr>
-      </w:pPr>
-      <w:r>
-        <w:rPr>
-          <w:rFonts w:ascii="Consolas" w:eastAsia="Times New Roman" w:hAnsi="Consolas"/>
-          <w:color w:val="24292E"/>
-          <w:sz w:val="21"/>
-          <w:szCs w:val="21"/>
-          <w:lang w:val="en-US" w:eastAsia="ru-RU"/>
-        </w:rPr>
-        <w:t>        .</w:t>
-      </w:r>
-      <w:r>
-        <w:rPr>
-          <w:rFonts w:ascii="Consolas" w:eastAsia="Times New Roman" w:hAnsi="Consolas"/>
-          <w:color w:val="6F42C1"/>
-          <w:sz w:val="21"/>
-          <w:szCs w:val="21"/>
-          <w:lang w:val="en-US" w:eastAsia="ru-RU"/>
-        </w:rPr>
-        <w:t>catch</w:t>
-      </w:r>
-      <w:r>
-        <w:rPr>
-          <w:rFonts w:ascii="Consolas" w:eastAsia="Times New Roman" w:hAnsi="Consolas"/>
-          <w:color w:val="24292E"/>
-          <w:sz w:val="21"/>
-          <w:szCs w:val="21"/>
-          <w:lang w:val="en-US" w:eastAsia="ru-RU"/>
-        </w:rPr>
-        <w:t>((</w:t>
-      </w:r>
-      <w:r>
-        <w:rPr>
-          <w:rFonts w:ascii="Consolas" w:eastAsia="Times New Roman" w:hAnsi="Consolas"/>
-          <w:color w:val="E36209"/>
-          <w:sz w:val="21"/>
-          <w:szCs w:val="21"/>
-          <w:lang w:val="en-US" w:eastAsia="ru-RU"/>
-        </w:rPr>
-        <w:t>error</w:t>
-      </w:r>
-      <w:r>
-        <w:rPr>
-          <w:rFonts w:ascii="Consolas" w:eastAsia="Times New Roman" w:hAnsi="Consolas"/>
-          <w:color w:val="24292E"/>
-          <w:sz w:val="21"/>
-          <w:szCs w:val="21"/>
-          <w:lang w:val="en-US" w:eastAsia="ru-RU"/>
-        </w:rPr>
-        <w:t xml:space="preserve">) </w:t>
-      </w:r>
-      <w:r>
-        <w:rPr>
-          <w:rFonts w:ascii="Consolas" w:eastAsia="Times New Roman" w:hAnsi="Consolas"/>
-          <w:color w:val="D73A49"/>
-          <w:sz w:val="21"/>
-          <w:szCs w:val="21"/>
-          <w:lang w:val="en-US" w:eastAsia="ru-RU"/>
-        </w:rPr>
-        <w:t>=&gt;</w:t>
-      </w:r>
-      <w:r>
-        <w:rPr>
-          <w:rFonts w:ascii="Consolas" w:eastAsia="Times New Roman" w:hAnsi="Consolas"/>
-          <w:color w:val="24292E"/>
-          <w:sz w:val="21"/>
-          <w:szCs w:val="21"/>
-          <w:lang w:val="en-US" w:eastAsia="ru-RU"/>
-        </w:rPr>
-        <w:t>{</w:t>
-      </w:r>
-    </w:p>
-    <w:p>
-      <w:pPr>
-        <w:shd w:val="clear" w:color="auto" w:fill="FFFFFF"/>
-        <w:spacing w:after="0" w:line="285" w:lineRule="atLeast"/>
-        <w:ind w:firstLine="0"/>
-        <w:rPr>
-          <w:rFonts w:ascii="Consolas" w:eastAsia="Times New Roman" w:hAnsi="Consolas"/>
-          <w:color w:val="24292E"/>
-          <w:sz w:val="21"/>
-          <w:szCs w:val="21"/>
-          <w:lang w:val="en-US" w:eastAsia="ru-RU"/>
-        </w:rPr>
-      </w:pPr>
-      <w:r>
-        <w:rPr>
-          <w:rFonts w:ascii="Consolas" w:eastAsia="Times New Roman" w:hAnsi="Consolas"/>
-          <w:color w:val="24292E"/>
-          <w:sz w:val="21"/>
-          <w:szCs w:val="21"/>
-          <w:lang w:val="en-US" w:eastAsia="ru-RU"/>
-        </w:rPr>
-        <w:t xml:space="preserve">            </w:t>
-      </w:r>
-      <w:r>
-        <w:rPr>
-          <w:rFonts w:ascii="Consolas" w:eastAsia="Times New Roman" w:hAnsi="Consolas"/>
-          <w:color w:val="E36209"/>
-          <w:sz w:val="21"/>
-          <w:szCs w:val="21"/>
-          <w:lang w:val="en-US" w:eastAsia="ru-RU"/>
-        </w:rPr>
-        <w:t>res</w:t>
-      </w:r>
-      <w:r>
-        <w:rPr>
-          <w:rFonts w:ascii="Consolas" w:eastAsia="Times New Roman" w:hAnsi="Consolas"/>
-          <w:color w:val="24292E"/>
-          <w:sz w:val="21"/>
-          <w:szCs w:val="21"/>
-          <w:lang w:val="en-US" w:eastAsia="ru-RU"/>
-        </w:rPr>
-        <w:t>.</w:t>
-      </w:r>
-      <w:r>
-        <w:rPr>
-          <w:rFonts w:ascii="Consolas" w:eastAsia="Times New Roman" w:hAnsi="Consolas"/>
-          <w:color w:val="6F42C1"/>
-          <w:sz w:val="21"/>
-          <w:szCs w:val="21"/>
-          <w:lang w:val="en-US" w:eastAsia="ru-RU"/>
-        </w:rPr>
-        <w:t>status</w:t>
-      </w:r>
-      <w:r>
-        <w:rPr>
-          <w:rFonts w:ascii="Consolas" w:eastAsia="Times New Roman" w:hAnsi="Consolas"/>
-          <w:color w:val="24292E"/>
-          <w:sz w:val="21"/>
-          <w:szCs w:val="21"/>
-          <w:lang w:val="en-US" w:eastAsia="ru-RU"/>
-        </w:rPr>
-        <w:t>(</w:t>
-      </w:r>
-      <w:r>
-        <w:rPr>
-          <w:rFonts w:ascii="Consolas" w:eastAsia="Times New Roman" w:hAnsi="Consolas"/>
-          <w:color w:val="005CC5"/>
-          <w:sz w:val="21"/>
-          <w:szCs w:val="21"/>
-          <w:lang w:val="en-US" w:eastAsia="ru-RU"/>
-        </w:rPr>
-        <w:t>400</w:t>
-      </w:r>
-      <w:r>
-        <w:rPr>
-          <w:rFonts w:ascii="Consolas" w:eastAsia="Times New Roman" w:hAnsi="Consolas"/>
-          <w:color w:val="24292E"/>
-          <w:sz w:val="21"/>
-          <w:szCs w:val="21"/>
-          <w:lang w:val="en-US" w:eastAsia="ru-RU"/>
-        </w:rPr>
-        <w:t>).</w:t>
-      </w:r>
-      <w:r>
-        <w:rPr>
-          <w:rFonts w:ascii="Consolas" w:eastAsia="Times New Roman" w:hAnsi="Consolas"/>
-          <w:color w:val="6F42C1"/>
-          <w:sz w:val="21"/>
-          <w:szCs w:val="21"/>
-          <w:lang w:val="en-US" w:eastAsia="ru-RU"/>
-        </w:rPr>
-        <w:t>json</w:t>
-      </w:r>
-      <w:r>
-        <w:rPr>
-          <w:rFonts w:ascii="Consolas" w:eastAsia="Times New Roman" w:hAnsi="Consolas"/>
-          <w:color w:val="24292E"/>
-          <w:sz w:val="21"/>
-          <w:szCs w:val="21"/>
-          <w:lang w:val="en-US" w:eastAsia="ru-RU"/>
-        </w:rPr>
-        <w:t xml:space="preserve">({errorMessage: </w:t>
-      </w:r>
-      <w:r>
-        <w:rPr>
-          <w:rFonts w:ascii="Consolas" w:eastAsia="Times New Roman" w:hAnsi="Consolas"/>
-          <w:color w:val="032F62"/>
-          <w:sz w:val="21"/>
-          <w:szCs w:val="21"/>
-          <w:lang w:val="en-US" w:eastAsia="ru-RU"/>
-        </w:rPr>
-        <w:t>'</w:t>
-      </w:r>
-      <w:r>
-        <w:rPr>
-          <w:rFonts w:ascii="Consolas" w:eastAsia="Times New Roman" w:hAnsi="Consolas"/>
-          <w:color w:val="032F62"/>
-          <w:sz w:val="21"/>
-          <w:szCs w:val="21"/>
-          <w:lang w:eastAsia="ru-RU"/>
-        </w:rPr>
-        <w:t>не</w:t>
-      </w:r>
-      <w:r>
-        <w:rPr>
-          <w:rFonts w:ascii="Consolas" w:eastAsia="Times New Roman" w:hAnsi="Consolas"/>
-          <w:color w:val="032F62"/>
-          <w:sz w:val="21"/>
-          <w:szCs w:val="21"/>
-          <w:lang w:val="en-US" w:eastAsia="ru-RU"/>
-        </w:rPr>
-        <w:t xml:space="preserve"> </w:t>
-      </w:r>
-      <w:r>
-        <w:rPr>
-          <w:rFonts w:ascii="Consolas" w:eastAsia="Times New Roman" w:hAnsi="Consolas"/>
-          <w:color w:val="032F62"/>
-          <w:sz w:val="21"/>
-          <w:szCs w:val="21"/>
-          <w:lang w:eastAsia="ru-RU"/>
-        </w:rPr>
-        <w:t>авторизован</w:t>
-      </w:r>
-      <w:r>
-        <w:rPr>
-          <w:rFonts w:ascii="Consolas" w:eastAsia="Times New Roman" w:hAnsi="Consolas"/>
-          <w:color w:val="032F62"/>
-          <w:sz w:val="21"/>
-          <w:szCs w:val="21"/>
-          <w:lang w:val="en-US" w:eastAsia="ru-RU"/>
-        </w:rPr>
-        <w:t>'</w:t>
-      </w:r>
-      <w:r>
-        <w:rPr>
-          <w:rFonts w:ascii="Consolas" w:eastAsia="Times New Roman" w:hAnsi="Consolas"/>
-          <w:color w:val="24292E"/>
-          <w:sz w:val="21"/>
-          <w:szCs w:val="21"/>
-          <w:lang w:val="en-US" w:eastAsia="ru-RU"/>
-        </w:rPr>
-        <w:t>})</w:t>
-      </w:r>
-    </w:p>
-    <w:p>
-      <w:pPr>
-        <w:shd w:val="clear" w:color="auto" w:fill="FFFFFF"/>
-        <w:spacing w:after="0" w:line="285" w:lineRule="atLeast"/>
-        <w:ind w:firstLine="0"/>
-        <w:rPr>
-          <w:rFonts w:ascii="Consolas" w:eastAsia="Times New Roman" w:hAnsi="Consolas"/>
-          <w:color w:val="24292E"/>
-          <w:sz w:val="21"/>
-          <w:szCs w:val="21"/>
-          <w:lang w:eastAsia="ru-RU"/>
-        </w:rPr>
-      </w:pPr>
-      <w:r>
-        <w:rPr>
-          <w:rFonts w:ascii="Consolas" w:eastAsia="Times New Roman" w:hAnsi="Consolas"/>
-          <w:color w:val="24292E"/>
-          <w:sz w:val="21"/>
-          <w:szCs w:val="21"/>
-          <w:lang w:val="en-US" w:eastAsia="ru-RU"/>
-        </w:rPr>
-        <w:t xml:space="preserve">        </w:t>
-      </w:r>
-      <w:r>
-        <w:rPr>
-          <w:rFonts w:ascii="Consolas" w:eastAsia="Times New Roman" w:hAnsi="Consolas"/>
-          <w:color w:val="24292E"/>
-          <w:sz w:val="21"/>
-          <w:szCs w:val="21"/>
-          <w:lang w:eastAsia="ru-RU"/>
-        </w:rPr>
-        <w:t>})</w:t>
-      </w:r>
-    </w:p>
-    <w:p>
-      <w:pPr>
-        <w:shd w:val="clear" w:color="auto" w:fill="FFFFFF"/>
-        <w:spacing w:after="0" w:line="285" w:lineRule="atLeast"/>
-        <w:ind w:firstLine="0"/>
-        <w:rPr>
-          <w:rFonts w:ascii="Consolas" w:eastAsia="Times New Roman" w:hAnsi="Consolas"/>
-          <w:color w:val="24292E"/>
-          <w:sz w:val="21"/>
-          <w:szCs w:val="21"/>
-          <w:lang w:eastAsia="ru-RU"/>
-        </w:rPr>
-      </w:pPr>
-    </w:p>
-    <w:p>
-      <w:pPr>
-        <w:pStyle w:val="a7"/>
-      </w:pPr>
-      <w:r>
-        <w:t>Листинг 3. Пример асинхронного запроса.</w:t>
+        <w:t xml:space="preserve">обладающая удобным в применении асинхронным интерфейсом. </w:t>
       </w:r>
     </w:p>
     <w:p>
@@ -12144,6 +8202,7 @@
         <w:pStyle w:val="2"/>
       </w:pPr>
       <w:r>
+        <w:lastRenderedPageBreak/>
         <w:t>Реализация отказоустойчивости</w:t>
       </w:r>
     </w:p>
@@ -12170,13 +8229,31 @@
         <w:t xml:space="preserve"> </w:t>
       </w:r>
       <w:r>
-        <w:t xml:space="preserve">для каждого сервиса установлена инструкция </w:t>
+        <w:t>для каждого сервиса установ</w:t>
+      </w:r>
+      <w:r>
+        <w:t xml:space="preserve">ить </w:t>
+      </w:r>
+      <w:r>
+        <w:t>инструкци</w:t>
+      </w:r>
+      <w:r>
+        <w:t>ю</w:t>
+      </w:r>
+      <w:r>
+        <w:t xml:space="preserve"> </w:t>
       </w:r>
       <w:r>
         <w:t>restart: always</w:t>
       </w:r>
       <w:r>
-        <w:t>, что обеспечивает его перезапуск (сервиса)</w:t>
+        <w:t>, что</w:t>
+      </w:r>
+      <w:r>
+        <w:t xml:space="preserve"> будет</w:t>
+      </w:r>
+      <w:r>
+        <w:t xml:space="preserve"> обеспечивает его перезапуск (сервиса)</w:t>
       </w:r>
     </w:p>
     <w:p/>
@@ -12190,474 +8267,16 @@
     </w:p>
     <w:p>
       <w:r>
-        <w:t xml:space="preserve">Для авторизации и регистрации в системе в базе данных хранятся логины и пароли пользователей. При это пароли хранятся в базе данных в хешированном виде, во избежание утечек данных. Хеширование реализовано при помощи библиотеки </w:t>
+        <w:t xml:space="preserve">Для авторизации и регистрации в системе в базе данных хранятся логины и пароли пользователей. При это пароли хранятся в базе данных в хешированном виде, во избежание утечек данных. Хеширование </w:t>
+      </w:r>
+      <w:r>
+        <w:t>реализовать</w:t>
+      </w:r>
+      <w:r>
+        <w:t xml:space="preserve"> при помощи библиотеки </w:t>
       </w:r>
       <w:r>
         <w:t>bcrypt</w:t>
-      </w:r>
-      <w:r>
-        <w:t xml:space="preserve">. </w:t>
-      </w:r>
-      <w:r>
-        <w:t>Листинг 4 – пример использования функции хеширования для сохранения пароля в базу данных.</w:t>
-      </w:r>
-    </w:p>
-    <w:p>
-      <w:pPr>
-        <w:shd w:val="clear" w:color="auto" w:fill="FFFFFF"/>
-        <w:spacing w:after="0" w:line="285" w:lineRule="atLeast"/>
-        <w:ind w:firstLine="0"/>
-        <w:rPr>
-          <w:rFonts w:ascii="Consolas" w:eastAsia="Times New Roman" w:hAnsi="Consolas"/>
-          <w:color w:val="24292E"/>
-          <w:sz w:val="21"/>
-          <w:szCs w:val="21"/>
-          <w:lang w:val="en-US" w:eastAsia="ru-RU"/>
-        </w:rPr>
-      </w:pPr>
-      <w:r>
-        <w:rPr>
-          <w:rFonts w:ascii="Consolas" w:eastAsia="Times New Roman" w:hAnsi="Consolas"/>
-          <w:color w:val="D73A49"/>
-          <w:sz w:val="21"/>
-          <w:szCs w:val="21"/>
-          <w:lang w:val="en-US" w:eastAsia="ru-RU"/>
-        </w:rPr>
-        <w:t>let</w:t>
-      </w:r>
-      <w:r>
-        <w:rPr>
-          <w:rFonts w:ascii="Consolas" w:eastAsia="Times New Roman" w:hAnsi="Consolas"/>
-          <w:color w:val="24292E"/>
-          <w:sz w:val="21"/>
-          <w:szCs w:val="21"/>
-          <w:lang w:val="en-US" w:eastAsia="ru-RU"/>
-        </w:rPr>
-        <w:t xml:space="preserve"> hashedPassword </w:t>
-      </w:r>
-      <w:r>
-        <w:rPr>
-          <w:rFonts w:ascii="Consolas" w:eastAsia="Times New Roman" w:hAnsi="Consolas"/>
-          <w:color w:val="D73A49"/>
-          <w:sz w:val="21"/>
-          <w:szCs w:val="21"/>
-          <w:lang w:val="en-US" w:eastAsia="ru-RU"/>
-        </w:rPr>
-        <w:t>=</w:t>
-      </w:r>
-      <w:r>
-        <w:rPr>
-          <w:rFonts w:ascii="Consolas" w:eastAsia="Times New Roman" w:hAnsi="Consolas"/>
-          <w:color w:val="24292E"/>
-          <w:sz w:val="21"/>
-          <w:szCs w:val="21"/>
-          <w:lang w:val="en-US" w:eastAsia="ru-RU"/>
-        </w:rPr>
-        <w:t xml:space="preserve"> bcrypt.</w:t>
-      </w:r>
-      <w:r>
-        <w:rPr>
-          <w:rFonts w:ascii="Consolas" w:eastAsia="Times New Roman" w:hAnsi="Consolas"/>
-          <w:color w:val="6F42C1"/>
-          <w:sz w:val="21"/>
-          <w:szCs w:val="21"/>
-          <w:lang w:val="en-US" w:eastAsia="ru-RU"/>
-        </w:rPr>
-        <w:t>hashSync</w:t>
-      </w:r>
-      <w:r>
-        <w:rPr>
-          <w:rFonts w:ascii="Consolas" w:eastAsia="Times New Roman" w:hAnsi="Consolas"/>
-          <w:color w:val="24292E"/>
-          <w:sz w:val="21"/>
-          <w:szCs w:val="21"/>
-          <w:lang w:val="en-US" w:eastAsia="ru-RU"/>
-        </w:rPr>
-        <w:t>(</w:t>
-      </w:r>
-      <w:r>
-        <w:rPr>
-          <w:rFonts w:ascii="Consolas" w:eastAsia="Times New Roman" w:hAnsi="Consolas"/>
-          <w:color w:val="E36209"/>
-          <w:sz w:val="21"/>
-          <w:szCs w:val="21"/>
-          <w:lang w:val="en-US" w:eastAsia="ru-RU"/>
-        </w:rPr>
-        <w:t>req</w:t>
-      </w:r>
-      <w:r>
-        <w:rPr>
-          <w:rFonts w:ascii="Consolas" w:eastAsia="Times New Roman" w:hAnsi="Consolas"/>
-          <w:color w:val="24292E"/>
-          <w:sz w:val="21"/>
-          <w:szCs w:val="21"/>
-          <w:lang w:val="en-US" w:eastAsia="ru-RU"/>
-        </w:rPr>
-        <w:t xml:space="preserve">.body.password, </w:t>
-      </w:r>
-      <w:r>
-        <w:rPr>
-          <w:rFonts w:ascii="Consolas" w:eastAsia="Times New Roman" w:hAnsi="Consolas"/>
-          <w:color w:val="005CC5"/>
-          <w:sz w:val="21"/>
-          <w:szCs w:val="21"/>
-          <w:lang w:val="en-US" w:eastAsia="ru-RU"/>
-        </w:rPr>
-        <w:t>saltRounds</w:t>
-      </w:r>
-      <w:r>
-        <w:rPr>
-          <w:rFonts w:ascii="Consolas" w:eastAsia="Times New Roman" w:hAnsi="Consolas"/>
-          <w:color w:val="24292E"/>
-          <w:sz w:val="21"/>
-          <w:szCs w:val="21"/>
-          <w:lang w:val="en-US" w:eastAsia="ru-RU"/>
-        </w:rPr>
-        <w:t>);</w:t>
-      </w:r>
-    </w:p>
-    <w:p>
-      <w:pPr>
-        <w:shd w:val="clear" w:color="auto" w:fill="FFFFFF"/>
-        <w:spacing w:after="0" w:line="285" w:lineRule="atLeast"/>
-        <w:ind w:firstLine="0"/>
-        <w:rPr>
-          <w:rFonts w:ascii="Consolas" w:eastAsia="Times New Roman" w:hAnsi="Consolas"/>
-          <w:color w:val="24292E"/>
-          <w:sz w:val="21"/>
-          <w:szCs w:val="21"/>
-          <w:lang w:val="en-US" w:eastAsia="ru-RU"/>
-        </w:rPr>
-      </w:pPr>
-      <w:r>
-        <w:rPr>
-          <w:rFonts w:ascii="Consolas" w:eastAsia="Times New Roman" w:hAnsi="Consolas"/>
-          <w:color w:val="24292E"/>
-          <w:sz w:val="21"/>
-          <w:szCs w:val="21"/>
-          <w:lang w:val="en-US" w:eastAsia="ru-RU"/>
-        </w:rPr>
-        <w:t xml:space="preserve">            </w:t>
-      </w:r>
-      <w:r>
-        <w:rPr>
-          <w:rFonts w:ascii="Consolas" w:eastAsia="Times New Roman" w:hAnsi="Consolas"/>
-          <w:color w:val="6A737D"/>
-          <w:sz w:val="21"/>
-          <w:szCs w:val="21"/>
-          <w:lang w:val="en-US" w:eastAsia="ru-RU"/>
-        </w:rPr>
-        <w:t>//let roleUser = req.body.role ? req.body.role : 'USER'</w:t>
-      </w:r>
-    </w:p>
-    <w:p>
-      <w:pPr>
-        <w:shd w:val="clear" w:color="auto" w:fill="FFFFFF"/>
-        <w:spacing w:after="0" w:line="285" w:lineRule="atLeast"/>
-        <w:ind w:firstLine="0"/>
-        <w:rPr>
-          <w:rFonts w:ascii="Consolas" w:eastAsia="Times New Roman" w:hAnsi="Consolas"/>
-          <w:color w:val="24292E"/>
-          <w:sz w:val="21"/>
-          <w:szCs w:val="21"/>
-          <w:lang w:val="en-US" w:eastAsia="ru-RU"/>
-        </w:rPr>
-      </w:pPr>
-    </w:p>
-    <w:p>
-      <w:pPr>
-        <w:shd w:val="clear" w:color="auto" w:fill="FFFFFF"/>
-        <w:spacing w:after="0" w:line="285" w:lineRule="atLeast"/>
-        <w:ind w:firstLine="0"/>
-        <w:rPr>
-          <w:rFonts w:ascii="Consolas" w:eastAsia="Times New Roman" w:hAnsi="Consolas"/>
-          <w:color w:val="24292E"/>
-          <w:sz w:val="21"/>
-          <w:szCs w:val="21"/>
-          <w:lang w:val="en-US" w:eastAsia="ru-RU"/>
-        </w:rPr>
-      </w:pPr>
-      <w:r>
-        <w:rPr>
-          <w:rFonts w:ascii="Consolas" w:eastAsia="Times New Roman" w:hAnsi="Consolas"/>
-          <w:color w:val="24292E"/>
-          <w:sz w:val="21"/>
-          <w:szCs w:val="21"/>
-          <w:lang w:val="en-US" w:eastAsia="ru-RU"/>
-        </w:rPr>
-        <w:t xml:space="preserve">            createdUser </w:t>
-      </w:r>
-      <w:r>
-        <w:rPr>
-          <w:rFonts w:ascii="Consolas" w:eastAsia="Times New Roman" w:hAnsi="Consolas"/>
-          <w:color w:val="D73A49"/>
-          <w:sz w:val="21"/>
-          <w:szCs w:val="21"/>
-          <w:lang w:val="en-US" w:eastAsia="ru-RU"/>
-        </w:rPr>
-        <w:t>=</w:t>
-      </w:r>
-      <w:r>
-        <w:rPr>
-          <w:rFonts w:ascii="Consolas" w:eastAsia="Times New Roman" w:hAnsi="Consolas"/>
-          <w:color w:val="24292E"/>
-          <w:sz w:val="21"/>
-          <w:szCs w:val="21"/>
-          <w:lang w:val="en-US" w:eastAsia="ru-RU"/>
-        </w:rPr>
-        <w:t xml:space="preserve"> </w:t>
-      </w:r>
-      <w:r>
-        <w:rPr>
-          <w:rFonts w:ascii="Consolas" w:eastAsia="Times New Roman" w:hAnsi="Consolas"/>
-          <w:color w:val="D73A49"/>
-          <w:sz w:val="21"/>
-          <w:szCs w:val="21"/>
-          <w:lang w:val="en-US" w:eastAsia="ru-RU"/>
-        </w:rPr>
-        <w:t>await</w:t>
-      </w:r>
-      <w:r>
-        <w:rPr>
-          <w:rFonts w:ascii="Consolas" w:eastAsia="Times New Roman" w:hAnsi="Consolas"/>
-          <w:color w:val="24292E"/>
-          <w:sz w:val="21"/>
-          <w:szCs w:val="21"/>
-          <w:lang w:val="en-US" w:eastAsia="ru-RU"/>
-        </w:rPr>
-        <w:t xml:space="preserve"> </w:t>
-      </w:r>
-      <w:r>
-        <w:rPr>
-          <w:rFonts w:ascii="Consolas" w:eastAsia="Times New Roman" w:hAnsi="Consolas"/>
-          <w:color w:val="005CC5"/>
-          <w:sz w:val="21"/>
-          <w:szCs w:val="21"/>
-          <w:lang w:val="en-US" w:eastAsia="ru-RU"/>
-        </w:rPr>
-        <w:t>User</w:t>
-      </w:r>
-      <w:r>
-        <w:rPr>
-          <w:rFonts w:ascii="Consolas" w:eastAsia="Times New Roman" w:hAnsi="Consolas"/>
-          <w:color w:val="24292E"/>
-          <w:sz w:val="21"/>
-          <w:szCs w:val="21"/>
-          <w:lang w:val="en-US" w:eastAsia="ru-RU"/>
-        </w:rPr>
-        <w:t>.</w:t>
-      </w:r>
-      <w:r>
-        <w:rPr>
-          <w:rFonts w:ascii="Consolas" w:eastAsia="Times New Roman" w:hAnsi="Consolas"/>
-          <w:color w:val="6F42C1"/>
-          <w:sz w:val="21"/>
-          <w:szCs w:val="21"/>
-          <w:lang w:val="en-US" w:eastAsia="ru-RU"/>
-        </w:rPr>
-        <w:t>create</w:t>
-      </w:r>
-      <w:r>
-        <w:rPr>
-          <w:rFonts w:ascii="Consolas" w:eastAsia="Times New Roman" w:hAnsi="Consolas"/>
-          <w:color w:val="24292E"/>
-          <w:sz w:val="21"/>
-          <w:szCs w:val="21"/>
-          <w:lang w:val="en-US" w:eastAsia="ru-RU"/>
-        </w:rPr>
-        <w:t>({</w:t>
-      </w:r>
-    </w:p>
-    <w:p>
-      <w:pPr>
-        <w:shd w:val="clear" w:color="auto" w:fill="FFFFFF"/>
-        <w:spacing w:after="0" w:line="285" w:lineRule="atLeast"/>
-        <w:ind w:firstLine="0"/>
-        <w:rPr>
-          <w:rFonts w:ascii="Consolas" w:eastAsia="Times New Roman" w:hAnsi="Consolas"/>
-          <w:color w:val="24292E"/>
-          <w:sz w:val="21"/>
-          <w:szCs w:val="21"/>
-          <w:lang w:val="en-US" w:eastAsia="ru-RU"/>
-        </w:rPr>
-      </w:pPr>
-      <w:r>
-        <w:rPr>
-          <w:rFonts w:ascii="Consolas" w:eastAsia="Times New Roman" w:hAnsi="Consolas"/>
-          <w:color w:val="24292E"/>
-          <w:sz w:val="21"/>
-          <w:szCs w:val="21"/>
-          <w:lang w:val="en-US" w:eastAsia="ru-RU"/>
-        </w:rPr>
-        <w:t xml:space="preserve">                login: </w:t>
-      </w:r>
-      <w:r>
-        <w:rPr>
-          <w:rFonts w:ascii="Consolas" w:eastAsia="Times New Roman" w:hAnsi="Consolas"/>
-          <w:color w:val="E36209"/>
-          <w:sz w:val="21"/>
-          <w:szCs w:val="21"/>
-          <w:lang w:val="en-US" w:eastAsia="ru-RU"/>
-        </w:rPr>
-        <w:t>req</w:t>
-      </w:r>
-      <w:r>
-        <w:rPr>
-          <w:rFonts w:ascii="Consolas" w:eastAsia="Times New Roman" w:hAnsi="Consolas"/>
-          <w:color w:val="24292E"/>
-          <w:sz w:val="21"/>
-          <w:szCs w:val="21"/>
-          <w:lang w:val="en-US" w:eastAsia="ru-RU"/>
-        </w:rPr>
-        <w:t>.body.login,</w:t>
-      </w:r>
-    </w:p>
-    <w:p>
-      <w:pPr>
-        <w:shd w:val="clear" w:color="auto" w:fill="FFFFFF"/>
-        <w:spacing w:after="0" w:line="285" w:lineRule="atLeast"/>
-        <w:ind w:firstLine="0"/>
-        <w:rPr>
-          <w:rFonts w:ascii="Consolas" w:eastAsia="Times New Roman" w:hAnsi="Consolas"/>
-          <w:color w:val="24292E"/>
-          <w:sz w:val="21"/>
-          <w:szCs w:val="21"/>
-          <w:lang w:val="en-US" w:eastAsia="ru-RU"/>
-        </w:rPr>
-      </w:pPr>
-      <w:r>
-        <w:rPr>
-          <w:rFonts w:ascii="Consolas" w:eastAsia="Times New Roman" w:hAnsi="Consolas"/>
-          <w:color w:val="24292E"/>
-          <w:sz w:val="21"/>
-          <w:szCs w:val="21"/>
-          <w:lang w:val="en-US" w:eastAsia="ru-RU"/>
-        </w:rPr>
-        <w:t>                password: hashedPassword,</w:t>
-      </w:r>
-    </w:p>
-    <w:p>
-      <w:pPr>
-        <w:shd w:val="clear" w:color="auto" w:fill="FFFFFF"/>
-        <w:spacing w:after="0" w:line="285" w:lineRule="atLeast"/>
-        <w:ind w:firstLine="0"/>
-        <w:rPr>
-          <w:rFonts w:ascii="Consolas" w:eastAsia="Times New Roman" w:hAnsi="Consolas"/>
-          <w:color w:val="24292E"/>
-          <w:sz w:val="21"/>
-          <w:szCs w:val="21"/>
-          <w:lang w:val="en-US" w:eastAsia="ru-RU"/>
-        </w:rPr>
-      </w:pPr>
-      <w:r>
-        <w:rPr>
-          <w:rFonts w:ascii="Consolas" w:eastAsia="Times New Roman" w:hAnsi="Consolas"/>
-          <w:color w:val="24292E"/>
-          <w:sz w:val="21"/>
-          <w:szCs w:val="21"/>
-          <w:lang w:val="en-US" w:eastAsia="ru-RU"/>
-        </w:rPr>
-        <w:t xml:space="preserve">                fio: </w:t>
-      </w:r>
-      <w:r>
-        <w:rPr>
-          <w:rFonts w:ascii="Consolas" w:eastAsia="Times New Roman" w:hAnsi="Consolas"/>
-          <w:color w:val="E36209"/>
-          <w:sz w:val="21"/>
-          <w:szCs w:val="21"/>
-          <w:lang w:val="en-US" w:eastAsia="ru-RU"/>
-        </w:rPr>
-        <w:t>req</w:t>
-      </w:r>
-      <w:r>
-        <w:rPr>
-          <w:rFonts w:ascii="Consolas" w:eastAsia="Times New Roman" w:hAnsi="Consolas"/>
-          <w:color w:val="24292E"/>
-          <w:sz w:val="21"/>
-          <w:szCs w:val="21"/>
-          <w:lang w:val="en-US" w:eastAsia="ru-RU"/>
-        </w:rPr>
-        <w:t>.body.fio</w:t>
-      </w:r>
-    </w:p>
-    <w:p>
-      <w:pPr>
-        <w:shd w:val="clear" w:color="auto" w:fill="FFFFFF"/>
-        <w:spacing w:after="0" w:line="285" w:lineRule="atLeast"/>
-        <w:ind w:firstLine="0"/>
-        <w:rPr>
-          <w:rFonts w:ascii="Consolas" w:eastAsia="Times New Roman" w:hAnsi="Consolas"/>
-          <w:color w:val="24292E"/>
-          <w:sz w:val="21"/>
-          <w:szCs w:val="21"/>
-          <w:lang w:eastAsia="ru-RU"/>
-        </w:rPr>
-      </w:pPr>
-      <w:r>
-        <w:rPr>
-          <w:rFonts w:ascii="Consolas" w:eastAsia="Times New Roman" w:hAnsi="Consolas"/>
-          <w:color w:val="24292E"/>
-          <w:sz w:val="21"/>
-          <w:szCs w:val="21"/>
-          <w:lang w:val="en-US" w:eastAsia="ru-RU"/>
-        </w:rPr>
-        <w:t xml:space="preserve">                </w:t>
-      </w:r>
-      <w:r>
-        <w:rPr>
-          <w:rFonts w:ascii="Consolas" w:eastAsia="Times New Roman" w:hAnsi="Consolas"/>
-          <w:color w:val="6A737D"/>
-          <w:sz w:val="21"/>
-          <w:szCs w:val="21"/>
-          <w:lang w:eastAsia="ru-RU"/>
-        </w:rPr>
-        <w:t>//role: roleUser</w:t>
-      </w:r>
-    </w:p>
-    <w:p>
-      <w:pPr>
-        <w:shd w:val="clear" w:color="auto" w:fill="FFFFFF"/>
-        <w:spacing w:after="0" w:line="285" w:lineRule="atLeast"/>
-        <w:ind w:firstLine="0"/>
-        <w:rPr>
-          <w:rFonts w:ascii="Consolas" w:eastAsia="Times New Roman" w:hAnsi="Consolas"/>
-          <w:color w:val="24292E"/>
-          <w:sz w:val="21"/>
-          <w:szCs w:val="21"/>
-          <w:lang w:eastAsia="ru-RU"/>
-        </w:rPr>
-      </w:pPr>
-      <w:r>
-        <w:rPr>
-          <w:rFonts w:ascii="Consolas" w:eastAsia="Times New Roman" w:hAnsi="Consolas"/>
-          <w:color w:val="24292E"/>
-          <w:sz w:val="21"/>
-          <w:szCs w:val="21"/>
-          <w:lang w:eastAsia="ru-RU"/>
-        </w:rPr>
-        <w:t>            })</w:t>
-      </w:r>
-    </w:p>
-    <w:p>
-      <w:pPr>
-        <w:shd w:val="clear" w:color="auto" w:fill="FFFFFF"/>
-        <w:spacing w:after="0" w:line="285" w:lineRule="atLeast"/>
-        <w:ind w:firstLine="0"/>
-        <w:rPr>
-          <w:rFonts w:ascii="Consolas" w:eastAsia="Times New Roman" w:hAnsi="Consolas"/>
-          <w:color w:val="24292E"/>
-          <w:sz w:val="21"/>
-          <w:szCs w:val="21"/>
-          <w:lang w:eastAsia="ru-RU"/>
-        </w:rPr>
-      </w:pPr>
-    </w:p>
-    <w:p>
-      <w:pPr>
-        <w:pStyle w:val="a7"/>
-      </w:pPr>
-      <w:r>
-        <w:t>Листинг 4. Хеширование паролей при регистрации.</w:t>
       </w:r>
     </w:p>
     <w:p>
@@ -12684,16 +8303,82 @@
     <w:p>
       <w:pPr>
         <w:pStyle w:val="1"/>
-        <w:rPr>
-          <w:color w:val="FF0000"/>
-        </w:rPr>
-      </w:pPr>
-      <w:r>
-        <w:rPr>
-          <w:color w:val="FF0000"/>
-        </w:rPr>
+      </w:pPr>
+      <w:r>
         <w:lastRenderedPageBreak/>
         <w:t>Требования к дизайну</w:t>
+      </w:r>
+    </w:p>
+    <w:p>
+      <w:pPr>
+        <w:pStyle w:val="a4"/>
+        <w:numPr>
+          <w:ilvl w:val="0"/>
+          <w:numId w:val="45"/>
+        </w:numPr>
+      </w:pPr>
+      <w:r>
+        <w:t>В шапке должна находиться панель авторизации</w:t>
+      </w:r>
+    </w:p>
+    <w:p>
+      <w:pPr>
+        <w:pStyle w:val="a4"/>
+        <w:numPr>
+          <w:ilvl w:val="0"/>
+          <w:numId w:val="45"/>
+        </w:numPr>
+      </w:pPr>
+      <w:r>
+        <w:t>В футере должна находить панель регистрации</w:t>
+      </w:r>
+    </w:p>
+    <w:p>
+      <w:pPr>
+        <w:pStyle w:val="a4"/>
+        <w:numPr>
+          <w:ilvl w:val="0"/>
+          <w:numId w:val="45"/>
+        </w:numPr>
+      </w:pPr>
+      <w:r>
+        <w:t>Все центры должны представлять собой отдельный блок с информацией о центре</w:t>
+      </w:r>
+    </w:p>
+    <w:p>
+      <w:pPr>
+        <w:pStyle w:val="a4"/>
+        <w:numPr>
+          <w:ilvl w:val="0"/>
+          <w:numId w:val="45"/>
+        </w:numPr>
+      </w:pPr>
+      <w:r>
+        <w:t>Для выбранного центра должны быть сделаны два блока: Новости и Расписания</w:t>
+      </w:r>
+    </w:p>
+    <w:p>
+      <w:pPr>
+        <w:pStyle w:val="a4"/>
+        <w:numPr>
+          <w:ilvl w:val="0"/>
+          <w:numId w:val="45"/>
+        </w:numPr>
+      </w:pPr>
+      <w:r>
+        <w:t>На служебной странице должны быть панели для обновления данных новостей и расписаний</w:t>
+      </w:r>
+    </w:p>
+    <w:p>
+      <w:pPr>
+        <w:pStyle w:val="a4"/>
+        <w:numPr>
+          <w:ilvl w:val="0"/>
+          <w:numId w:val="45"/>
+        </w:numPr>
+      </w:pPr>
+      <w:r>
+        <w:t>На служебной панели суперпользователя должны быть панели обновления данных о центрах и панель для обновления данных всех пользователей</w:t>
       </w:r>
     </w:p>
     <w:p>
@@ -12747,6 +8432,7 @@
     </w:p>
     <w:p>
       <w:r>
+        <w:lastRenderedPageBreak/>
         <w:t>6. Мартин Клеппман. Высоконагруженные приложения. Программирование, масштабирование, поддержка - СПб.: Питер, 2018.- 640с.</w:t>
       </w:r>
     </w:p>
@@ -15531,6 +11217,119 @@
     </w:lvl>
   </w:abstractNum>
   <w:abstractNum w:abstractNumId="29" w15:restartNumberingAfterBreak="0">
+    <w:nsid w:val="4A461EC6"/>
+    <w:multiLevelType w:val="hybridMultilevel"/>
+    <w:tmpl w:val="A6CC65C0"/>
+    <w:lvl w:ilvl="0" w:tplc="04190001">
+      <w:start w:val="1"/>
+      <w:numFmt w:val="bullet"/>
+      <w:lvlText w:val=""/>
+      <w:lvlJc w:val="left"/>
+      <w:pPr>
+        <w:ind w:left="1429" w:hanging="360"/>
+      </w:pPr>
+      <w:rPr>
+        <w:rFonts w:ascii="Symbol" w:hAnsi="Symbol" w:hint="default"/>
+      </w:rPr>
+    </w:lvl>
+    <w:lvl w:ilvl="1" w:tplc="04190003" w:tentative="1">
+      <w:start w:val="1"/>
+      <w:numFmt w:val="bullet"/>
+      <w:lvlText w:val="o"/>
+      <w:lvlJc w:val="left"/>
+      <w:pPr>
+        <w:ind w:left="2149" w:hanging="360"/>
+      </w:pPr>
+      <w:rPr>
+        <w:rFonts w:ascii="Courier New" w:hAnsi="Courier New" w:cs="Courier New" w:hint="default"/>
+      </w:rPr>
+    </w:lvl>
+    <w:lvl w:ilvl="2" w:tplc="04190005" w:tentative="1">
+      <w:start w:val="1"/>
+      <w:numFmt w:val="bullet"/>
+      <w:lvlText w:val=""/>
+      <w:lvlJc w:val="left"/>
+      <w:pPr>
+        <w:ind w:left="2869" w:hanging="360"/>
+      </w:pPr>
+      <w:rPr>
+        <w:rFonts w:ascii="Wingdings" w:hAnsi="Wingdings" w:hint="default"/>
+      </w:rPr>
+    </w:lvl>
+    <w:lvl w:ilvl="3" w:tplc="04190001" w:tentative="1">
+      <w:start w:val="1"/>
+      <w:numFmt w:val="bullet"/>
+      <w:lvlText w:val=""/>
+      <w:lvlJc w:val="left"/>
+      <w:pPr>
+        <w:ind w:left="3589" w:hanging="360"/>
+      </w:pPr>
+      <w:rPr>
+        <w:rFonts w:ascii="Symbol" w:hAnsi="Symbol" w:hint="default"/>
+      </w:rPr>
+    </w:lvl>
+    <w:lvl w:ilvl="4" w:tplc="04190003" w:tentative="1">
+      <w:start w:val="1"/>
+      <w:numFmt w:val="bullet"/>
+      <w:lvlText w:val="o"/>
+      <w:lvlJc w:val="left"/>
+      <w:pPr>
+        <w:ind w:left="4309" w:hanging="360"/>
+      </w:pPr>
+      <w:rPr>
+        <w:rFonts w:ascii="Courier New" w:hAnsi="Courier New" w:cs="Courier New" w:hint="default"/>
+      </w:rPr>
+    </w:lvl>
+    <w:lvl w:ilvl="5" w:tplc="04190005" w:tentative="1">
+      <w:start w:val="1"/>
+      <w:numFmt w:val="bullet"/>
+      <w:lvlText w:val=""/>
+      <w:lvlJc w:val="left"/>
+      <w:pPr>
+        <w:ind w:left="5029" w:hanging="360"/>
+      </w:pPr>
+      <w:rPr>
+        <w:rFonts w:ascii="Wingdings" w:hAnsi="Wingdings" w:hint="default"/>
+      </w:rPr>
+    </w:lvl>
+    <w:lvl w:ilvl="6" w:tplc="04190001" w:tentative="1">
+      <w:start w:val="1"/>
+      <w:numFmt w:val="bullet"/>
+      <w:lvlText w:val=""/>
+      <w:lvlJc w:val="left"/>
+      <w:pPr>
+        <w:ind w:left="5749" w:hanging="360"/>
+      </w:pPr>
+      <w:rPr>
+        <w:rFonts w:ascii="Symbol" w:hAnsi="Symbol" w:hint="default"/>
+      </w:rPr>
+    </w:lvl>
+    <w:lvl w:ilvl="7" w:tplc="04190003" w:tentative="1">
+      <w:start w:val="1"/>
+      <w:numFmt w:val="bullet"/>
+      <w:lvlText w:val="o"/>
+      <w:lvlJc w:val="left"/>
+      <w:pPr>
+        <w:ind w:left="6469" w:hanging="360"/>
+      </w:pPr>
+      <w:rPr>
+        <w:rFonts w:ascii="Courier New" w:hAnsi="Courier New" w:cs="Courier New" w:hint="default"/>
+      </w:rPr>
+    </w:lvl>
+    <w:lvl w:ilvl="8" w:tplc="04190005" w:tentative="1">
+      <w:start w:val="1"/>
+      <w:numFmt w:val="bullet"/>
+      <w:lvlText w:val=""/>
+      <w:lvlJc w:val="left"/>
+      <w:pPr>
+        <w:ind w:left="7189" w:hanging="360"/>
+      </w:pPr>
+      <w:rPr>
+        <w:rFonts w:ascii="Wingdings" w:hAnsi="Wingdings" w:hint="default"/>
+      </w:rPr>
+    </w:lvl>
+  </w:abstractNum>
+  <w:abstractNum w:abstractNumId="30" w15:restartNumberingAfterBreak="0">
     <w:nsid w:val="4A6126D1"/>
     <w:multiLevelType w:val="hybridMultilevel"/>
     <w:tmpl w:val="C27ED726"/>
@@ -15616,7 +11415,7 @@
       </w:pPr>
     </w:lvl>
   </w:abstractNum>
-  <w:abstractNum w:abstractNumId="30" w15:restartNumberingAfterBreak="0">
+  <w:abstractNum w:abstractNumId="31" w15:restartNumberingAfterBreak="0">
     <w:nsid w:val="52F83C6B"/>
     <w:multiLevelType w:val="hybridMultilevel"/>
     <w:tmpl w:val="11763EEC"/>
@@ -15729,7 +11528,7 @@
       </w:rPr>
     </w:lvl>
   </w:abstractNum>
-  <w:abstractNum w:abstractNumId="31" w15:restartNumberingAfterBreak="0">
+  <w:abstractNum w:abstractNumId="32" w15:restartNumberingAfterBreak="0">
     <w:nsid w:val="56FF4275"/>
     <w:multiLevelType w:val="hybridMultilevel"/>
     <w:tmpl w:val="96302690"/>
@@ -15842,7 +11641,7 @@
       </w:rPr>
     </w:lvl>
   </w:abstractNum>
-  <w:abstractNum w:abstractNumId="32" w15:restartNumberingAfterBreak="0">
+  <w:abstractNum w:abstractNumId="33" w15:restartNumberingAfterBreak="0">
     <w:nsid w:val="59956A0A"/>
     <w:multiLevelType w:val="hybridMultilevel"/>
     <w:tmpl w:val="1E945CE4"/>
@@ -15931,7 +11730,7 @@
       </w:pPr>
     </w:lvl>
   </w:abstractNum>
-  <w:abstractNum w:abstractNumId="33" w15:restartNumberingAfterBreak="0">
+  <w:abstractNum w:abstractNumId="34" w15:restartNumberingAfterBreak="0">
     <w:nsid w:val="5B127BF6"/>
     <w:multiLevelType w:val="hybridMultilevel"/>
     <w:tmpl w:val="A4D29F3A"/>
@@ -16044,7 +11843,7 @@
       </w:rPr>
     </w:lvl>
   </w:abstractNum>
-  <w:abstractNum w:abstractNumId="34" w15:restartNumberingAfterBreak="0">
+  <w:abstractNum w:abstractNumId="35" w15:restartNumberingAfterBreak="0">
     <w:nsid w:val="5CF4371E"/>
     <w:multiLevelType w:val="hybridMultilevel"/>
     <w:tmpl w:val="425E6CAA"/>
@@ -16133,7 +11932,7 @@
       </w:pPr>
     </w:lvl>
   </w:abstractNum>
-  <w:abstractNum w:abstractNumId="35" w15:restartNumberingAfterBreak="0">
+  <w:abstractNum w:abstractNumId="36" w15:restartNumberingAfterBreak="0">
     <w:nsid w:val="5E5B2321"/>
     <w:multiLevelType w:val="hybridMultilevel"/>
     <w:tmpl w:val="D9D2C9B2"/>
@@ -16219,7 +12018,7 @@
       </w:pPr>
     </w:lvl>
   </w:abstractNum>
-  <w:abstractNum w:abstractNumId="36" w15:restartNumberingAfterBreak="0">
+  <w:abstractNum w:abstractNumId="37" w15:restartNumberingAfterBreak="0">
     <w:nsid w:val="5E9B2920"/>
     <w:multiLevelType w:val="hybridMultilevel"/>
     <w:tmpl w:val="C37E4D84"/>
@@ -16308,7 +12107,7 @@
       </w:pPr>
     </w:lvl>
   </w:abstractNum>
-  <w:abstractNum w:abstractNumId="37" w15:restartNumberingAfterBreak="0">
+  <w:abstractNum w:abstractNumId="38" w15:restartNumberingAfterBreak="0">
     <w:nsid w:val="5F004180"/>
     <w:multiLevelType w:val="hybridMultilevel"/>
     <w:tmpl w:val="B63CCB92"/>
@@ -16421,7 +12220,7 @@
       </w:rPr>
     </w:lvl>
   </w:abstractNum>
-  <w:abstractNum w:abstractNumId="38" w15:restartNumberingAfterBreak="0">
+  <w:abstractNum w:abstractNumId="39" w15:restartNumberingAfterBreak="0">
     <w:nsid w:val="66F17A29"/>
     <w:multiLevelType w:val="hybridMultilevel"/>
     <w:tmpl w:val="B3F07DF4"/>
@@ -16510,7 +12309,7 @@
       </w:pPr>
     </w:lvl>
   </w:abstractNum>
-  <w:abstractNum w:abstractNumId="39" w15:restartNumberingAfterBreak="0">
+  <w:abstractNum w:abstractNumId="40" w15:restartNumberingAfterBreak="0">
     <w:nsid w:val="68F012C3"/>
     <w:multiLevelType w:val="hybridMultilevel"/>
     <w:tmpl w:val="CCD4901A"/>
@@ -16623,7 +12422,7 @@
       </w:rPr>
     </w:lvl>
   </w:abstractNum>
-  <w:abstractNum w:abstractNumId="40" w15:restartNumberingAfterBreak="0">
+  <w:abstractNum w:abstractNumId="41" w15:restartNumberingAfterBreak="0">
     <w:nsid w:val="69424AFF"/>
     <w:multiLevelType w:val="hybridMultilevel"/>
     <w:tmpl w:val="B96AAC94"/>
@@ -16736,7 +12535,7 @@
       </w:rPr>
     </w:lvl>
   </w:abstractNum>
-  <w:abstractNum w:abstractNumId="41" w15:restartNumberingAfterBreak="0">
+  <w:abstractNum w:abstractNumId="42" w15:restartNumberingAfterBreak="0">
     <w:nsid w:val="6CD32439"/>
     <w:multiLevelType w:val="hybridMultilevel"/>
     <w:tmpl w:val="C472CF44"/>
@@ -16849,7 +12648,7 @@
       </w:rPr>
     </w:lvl>
   </w:abstractNum>
-  <w:abstractNum w:abstractNumId="42" w15:restartNumberingAfterBreak="0">
+  <w:abstractNum w:abstractNumId="43" w15:restartNumberingAfterBreak="0">
     <w:nsid w:val="753B3086"/>
     <w:multiLevelType w:val="hybridMultilevel"/>
     <w:tmpl w:val="7518A670"/>
@@ -16935,7 +12734,7 @@
       </w:pPr>
     </w:lvl>
   </w:abstractNum>
-  <w:abstractNum w:abstractNumId="43" w15:restartNumberingAfterBreak="0">
+  <w:abstractNum w:abstractNumId="44" w15:restartNumberingAfterBreak="0">
     <w:nsid w:val="75742301"/>
     <w:multiLevelType w:val="hybridMultilevel"/>
     <w:tmpl w:val="8C2E5542"/>
@@ -17040,22 +12839,22 @@
     <w:abstractNumId w:val="11"/>
   </w:num>
   <w:num w:numId="5">
-    <w:abstractNumId w:val="35"/>
+    <w:abstractNumId w:val="36"/>
   </w:num>
   <w:num w:numId="6">
     <w:abstractNumId w:val="18"/>
   </w:num>
   <w:num w:numId="7">
-    <w:abstractNumId w:val="42"/>
+    <w:abstractNumId w:val="43"/>
   </w:num>
   <w:num w:numId="8">
-    <w:abstractNumId w:val="29"/>
+    <w:abstractNumId w:val="30"/>
   </w:num>
   <w:num w:numId="9">
     <w:abstractNumId w:val="6"/>
   </w:num>
   <w:num w:numId="10">
-    <w:abstractNumId w:val="40"/>
+    <w:abstractNumId w:val="41"/>
   </w:num>
   <w:num w:numId="11">
     <w:abstractNumId w:val="1"/>
@@ -17073,7 +12872,7 @@
     <w:abstractNumId w:val="25"/>
   </w:num>
   <w:num w:numId="16">
-    <w:abstractNumId w:val="33"/>
+    <w:abstractNumId w:val="34"/>
   </w:num>
   <w:num w:numId="17">
     <w:abstractNumId w:val="7"/>
@@ -17094,10 +12893,10 @@
     <w:abstractNumId w:val="13"/>
   </w:num>
   <w:num w:numId="23">
-    <w:abstractNumId w:val="41"/>
+    <w:abstractNumId w:val="42"/>
   </w:num>
   <w:num w:numId="24">
-    <w:abstractNumId w:val="31"/>
+    <w:abstractNumId w:val="32"/>
   </w:num>
   <w:num w:numId="25">
     <w:abstractNumId w:val="2"/>
@@ -17106,19 +12905,19 @@
     <w:abstractNumId w:val="9"/>
   </w:num>
   <w:num w:numId="27">
-    <w:abstractNumId w:val="30"/>
+    <w:abstractNumId w:val="31"/>
   </w:num>
   <w:num w:numId="28">
     <w:abstractNumId w:val="10"/>
   </w:num>
   <w:num w:numId="29">
-    <w:abstractNumId w:val="37"/>
+    <w:abstractNumId w:val="38"/>
   </w:num>
   <w:num w:numId="30">
     <w:abstractNumId w:val="0"/>
   </w:num>
   <w:num w:numId="31">
-    <w:abstractNumId w:val="32"/>
+    <w:abstractNumId w:val="33"/>
   </w:num>
   <w:num w:numId="32">
     <w:abstractNumId w:val="5"/>
@@ -17127,19 +12926,19 @@
     <w:abstractNumId w:val="15"/>
   </w:num>
   <w:num w:numId="34">
-    <w:abstractNumId w:val="43"/>
+    <w:abstractNumId w:val="44"/>
   </w:num>
   <w:num w:numId="35">
-    <w:abstractNumId w:val="39"/>
+    <w:abstractNumId w:val="40"/>
   </w:num>
   <w:num w:numId="36">
-    <w:abstractNumId w:val="38"/>
+    <w:abstractNumId w:val="39"/>
   </w:num>
   <w:num w:numId="37">
     <w:abstractNumId w:val="16"/>
   </w:num>
   <w:num w:numId="38">
-    <w:abstractNumId w:val="36"/>
+    <w:abstractNumId w:val="37"/>
   </w:num>
   <w:num w:numId="39">
     <w:abstractNumId w:val="8"/>
@@ -17148,7 +12947,7 @@
     <w:abstractNumId w:val="22"/>
   </w:num>
   <w:num w:numId="41">
-    <w:abstractNumId w:val="34"/>
+    <w:abstractNumId w:val="35"/>
   </w:num>
   <w:num w:numId="42">
     <w:abstractNumId w:val="23"/>
@@ -17158,6 +12957,9 @@
   </w:num>
   <w:num w:numId="44">
     <w:abstractNumId w:val="4"/>
+  </w:num>
+  <w:num w:numId="45">
+    <w:abstractNumId w:val="29"/>
   </w:num>
 </w:numbering>
 </file>
@@ -17769,6 +13571,27 @@
       <w:u w:val="single"/>
     </w:rPr>
   </w:style>
+  <w:style w:type="paragraph" w:customStyle="1" w:styleId="ab">
+    <w:name w:val="Документ"/>
+    <w:basedOn w:val="a0"/>
+    <w:qFormat/>
+    <w:rsid w:val="0046051B"/>
+    <w:pPr>
+      <w:widowControl w:val="0"/>
+      <w:autoSpaceDE w:val="0"/>
+      <w:autoSpaceDN w:val="0"/>
+      <w:adjustRightInd w:val="0"/>
+      <w:spacing w:after="0"/>
+      <w:ind w:firstLine="397"/>
+      <w:jc w:val="both"/>
+    </w:pPr>
+    <w:rPr>
+      <w:rFonts w:eastAsia="Times New Roman"/>
+      <w:sz w:val="24"/>
+      <w:szCs w:val="20"/>
+      <w:lang w:eastAsia="ru-RU"/>
+    </w:rPr>
+  </w:style>
 </w:styles>
 </file>
 
@@ -18038,7 +13861,7 @@
 </file>
 
 <file path=customXml/itemProps1.xml><?xml version="1.0" encoding="utf-8"?>
-<ds:datastoreItem xmlns:ds="http://schemas.openxmlformats.org/officeDocument/2006/customXml" ds:itemID="{973E78EF-128B-46FC-87CD-C43952814B05}">
+<ds:datastoreItem xmlns:ds="http://schemas.openxmlformats.org/officeDocument/2006/customXml" ds:itemID="{8FB6CA99-BB23-4D6A-8B61-3F087DE8162D}">
   <ds:schemaRefs>
     <ds:schemaRef ds:uri="http://schemas.openxmlformats.org/officeDocument/2006/bibliography"/>
   </ds:schemaRefs>

--- a/ТЗ.docx
+++ b/ТЗ.docx
@@ -3,10 +3,1344 @@
 <w:document xmlns:wpc="http://schemas.microsoft.com/office/word/2010/wordprocessingCanvas" xmlns:cx="http://schemas.microsoft.com/office/drawing/2014/chartex" xmlns:cx1="http://schemas.microsoft.com/office/drawing/2015/9/8/chartex" xmlns:mc="http://schemas.openxmlformats.org/markup-compatibility/2006" xmlns:o="urn:schemas-microsoft-com:office:office" xmlns:r="http://schemas.openxmlformats.org/officeDocument/2006/relationships" xmlns:m="http://schemas.openxmlformats.org/officeDocument/2006/math" xmlns:v="urn:schemas-microsoft-com:vml" xmlns:wp14="http://schemas.microsoft.com/office/word/2010/wordprocessingDrawing" xmlns:wp="http://schemas.openxmlformats.org/drawingml/2006/wordprocessingDrawing" xmlns:w10="urn:schemas-microsoft-com:office:word" xmlns:w="http://schemas.openxmlformats.org/wordprocessingml/2006/main" xmlns:w14="http://schemas.microsoft.com/office/word/2010/wordml" xmlns:w15="http://schemas.microsoft.com/office/word/2012/wordml" xmlns:w16se="http://schemas.microsoft.com/office/word/2015/wordml/symex" xmlns:wpg="http://schemas.microsoft.com/office/word/2010/wordprocessingGroup" xmlns:wpi="http://schemas.microsoft.com/office/word/2010/wordprocessingInk" xmlns:wne="http://schemas.microsoft.com/office/word/2006/wordml" xmlns:wps="http://schemas.microsoft.com/office/word/2010/wordprocessingShape" mc:Ignorable="w14 w15 w16se wp14">
   <w:body>
     <w:p>
-      <w:r>
+      <w:pPr>
+        <w:pStyle w:val="ae"/>
+        <w:jc w:val="both"/>
+        <w:rPr>
+          <w:sz w:val="20"/>
+        </w:rPr>
+      </w:pPr>
+      <w:r>
+        <w:rPr>
+          <w:noProof/>
+          <w:sz w:val="20"/>
+          <w:lang w:eastAsia="ru-RU"/>
+        </w:rPr>
+        <mc:AlternateContent>
+          <mc:Choice Requires="wpg">
+            <w:drawing>
+              <wp:inline distT="0" distB="0" distL="0" distR="0">
+                <wp:extent cx="5775960" cy="2057400"/>
+                <wp:effectExtent l="0" t="0" r="15240" b="19050"/>
+                <wp:docPr id="26" name="Группа 26"/>
+                <wp:cNvGraphicFramePr>
+                  <a:graphicFrameLocks xmlns:a="http://schemas.openxmlformats.org/drawingml/2006/main"/>
+                </wp:cNvGraphicFramePr>
+                <a:graphic xmlns:a="http://schemas.openxmlformats.org/drawingml/2006/main">
+                  <a:graphicData uri="http://schemas.microsoft.com/office/word/2010/wordprocessingGroup">
+                    <wpg:wgp>
+                      <wpg:cNvGrpSpPr>
+                        <a:grpSpLocks/>
+                      </wpg:cNvGrpSpPr>
+                      <wpg:grpSpPr bwMode="auto">
+                        <a:xfrm>
+                          <a:off x="0" y="0"/>
+                          <a:ext cx="5775960" cy="2057400"/>
+                          <a:chOff x="0" y="0"/>
+                          <a:chExt cx="9638" cy="1952"/>
+                        </a:xfrm>
+                      </wpg:grpSpPr>
+                      <wps:wsp>
+                        <wps:cNvPr id="27" name="AutoShape 8"/>
+                        <wps:cNvSpPr>
+                          <a:spLocks/>
+                        </wps:cNvSpPr>
+                        <wps:spPr bwMode="auto">
+                          <a:xfrm>
+                            <a:off x="0" y="0"/>
+                            <a:ext cx="9638" cy="1952"/>
+                          </a:xfrm>
+                          <a:custGeom>
+                            <a:avLst/>
+                            <a:gdLst>
+                              <a:gd name="T0" fmla="*/ 0 w 9638"/>
+                              <a:gd name="T1" fmla="*/ 5 h 1952"/>
+                              <a:gd name="T2" fmla="*/ 9638 w 9638"/>
+                              <a:gd name="T3" fmla="*/ 5 h 1952"/>
+                              <a:gd name="T4" fmla="*/ 0 w 9638"/>
+                              <a:gd name="T5" fmla="*/ 1947 h 1952"/>
+                              <a:gd name="T6" fmla="*/ 9638 w 9638"/>
+                              <a:gd name="T7" fmla="*/ 1947 h 1952"/>
+                              <a:gd name="T8" fmla="*/ 5 w 9638"/>
+                              <a:gd name="T9" fmla="*/ 0 h 1952"/>
+                              <a:gd name="T10" fmla="*/ 5 w 9638"/>
+                              <a:gd name="T11" fmla="*/ 1952 h 1952"/>
+                            </a:gdLst>
+                            <a:ahLst/>
+                            <a:cxnLst>
+                              <a:cxn ang="0">
+                                <a:pos x="T0" y="T1"/>
+                              </a:cxn>
+                              <a:cxn ang="0">
+                                <a:pos x="T2" y="T3"/>
+                              </a:cxn>
+                              <a:cxn ang="0">
+                                <a:pos x="T4" y="T5"/>
+                              </a:cxn>
+                              <a:cxn ang="0">
+                                <a:pos x="T6" y="T7"/>
+                              </a:cxn>
+                              <a:cxn ang="0">
+                                <a:pos x="T8" y="T9"/>
+                              </a:cxn>
+                              <a:cxn ang="0">
+                                <a:pos x="T10" y="T11"/>
+                              </a:cxn>
+                            </a:cxnLst>
+                            <a:rect l="0" t="0" r="r" b="b"/>
+                            <a:pathLst>
+                              <a:path w="9638" h="1952">
+                                <a:moveTo>
+                                  <a:pt x="0" y="5"/>
+                                </a:moveTo>
+                                <a:lnTo>
+                                  <a:pt x="9638" y="5"/>
+                                </a:lnTo>
+                                <a:moveTo>
+                                  <a:pt x="0" y="1947"/>
+                                </a:moveTo>
+                                <a:lnTo>
+                                  <a:pt x="9638" y="1947"/>
+                                </a:lnTo>
+                                <a:moveTo>
+                                  <a:pt x="5" y="0"/>
+                                </a:moveTo>
+                                <a:lnTo>
+                                  <a:pt x="5" y="1952"/>
+                                </a:lnTo>
+                              </a:path>
+                            </a:pathLst>
+                          </a:custGeom>
+                          <a:noFill/>
+                          <a:ln w="6350">
+                            <a:solidFill>
+                              <a:srgbClr val="000000"/>
+                            </a:solidFill>
+                            <a:prstDash val="solid"/>
+                            <a:round/>
+                            <a:headEnd/>
+                            <a:tailEnd/>
+                          </a:ln>
+                          <a:extLst>
+                            <a:ext uri="{909E8E84-426E-40DD-AFC4-6F175D3DCCD1}">
+                              <a14:hiddenFill xmlns:a14="http://schemas.microsoft.com/office/drawing/2010/main">
+                                <a:solidFill>
+                                  <a:srgbClr val="FFFFFF"/>
+                                </a:solidFill>
+                              </a14:hiddenFill>
+                            </a:ext>
+                          </a:extLst>
+                        </wps:spPr>
+                        <wps:bodyPr rot="0" vert="horz" wrap="square" lIns="91440" tIns="45720" rIns="91440" bIns="45720" anchor="t" anchorCtr="0" upright="1">
+                          <a:noAutofit/>
+                        </wps:bodyPr>
+                      </wps:wsp>
+                      <pic:pic xmlns:pic="http://schemas.openxmlformats.org/drawingml/2006/picture">
+                        <pic:nvPicPr>
+                          <pic:cNvPr id="28" name="Picture 9"/>
+                          <pic:cNvPicPr>
+                            <a:picLocks noChangeAspect="1" noChangeArrowheads="1"/>
+                          </pic:cNvPicPr>
+                        </pic:nvPicPr>
+                        <pic:blipFill>
+                          <a:blip r:embed="rId8" cstate="print">
+                            <a:extLst>
+                              <a:ext uri="{28A0092B-C50C-407E-A947-70E740481C1C}">
+                                <a14:useLocalDpi xmlns:a14="http://schemas.microsoft.com/office/drawing/2010/main" val="0"/>
+                              </a:ext>
+                            </a:extLst>
+                          </a:blip>
+                          <a:srcRect/>
+                          <a:stretch>
+                            <a:fillRect/>
+                          </a:stretch>
+                        </pic:blipFill>
+                        <pic:spPr bwMode="auto">
+                          <a:xfrm>
+                            <a:off x="205" y="607"/>
+                            <a:ext cx="990" cy="726"/>
+                          </a:xfrm>
+                          <a:prstGeom prst="rect">
+                            <a:avLst/>
+                          </a:prstGeom>
+                          <a:noFill/>
+                          <a:ln>
+                            <a:noFill/>
+                          </a:ln>
+                          <a:extLst>
+                            <a:ext uri="{909E8E84-426E-40DD-AFC4-6F175D3DCCD1}">
+                              <a14:hiddenFill xmlns:a14="http://schemas.microsoft.com/office/drawing/2010/main">
+                                <a:solidFill>
+                                  <a:srgbClr val="FFFFFF"/>
+                                </a:solidFill>
+                              </a14:hiddenFill>
+                            </a:ext>
+                            <a:ext uri="{91240B29-F687-4F45-9708-019B960494DF}">
+                              <a14:hiddenLine xmlns:a14="http://schemas.microsoft.com/office/drawing/2010/main" w="9525">
+                                <a:solidFill>
+                                  <a:srgbClr val="000000"/>
+                                </a:solidFill>
+                                <a:miter lim="800000"/>
+                                <a:headEnd/>
+                                <a:tailEnd/>
+                              </a14:hiddenLine>
+                            </a:ext>
+                          </a:extLst>
+                        </pic:spPr>
+                      </pic:pic>
+                      <wps:wsp>
+                        <wps:cNvPr id="29" name="Text Box 10"/>
+                        <wps:cNvSpPr txBox="1">
+                          <a:spLocks noChangeArrowheads="1"/>
+                        </wps:cNvSpPr>
+                        <wps:spPr bwMode="auto">
+                          <a:xfrm>
+                            <a:off x="1391" y="5"/>
+                            <a:ext cx="8242" cy="1942"/>
+                          </a:xfrm>
+                          <a:prstGeom prst="rect">
+                            <a:avLst/>
+                          </a:prstGeom>
+                          <a:noFill/>
+                          <a:ln w="6350">
+                            <a:solidFill>
+                              <a:srgbClr val="000000"/>
+                            </a:solidFill>
+                            <a:prstDash val="solid"/>
+                            <a:miter lim="800000"/>
+                            <a:headEnd/>
+                            <a:tailEnd/>
+                          </a:ln>
+                          <a:extLst>
+                            <a:ext uri="{909E8E84-426E-40DD-AFC4-6F175D3DCCD1}">
+                              <a14:hiddenFill xmlns:a14="http://schemas.microsoft.com/office/drawing/2010/main">
+                                <a:solidFill>
+                                  <a:srgbClr val="FFFFFF"/>
+                                </a:solidFill>
+                              </a14:hiddenFill>
+                            </a:ext>
+                          </a:extLst>
+                        </wps:spPr>
+                        <wps:txbx>
+                          <w:txbxContent>
+                            <w:p>
+                              <w:pPr>
+                                <w:ind w:left="253" w:right="246" w:hanging="5"/>
+                                <w:jc w:val="center"/>
+                                <w:rPr>
+                                  <w:b/>
+                                  <w:sz w:val="24"/>
+                                </w:rPr>
+                              </w:pPr>
+                              <w:r>
+                                <w:rPr>
+                                  <w:b/>
+                                  <w:sz w:val="24"/>
+                                </w:rPr>
+                                <w:t>Министерство науки и высшего образования Российской Федерации</w:t>
+                              </w:r>
+                              <w:r>
+                                <w:rPr>
+                                  <w:b/>
+                                  <w:spacing w:val="1"/>
+                                  <w:sz w:val="24"/>
+                                </w:rPr>
+                                <w:t xml:space="preserve"> </w:t>
+                              </w:r>
+                              <w:r>
+                                <w:rPr>
+                                  <w:b/>
+                                  <w:sz w:val="24"/>
+                                </w:rPr>
+                                <w:t>Федеральное</w:t>
+                              </w:r>
+                              <w:r>
+                                <w:rPr>
+                                  <w:b/>
+                                  <w:spacing w:val="-6"/>
+                                  <w:sz w:val="24"/>
+                                </w:rPr>
+                                <w:t xml:space="preserve"> </w:t>
+                              </w:r>
+                              <w:r>
+                                <w:rPr>
+                                  <w:b/>
+                                  <w:sz w:val="24"/>
+                                </w:rPr>
+                                <w:t>государственное</w:t>
+                              </w:r>
+                              <w:r>
+                                <w:rPr>
+                                  <w:b/>
+                                  <w:spacing w:val="-6"/>
+                                  <w:sz w:val="24"/>
+                                </w:rPr>
+                                <w:t xml:space="preserve"> </w:t>
+                              </w:r>
+                              <w:r>
+                                <w:rPr>
+                                  <w:b/>
+                                  <w:sz w:val="24"/>
+                                </w:rPr>
+                                <w:t>бюджетное</w:t>
+                              </w:r>
+                              <w:r>
+                                <w:rPr>
+                                  <w:b/>
+                                  <w:spacing w:val="-7"/>
+                                  <w:sz w:val="24"/>
+                                </w:rPr>
+                                <w:t xml:space="preserve"> </w:t>
+                              </w:r>
+                              <w:r>
+                                <w:rPr>
+                                  <w:b/>
+                                  <w:sz w:val="24"/>
+                                </w:rPr>
+                                <w:t>образовательное</w:t>
+                              </w:r>
+                              <w:r>
+                                <w:rPr>
+                                  <w:b/>
+                                  <w:spacing w:val="-4"/>
+                                  <w:sz w:val="24"/>
+                                </w:rPr>
+                                <w:t xml:space="preserve"> </w:t>
+                              </w:r>
+                              <w:r>
+                                <w:rPr>
+                                  <w:b/>
+                                  <w:sz w:val="24"/>
+                                </w:rPr>
+                                <w:t>учреждение</w:t>
+                              </w:r>
+                              <w:r>
+                                <w:rPr>
+                                  <w:b/>
+                                  <w:spacing w:val="-57"/>
+                                  <w:sz w:val="24"/>
+                                </w:rPr>
+                                <w:t xml:space="preserve"> </w:t>
+                              </w:r>
+                              <w:r>
+                                <w:rPr>
+                                  <w:b/>
+                                  <w:sz w:val="24"/>
+                                </w:rPr>
+                                <w:t>высшего образования</w:t>
+                              </w:r>
+                            </w:p>
+                            <w:p>
+                              <w:pPr>
+                                <w:ind w:left="973" w:right="966"/>
+                                <w:jc w:val="center"/>
+                                <w:rPr>
+                                  <w:b/>
+                                  <w:sz w:val="24"/>
+                                </w:rPr>
+                              </w:pPr>
+                              <w:r>
+                                <w:rPr>
+                                  <w:b/>
+                                  <w:sz w:val="24"/>
+                                </w:rPr>
+                                <w:t>«Московский</w:t>
+                              </w:r>
+                              <w:r>
+                                <w:rPr>
+                                  <w:b/>
+                                  <w:spacing w:val="-8"/>
+                                  <w:sz w:val="24"/>
+                                </w:rPr>
+                                <w:t xml:space="preserve"> </w:t>
+                              </w:r>
+                              <w:r>
+                                <w:rPr>
+                                  <w:b/>
+                                  <w:sz w:val="24"/>
+                                </w:rPr>
+                                <w:t>государственный</w:t>
+                              </w:r>
+                              <w:r>
+                                <w:rPr>
+                                  <w:b/>
+                                  <w:spacing w:val="-7"/>
+                                  <w:sz w:val="24"/>
+                                </w:rPr>
+                                <w:t xml:space="preserve"> </w:t>
+                              </w:r>
+                              <w:r>
+                                <w:rPr>
+                                  <w:b/>
+                                  <w:sz w:val="24"/>
+                                </w:rPr>
+                                <w:t>технический</w:t>
+                              </w:r>
+                              <w:r>
+                                <w:rPr>
+                                  <w:b/>
+                                  <w:spacing w:val="-7"/>
+                                  <w:sz w:val="24"/>
+                                </w:rPr>
+                                <w:t xml:space="preserve"> </w:t>
+                              </w:r>
+                              <w:r>
+                                <w:rPr>
+                                  <w:b/>
+                                  <w:sz w:val="24"/>
+                                </w:rPr>
+                                <w:t>университет</w:t>
+                              </w:r>
+                              <w:r>
+                                <w:rPr>
+                                  <w:b/>
+                                  <w:spacing w:val="-57"/>
+                                  <w:sz w:val="24"/>
+                                </w:rPr>
+                                <w:t xml:space="preserve"> </w:t>
+                              </w:r>
+                              <w:r>
+                                <w:rPr>
+                                  <w:b/>
+                                  <w:sz w:val="24"/>
+                                </w:rPr>
+                                <w:t>имени Н.Э.</w:t>
+                              </w:r>
+                              <w:r>
+                                <w:rPr>
+                                  <w:b/>
+                                  <w:spacing w:val="1"/>
+                                  <w:sz w:val="24"/>
+                                </w:rPr>
+                                <w:t xml:space="preserve"> </w:t>
+                              </w:r>
+                              <w:r>
+                                <w:rPr>
+                                  <w:b/>
+                                  <w:sz w:val="24"/>
+                                </w:rPr>
+                                <w:t>Баумана</w:t>
+                              </w:r>
+                            </w:p>
+                            <w:p>
+                              <w:pPr>
+                                <w:ind w:left="1377" w:right="1372"/>
+                                <w:jc w:val="center"/>
+                                <w:rPr>
+                                  <w:b/>
+                                  <w:sz w:val="24"/>
+                                </w:rPr>
+                              </w:pPr>
+                              <w:r>
+                                <w:rPr>
+                                  <w:b/>
+                                  <w:sz w:val="24"/>
+                                </w:rPr>
+                                <w:t>(национальный</w:t>
+                              </w:r>
+                              <w:r>
+                                <w:rPr>
+                                  <w:b/>
+                                  <w:spacing w:val="-11"/>
+                                  <w:sz w:val="24"/>
+                                </w:rPr>
+                                <w:t xml:space="preserve"> </w:t>
+                              </w:r>
+                              <w:r>
+                                <w:rPr>
+                                  <w:b/>
+                                  <w:sz w:val="24"/>
+                                </w:rPr>
+                                <w:t>исследовательский</w:t>
+                              </w:r>
+                              <w:r>
+                                <w:rPr>
+                                  <w:b/>
+                                  <w:spacing w:val="-8"/>
+                                  <w:sz w:val="24"/>
+                                </w:rPr>
+                                <w:t xml:space="preserve"> </w:t>
+                              </w:r>
+                              <w:r>
+                                <w:rPr>
+                                  <w:b/>
+                                  <w:sz w:val="24"/>
+                                </w:rPr>
+                                <w:t>университет)»</w:t>
+                              </w:r>
+                              <w:r>
+                                <w:rPr>
+                                  <w:b/>
+                                  <w:spacing w:val="-57"/>
+                                  <w:sz w:val="24"/>
+                                </w:rPr>
+                                <w:t xml:space="preserve"> </w:t>
+                              </w:r>
+                              <w:r>
+                                <w:rPr>
+                                  <w:b/>
+                                  <w:sz w:val="24"/>
+                                </w:rPr>
+                                <w:t>(МГТУ</w:t>
+                              </w:r>
+                              <w:r>
+                                <w:rPr>
+                                  <w:b/>
+                                  <w:spacing w:val="-2"/>
+                                  <w:sz w:val="24"/>
+                                </w:rPr>
+                                <w:t xml:space="preserve"> </w:t>
+                              </w:r>
+                              <w:r>
+                                <w:rPr>
+                                  <w:b/>
+                                  <w:sz w:val="24"/>
+                                </w:rPr>
+                                <w:t>им. Н.Э.</w:t>
+                              </w:r>
+                              <w:r>
+                                <w:rPr>
+                                  <w:b/>
+                                  <w:spacing w:val="1"/>
+                                  <w:sz w:val="24"/>
+                                </w:rPr>
+                                <w:t xml:space="preserve"> </w:t>
+                              </w:r>
+                              <w:r>
+                                <w:rPr>
+                                  <w:b/>
+                                  <w:sz w:val="24"/>
+                                </w:rPr>
+                                <w:t>Баумана)</w:t>
+                              </w:r>
+                            </w:p>
+                          </w:txbxContent>
+                        </wps:txbx>
+                        <wps:bodyPr rot="0" vert="horz" wrap="square" lIns="0" tIns="0" rIns="0" bIns="0" anchor="t" anchorCtr="0" upright="1">
+                          <a:noAutofit/>
+                        </wps:bodyPr>
+                      </wps:wsp>
+                    </wpg:wgp>
+                  </a:graphicData>
+                </a:graphic>
+              </wp:inline>
+            </w:drawing>
+          </mc:Choice>
+          <mc:Fallback>
+            <w:pict>
+              <v:group id="Группа 26" o:spid="_x0000_s1026" style="width:454.8pt;height:162pt;mso-position-horizontal-relative:char;mso-position-vertical-relative:line" coordsize="9638,1952" o:gfxdata="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">
+                <v:shape id="AutoShape 8" o:spid="_x0000_s1027" style="position:absolute;width:9638;height:1952;visibility:visible;mso-wrap-style:square;v-text-anchor:top" coordsize="9638,1952" o:gfxdata="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" path="m,5r9638,m,1947r9638,m5,r,1952e" filled="f" strokeweight=".5pt">
+                  <v:path arrowok="t" o:connecttype="custom" o:connectlocs="0,5;9638,5;0,1947;9638,1947;5,0;5,1952" o:connectangles="0,0,0,0,0,0"/>
+                </v:shape>
+                <v:shapetype id="_x0000_t75" coordsize="21600,21600" o:spt="75" o:preferrelative="t" path="m@4@5l@4@11@9@11@9@5xe" filled="f" stroked="f">
+                  <v:stroke joinstyle="miter"/>
+                  <v:formulas>
+                    <v:f eqn="if lineDrawn pixelLineWidth 0"/>
+                    <v:f eqn="sum @0 1 0"/>
+                    <v:f eqn="sum 0 0 @1"/>
+                    <v:f eqn="prod @2 1 2"/>
+                    <v:f eqn="prod @3 21600 pixelWidth"/>
+                    <v:f eqn="prod @3 21600 pixelHeight"/>
+                    <v:f eqn="sum @0 0 1"/>
+                    <v:f eqn="prod @6 1 2"/>
+                    <v:f eqn="prod @7 21600 pixelWidth"/>
+                    <v:f eqn="sum @8 21600 0"/>
+                    <v:f eqn="prod @7 21600 pixelHeight"/>
+                    <v:f eqn="sum @10 21600 0"/>
+                  </v:formulas>
+                  <v:path o:extrusionok="f" gradientshapeok="t" o:connecttype="rect"/>
+                  <o:lock v:ext="edit" aspectratio="t"/>
+                </v:shapetype>
+                <v:shape id="Picture 9" o:spid="_x0000_s1028" type="#_x0000_t75" style="position:absolute;left:205;top:607;width:990;height:726;visibility:visible;mso-wrap-style:square" o:gfxdata="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">
+                  <v:imagedata r:id="rId9" o:title=""/>
+                </v:shape>
+                <v:shapetype id="_x0000_t202" coordsize="21600,21600" o:spt="202" path="m,l,21600r21600,l21600,xe">
+                  <v:stroke joinstyle="miter"/>
+                  <v:path gradientshapeok="t" o:connecttype="rect"/>
+                </v:shapetype>
+                <v:shape id="Text Box 10" o:spid="_x0000_s1029" type="#_x0000_t202" style="position:absolute;left:1391;top:5;width:8242;height:1942;visibility:visible;mso-wrap-style:square;v-text-anchor:top" o:gfxdata="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" filled="f" strokeweight=".5pt">
+                  <v:textbox inset="0,0,0,0">
+                    <w:txbxContent>
+                      <w:p>
+                        <w:pPr>
+                          <w:ind w:left="253" w:right="246" w:hanging="5"/>
+                          <w:jc w:val="center"/>
+                          <w:rPr>
+                            <w:b/>
+                            <w:sz w:val="24"/>
+                          </w:rPr>
+                        </w:pPr>
+                        <w:r>
+                          <w:rPr>
+                            <w:b/>
+                            <w:sz w:val="24"/>
+                          </w:rPr>
+                          <w:t>Министерство науки и высшего образования Российской Федерации</w:t>
+                        </w:r>
+                        <w:r>
+                          <w:rPr>
+                            <w:b/>
+                            <w:spacing w:val="1"/>
+                            <w:sz w:val="24"/>
+                          </w:rPr>
+                          <w:t xml:space="preserve"> </w:t>
+                        </w:r>
+                        <w:r>
+                          <w:rPr>
+                            <w:b/>
+                            <w:sz w:val="24"/>
+                          </w:rPr>
+                          <w:t>Федеральное</w:t>
+                        </w:r>
+                        <w:r>
+                          <w:rPr>
+                            <w:b/>
+                            <w:spacing w:val="-6"/>
+                            <w:sz w:val="24"/>
+                          </w:rPr>
+                          <w:t xml:space="preserve"> </w:t>
+                        </w:r>
+                        <w:r>
+                          <w:rPr>
+                            <w:b/>
+                            <w:sz w:val="24"/>
+                          </w:rPr>
+                          <w:t>государственное</w:t>
+                        </w:r>
+                        <w:r>
+                          <w:rPr>
+                            <w:b/>
+                            <w:spacing w:val="-6"/>
+                            <w:sz w:val="24"/>
+                          </w:rPr>
+                          <w:t xml:space="preserve"> </w:t>
+                        </w:r>
+                        <w:r>
+                          <w:rPr>
+                            <w:b/>
+                            <w:sz w:val="24"/>
+                          </w:rPr>
+                          <w:t>бюджетное</w:t>
+                        </w:r>
+                        <w:r>
+                          <w:rPr>
+                            <w:b/>
+                            <w:spacing w:val="-7"/>
+                            <w:sz w:val="24"/>
+                          </w:rPr>
+                          <w:t xml:space="preserve"> </w:t>
+                        </w:r>
+                        <w:r>
+                          <w:rPr>
+                            <w:b/>
+                            <w:sz w:val="24"/>
+                          </w:rPr>
+                          <w:t>образовательное</w:t>
+                        </w:r>
+                        <w:r>
+                          <w:rPr>
+                            <w:b/>
+                            <w:spacing w:val="-4"/>
+                            <w:sz w:val="24"/>
+                          </w:rPr>
+                          <w:t xml:space="preserve"> </w:t>
+                        </w:r>
+                        <w:r>
+                          <w:rPr>
+                            <w:b/>
+                            <w:sz w:val="24"/>
+                          </w:rPr>
+                          <w:t>учреждение</w:t>
+                        </w:r>
+                        <w:r>
+                          <w:rPr>
+                            <w:b/>
+                            <w:spacing w:val="-57"/>
+                            <w:sz w:val="24"/>
+                          </w:rPr>
+                          <w:t xml:space="preserve"> </w:t>
+                        </w:r>
+                        <w:r>
+                          <w:rPr>
+                            <w:b/>
+                            <w:sz w:val="24"/>
+                          </w:rPr>
+                          <w:t>высшего образования</w:t>
+                        </w:r>
+                      </w:p>
+                      <w:p>
+                        <w:pPr>
+                          <w:ind w:left="973" w:right="966"/>
+                          <w:jc w:val="center"/>
+                          <w:rPr>
+                            <w:b/>
+                            <w:sz w:val="24"/>
+                          </w:rPr>
+                        </w:pPr>
+                        <w:r>
+                          <w:rPr>
+                            <w:b/>
+                            <w:sz w:val="24"/>
+                          </w:rPr>
+                          <w:t>«Московский</w:t>
+                        </w:r>
+                        <w:r>
+                          <w:rPr>
+                            <w:b/>
+                            <w:spacing w:val="-8"/>
+                            <w:sz w:val="24"/>
+                          </w:rPr>
+                          <w:t xml:space="preserve"> </w:t>
+                        </w:r>
+                        <w:r>
+                          <w:rPr>
+                            <w:b/>
+                            <w:sz w:val="24"/>
+                          </w:rPr>
+                          <w:t>государственный</w:t>
+                        </w:r>
+                        <w:r>
+                          <w:rPr>
+                            <w:b/>
+                            <w:spacing w:val="-7"/>
+                            <w:sz w:val="24"/>
+                          </w:rPr>
+                          <w:t xml:space="preserve"> </w:t>
+                        </w:r>
+                        <w:r>
+                          <w:rPr>
+                            <w:b/>
+                            <w:sz w:val="24"/>
+                          </w:rPr>
+                          <w:t>технический</w:t>
+                        </w:r>
+                        <w:r>
+                          <w:rPr>
+                            <w:b/>
+                            <w:spacing w:val="-7"/>
+                            <w:sz w:val="24"/>
+                          </w:rPr>
+                          <w:t xml:space="preserve"> </w:t>
+                        </w:r>
+                        <w:r>
+                          <w:rPr>
+                            <w:b/>
+                            <w:sz w:val="24"/>
+                          </w:rPr>
+                          <w:t>университет</w:t>
+                        </w:r>
+                        <w:r>
+                          <w:rPr>
+                            <w:b/>
+                            <w:spacing w:val="-57"/>
+                            <w:sz w:val="24"/>
+                          </w:rPr>
+                          <w:t xml:space="preserve"> </w:t>
+                        </w:r>
+                        <w:r>
+                          <w:rPr>
+                            <w:b/>
+                            <w:sz w:val="24"/>
+                          </w:rPr>
+                          <w:t>имени Н.Э.</w:t>
+                        </w:r>
+                        <w:r>
+                          <w:rPr>
+                            <w:b/>
+                            <w:spacing w:val="1"/>
+                            <w:sz w:val="24"/>
+                          </w:rPr>
+                          <w:t xml:space="preserve"> </w:t>
+                        </w:r>
+                        <w:r>
+                          <w:rPr>
+                            <w:b/>
+                            <w:sz w:val="24"/>
+                          </w:rPr>
+                          <w:t>Баумана</w:t>
+                        </w:r>
+                      </w:p>
+                      <w:p>
+                        <w:pPr>
+                          <w:ind w:left="1377" w:right="1372"/>
+                          <w:jc w:val="center"/>
+                          <w:rPr>
+                            <w:b/>
+                            <w:sz w:val="24"/>
+                          </w:rPr>
+                        </w:pPr>
+                        <w:r>
+                          <w:rPr>
+                            <w:b/>
+                            <w:sz w:val="24"/>
+                          </w:rPr>
+                          <w:t>(национальный</w:t>
+                        </w:r>
+                        <w:r>
+                          <w:rPr>
+                            <w:b/>
+                            <w:spacing w:val="-11"/>
+                            <w:sz w:val="24"/>
+                          </w:rPr>
+                          <w:t xml:space="preserve"> </w:t>
+                        </w:r>
+                        <w:r>
+                          <w:rPr>
+                            <w:b/>
+                            <w:sz w:val="24"/>
+                          </w:rPr>
+                          <w:t>исследовательский</w:t>
+                        </w:r>
+                        <w:r>
+                          <w:rPr>
+                            <w:b/>
+                            <w:spacing w:val="-8"/>
+                            <w:sz w:val="24"/>
+                          </w:rPr>
+                          <w:t xml:space="preserve"> </w:t>
+                        </w:r>
+                        <w:r>
+                          <w:rPr>
+                            <w:b/>
+                            <w:sz w:val="24"/>
+                          </w:rPr>
+                          <w:t>университет)»</w:t>
+                        </w:r>
+                        <w:r>
+                          <w:rPr>
+                            <w:b/>
+                            <w:spacing w:val="-57"/>
+                            <w:sz w:val="24"/>
+                          </w:rPr>
+                          <w:t xml:space="preserve"> </w:t>
+                        </w:r>
+                        <w:r>
+                          <w:rPr>
+                            <w:b/>
+                            <w:sz w:val="24"/>
+                          </w:rPr>
+                          <w:t>(МГТУ</w:t>
+                        </w:r>
+                        <w:r>
+                          <w:rPr>
+                            <w:b/>
+                            <w:spacing w:val="-2"/>
+                            <w:sz w:val="24"/>
+                          </w:rPr>
+                          <w:t xml:space="preserve"> </w:t>
+                        </w:r>
+                        <w:r>
+                          <w:rPr>
+                            <w:b/>
+                            <w:sz w:val="24"/>
+                          </w:rPr>
+                          <w:t>им. Н.Э.</w:t>
+                        </w:r>
+                        <w:r>
+                          <w:rPr>
+                            <w:b/>
+                            <w:spacing w:val="1"/>
+                            <w:sz w:val="24"/>
+                          </w:rPr>
+                          <w:t xml:space="preserve"> </w:t>
+                        </w:r>
+                        <w:r>
+                          <w:rPr>
+                            <w:b/>
+                            <w:sz w:val="24"/>
+                          </w:rPr>
+                          <w:t>Баумана)</w:t>
+                        </w:r>
+                      </w:p>
+                    </w:txbxContent>
+                  </v:textbox>
+                </v:shape>
+                <w10:anchorlock/>
+              </v:group>
+            </w:pict>
+          </mc:Fallback>
+        </mc:AlternateContent>
+      </w:r>
+    </w:p>
+    <w:p>
+      <w:pPr>
+        <w:pStyle w:val="ae"/>
+        <w:rPr>
+          <w:sz w:val="10"/>
+        </w:rPr>
+      </w:pPr>
+    </w:p>
+    <w:p>
+      <w:pPr>
+        <w:pStyle w:val="ae"/>
+        <w:spacing w:line="90" w:lineRule="exact"/>
+        <w:ind w:left="714"/>
+        <w:rPr>
+          <w:sz w:val="9"/>
+        </w:rPr>
+      </w:pPr>
+      <w:r>
+        <w:rPr>
+          <w:noProof/>
+          <w:position w:val="-1"/>
+          <w:sz w:val="9"/>
+          <w:lang w:eastAsia="ru-RU"/>
+        </w:rPr>
+        <mc:AlternateContent>
+          <mc:Choice Requires="wpg">
+            <w:drawing>
+              <wp:inline distT="0" distB="0" distL="0" distR="0">
+                <wp:extent cx="4991735" cy="45719"/>
+                <wp:effectExtent l="0" t="0" r="18415" b="0"/>
+                <wp:docPr id="21" name="Группа 21"/>
+                <wp:cNvGraphicFramePr>
+                  <a:graphicFrameLocks xmlns:a="http://schemas.openxmlformats.org/drawingml/2006/main"/>
+                </wp:cNvGraphicFramePr>
+                <a:graphic xmlns:a="http://schemas.openxmlformats.org/drawingml/2006/main">
+                  <a:graphicData uri="http://schemas.microsoft.com/office/word/2010/wordprocessingGroup">
+                    <wpg:wgp>
+                      <wpg:cNvGrpSpPr>
+                        <a:grpSpLocks/>
+                      </wpg:cNvGrpSpPr>
+                      <wpg:grpSpPr bwMode="auto">
+                        <a:xfrm>
+                          <a:off x="0" y="0"/>
+                          <a:ext cx="4991735" cy="45719"/>
+                          <a:chOff x="0" y="0"/>
+                          <a:chExt cx="9637" cy="90"/>
+                        </a:xfrm>
+                      </wpg:grpSpPr>
+                      <wps:wsp>
+                        <wps:cNvPr id="22" name="Rectangle 3"/>
+                        <wps:cNvSpPr>
+                          <a:spLocks noChangeArrowheads="1"/>
+                        </wps:cNvSpPr>
+                        <wps:spPr bwMode="auto">
+                          <a:xfrm>
+                            <a:off x="0" y="29"/>
+                            <a:ext cx="9637" cy="60"/>
+                          </a:xfrm>
+                          <a:prstGeom prst="rect">
+                            <a:avLst/>
+                          </a:prstGeom>
+                          <a:solidFill>
+                            <a:srgbClr val="000000"/>
+                          </a:solidFill>
+                          <a:ln>
+                            <a:noFill/>
+                          </a:ln>
+                          <a:extLst>
+                            <a:ext uri="{91240B29-F687-4F45-9708-019B960494DF}">
+                              <a14:hiddenLine xmlns:a14="http://schemas.microsoft.com/office/drawing/2010/main" w="9525">
+                                <a:solidFill>
+                                  <a:srgbClr val="000000"/>
+                                </a:solidFill>
+                                <a:miter lim="800000"/>
+                                <a:headEnd/>
+                                <a:tailEnd/>
+                              </a14:hiddenLine>
+                            </a:ext>
+                          </a:extLst>
+                        </wps:spPr>
+                        <wps:bodyPr rot="0" vert="horz" wrap="square" lIns="91440" tIns="45720" rIns="91440" bIns="45720" anchor="t" anchorCtr="0" upright="1">
+                          <a:noAutofit/>
+                        </wps:bodyPr>
+                      </wps:wsp>
+                      <wps:wsp>
+                        <wps:cNvPr id="23" name="Line 4"/>
+                        <wps:cNvCnPr>
+                          <a:cxnSpLocks noChangeShapeType="1"/>
+                        </wps:cNvCnPr>
+                        <wps:spPr bwMode="auto">
+                          <a:xfrm>
+                            <a:off x="9637" y="8"/>
+                            <a:ext cx="0" cy="0"/>
+                          </a:xfrm>
+                          <a:prstGeom prst="line">
+                            <a:avLst/>
+                          </a:prstGeom>
+                          <a:noFill/>
+                          <a:ln w="9525">
+                            <a:solidFill>
+                              <a:srgbClr val="000000"/>
+                            </a:solidFill>
+                            <a:prstDash val="solid"/>
+                            <a:round/>
+                            <a:headEnd/>
+                            <a:tailEnd/>
+                          </a:ln>
+                          <a:extLst>
+                            <a:ext uri="{909E8E84-426E-40DD-AFC4-6F175D3DCCD1}">
+                              <a14:hiddenFill xmlns:a14="http://schemas.microsoft.com/office/drawing/2010/main">
+                                <a:noFill/>
+                              </a14:hiddenFill>
+                            </a:ext>
+                          </a:extLst>
+                        </wps:spPr>
+                        <wps:bodyPr/>
+                      </wps:wsp>
+                      <wps:wsp>
+                        <wps:cNvPr id="24" name="Rectangle 5"/>
+                        <wps:cNvSpPr>
+                          <a:spLocks noChangeArrowheads="1"/>
+                        </wps:cNvSpPr>
+                        <wps:spPr bwMode="auto">
+                          <a:xfrm>
+                            <a:off x="0" y="29"/>
+                            <a:ext cx="9637" cy="60"/>
+                          </a:xfrm>
+                          <a:prstGeom prst="rect">
+                            <a:avLst/>
+                          </a:prstGeom>
+                          <a:solidFill>
+                            <a:srgbClr val="000000"/>
+                          </a:solidFill>
+                          <a:ln>
+                            <a:noFill/>
+                          </a:ln>
+                          <a:extLst>
+                            <a:ext uri="{91240B29-F687-4F45-9708-019B960494DF}">
+                              <a14:hiddenLine xmlns:a14="http://schemas.microsoft.com/office/drawing/2010/main" w="9525">
+                                <a:solidFill>
+                                  <a:srgbClr val="000000"/>
+                                </a:solidFill>
+                                <a:miter lim="800000"/>
+                                <a:headEnd/>
+                                <a:tailEnd/>
+                              </a14:hiddenLine>
+                            </a:ext>
+                          </a:extLst>
+                        </wps:spPr>
+                        <wps:bodyPr rot="0" vert="horz" wrap="square" lIns="91440" tIns="45720" rIns="91440" bIns="45720" anchor="t" anchorCtr="0" upright="1">
+                          <a:noAutofit/>
+                        </wps:bodyPr>
+                      </wps:wsp>
+                      <wps:wsp>
+                        <wps:cNvPr id="25" name="Line 6"/>
+                        <wps:cNvCnPr>
+                          <a:cxnSpLocks noChangeShapeType="1"/>
+                        </wps:cNvCnPr>
+                        <wps:spPr bwMode="auto">
+                          <a:xfrm>
+                            <a:off x="9637" y="8"/>
+                            <a:ext cx="0" cy="0"/>
+                          </a:xfrm>
+                          <a:prstGeom prst="line">
+                            <a:avLst/>
+                          </a:prstGeom>
+                          <a:noFill/>
+                          <a:ln w="9525">
+                            <a:solidFill>
+                              <a:srgbClr val="000000"/>
+                            </a:solidFill>
+                            <a:prstDash val="solid"/>
+                            <a:round/>
+                            <a:headEnd/>
+                            <a:tailEnd/>
+                          </a:ln>
+                          <a:extLst>
+                            <a:ext uri="{909E8E84-426E-40DD-AFC4-6F175D3DCCD1}">
+                              <a14:hiddenFill xmlns:a14="http://schemas.microsoft.com/office/drawing/2010/main">
+                                <a:noFill/>
+                              </a14:hiddenFill>
+                            </a:ext>
+                          </a:extLst>
+                        </wps:spPr>
+                        <wps:bodyPr/>
+                      </wps:wsp>
+                    </wpg:wgp>
+                  </a:graphicData>
+                </a:graphic>
+              </wp:inline>
+            </w:drawing>
+          </mc:Choice>
+          <mc:Fallback>
+            <w:pict>
+              <v:group w14:anchorId="3D8677A5" id="Группа 21" o:spid="_x0000_s1026" style="width:393.05pt;height:3.6pt;mso-position-horizontal-relative:char;mso-position-vertical-relative:line" coordsize="9637,90" o:gfxdata="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">
+                <v:rect id="Rectangle 3" o:spid="_x0000_s1027" style="position:absolute;top:29;width:9637;height:60;visibility:visible;mso-wrap-style:square;v-text-anchor:top" o:gfxdata="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" fillcolor="black" stroked="f"/>
+                <v:line id="Line 4" o:spid="_x0000_s1028" style="position:absolute;visibility:visible;mso-wrap-style:square" from="9637,8" to="9637,8" o:connectortype="straight" o:gfxdata="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"/>
+                <v:rect id="Rectangle 5" o:spid="_x0000_s1029" style="position:absolute;top:29;width:9637;height:60;visibility:visible;mso-wrap-style:square;v-text-anchor:top" o:gfxdata="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" fillcolor="black" stroked="f"/>
+                <v:line id="Line 6" o:spid="_x0000_s1030" style="position:absolute;visibility:visible;mso-wrap-style:square" from="9637,8" to="9637,8" o:connectortype="straight" o:gfxdata="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"/>
+                <w10:anchorlock/>
+              </v:group>
+            </w:pict>
+          </mc:Fallback>
+        </mc:AlternateContent>
+      </w:r>
+    </w:p>
+    <w:p>
+      <w:pPr>
+        <w:pStyle w:val="ae"/>
+        <w:spacing w:before="6"/>
+        <w:rPr>
+          <w:sz w:val="20"/>
+        </w:rPr>
+      </w:pPr>
+    </w:p>
+    <w:p>
+      <w:pPr>
+        <w:pStyle w:val="ae"/>
+        <w:rPr>
+          <w:sz w:val="20"/>
+        </w:rPr>
+      </w:pPr>
+    </w:p>
+    <w:p>
+      <w:pPr>
+        <w:pStyle w:val="ae"/>
+        <w:spacing w:before="7"/>
+      </w:pPr>
+    </w:p>
+    <w:p>
+      <w:pPr>
+        <w:pStyle w:val="af0"/>
+        <w:rPr>
+          <w:spacing w:val="-87"/>
+          <w:u w:val="none"/>
+        </w:rPr>
+      </w:pPr>
+    </w:p>
+    <w:p>
+      <w:pPr>
+        <w:pStyle w:val="ae"/>
+        <w:rPr>
+          <w:b/>
+          <w:sz w:val="20"/>
+        </w:rPr>
+      </w:pPr>
+    </w:p>
+    <w:p>
+      <w:pPr>
+        <w:pStyle w:val="ae"/>
+        <w:spacing w:before="5"/>
+        <w:jc w:val="center"/>
+        <w:rPr>
+          <w:b/>
+          <w:sz w:val="32"/>
+        </w:rPr>
+      </w:pPr>
+      <w:r>
+        <w:rPr>
+          <w:b/>
+          <w:sz w:val="32"/>
+        </w:rPr>
+        <w:t xml:space="preserve">Курсовая работа </w:t>
+      </w:r>
+    </w:p>
+    <w:p>
+      <w:pPr>
+        <w:pStyle w:val="ae"/>
+        <w:spacing w:before="5"/>
+        <w:jc w:val="center"/>
+        <w:rPr>
+          <w:b/>
+          <w:sz w:val="32"/>
+        </w:rPr>
+      </w:pPr>
+    </w:p>
+    <w:p>
+      <w:pPr>
+        <w:pStyle w:val="ae"/>
+        <w:spacing w:before="5"/>
+        <w:jc w:val="center"/>
+        <w:rPr>
+          <w:b/>
+          <w:sz w:val="32"/>
+        </w:rPr>
+      </w:pPr>
+      <w:r>
+        <w:rPr>
+          <w:b/>
+          <w:sz w:val="32"/>
+        </w:rPr>
+        <w:t>«</w:t>
+      </w:r>
+      <w:r>
+        <w:rPr>
+          <w:b/>
+          <w:sz w:val="32"/>
+        </w:rPr>
+        <w:t>Методология программной инженерии</w:t>
+      </w:r>
+      <w:r>
+        <w:rPr>
+          <w:b/>
+          <w:sz w:val="32"/>
+        </w:rPr>
+        <w:t>»</w:t>
+      </w:r>
+    </w:p>
+    <w:p>
+      <w:pPr>
+        <w:pStyle w:val="ae"/>
+        <w:spacing w:before="5"/>
+        <w:jc w:val="center"/>
+        <w:rPr>
+          <w:b/>
+        </w:rPr>
+      </w:pPr>
+    </w:p>
+    <w:p>
+      <w:pPr>
+        <w:pStyle w:val="ae"/>
+        <w:spacing w:before="5"/>
+        <w:jc w:val="center"/>
+        <w:rPr>
+          <w:b/>
+        </w:rPr>
+      </w:pPr>
+      <w:r>
+        <w:rPr>
+          <w:b/>
+        </w:rPr>
+        <w:t>Тема: «и</w:t>
+      </w:r>
+      <w:r>
+        <w:rPr>
+          <w:b/>
+        </w:rPr>
+        <w:t>нформационный портал сети досуговых центров</w:t>
+      </w:r>
+      <w:r>
+        <w:rPr>
+          <w:b/>
+        </w:rPr>
+        <w:t>»</w:t>
+      </w:r>
+    </w:p>
+    <w:p>
+      <w:pPr>
+        <w:pStyle w:val="ae"/>
+        <w:rPr>
+          <w:sz w:val="20"/>
+        </w:rPr>
+      </w:pPr>
+    </w:p>
+    <w:p>
+      <w:pPr>
+        <w:pStyle w:val="ae"/>
+        <w:rPr>
+          <w:sz w:val="20"/>
+        </w:rPr>
+      </w:pPr>
+    </w:p>
+    <w:p>
+      <w:pPr>
+        <w:pStyle w:val="ae"/>
+        <w:rPr>
+          <w:sz w:val="20"/>
+        </w:rPr>
+      </w:pPr>
+    </w:p>
+    <w:p>
+      <w:pPr>
+        <w:pStyle w:val="ae"/>
+        <w:rPr>
+          <w:sz w:val="20"/>
+        </w:rPr>
+      </w:pPr>
+    </w:p>
+    <w:p>
+      <w:pPr>
+        <w:pStyle w:val="ae"/>
+        <w:rPr>
+          <w:sz w:val="20"/>
+        </w:rPr>
+      </w:pPr>
+    </w:p>
+    <w:p>
+      <w:pPr>
+        <w:pStyle w:val="ae"/>
+        <w:rPr>
+          <w:sz w:val="20"/>
+        </w:rPr>
+      </w:pPr>
+    </w:p>
+    <w:p>
+      <w:pPr>
+        <w:pStyle w:val="ae"/>
+        <w:rPr>
+          <w:sz w:val="20"/>
+        </w:rPr>
+      </w:pPr>
+    </w:p>
+    <w:p>
+      <w:pPr>
+        <w:jc w:val="right"/>
+      </w:pPr>
+    </w:p>
+    <w:p>
+      <w:pPr>
+        <w:jc w:val="right"/>
+      </w:pPr>
+    </w:p>
+    <w:p>
+      <w:pPr>
+        <w:jc w:val="right"/>
+      </w:pPr>
+    </w:p>
+    <w:p>
+      <w:pPr>
+        <w:jc w:val="right"/>
+      </w:pPr>
+    </w:p>
+    <w:p>
+      <w:pPr>
+        <w:jc w:val="right"/>
+      </w:pPr>
+    </w:p>
+    <w:p>
+      <w:pPr>
+        <w:jc w:val="right"/>
+      </w:pPr>
+    </w:p>
+    <w:p>
+      <w:pPr>
+        <w:jc w:val="right"/>
+      </w:pPr>
+      <w:r>
+        <w:t>Студент: Апальков Ф.С.</w:t>
+      </w:r>
+    </w:p>
+    <w:p>
+      <w:pPr>
+        <w:jc w:val="right"/>
+      </w:pPr>
+      <w:r>
+        <w:t xml:space="preserve">Преподаватель: </w:t>
+      </w:r>
+      <w:r>
+        <w:t>Романова Т.</w:t>
+      </w:r>
+      <w:r>
+        <w:t>Н.</w:t>
+      </w:r>
+    </w:p>
+    <w:p>
+      <w:pPr>
+        <w:jc w:val="right"/>
+      </w:pPr>
+    </w:p>
+    <w:p>
+      <w:pPr>
+        <w:ind w:left="3539" w:firstLine="1"/>
         <w:rPr>
           <w:rStyle w:val="20"/>
-        </w:rPr>
+          <w:rFonts w:eastAsiaTheme="minorHAnsi"/>
+          <w:b w:val="0"/>
+          <w:szCs w:val="28"/>
+        </w:rPr>
+      </w:pPr>
+      <w:r>
+        <w:t xml:space="preserve">      Москва 2022</w:t>
+      </w:r>
+    </w:p>
+    <w:p>
+      <w:r>
+        <w:rPr>
+          <w:rStyle w:val="20"/>
+        </w:rPr>
+        <w:lastRenderedPageBreak/>
         <w:t>Тема индивидуального задания</w:t>
       </w:r>
       <w:r>
@@ -35,10 +1369,7 @@
         <w:t xml:space="preserve">Информационный портал </w:t>
       </w:r>
       <w:r>
-        <w:t>сети досуговых центров</w:t>
-      </w:r>
-      <w:r>
-        <w:t>»</w:t>
+        <w:t>сети досуговых центров»</w:t>
       </w:r>
     </w:p>
     <w:p>
@@ -48,14 +1379,28 @@
       <w:r>
         <w:t>Глоссарий</w:t>
       </w:r>
-      <w:bookmarkStart w:id="0" w:name="_GoBack"/>
-      <w:bookmarkEnd w:id="0"/>
     </w:p>
     <w:p>
       <w:pPr>
         <w:pStyle w:val="a"/>
       </w:pPr>
       <w:r>
+        <w:t>Валидация - проверка данных на соответствие заданным условиям и ограничениям.</w:t>
+      </w:r>
+    </w:p>
+    <w:p>
+      <w:pPr>
+        <w:pStyle w:val="a"/>
+      </w:pPr>
+      <w:r>
+        <w:t>REST - архитектурный стиль взаимодействия компонентов распределённого приложения в сети.</w:t>
+      </w:r>
+    </w:p>
+    <w:p>
+      <w:pPr>
+        <w:pStyle w:val="a"/>
+      </w:pPr>
+      <w:r>
         <w:t>«Горячее» переконфигурирование системы - способность системы применять изменения без перезапуска и перекомпиляции.</w:t>
       </w:r>
     </w:p>
@@ -64,7 +1409,16 @@
         <w:pStyle w:val="a"/>
       </w:pPr>
       <w:r>
-        <w:t>Валидация - проверка данных на соответствие заданным условиям и ограничениям.</w:t>
+        <w:t>Досуговый ц</w:t>
+      </w:r>
+      <w:r>
+        <w:t>ентр</w:t>
+      </w:r>
+      <w:r>
+        <w:t xml:space="preserve"> (Центр)</w:t>
+      </w:r>
+      <w:r>
+        <w:t xml:space="preserve"> – место где проводятся занятия</w:t>
       </w:r>
     </w:p>
     <w:p>
@@ -72,7 +1426,7 @@
         <w:pStyle w:val="a"/>
       </w:pPr>
       <w:r>
-        <w:t>REST - архитектурный стиль взаимодействия компонентов распределённого приложения в сети.</w:t>
+        <w:t>Элемент расписания – статья, содержащая время и дату начала занятия в центре</w:t>
       </w:r>
     </w:p>
     <w:p>
@@ -80,16 +1434,7 @@
         <w:pStyle w:val="a"/>
       </w:pPr>
       <w:r>
-        <w:t>Досуговый ц</w:t>
-      </w:r>
-      <w:r>
-        <w:t>ентр</w:t>
-      </w:r>
-      <w:r>
-        <w:t xml:space="preserve"> (Центр)</w:t>
-      </w:r>
-      <w:r>
-        <w:t xml:space="preserve"> – место где проводятся занятия</w:t>
+        <w:t>Новость – статья, содержащая время и дату новости в центре</w:t>
       </w:r>
     </w:p>
     <w:p>
@@ -97,7 +1442,7 @@
         <w:pStyle w:val="a"/>
       </w:pPr>
       <w:r>
-        <w:t>Элемент расписания – статья, содержащая время и дату начала занятия в центре</w:t>
+        <w:t>Медиана времени отклика - среднее время предоставления данных Пользователю.</w:t>
       </w:r>
     </w:p>
     <w:p>
@@ -105,7 +1450,7 @@
         <w:pStyle w:val="a"/>
       </w:pPr>
       <w:r>
-        <w:t>Новость – статья, содержащая время и дату новости в центре</w:t>
+        <w:t>Учетная запись – информация, хранящаяся в базе данных пользователей о пользователе и его роли на портале</w:t>
       </w:r>
     </w:p>
     <w:p>
@@ -113,7 +1458,7 @@
         <w:pStyle w:val="a"/>
       </w:pPr>
       <w:r>
-        <w:t>Медиана времени отклика - среднее время предоставления данных Пользователю.</w:t>
+        <w:t>Роль – характеристика учетной записи, предоставляющая ему различные права на портале</w:t>
       </w:r>
     </w:p>
     <w:p>
@@ -121,23 +1466,68 @@
         <w:pStyle w:val="a"/>
       </w:pPr>
       <w:r>
-        <w:t>Учетная запись – информация, хранящаяся в базе данных пользователей о пользователе и его роли на портале</w:t>
+        <w:t>Права – возможности действий пользователя на портале</w:t>
       </w:r>
     </w:p>
     <w:p>
       <w:pPr>
         <w:pStyle w:val="a"/>
-      </w:pPr>
-      <w:r>
-        <w:t>Роль – характеристика учетной записи, предоставляющая ему различные права на портале</w:t>
+        <w:rPr>
+          <w:color w:val="92D050"/>
+        </w:rPr>
+      </w:pPr>
+      <w:r>
+        <w:rPr>
+          <w:color w:val="92D050"/>
+        </w:rPr>
+        <w:t>Токен</w:t>
+      </w:r>
+      <w:r>
+        <w:rPr>
+          <w:color w:val="92D050"/>
+        </w:rPr>
+        <w:t xml:space="preserve"> – код, предназначенный для обеспечения информационной безопасности пользователя, также используется для идентификации его владельца, безопасного удалённого доступа к информационным ресурсам и т. д. </w:t>
       </w:r>
     </w:p>
     <w:p>
       <w:pPr>
         <w:pStyle w:val="a"/>
-      </w:pPr>
-      <w:r>
-        <w:t>Права – возможности действий пользователя на портале</w:t>
+        <w:rPr>
+          <w:color w:val="92D050"/>
+        </w:rPr>
+      </w:pPr>
+      <w:r>
+        <w:rPr>
+          <w:color w:val="92D050"/>
+        </w:rPr>
+        <w:t>Пользователь –</w:t>
+      </w:r>
+      <w:r>
+        <w:rPr>
+          <w:color w:val="92D050"/>
+        </w:rPr>
+        <w:t xml:space="preserve"> человек, </w:t>
+      </w:r>
+      <w:r>
+        <w:rPr>
+          <w:color w:val="92D050"/>
+        </w:rPr>
+        <w:t>пользующийся услугами портала</w:t>
+      </w:r>
+    </w:p>
+    <w:p>
+      <w:pPr>
+        <w:pStyle w:val="a"/>
+        <w:rPr>
+          <w:color w:val="92D050"/>
+        </w:rPr>
+      </w:pPr>
+      <w:r>
+        <w:rPr>
+          <w:color w:val="92D050"/>
+        </w:rPr>
+        <w:lastRenderedPageBreak/>
+        <w:t>Пользователь с ролью – Авторизованный пользователь, обладающий определенными правами</w:t>
       </w:r>
     </w:p>
     <w:p>
@@ -160,17 +1550,7 @@
     </w:p>
     <w:p>
       <w:r>
-        <w:t xml:space="preserve">Разработка ведется в рамках выполнения лабораторных работ по курсу Методология программной инженерии </w:t>
-      </w:r>
-      <w:r>
-        <w:t>на кафедре</w:t>
-      </w:r>
-      <w:r>
-        <w:t xml:space="preserve"> «Программное </w:t>
-      </w:r>
-      <w:r>
-        <w:lastRenderedPageBreak/>
-        <w:t>обеспечение ЭВМ и информационные технологии» факультета «Информатика и системы управления» МГТУ им. Н. Э. Баумана.</w:t>
+        <w:t>Разработка ведется в рамках выполнения лабораторных работ по курсу Методология программной инженерии на кафедре «Программное обеспечение ЭВМ и информационные технологии» факультета «Информатика и системы управления» МГТУ им. Н. Э. Баумана.</w:t>
       </w:r>
     </w:p>
     <w:p>
@@ -189,6 +1569,11 @@
       </w:r>
     </w:p>
     <w:p>
+      <w:pPr>
+        <w:rPr>
+          <w:color w:val="FF0000"/>
+        </w:rPr>
+      </w:pPr>
       <w:r>
         <w:t xml:space="preserve">Главное назначение разрабатываемого портала - предоставление </w:t>
       </w:r>
@@ -212,6 +1597,15 @@
       </w:r>
       <w:r>
         <w:t>Администратор должен иметь возможность создавать и редактировать новости и элементы в расписании. Суперпользователь должен иметь возможность добавлять досуговые центра на портал и редактировать информацию о любых центрах. Администратор использует элементы расписания и новости для привлечения пользователей на занятия. Все пользователи портала просматривают портал для личных целей.</w:t>
+      </w:r>
+      <w:r>
+        <w:t xml:space="preserve"> </w:t>
+      </w:r>
+      <w:r>
+        <w:rPr>
+          <w:color w:val="70AD47" w:themeColor="accent6"/>
+        </w:rPr>
+        <w:t>Портал производит работу в отдельно взятом регионе.</w:t>
       </w:r>
     </w:p>
     <w:p>
@@ -335,6 +1729,7 @@
         </w:numPr>
       </w:pPr>
       <w:r>
+        <w:lastRenderedPageBreak/>
         <w:t xml:space="preserve">Предоставление возможности </w:t>
       </w:r>
       <w:r>
@@ -374,16 +1769,23 @@
         <w:t xml:space="preserve"> представлять собой портал </w:t>
       </w:r>
       <w:r>
-        <w:t xml:space="preserve">предоставляющий информацию заинтересованным лицам – людям которые хотят записаться на занятия в досуговом центре сети. Портал должен предоставлять возможность </w:t>
-      </w:r>
-      <w:r>
-        <w:lastRenderedPageBreak/>
-        <w:t>Администраторам центров обновлять новости и расписания досугового центра. Портал должен предоставлять возможность добавления в сеть досуговых центров новых узлов (центров).</w:t>
+        <w:t>предоставляющий информацию заинтересованным лицам – людям которые хотят записаться на занятия в досуговом центре сети. Портал должен предоставлять возможность Администраторам центров обновлять новости и расписания досугового центра. Портал должен предоставлять возможность добавления в сеть досуговых центров новых узлов (центров).</w:t>
       </w:r>
     </w:p>
     <w:p>
       <w:r>
         <w:t>Пользователь может выступать в качестве администраторов, создающих расписания и новости и в качестве суперпользователей, добавляющих новые досуговые центры в сеть и редактирующий информацию о них. Администраторы имеют возможность получать список пользователей, записавшихся на занятия.</w:t>
+      </w:r>
+      <w:r>
+        <w:t xml:space="preserve"> </w:t>
+      </w:r>
+    </w:p>
+    <w:p>
+      <w:r>
+        <w:t xml:space="preserve">Записи о новостях, расписаниях и информации о центрах, хранятся в базах данных связанных с ними. В целях экономии ресурсов, для каждого досугового центра не выделяется отдельная база данных с его новостями, </w:t>
+      </w:r>
+      <w:r>
+        <w:t>расписанием и информацией о нем.</w:t>
       </w:r>
     </w:p>
     <w:p>
@@ -439,6 +1841,7 @@
         </w:numPr>
       </w:pPr>
       <w:r>
+        <w:lastRenderedPageBreak/>
         <w:t>Обеспечить безопасность работоспособности системы за счет отказоустойчивости узлов;</w:t>
       </w:r>
     </w:p>
@@ -482,7 +1885,6 @@
         <w:pStyle w:val="1"/>
       </w:pPr>
       <w:r>
-        <w:lastRenderedPageBreak/>
         <w:t>Функциональные требования к порталу с точки зрения пользователя</w:t>
       </w:r>
     </w:p>
@@ -638,6 +2040,7 @@
         </w:numPr>
       </w:pPr>
       <w:r>
+        <w:lastRenderedPageBreak/>
         <w:t>Система должна предоставлять Пользователю</w:t>
       </w:r>
       <w:r>
@@ -755,7 +2158,6 @@
         </w:numPr>
       </w:pPr>
       <w:r>
-        <w:lastRenderedPageBreak/>
         <w:t>Функции пользователя с ролью пользователь</w:t>
       </w:r>
     </w:p>
@@ -936,6 +2338,7 @@
         </w:numPr>
       </w:pPr>
       <w:r>
+        <w:lastRenderedPageBreak/>
         <w:t>Список новостей в центрах и расписаний в них</w:t>
       </w:r>
     </w:p>
@@ -1043,7 +2446,6 @@
         <w:pStyle w:val="1"/>
       </w:pPr>
       <w:r>
-        <w:lastRenderedPageBreak/>
         <w:t>Требования к программной реализации</w:t>
       </w:r>
     </w:p>
@@ -1152,6 +2554,7 @@
         </w:numPr>
       </w:pPr>
       <w:r>
+        <w:lastRenderedPageBreak/>
         <w:t>Приложение должно поддерживать возможность горизонтального и вертикального масштабирования за счет увеличения количества функционирующих узлов и совершенствования технологий реализации компонентов и всей архитектуры системы</w:t>
       </w:r>
     </w:p>
@@ -1176,7 +2579,6 @@
         </w:rPr>
       </w:pPr>
       <w:r>
-        <w:lastRenderedPageBreak/>
         <w:drawing>
           <wp:inline distT="0" distB="0" distL="0" distR="0">
             <wp:extent cx="5932805" cy="3255010"/>
@@ -1195,7 +2597,7 @@
                     </pic:cNvPicPr>
                   </pic:nvPicPr>
                   <pic:blipFill>
-                    <a:blip r:embed="rId6" cstate="print">
+                    <a:blip r:embed="rId10" cstate="print">
                       <a:extLst>
                         <a:ext uri="{28A0092B-C50C-407E-A947-70E740481C1C}">
                           <a14:useLocalDpi xmlns:a14="http://schemas.microsoft.com/office/drawing/2010/main" val="0"/>
@@ -1323,6 +2725,7 @@
         </w:numPr>
       </w:pPr>
       <w:r>
+        <w:lastRenderedPageBreak/>
         <w:t>Фронт-энд должен принимать запросы по протоколу HTTP и формировать ответ пользователю в формате HTML-страниц;</w:t>
       </w:r>
     </w:p>
@@ -1347,7 +2750,6 @@
         </w:numPr>
       </w:pPr>
       <w:r>
-        <w:lastRenderedPageBreak/>
         <w:t xml:space="preserve">В соответствии с выбранными технологиями реализации целесообразно использовать библиотеку </w:t>
       </w:r>
       <w:r>
@@ -1517,7 +2919,19 @@
         </w:numPr>
       </w:pPr>
       <w:r>
-        <w:t>Получение новостей для одного центра</w:t>
+        <w:t xml:space="preserve">Получение новостей для </w:t>
+      </w:r>
+      <w:r>
+        <w:rPr>
+          <w:color w:val="92D050"/>
+        </w:rPr>
+        <w:t>конкретно выбранного центра</w:t>
+      </w:r>
+      <w:r>
+        <w:rPr>
+          <w:color w:val="92D050"/>
+        </w:rPr>
+        <w:t xml:space="preserve"> </w:t>
       </w:r>
     </w:p>
     <w:p>
@@ -1529,7 +2943,13 @@
         </w:numPr>
       </w:pPr>
       <w:r>
-        <w:t>Получение расписания для одного центра</w:t>
+        <w:t xml:space="preserve">Получение расписания для </w:t>
+      </w:r>
+      <w:r>
+        <w:rPr>
+          <w:color w:val="92D050"/>
+        </w:rPr>
+        <w:t>конкретно выбранного центра</w:t>
       </w:r>
     </w:p>
     <w:p>
@@ -1541,7 +2961,31 @@
         </w:numPr>
       </w:pPr>
       <w:r>
-        <w:t>Создание и удаление новости (только для определенных ролей)</w:t>
+        <w:t xml:space="preserve">Создание и удаление новости </w:t>
+      </w:r>
+      <w:r>
+        <w:rPr>
+          <w:color w:val="92D050"/>
+        </w:rPr>
+        <w:t>(</w:t>
+      </w:r>
+      <w:r>
+        <w:rPr>
+          <w:color w:val="92D050"/>
+        </w:rPr>
+        <w:t xml:space="preserve">только для ролей: </w:t>
+      </w:r>
+      <w:r>
+        <w:rPr>
+          <w:color w:val="92D050"/>
+        </w:rPr>
+        <w:t>Администраторы и Суперпользователи</w:t>
+      </w:r>
+      <w:r>
+        <w:rPr>
+          <w:color w:val="92D050"/>
+        </w:rPr>
+        <w:t>)</w:t>
       </w:r>
     </w:p>
     <w:p>
@@ -1553,10 +2997,29 @@
         </w:numPr>
       </w:pPr>
       <w:r>
+        <w:lastRenderedPageBreak/>
         <w:t>Создание и удаление элемента расписания</w:t>
       </w:r>
       <w:r>
-        <w:t xml:space="preserve"> (только для определенных ролей)</w:t>
+        <w:t xml:space="preserve"> </w:t>
+      </w:r>
+      <w:r>
+        <w:rPr>
+          <w:color w:val="92D050"/>
+        </w:rPr>
+        <w:t>(</w:t>
+      </w:r>
+      <w:r>
+        <w:rPr>
+          <w:color w:val="92D050"/>
+        </w:rPr>
+        <w:t xml:space="preserve">только для ролей: </w:t>
+      </w:r>
+      <w:r>
+        <w:rPr>
+          <w:color w:val="92D050"/>
+        </w:rPr>
+        <w:t>Администраторы и Суперпользователи)</w:t>
       </w:r>
     </w:p>
     <w:p>
@@ -1568,7 +3031,31 @@
         </w:numPr>
       </w:pPr>
       <w:r>
-        <w:t>Создание, удаление и редактирование одного центра (только для определенных ролей)</w:t>
+        <w:t xml:space="preserve">Создание, удаление и редактирование </w:t>
+      </w:r>
+      <w:r>
+        <w:rPr>
+          <w:color w:val="92D050"/>
+        </w:rPr>
+        <w:t xml:space="preserve">конкретно выбранного центра </w:t>
+      </w:r>
+      <w:r>
+        <w:rPr>
+          <w:color w:val="92D050"/>
+        </w:rPr>
+        <w:t>(</w:t>
+      </w:r>
+      <w:r>
+        <w:rPr>
+          <w:color w:val="92D050"/>
+        </w:rPr>
+        <w:t xml:space="preserve">только для ролей: </w:t>
+      </w:r>
+      <w:r>
+        <w:rPr>
+          <w:color w:val="92D050"/>
+        </w:rPr>
+        <w:t>Суперпользователи)</w:t>
       </w:r>
     </w:p>
     <w:p>
@@ -1578,9 +3065,30 @@
           <w:ilvl w:val="0"/>
           <w:numId w:val="20"/>
         </w:numPr>
-      </w:pPr>
-      <w:r>
-        <w:t>Просмотр информации о пользователях (только для определенных ролей)</w:t>
+        <w:rPr>
+          <w:color w:val="92D050"/>
+        </w:rPr>
+      </w:pPr>
+      <w:r>
+        <w:t xml:space="preserve">Просмотр информации о пользователях </w:t>
+      </w:r>
+      <w:r>
+        <w:rPr>
+          <w:color w:val="92D050"/>
+        </w:rPr>
+        <w:t>(</w:t>
+      </w:r>
+      <w:r>
+        <w:rPr>
+          <w:color w:val="92D050"/>
+        </w:rPr>
+        <w:t xml:space="preserve">только для ролей: </w:t>
+      </w:r>
+      <w:r>
+        <w:rPr>
+          <w:color w:val="92D050"/>
+        </w:rPr>
+        <w:t>Суперпользователи)</w:t>
       </w:r>
     </w:p>
     <w:p>
@@ -1590,10 +3098,39 @@
           <w:ilvl w:val="0"/>
           <w:numId w:val="20"/>
         </w:numPr>
-      </w:pPr>
-      <w:r>
-        <w:lastRenderedPageBreak/>
-        <w:t>Выдача ролей пользователю (только для определенных ролей)</w:t>
+        <w:rPr>
+          <w:color w:val="92D050"/>
+        </w:rPr>
+      </w:pPr>
+      <w:r>
+        <w:rPr>
+          <w:color w:val="92D050"/>
+        </w:rPr>
+        <w:t>Выдача ролей пользователю (</w:t>
+      </w:r>
+      <w:r>
+        <w:rPr>
+          <w:color w:val="92D050"/>
+        </w:rPr>
+        <w:t>только для ролей: Суперпользователи</w:t>
+      </w:r>
+      <w:r>
+        <w:rPr>
+          <w:color w:val="92D050"/>
+        </w:rPr>
+        <w:t>)</w:t>
+      </w:r>
+      <w:r>
+        <w:rPr>
+          <w:color w:val="92D050"/>
+        </w:rPr>
+        <w:t xml:space="preserve"> </w:t>
+      </w:r>
+      <w:r>
+        <w:rPr>
+          <w:color w:val="92D050"/>
+        </w:rPr>
+        <w:t>(Изменение в базе данных записи о пользователе)</w:t>
       </w:r>
     </w:p>
     <w:p>
@@ -1603,9 +3140,45 @@
           <w:ilvl w:val="0"/>
           <w:numId w:val="20"/>
         </w:numPr>
-      </w:pPr>
-      <w:r>
-        <w:t>Просмотр записей на занятия (только для определенных ролей)</w:t>
+        <w:rPr>
+          <w:color w:val="92D050"/>
+        </w:rPr>
+      </w:pPr>
+      <w:r>
+        <w:rPr>
+          <w:color w:val="92D050"/>
+        </w:rPr>
+        <w:t>Создание в базе данных записей о пользователях (Суперпользователи)</w:t>
+      </w:r>
+    </w:p>
+    <w:p>
+      <w:pPr>
+        <w:pStyle w:val="a4"/>
+        <w:numPr>
+          <w:ilvl w:val="0"/>
+          <w:numId w:val="20"/>
+        </w:numPr>
+      </w:pPr>
+      <w:r>
+        <w:t xml:space="preserve">Просмотр записей на занятия </w:t>
+      </w:r>
+      <w:r>
+        <w:rPr>
+          <w:color w:val="92D050"/>
+        </w:rPr>
+        <w:t>(</w:t>
+      </w:r>
+      <w:r>
+        <w:rPr>
+          <w:color w:val="92D050"/>
+        </w:rPr>
+        <w:t xml:space="preserve">только для ролей: </w:t>
+      </w:r>
+      <w:r>
+        <w:rPr>
+          <w:color w:val="92D050"/>
+        </w:rPr>
+        <w:t>Администраторы и Суперпользователи)</w:t>
       </w:r>
     </w:p>
     <w:p>
@@ -1700,9 +3273,21 @@
           <w:ilvl w:val="0"/>
           <w:numId w:val="22"/>
         </w:numPr>
-      </w:pPr>
-      <w:r>
-        <w:t>Редактирование всей информации о центре (только для определенных ролей)</w:t>
+        <w:rPr>
+          <w:color w:val="70AD47" w:themeColor="accent6"/>
+        </w:rPr>
+      </w:pPr>
+      <w:r>
+        <w:rPr>
+          <w:color w:val="70AD47" w:themeColor="accent6"/>
+        </w:rPr>
+        <w:t xml:space="preserve">Редактирование </w:t>
+      </w:r>
+      <w:r>
+        <w:rPr>
+          <w:color w:val="70AD47" w:themeColor="accent6"/>
+        </w:rPr>
+        <w:t>записи в базе данных с информацией о центрах</w:t>
       </w:r>
     </w:p>
     <w:p>
@@ -1712,9 +3297,21 @@
           <w:ilvl w:val="0"/>
           <w:numId w:val="22"/>
         </w:numPr>
-      </w:pPr>
-      <w:r>
-        <w:t>Удаление центра (только для определенных ролей)</w:t>
+        <w:rPr>
+          <w:color w:val="70AD47" w:themeColor="accent6"/>
+        </w:rPr>
+      </w:pPr>
+      <w:r>
+        <w:rPr>
+          <w:color w:val="70AD47" w:themeColor="accent6"/>
+        </w:rPr>
+        <w:t xml:space="preserve">Удаление записи в </w:t>
+      </w:r>
+      <w:r>
+        <w:rPr>
+          <w:color w:val="70AD47" w:themeColor="accent6"/>
+        </w:rPr>
+        <w:t>базе данных записи с информацией о центре</w:t>
       </w:r>
     </w:p>
     <w:p>
@@ -1743,6 +3340,7 @@
     </w:p>
     <w:p>
       <w:r>
+        <w:lastRenderedPageBreak/>
         <w:t>Хранимая в базе данных сущность, ассоциированная с сервисом, имеет следующие обязательные поля:</w:t>
       </w:r>
     </w:p>
@@ -1809,9 +3407,21 @@
           <w:ilvl w:val="0"/>
           <w:numId w:val="25"/>
         </w:numPr>
-      </w:pPr>
-      <w:r>
-        <w:t>Добавление новости (только для определенных ролей)</w:t>
+        <w:rPr>
+          <w:color w:val="70AD47" w:themeColor="accent6"/>
+        </w:rPr>
+      </w:pPr>
+      <w:r>
+        <w:rPr>
+          <w:color w:val="70AD47" w:themeColor="accent6"/>
+        </w:rPr>
+        <w:t xml:space="preserve">Добавление новости </w:t>
+      </w:r>
+      <w:r>
+        <w:rPr>
+          <w:color w:val="70AD47" w:themeColor="accent6"/>
+        </w:rPr>
+        <w:t>(создание записи в базе данных)</w:t>
       </w:r>
     </w:p>
     <w:p>
@@ -1821,9 +3431,21 @@
           <w:ilvl w:val="0"/>
           <w:numId w:val="25"/>
         </w:numPr>
-      </w:pPr>
-      <w:r>
-        <w:t>Удаление новости (только для определенных ролей)</w:t>
+        <w:rPr>
+          <w:color w:val="70AD47" w:themeColor="accent6"/>
+        </w:rPr>
+      </w:pPr>
+      <w:r>
+        <w:rPr>
+          <w:color w:val="70AD47" w:themeColor="accent6"/>
+        </w:rPr>
+        <w:t xml:space="preserve">Удаление новости </w:t>
+      </w:r>
+      <w:r>
+        <w:rPr>
+          <w:color w:val="70AD47" w:themeColor="accent6"/>
+        </w:rPr>
+        <w:t>(удаление записи в базе данных)</w:t>
       </w:r>
     </w:p>
     <w:p>
@@ -1919,11 +3541,23 @@
         <w:pStyle w:val="a4"/>
         <w:numPr>
           <w:ilvl w:val="0"/>
-          <w:numId w:val="25"/>
-        </w:numPr>
-      </w:pPr>
-      <w:r>
-        <w:t>Добавление элемента расписания (только для определенных ролей)</w:t>
+          <w:numId w:val="26"/>
+        </w:numPr>
+        <w:rPr>
+          <w:color w:val="70AD47" w:themeColor="accent6"/>
+        </w:rPr>
+      </w:pPr>
+      <w:r>
+        <w:rPr>
+          <w:color w:val="70AD47" w:themeColor="accent6"/>
+        </w:rPr>
+        <w:t xml:space="preserve">Добавление элемента расписания </w:t>
+      </w:r>
+      <w:r>
+        <w:rPr>
+          <w:color w:val="70AD47" w:themeColor="accent6"/>
+        </w:rPr>
+        <w:t xml:space="preserve">(создание записи в базе данных) </w:t>
       </w:r>
     </w:p>
     <w:p>
@@ -1933,9 +3567,21 @@
           <w:ilvl w:val="0"/>
           <w:numId w:val="25"/>
         </w:numPr>
-      </w:pPr>
-      <w:r>
-        <w:t>Удаление элемента расписания (только для определенных ролей)</w:t>
+        <w:rPr>
+          <w:color w:val="70AD47" w:themeColor="accent6"/>
+        </w:rPr>
+      </w:pPr>
+      <w:r>
+        <w:rPr>
+          <w:color w:val="70AD47" w:themeColor="accent6"/>
+        </w:rPr>
+        <w:t xml:space="preserve">Удаление элемента расписания </w:t>
+      </w:r>
+      <w:r>
+        <w:rPr>
+          <w:color w:val="70AD47" w:themeColor="accent6"/>
+        </w:rPr>
+        <w:t>(удаление записи в базе данных)</w:t>
       </w:r>
     </w:p>
     <w:p>
@@ -1979,6 +3625,7 @@
         <w:rPr>
           <w:lang w:val="en-US"/>
         </w:rPr>
+        <w:lastRenderedPageBreak/>
         <w:t xml:space="preserve">ID </w:t>
       </w:r>
       <w:r>
@@ -2018,9 +3665,21 @@
           <w:ilvl w:val="0"/>
           <w:numId w:val="26"/>
         </w:numPr>
-      </w:pPr>
-      <w:r>
+        <w:rPr>
+          <w:color w:val="70AD47" w:themeColor="accent6"/>
+        </w:rPr>
+      </w:pPr>
+      <w:r>
+        <w:rPr>
+          <w:color w:val="70AD47" w:themeColor="accent6"/>
+        </w:rPr>
         <w:t>Добавление записи на занятие</w:t>
+      </w:r>
+      <w:r>
+        <w:rPr>
+          <w:color w:val="70AD47" w:themeColor="accent6"/>
+        </w:rPr>
+        <w:t xml:space="preserve"> (создание записи в базе данных)</w:t>
       </w:r>
     </w:p>
     <w:p>
@@ -2030,9 +3689,21 @@
           <w:ilvl w:val="0"/>
           <w:numId w:val="26"/>
         </w:numPr>
-      </w:pPr>
-      <w:r>
-        <w:t>Удаление записи на занятие (только для определенных ролей)</w:t>
+        <w:rPr>
+          <w:color w:val="70AD47" w:themeColor="accent6"/>
+        </w:rPr>
+      </w:pPr>
+      <w:r>
+        <w:rPr>
+          <w:color w:val="70AD47" w:themeColor="accent6"/>
+        </w:rPr>
+        <w:t xml:space="preserve">Удаление записи на занятие </w:t>
+      </w:r>
+      <w:r>
+        <w:rPr>
+          <w:color w:val="70AD47" w:themeColor="accent6"/>
+        </w:rPr>
+        <w:t>(удаление записи в базе данных)</w:t>
       </w:r>
     </w:p>
     <w:p>
@@ -2044,14 +3715,17 @@
         </w:numPr>
       </w:pPr>
       <w:r>
-        <w:t>Просмотр всех записей на занятия (только для определенных ролей)</w:t>
-      </w:r>
-    </w:p>
-    <w:p>
-      <w:pPr>
-        <w:pStyle w:val="a4"/>
-        <w:ind w:left="1428" w:firstLine="0"/>
-      </w:pPr>
+        <w:rPr>
+          <w:color w:val="70AD47" w:themeColor="accent6"/>
+        </w:rPr>
+        <w:t>Пр</w:t>
+      </w:r>
+      <w:r>
+        <w:rPr>
+          <w:color w:val="70AD47" w:themeColor="accent6"/>
+        </w:rPr>
+        <w:t xml:space="preserve">осмотр всех записей на занятия </w:t>
+      </w:r>
     </w:p>
     <w:p>
       <w:pPr>
@@ -2079,7 +3753,6 @@
     </w:p>
     <w:p>
       <w:r>
-        <w:lastRenderedPageBreak/>
         <w:t>Хранимая в базе данных сущность, ассоциированная с сервисом, имеет следующие обязательные поля:</w:t>
       </w:r>
     </w:p>
@@ -2147,6 +3820,15 @@
       <w:r>
         <w:t>Идентификация и аутентификация пользователя</w:t>
       </w:r>
+      <w:r>
+        <w:t xml:space="preserve"> </w:t>
+      </w:r>
+      <w:r>
+        <w:rPr>
+          <w:color w:val="70AD47" w:themeColor="accent6"/>
+        </w:rPr>
+        <w:t>(выдача токена)</w:t>
+      </w:r>
     </w:p>
     <w:p>
       <w:pPr>
@@ -2159,6 +3841,9 @@
       <w:r>
         <w:t>Регистрация пользователя</w:t>
       </w:r>
+      <w:r>
+        <w:t xml:space="preserve"> (создание записи в базе данных)</w:t>
+      </w:r>
     </w:p>
     <w:p>
       <w:pPr>
@@ -2167,9 +3852,15 @@
           <w:ilvl w:val="0"/>
           <w:numId w:val="28"/>
         </w:numPr>
-      </w:pPr>
-      <w:r>
-        <w:t>Выдача прав пользователю (только для определенных ролей)</w:t>
+        <w:rPr>
+          <w:color w:val="70AD47" w:themeColor="accent6"/>
+        </w:rPr>
+      </w:pPr>
+      <w:r>
+        <w:rPr>
+          <w:color w:val="70AD47" w:themeColor="accent6"/>
+        </w:rPr>
+        <w:t>Выдача прав пользователю (изменение записи в базе данных)</w:t>
       </w:r>
     </w:p>
     <w:p>
@@ -2181,9 +3872,13 @@
         </w:numPr>
       </w:pPr>
       <w:r>
-        <w:t>Получение информации и о всех пользователях (только для определенных ролей)</w:t>
-      </w:r>
-    </w:p>
+        <w:rPr>
+          <w:color w:val="70AD47" w:themeColor="accent6"/>
+        </w:rPr>
+        <w:t xml:space="preserve">Получение информации и о всех пользователях </w:t>
+      </w:r>
+    </w:p>
+    <w:p/>
     <w:p>
       <w:pPr>
         <w:pStyle w:val="1"/>
@@ -2194,7 +3889,11 @@
     </w:p>
     <w:p>
       <w:r>
-        <w:t>Концептуальный дизайн системы содержит наиболее общие схемы описания функционала приложения с точки зрения пользователей [2]. Одной из таких схем является IDEF0-модель и графические модели, входящие в нее [4]. На рисунке 2 отображена контекстная диаграмма верхнего уровня, которая обеспечивает наиболее общее или абстрактное описание работы системы. Данный вид диаграммы позволяет формализовать описание запросов пользователя и ответов системы на данные запросы, отобразив систему в виде “черного” ящика.</w:t>
+        <w:t xml:space="preserve">Концептуальный дизайн системы содержит наиболее общие схемы описания функционала приложения с точки зрения пользователей [2]. Одной из таких схем является IDEF0-модель и графические модели, входящие в нее [4]. На рисунке 2 отображена контекстная диаграмма верхнего уровня, которая обеспечивает наиболее общее или абстрактное описание работы системы. Данный вид диаграммы позволяет формализовать описание </w:t>
+      </w:r>
+      <w:r>
+        <w:lastRenderedPageBreak/>
+        <w:t>запросов пользователя и ответов системы на данные запросы, отобразив систему в виде “черного” ящика.</w:t>
       </w:r>
     </w:p>
     <w:p>
@@ -2202,12 +3901,11 @@
         <w:pStyle w:val="a7"/>
       </w:pPr>
       <w:r>
-        <w:lastRenderedPageBreak/>
         <w:drawing>
           <wp:inline distT="0" distB="0" distL="0" distR="0">
-            <wp:extent cx="5940425" cy="3357632"/>
-            <wp:effectExtent l="0" t="0" r="3175" b="0"/>
-            <wp:docPr id="2" name="Рисунок 2" descr="C:\Users\grvla\Downloads\sys.jpg"/>
+            <wp:extent cx="5940425" cy="3310848"/>
+            <wp:effectExtent l="0" t="0" r="3175" b="4445"/>
+            <wp:docPr id="4" name="Рисунок 4" descr="C:\Users\grvla\Downloads\sys.drawio (1).png"/>
             <wp:cNvGraphicFramePr>
               <a:graphicFrameLocks xmlns:a="http://schemas.openxmlformats.org/drawingml/2006/main" noChangeAspect="1"/>
             </wp:cNvGraphicFramePr>
@@ -2215,1112 +3913,7 @@
               <a:graphicData uri="http://schemas.openxmlformats.org/drawingml/2006/picture">
                 <pic:pic xmlns:pic="http://schemas.openxmlformats.org/drawingml/2006/picture">
                   <pic:nvPicPr>
-                    <pic:cNvPr id="0" name="Picture 2" descr="C:\Users\grvla\Downloads\sys.jpg"/>
-                    <pic:cNvPicPr>
-                      <a:picLocks noChangeAspect="1" noChangeArrowheads="1"/>
-                    </pic:cNvPicPr>
-                  </pic:nvPicPr>
-                  <pic:blipFill>
-                    <a:blip r:embed="rId7">
-                      <a:extLst>
-                        <a:ext uri="{28A0092B-C50C-407E-A947-70E740481C1C}">
-                          <a14:useLocalDpi xmlns:a14="http://schemas.microsoft.com/office/drawing/2010/main" val="0"/>
-                        </a:ext>
-                      </a:extLst>
-                    </a:blip>
-                    <a:srcRect/>
-                    <a:stretch>
-                      <a:fillRect/>
-                    </a:stretch>
-                  </pic:blipFill>
-                  <pic:spPr bwMode="auto">
-                    <a:xfrm>
-                      <a:off x="0" y="0"/>
-                      <a:ext cx="5940425" cy="3357632"/>
-                    </a:xfrm>
-                    <a:prstGeom prst="rect">
-                      <a:avLst/>
-                    </a:prstGeom>
-                    <a:noFill/>
-                    <a:ln>
-                      <a:noFill/>
-                    </a:ln>
-                  </pic:spPr>
-                </pic:pic>
-              </a:graphicData>
-            </a:graphic>
-          </wp:inline>
-        </w:drawing>
-      </w:r>
-    </w:p>
-    <w:p>
-      <w:pPr>
-        <w:pStyle w:val="a7"/>
-      </w:pPr>
-      <w:r>
-        <w:t>Рисунок 2. Концептуальная модель системы в нотации IDEF0.</w:t>
-      </w:r>
-    </w:p>
-    <w:p>
-      <w:r>
-        <w:t xml:space="preserve">Для уточнения деталей работы системы применяется декомпозиция функций, отображенных на диаграмме верхнего уровня, при помощи создания дочерних диаграмм. </w:t>
-      </w:r>
-      <w:r>
-        <w:t>Н</w:t>
-      </w:r>
-      <w:r>
-        <w:t>а рисунке 3 изображена дочерняя диаграмма, которая определяет последовательность выполнения операций в системе при обработке запроса администратора на получение всех записей на занятия.</w:t>
-      </w:r>
-    </w:p>
-    <w:p>
-      <w:pPr>
-        <w:pStyle w:val="a7"/>
-      </w:pPr>
-      <w:r>
-        <w:drawing>
-          <wp:inline distT="0" distB="0" distL="0" distR="0">
-            <wp:extent cx="5940425" cy="2137041"/>
-            <wp:effectExtent l="0" t="0" r="3175" b="0"/>
-            <wp:docPr id="14" name="Рисунок 14" descr="C:\Users\grvla\Downloads\urovni (1).jpg"/>
-            <wp:cNvGraphicFramePr>
-              <a:graphicFrameLocks xmlns:a="http://schemas.openxmlformats.org/drawingml/2006/main" noChangeAspect="1"/>
-            </wp:cNvGraphicFramePr>
-            <a:graphic xmlns:a="http://schemas.openxmlformats.org/drawingml/2006/main">
-              <a:graphicData uri="http://schemas.openxmlformats.org/drawingml/2006/picture">
-                <pic:pic xmlns:pic="http://schemas.openxmlformats.org/drawingml/2006/picture">
-                  <pic:nvPicPr>
-                    <pic:cNvPr id="0" name="Picture 3" descr="C:\Users\grvla\Downloads\urovni (1).jpg"/>
-                    <pic:cNvPicPr>
-                      <a:picLocks noChangeAspect="1" noChangeArrowheads="1"/>
-                    </pic:cNvPicPr>
-                  </pic:nvPicPr>
-                  <pic:blipFill>
-                    <a:blip r:embed="rId8">
-                      <a:extLst>
-                        <a:ext uri="{28A0092B-C50C-407E-A947-70E740481C1C}">
-                          <a14:useLocalDpi xmlns:a14="http://schemas.microsoft.com/office/drawing/2010/main" val="0"/>
-                        </a:ext>
-                      </a:extLst>
-                    </a:blip>
-                    <a:srcRect/>
-                    <a:stretch>
-                      <a:fillRect/>
-                    </a:stretch>
-                  </pic:blipFill>
-                  <pic:spPr bwMode="auto">
-                    <a:xfrm>
-                      <a:off x="0" y="0"/>
-                      <a:ext cx="5940425" cy="2137041"/>
-                    </a:xfrm>
-                    <a:prstGeom prst="rect">
-                      <a:avLst/>
-                    </a:prstGeom>
-                    <a:noFill/>
-                    <a:ln>
-                      <a:noFill/>
-                    </a:ln>
-                  </pic:spPr>
-                </pic:pic>
-              </a:graphicData>
-            </a:graphic>
-          </wp:inline>
-        </w:drawing>
-      </w:r>
-    </w:p>
-    <w:p>
-      <w:pPr>
-        <w:pStyle w:val="a7"/>
-      </w:pPr>
-      <w:r>
-        <w:t>Рисунок 3.</w:t>
-      </w:r>
-      <w:r>
-        <w:t xml:space="preserve"> </w:t>
-      </w:r>
-      <w:r>
-        <w:t>Детализированная концептуальная модель системы в нотации IDEF0.</w:t>
-      </w:r>
-    </w:p>
-    <w:p>
-      <w:r>
-        <w:t xml:space="preserve">Детализированная диаграмма, создаваемая при декомпозиции, охватывает ту же область, что и родительский блок, но описывает ее более подробно. Поэтому такая диаграмма может быть создана для любого из запросов, отображенных на диаграмме верхнего уровня. Каждый из блоков </w:t>
-      </w:r>
-      <w:r>
-        <w:lastRenderedPageBreak/>
-        <w:t>детализированной диаграммы может быть в свою очередь также описан при помощи дочерней диаграммы.</w:t>
-      </w:r>
-    </w:p>
-    <w:p>
-      <w:pPr>
-        <w:pStyle w:val="1"/>
-      </w:pPr>
-      <w:r>
-        <w:t>Сценарии функционирования системы</w:t>
-      </w:r>
-    </w:p>
-    <w:p>
-      <w:r>
-        <w:t>Сценарии функционирования или использования системы описывают конкретную последовательность действий, иллюстрирующую поведение пользователя при работе с приложением. Далее приведены подробные сценарии основных возможных действий пользователя.</w:t>
-      </w:r>
-    </w:p>
-    <w:p>
-      <w:pPr>
-        <w:pStyle w:val="2"/>
-      </w:pPr>
-      <w:r>
-        <w:t>Регистрация пользователя:</w:t>
-      </w:r>
-    </w:p>
-    <w:p>
-      <w:pPr>
-        <w:pStyle w:val="a4"/>
-        <w:numPr>
-          <w:ilvl w:val="0"/>
-          <w:numId w:val="30"/>
-        </w:numPr>
-      </w:pPr>
-      <w:r>
-        <w:t>Пользователь вводит логин, пароль и имя в интерфейсе приложения;</w:t>
-      </w:r>
-    </w:p>
-    <w:p>
-      <w:pPr>
-        <w:pStyle w:val="a4"/>
-        <w:numPr>
-          <w:ilvl w:val="0"/>
-          <w:numId w:val="30"/>
-        </w:numPr>
-      </w:pPr>
-      <w:r>
-        <w:t>Пользователь нажимает кнопку «Регистрация», тем самым подтверждая верность своих данных, а также согласие на их обработку и хранение;</w:t>
-      </w:r>
-    </w:p>
-    <w:p>
-      <w:pPr>
-        <w:pStyle w:val="a4"/>
-        <w:numPr>
-          <w:ilvl w:val="0"/>
-          <w:numId w:val="30"/>
-        </w:numPr>
-      </w:pPr>
-      <w:r>
-        <w:t>Фронт-энд отправляет запрос на Агрегатор, Агрегатор отправляет запрос на сессионный сервис.</w:t>
-      </w:r>
-    </w:p>
-    <w:p>
-      <w:pPr>
-        <w:pStyle w:val="a4"/>
-        <w:numPr>
-          <w:ilvl w:val="0"/>
-          <w:numId w:val="30"/>
-        </w:numPr>
-      </w:pPr>
-      <w:r>
-        <w:t>Из ответа Фронт-энд генерирует страницу ответа</w:t>
-      </w:r>
-    </w:p>
-    <w:p>
-      <w:pPr>
-        <w:pStyle w:val="a4"/>
-        <w:numPr>
-          <w:ilvl w:val="0"/>
-          <w:numId w:val="30"/>
-        </w:numPr>
-      </w:pPr>
-      <w:r>
-        <w:t>Если пользователь с введенным для регистрации именем уже существует или не вводит имя или не вводит пароль, то клиент получает сообщение об ошибке. При успешной регистрации пользователь получает сообщение об успешной регистрации.</w:t>
-      </w:r>
-    </w:p>
-    <w:p>
-      <w:pPr>
-        <w:pStyle w:val="2"/>
-      </w:pPr>
-      <w:r>
-        <w:t>Авторизация пользователя:</w:t>
-      </w:r>
-    </w:p>
-    <w:p>
-      <w:pPr>
-        <w:pStyle w:val="a4"/>
-        <w:numPr>
-          <w:ilvl w:val="0"/>
-          <w:numId w:val="31"/>
-        </w:numPr>
-      </w:pPr>
-      <w:r>
-        <w:t>Пользователь вводит логин и пароль в интерфейсе приложения;</w:t>
-      </w:r>
-    </w:p>
-    <w:p>
-      <w:pPr>
-        <w:pStyle w:val="a4"/>
-        <w:numPr>
-          <w:ilvl w:val="0"/>
-          <w:numId w:val="31"/>
-        </w:numPr>
-      </w:pPr>
-      <w:r>
-        <w:t>Пользователь нажимает кнопку «Войти» в интерфейсе приложения;</w:t>
-      </w:r>
-    </w:p>
-    <w:p>
-      <w:pPr>
-        <w:pStyle w:val="a4"/>
-        <w:numPr>
-          <w:ilvl w:val="0"/>
-          <w:numId w:val="31"/>
-        </w:numPr>
-      </w:pPr>
-      <w:r>
-        <w:t>Фронт-энд отправляет запрос на Агрегатор, Агрегатор отправляет запрос на сессионный сервис.</w:t>
-      </w:r>
-    </w:p>
-    <w:p>
-      <w:pPr>
-        <w:pStyle w:val="a4"/>
-        <w:numPr>
-          <w:ilvl w:val="0"/>
-          <w:numId w:val="31"/>
-        </w:numPr>
-      </w:pPr>
-      <w:r>
-        <w:t>При обнаружении ошибки в данных, пользователь получает сообщение об ошибке. При совпадении данных с записью в базе данных пользователей пользов</w:t>
-      </w:r>
-      <w:r>
-        <w:t xml:space="preserve">атель получает доступ к системе </w:t>
-      </w:r>
-      <w:r>
-        <w:t xml:space="preserve">с </w:t>
-      </w:r>
-      <w:r>
-        <w:lastRenderedPageBreak/>
-        <w:t>правами,</w:t>
-      </w:r>
-      <w:r>
-        <w:t xml:space="preserve"> п</w:t>
-      </w:r>
-      <w:r>
-        <w:t>олученными из значения его роли, получает сообщение об успехе</w:t>
-      </w:r>
-    </w:p>
-    <w:p>
-      <w:pPr>
-        <w:pStyle w:val="2"/>
-      </w:pPr>
-      <w:r>
-        <w:t>Получение информации о досуговых центрах:</w:t>
-      </w:r>
-    </w:p>
-    <w:p>
-      <w:pPr>
-        <w:pStyle w:val="a4"/>
-        <w:numPr>
-          <w:ilvl w:val="0"/>
-          <w:numId w:val="32"/>
-        </w:numPr>
-      </w:pPr>
-      <w:r>
-        <w:t xml:space="preserve">При переходе пользователя </w:t>
-      </w:r>
-      <w:r>
-        <w:t>на главную страницу приложения, с</w:t>
-      </w:r>
-      <w:r>
-        <w:t>ервис</w:t>
-      </w:r>
-      <w:r>
-        <w:t>.</w:t>
-      </w:r>
-      <w:r>
-        <w:t xml:space="preserve"> </w:t>
-      </w:r>
-      <w:r>
-        <w:t>Фронт-энд отправляет запрос на Агрегатор</w:t>
-      </w:r>
-      <w:r>
-        <w:t xml:space="preserve">, </w:t>
-      </w:r>
-      <w:r>
-        <w:t>Агрегатор</w:t>
-      </w:r>
-      <w:r>
-        <w:t xml:space="preserve"> </w:t>
-      </w:r>
-      <w:r>
-        <w:t>отправляет запрос на сервис центров и</w:t>
-      </w:r>
-      <w:r>
-        <w:t xml:space="preserve"> </w:t>
-      </w:r>
-      <w:r>
-        <w:t>получает всю</w:t>
-      </w:r>
-      <w:r>
-        <w:t xml:space="preserve"> информация о центрах;</w:t>
-      </w:r>
-    </w:p>
-    <w:p>
-      <w:pPr>
-        <w:pStyle w:val="a4"/>
-        <w:numPr>
-          <w:ilvl w:val="0"/>
-          <w:numId w:val="32"/>
-        </w:numPr>
-      </w:pPr>
-      <w:r>
-        <w:t>Из ответа Фронт-энд генерирует страницу ответа</w:t>
-      </w:r>
-    </w:p>
-    <w:p>
-      <w:pPr>
-        <w:pStyle w:val="a4"/>
-        <w:numPr>
-          <w:ilvl w:val="0"/>
-          <w:numId w:val="32"/>
-        </w:numPr>
-      </w:pPr>
-      <w:r>
-        <w:t xml:space="preserve">Фронт-энд </w:t>
-      </w:r>
-      <w:r>
-        <w:t xml:space="preserve">возвращает пользователю </w:t>
-      </w:r>
-      <w:r>
-        <w:t>веб страницу из полученных данных</w:t>
-      </w:r>
-    </w:p>
-    <w:p>
-      <w:pPr>
-        <w:pStyle w:val="2"/>
-      </w:pPr>
-      <w:r>
-        <w:t>Получение новостей и расписания занятий для досугового центра:</w:t>
-      </w:r>
-    </w:p>
-    <w:p>
-      <w:pPr>
-        <w:pStyle w:val="a4"/>
-        <w:numPr>
-          <w:ilvl w:val="0"/>
-          <w:numId w:val="33"/>
-        </w:numPr>
-      </w:pPr>
-      <w:r>
-        <w:t>Пользователь нажимает на интересующий его центр</w:t>
-      </w:r>
-    </w:p>
-    <w:p>
-      <w:pPr>
-        <w:pStyle w:val="a4"/>
-        <w:numPr>
-          <w:ilvl w:val="0"/>
-          <w:numId w:val="33"/>
-        </w:numPr>
-      </w:pPr>
-      <w:r>
-        <w:t>Из базы данных новостей Сервис Агрегатор получает новости для интересующего центра</w:t>
-      </w:r>
-    </w:p>
-    <w:p>
-      <w:pPr>
-        <w:pStyle w:val="a4"/>
-        <w:numPr>
-          <w:ilvl w:val="0"/>
-          <w:numId w:val="33"/>
-        </w:numPr>
-      </w:pPr>
-      <w:r>
-        <w:t>Из базы данных расписаний Сервис Агрегатор получает расписание для интересующего центра</w:t>
-      </w:r>
-    </w:p>
-    <w:p>
-      <w:pPr>
-        <w:pStyle w:val="a4"/>
-        <w:numPr>
-          <w:ilvl w:val="0"/>
-          <w:numId w:val="33"/>
-        </w:numPr>
-      </w:pPr>
-      <w:r>
-        <w:t>Из ответа Фронт-энд генерирует страницу ответа</w:t>
-      </w:r>
-    </w:p>
-    <w:p>
-      <w:pPr>
-        <w:pStyle w:val="a4"/>
-        <w:numPr>
-          <w:ilvl w:val="0"/>
-          <w:numId w:val="33"/>
-        </w:numPr>
-      </w:pPr>
-      <w:r>
-        <w:t>Фронт-энд возвращает пользователю страницу с полученными данными</w:t>
-      </w:r>
-    </w:p>
-    <w:p>
-      <w:pPr>
-        <w:pStyle w:val="2"/>
-      </w:pPr>
-      <w:r>
-        <w:t>Создание или изменение информации о досуговом центре:</w:t>
-      </w:r>
-    </w:p>
-    <w:p>
-      <w:pPr>
-        <w:pStyle w:val="a4"/>
-        <w:numPr>
-          <w:ilvl w:val="0"/>
-          <w:numId w:val="34"/>
-        </w:numPr>
-      </w:pPr>
-      <w:r>
-        <w:t>Пользователь нажимает кнопку «Центры»</w:t>
-      </w:r>
-    </w:p>
-    <w:p>
-      <w:pPr>
-        <w:pStyle w:val="a4"/>
-        <w:numPr>
-          <w:ilvl w:val="0"/>
-          <w:numId w:val="34"/>
-        </w:numPr>
-      </w:pPr>
-      <w:r>
-        <w:t xml:space="preserve">Фронт-энд генерирует страницу с выбором </w:t>
-      </w:r>
-      <w:r>
-        <w:t>действий</w:t>
-      </w:r>
-      <w:r>
-        <w:t>, и отправляет запрос на сервис Агрегатор</w:t>
-      </w:r>
-    </w:p>
-    <w:p>
-      <w:pPr>
-        <w:pStyle w:val="a4"/>
-        <w:numPr>
-          <w:ilvl w:val="1"/>
-          <w:numId w:val="34"/>
-        </w:numPr>
-      </w:pPr>
-      <w:r>
-        <w:t>Пользователь вводит данные нового центра и нажимает кнопку «создать»</w:t>
-      </w:r>
-    </w:p>
-    <w:p>
-      <w:pPr>
-        <w:pStyle w:val="a4"/>
-        <w:numPr>
-          <w:ilvl w:val="2"/>
-          <w:numId w:val="34"/>
-        </w:numPr>
-      </w:pPr>
-      <w:r>
-        <w:t>Сервис Агрегатор создает новый центр</w:t>
-      </w:r>
-      <w:r>
-        <w:t>, отправив запрос на сервис центров</w:t>
-      </w:r>
-    </w:p>
-    <w:p>
-      <w:pPr>
-        <w:pStyle w:val="a4"/>
-        <w:numPr>
-          <w:ilvl w:val="2"/>
-          <w:numId w:val="34"/>
-        </w:numPr>
-      </w:pPr>
-      <w:r>
-        <w:lastRenderedPageBreak/>
-        <w:t>Фронт-энд сообщает пользователю об успехе или неудаче в процессе создания</w:t>
-      </w:r>
-    </w:p>
-    <w:p>
-      <w:pPr>
-        <w:pStyle w:val="a4"/>
-        <w:numPr>
-          <w:ilvl w:val="1"/>
-          <w:numId w:val="34"/>
-        </w:numPr>
-      </w:pPr>
-      <w:r>
-        <w:t xml:space="preserve">Пользователь вводит </w:t>
-      </w:r>
-      <w:r>
-        <w:rPr>
-          <w:lang w:val="en-US"/>
-        </w:rPr>
-        <w:t>ID</w:t>
-      </w:r>
-      <w:r>
-        <w:t xml:space="preserve"> </w:t>
-      </w:r>
-      <w:r>
-        <w:t>центра на удаление и нажимает кнопку «удалить»</w:t>
-      </w:r>
-    </w:p>
-    <w:p>
-      <w:pPr>
-        <w:pStyle w:val="a4"/>
-        <w:numPr>
-          <w:ilvl w:val="2"/>
-          <w:numId w:val="34"/>
-        </w:numPr>
-      </w:pPr>
-      <w:r>
-        <w:t>Сервис Агрегатор удаляет центр</w:t>
-      </w:r>
-      <w:r>
-        <w:t>, отправив запрос на сервис центров</w:t>
-      </w:r>
-    </w:p>
-    <w:p>
-      <w:pPr>
-        <w:pStyle w:val="a4"/>
-        <w:numPr>
-          <w:ilvl w:val="2"/>
-          <w:numId w:val="34"/>
-        </w:numPr>
-      </w:pPr>
-      <w:r>
-        <w:t>Фронт-энд сообщает пользователю об успехе или неудаче в процессе удаления</w:t>
-      </w:r>
-    </w:p>
-    <w:p>
-      <w:pPr>
-        <w:pStyle w:val="a4"/>
-        <w:numPr>
-          <w:ilvl w:val="1"/>
-          <w:numId w:val="34"/>
-        </w:numPr>
-      </w:pPr>
-      <w:r>
-        <w:t>Пользователь вводит данные для обновления центра и нажимает кнопку «изменить»</w:t>
-      </w:r>
-    </w:p>
-    <w:p>
-      <w:pPr>
-        <w:pStyle w:val="a4"/>
-        <w:numPr>
-          <w:ilvl w:val="2"/>
-          <w:numId w:val="34"/>
-        </w:numPr>
-      </w:pPr>
-      <w:r>
-        <w:t>Сервис Агрегатор обновляет данные для центра</w:t>
-      </w:r>
-      <w:r>
-        <w:t>, отправив запрос на сервис центров</w:t>
-      </w:r>
-    </w:p>
-    <w:p>
-      <w:pPr>
-        <w:pStyle w:val="a4"/>
-        <w:numPr>
-          <w:ilvl w:val="2"/>
-          <w:numId w:val="34"/>
-        </w:numPr>
-      </w:pPr>
-      <w:r>
-        <w:t>Фронт-энд сообщает пользователю об успехе или неудаче в процессе обновления данных</w:t>
-      </w:r>
-    </w:p>
-    <w:p>
-      <w:pPr>
-        <w:pStyle w:val="2"/>
-      </w:pPr>
-      <w:r>
-        <w:t>Получение записей на занятия:</w:t>
-      </w:r>
-    </w:p>
-    <w:p>
-      <w:pPr>
-        <w:pStyle w:val="a4"/>
-        <w:numPr>
-          <w:ilvl w:val="0"/>
-          <w:numId w:val="36"/>
-        </w:numPr>
-      </w:pPr>
-      <w:r>
-        <w:t>Пользователь нажимает кнопку «записи»</w:t>
-      </w:r>
-    </w:p>
-    <w:p>
-      <w:pPr>
-        <w:pStyle w:val="a4"/>
-        <w:numPr>
-          <w:ilvl w:val="0"/>
-          <w:numId w:val="36"/>
-        </w:numPr>
-      </w:pPr>
-      <w:r>
-        <w:t>Фронт-энд отправляет запрос на Агрегатор</w:t>
-      </w:r>
-    </w:p>
-    <w:p>
-      <w:pPr>
-        <w:pStyle w:val="a4"/>
-        <w:numPr>
-          <w:ilvl w:val="0"/>
-          <w:numId w:val="36"/>
-        </w:numPr>
-      </w:pPr>
-      <w:r>
-        <w:t>Сервис Агрегатор получает все записи на занятия</w:t>
-      </w:r>
-    </w:p>
-    <w:p>
-      <w:pPr>
-        <w:pStyle w:val="a4"/>
-        <w:numPr>
-          <w:ilvl w:val="0"/>
-          <w:numId w:val="36"/>
-        </w:numPr>
-      </w:pPr>
-      <w:r>
-        <w:t>Сервис Агрегатор сортирует все записи на занятия</w:t>
-      </w:r>
-    </w:p>
-    <w:p>
-      <w:pPr>
-        <w:pStyle w:val="a4"/>
-        <w:numPr>
-          <w:ilvl w:val="0"/>
-          <w:numId w:val="36"/>
-        </w:numPr>
-      </w:pPr>
-      <w:r>
-        <w:t>Фронт-энд возвращает пользователю страницу со всеми записями на занятия</w:t>
-      </w:r>
-    </w:p>
-    <w:p>
-      <w:pPr>
-        <w:pStyle w:val="2"/>
-      </w:pPr>
-      <w:r>
-        <w:t>Создание или удаление новости</w:t>
-      </w:r>
-    </w:p>
-    <w:p>
-      <w:pPr>
-        <w:pStyle w:val="a4"/>
-        <w:numPr>
-          <w:ilvl w:val="0"/>
-          <w:numId w:val="37"/>
-        </w:numPr>
-      </w:pPr>
-      <w:r>
-        <w:t>Пользователь нажимает кнопку «новость»</w:t>
-      </w:r>
-    </w:p>
-    <w:p>
-      <w:pPr>
-        <w:pStyle w:val="a4"/>
-        <w:numPr>
-          <w:ilvl w:val="0"/>
-          <w:numId w:val="37"/>
-        </w:numPr>
-      </w:pPr>
-      <w:r>
-        <w:t>Фронт-энд генерирует страницу с выбором действий</w:t>
-      </w:r>
-      <w:r>
-        <w:t>, и отправляет запрос на Агрегатор</w:t>
-      </w:r>
-    </w:p>
-    <w:p>
-      <w:pPr>
-        <w:pStyle w:val="a4"/>
-        <w:numPr>
-          <w:ilvl w:val="1"/>
-          <w:numId w:val="37"/>
-        </w:numPr>
-      </w:pPr>
-      <w:r>
-        <w:t>Пользователь вводит данные новой новости и нажимает кнопку «создать»</w:t>
-      </w:r>
-    </w:p>
-    <w:p>
-      <w:pPr>
-        <w:pStyle w:val="a4"/>
-        <w:numPr>
-          <w:ilvl w:val="2"/>
-          <w:numId w:val="37"/>
-        </w:numPr>
-      </w:pPr>
-      <w:r>
-        <w:lastRenderedPageBreak/>
-        <w:t>Сервис Агрегатор создает новость</w:t>
-      </w:r>
-      <w:r>
-        <w:t>, отправив запрос на сервис новостей</w:t>
-      </w:r>
-    </w:p>
-    <w:p>
-      <w:pPr>
-        <w:pStyle w:val="a4"/>
-        <w:numPr>
-          <w:ilvl w:val="2"/>
-          <w:numId w:val="37"/>
-        </w:numPr>
-      </w:pPr>
-      <w:r>
-        <w:t>Фронт-энд сообщает пользователю об успехе или неудаче в процессе создания</w:t>
-      </w:r>
-    </w:p>
-    <w:p>
-      <w:pPr>
-        <w:pStyle w:val="a4"/>
-        <w:numPr>
-          <w:ilvl w:val="1"/>
-          <w:numId w:val="34"/>
-        </w:numPr>
-      </w:pPr>
-      <w:r>
-        <w:t xml:space="preserve">Пользователь вводит </w:t>
-      </w:r>
-      <w:r>
-        <w:rPr>
-          <w:lang w:val="en-US"/>
-        </w:rPr>
-        <w:t>ID</w:t>
-      </w:r>
-      <w:r>
-        <w:t xml:space="preserve"> </w:t>
-      </w:r>
-      <w:r>
-        <w:t>новости и нажимает кнопку «удалить»</w:t>
-      </w:r>
-    </w:p>
-    <w:p>
-      <w:pPr>
-        <w:pStyle w:val="a4"/>
-        <w:numPr>
-          <w:ilvl w:val="2"/>
-          <w:numId w:val="34"/>
-        </w:numPr>
-      </w:pPr>
-      <w:r>
-        <w:t>Сервис Агрегатор удаляет новость</w:t>
-      </w:r>
-      <w:r>
-        <w:t>, отправив запрос на сервис новостей</w:t>
-      </w:r>
-    </w:p>
-    <w:p>
-      <w:pPr>
-        <w:pStyle w:val="a4"/>
-        <w:numPr>
-          <w:ilvl w:val="2"/>
-          <w:numId w:val="34"/>
-        </w:numPr>
-      </w:pPr>
-      <w:r>
-        <w:t>Фронт-энд сообщает пользователю об успехе или неудаче в процессе удаления</w:t>
-      </w:r>
-    </w:p>
-    <w:p>
-      <w:pPr>
-        <w:pStyle w:val="2"/>
-      </w:pPr>
-      <w:r>
-        <w:t>Создание или удаление элемента расписания:</w:t>
-      </w:r>
-    </w:p>
-    <w:p>
-      <w:pPr>
-        <w:pStyle w:val="a4"/>
-        <w:numPr>
-          <w:ilvl w:val="0"/>
-          <w:numId w:val="38"/>
-        </w:numPr>
-      </w:pPr>
-      <w:r>
-        <w:t>Пользователь нажимает кнопку «расписание»</w:t>
-      </w:r>
-    </w:p>
-    <w:p>
-      <w:pPr>
-        <w:pStyle w:val="a4"/>
-        <w:numPr>
-          <w:ilvl w:val="0"/>
-          <w:numId w:val="37"/>
-        </w:numPr>
-      </w:pPr>
-      <w:r>
-        <w:t>Фронт-энд генерирует страницу с выбором действий</w:t>
-      </w:r>
-      <w:r>
-        <w:t>, и отправляет запрос на Агрегатор</w:t>
-      </w:r>
-    </w:p>
-    <w:p>
-      <w:pPr>
-        <w:pStyle w:val="a4"/>
-        <w:numPr>
-          <w:ilvl w:val="1"/>
-          <w:numId w:val="38"/>
-        </w:numPr>
-      </w:pPr>
-      <w:r>
-        <w:t>Пользователь вводит данные нового элемента расписания и нажимает кнопку «создать»</w:t>
-      </w:r>
-    </w:p>
-    <w:p>
-      <w:pPr>
-        <w:pStyle w:val="a4"/>
-        <w:numPr>
-          <w:ilvl w:val="2"/>
-          <w:numId w:val="38"/>
-        </w:numPr>
-      </w:pPr>
-      <w:r>
-        <w:t>Агрегатор отправляет запрос на сервис расписаний</w:t>
-      </w:r>
-    </w:p>
-    <w:p>
-      <w:pPr>
-        <w:pStyle w:val="a4"/>
-        <w:numPr>
-          <w:ilvl w:val="2"/>
-          <w:numId w:val="38"/>
-        </w:numPr>
-      </w:pPr>
-      <w:r>
-        <w:t>Фронт-энд сообщает пользователю об успехе или неудаче в процессе создания</w:t>
-      </w:r>
-    </w:p>
-    <w:p>
-      <w:pPr>
-        <w:pStyle w:val="a4"/>
-        <w:numPr>
-          <w:ilvl w:val="1"/>
-          <w:numId w:val="38"/>
-        </w:numPr>
-      </w:pPr>
-      <w:r>
-        <w:t xml:space="preserve">Пользователь вводит </w:t>
-      </w:r>
-      <w:r>
-        <w:rPr>
-          <w:lang w:val="en-US"/>
-        </w:rPr>
-        <w:t>ID</w:t>
-      </w:r>
-      <w:r>
-        <w:t xml:space="preserve"> </w:t>
-      </w:r>
-      <w:r>
-        <w:t>элемента расписания и нажимает кнопку «удалить»</w:t>
-      </w:r>
-    </w:p>
-    <w:p>
-      <w:pPr>
-        <w:pStyle w:val="a4"/>
-        <w:numPr>
-          <w:ilvl w:val="2"/>
-          <w:numId w:val="38"/>
-        </w:numPr>
-      </w:pPr>
-      <w:r>
-        <w:t>Сервис Агрегатор удаляет новость</w:t>
-      </w:r>
-      <w:r>
-        <w:t>, отправив запрос на сервис расписаний</w:t>
-      </w:r>
-    </w:p>
-    <w:p>
-      <w:pPr>
-        <w:pStyle w:val="a4"/>
-        <w:numPr>
-          <w:ilvl w:val="2"/>
-          <w:numId w:val="38"/>
-        </w:numPr>
-      </w:pPr>
-      <w:r>
-        <w:t>Фронт-энд сообщает пользователю об успехе или неудаче в процессе удаления</w:t>
-      </w:r>
-    </w:p>
-    <w:p>
-      <w:pPr>
-        <w:pStyle w:val="1"/>
-      </w:pPr>
-      <w:r>
-        <w:t>Диаграммы прецедентов</w:t>
-      </w:r>
-    </w:p>
-    <w:p>
-      <w:r>
-        <w:t xml:space="preserve">Графически сценарии функционирования системы можно представить при помощи диаграмм прецедентов. Они позволяют схематично отобразить </w:t>
-      </w:r>
-      <w:r>
-        <w:lastRenderedPageBreak/>
-        <w:t xml:space="preserve">типичные сценарии взаимодействия между клиентами и приложением. В системе выделены </w:t>
-      </w:r>
-      <w:r>
-        <w:t>4</w:t>
-      </w:r>
-      <w:r>
-        <w:t xml:space="preserve"> основных роли: </w:t>
-      </w:r>
-      <w:r>
-        <w:t xml:space="preserve">неавторизированный </w:t>
-      </w:r>
-      <w:r>
-        <w:t>пользователь,</w:t>
-      </w:r>
-      <w:r>
-        <w:t xml:space="preserve"> пользователь,</w:t>
-      </w:r>
-      <w:r>
-        <w:t xml:space="preserve"> администратор и суперпользователь диаграммы прецедентов для этих ролей изображены на рисунках 4, 5 и 6</w:t>
-      </w:r>
-    </w:p>
-    <w:p>
-      <w:pPr>
-        <w:pStyle w:val="a7"/>
-      </w:pPr>
-      <w:r>
-        <w:drawing>
-          <wp:inline distT="0" distB="0" distL="0" distR="0">
-            <wp:extent cx="5741670" cy="4008755"/>
-            <wp:effectExtent l="0" t="0" r="0" b="0"/>
-            <wp:docPr id="5" name="Рисунок 5" descr="C:\Users\grvla\Downloads\p1.jpg"/>
-            <wp:cNvGraphicFramePr>
-              <a:graphicFrameLocks xmlns:a="http://schemas.openxmlformats.org/drawingml/2006/main" noChangeAspect="1"/>
-            </wp:cNvGraphicFramePr>
-            <a:graphic xmlns:a="http://schemas.openxmlformats.org/drawingml/2006/main">
-              <a:graphicData uri="http://schemas.openxmlformats.org/drawingml/2006/picture">
-                <pic:pic xmlns:pic="http://schemas.openxmlformats.org/drawingml/2006/picture">
-                  <pic:nvPicPr>
-                    <pic:cNvPr id="0" name="Picture 5" descr="C:\Users\grvla\Downloads\p1.jpg"/>
-                    <pic:cNvPicPr>
-                      <a:picLocks noChangeAspect="1" noChangeArrowheads="1"/>
-                    </pic:cNvPicPr>
-                  </pic:nvPicPr>
-                  <pic:blipFill>
-                    <a:blip r:embed="rId9">
-                      <a:extLst>
-                        <a:ext uri="{28A0092B-C50C-407E-A947-70E740481C1C}">
-                          <a14:useLocalDpi xmlns:a14="http://schemas.microsoft.com/office/drawing/2010/main" val="0"/>
-                        </a:ext>
-                      </a:extLst>
-                    </a:blip>
-                    <a:srcRect/>
-                    <a:stretch>
-                      <a:fillRect/>
-                    </a:stretch>
-                  </pic:blipFill>
-                  <pic:spPr bwMode="auto">
-                    <a:xfrm>
-                      <a:off x="0" y="0"/>
-                      <a:ext cx="5741670" cy="4008755"/>
-                    </a:xfrm>
-                    <a:prstGeom prst="rect">
-                      <a:avLst/>
-                    </a:prstGeom>
-                    <a:noFill/>
-                    <a:ln>
-                      <a:noFill/>
-                    </a:ln>
-                  </pic:spPr>
-                </pic:pic>
-              </a:graphicData>
-            </a:graphic>
-          </wp:inline>
-        </w:drawing>
-      </w:r>
-    </w:p>
-    <w:p>
-      <w:pPr>
-        <w:pStyle w:val="a7"/>
-      </w:pPr>
-      <w:r>
-        <w:t>Рисунок 4. Диаграмма прецедентов с точки зрения пользователя и неавторизованного пользователя.</w:t>
-      </w:r>
-    </w:p>
-    <w:p>
-      <w:pPr>
-        <w:pStyle w:val="a7"/>
-      </w:pPr>
-      <w:r>
-        <w:lastRenderedPageBreak/>
-        <w:drawing>
-          <wp:inline distT="0" distB="0" distL="0" distR="0">
-            <wp:extent cx="5553075" cy="4038600"/>
-            <wp:effectExtent l="0" t="0" r="9525" b="0"/>
-            <wp:docPr id="15" name="Рисунок 15"/>
-            <wp:cNvGraphicFramePr>
-              <a:graphicFrameLocks xmlns:a="http://schemas.openxmlformats.org/drawingml/2006/main" noChangeAspect="1"/>
-            </wp:cNvGraphicFramePr>
-            <a:graphic xmlns:a="http://schemas.openxmlformats.org/drawingml/2006/main">
-              <a:graphicData uri="http://schemas.openxmlformats.org/drawingml/2006/picture">
-                <pic:pic xmlns:pic="http://schemas.openxmlformats.org/drawingml/2006/picture">
-                  <pic:nvPicPr>
-                    <pic:cNvPr id="0" name="Picture 4"/>
-                    <pic:cNvPicPr>
-                      <a:picLocks noChangeAspect="1" noChangeArrowheads="1"/>
-                    </pic:cNvPicPr>
-                  </pic:nvPicPr>
-                  <pic:blipFill>
-                    <a:blip r:embed="rId10">
-                      <a:extLst>
-                        <a:ext uri="{28A0092B-C50C-407E-A947-70E740481C1C}">
-                          <a14:useLocalDpi xmlns:a14="http://schemas.microsoft.com/office/drawing/2010/main" val="0"/>
-                        </a:ext>
-                      </a:extLst>
-                    </a:blip>
-                    <a:srcRect/>
-                    <a:stretch>
-                      <a:fillRect/>
-                    </a:stretch>
-                  </pic:blipFill>
-                  <pic:spPr bwMode="auto">
-                    <a:xfrm>
-                      <a:off x="0" y="0"/>
-                      <a:ext cx="5555952" cy="4040692"/>
-                    </a:xfrm>
-                    <a:prstGeom prst="rect">
-                      <a:avLst/>
-                    </a:prstGeom>
-                    <a:noFill/>
-                    <a:ln>
-                      <a:noFill/>
-                    </a:ln>
-                  </pic:spPr>
-                </pic:pic>
-              </a:graphicData>
-            </a:graphic>
-          </wp:inline>
-        </w:drawing>
-      </w:r>
-    </w:p>
-    <w:p>
-      <w:pPr>
-        <w:pStyle w:val="a7"/>
-      </w:pPr>
-      <w:r>
-        <w:t>Рисунок 5. Диаграмма прецедентов с точки зрения администратора.</w:t>
-      </w:r>
-    </w:p>
-    <w:p>
-      <w:pPr>
-        <w:pStyle w:val="a7"/>
-      </w:pPr>
-      <w:r>
-        <w:drawing>
-          <wp:inline distT="0" distB="0" distL="0" distR="0">
-            <wp:extent cx="5812972" cy="4267574"/>
-            <wp:effectExtent l="0" t="0" r="0" b="0"/>
-            <wp:docPr id="16" name="Рисунок 16"/>
-            <wp:cNvGraphicFramePr>
-              <a:graphicFrameLocks xmlns:a="http://schemas.openxmlformats.org/drawingml/2006/main" noChangeAspect="1"/>
-            </wp:cNvGraphicFramePr>
-            <a:graphic xmlns:a="http://schemas.openxmlformats.org/drawingml/2006/main">
-              <a:graphicData uri="http://schemas.openxmlformats.org/drawingml/2006/picture">
-                <pic:pic xmlns:pic="http://schemas.openxmlformats.org/drawingml/2006/picture">
-                  <pic:nvPicPr>
-                    <pic:cNvPr id="0" name="Picture 5"/>
+                    <pic:cNvPr id="0" name="Picture 2" descr="C:\Users\grvla\Downloads\sys.drawio (1).png"/>
                     <pic:cNvPicPr>
                       <a:picLocks noChangeAspect="1" noChangeArrowheads="1"/>
                     </pic:cNvPicPr>
@@ -3341,7 +3934,7 @@
                   <pic:spPr bwMode="auto">
                     <a:xfrm>
                       <a:off x="0" y="0"/>
-                      <a:ext cx="5820219" cy="4272894"/>
+                      <a:ext cx="5940425" cy="3310848"/>
                     </a:xfrm>
                     <a:prstGeom prst="rect">
                       <a:avLst/>
@@ -3361,6 +3954,1207 @@
     <w:p>
       <w:pPr>
         <w:pStyle w:val="a7"/>
+        <w:rPr>
+          <w:color w:val="70AD47" w:themeColor="accent6"/>
+        </w:rPr>
+      </w:pPr>
+      <w:r>
+        <w:rPr>
+          <w:color w:val="70AD47" w:themeColor="accent6"/>
+        </w:rPr>
+        <w:t>Рисунок 2. Концептуальная модель системы в нотации IDEF0.</w:t>
+      </w:r>
+    </w:p>
+    <w:p>
+      <w:r>
+        <w:t xml:space="preserve">Для уточнения деталей работы системы применяется декомпозиция функций, отображенных на диаграмме верхнего уровня, при помощи создания дочерних диаграмм. </w:t>
+      </w:r>
+      <w:r>
+        <w:t>Н</w:t>
+      </w:r>
+      <w:r>
+        <w:t>а рисунке 3 изображена дочерняя диаграмма, которая определяет последовательность выполнения операций в системе при обработке запроса администратора на получение всех записей на занятия.</w:t>
+      </w:r>
+    </w:p>
+    <w:p>
+      <w:pPr>
+        <w:pStyle w:val="a7"/>
+      </w:pPr>
+      <w:r>
+        <w:drawing>
+          <wp:inline distT="0" distB="0" distL="0" distR="0">
+            <wp:extent cx="5939986" cy="2834640"/>
+            <wp:effectExtent l="0" t="0" r="3810" b="3810"/>
+            <wp:docPr id="6" name="Рисунок 6" descr="C:\Users\grvla\Downloads\diagtime.drawio.png"/>
+            <wp:cNvGraphicFramePr>
+              <a:graphicFrameLocks xmlns:a="http://schemas.openxmlformats.org/drawingml/2006/main" noChangeAspect="1"/>
+            </wp:cNvGraphicFramePr>
+            <a:graphic xmlns:a="http://schemas.openxmlformats.org/drawingml/2006/main">
+              <a:graphicData uri="http://schemas.openxmlformats.org/drawingml/2006/picture">
+                <pic:pic xmlns:pic="http://schemas.openxmlformats.org/drawingml/2006/picture">
+                  <pic:nvPicPr>
+                    <pic:cNvPr id="0" name="Picture 3" descr="C:\Users\grvla\Downloads\diagtime.drawio.png"/>
+                    <pic:cNvPicPr>
+                      <a:picLocks noChangeAspect="1" noChangeArrowheads="1"/>
+                    </pic:cNvPicPr>
+                  </pic:nvPicPr>
+                  <pic:blipFill>
+                    <a:blip r:embed="rId12">
+                      <a:extLst>
+                        <a:ext uri="{28A0092B-C50C-407E-A947-70E740481C1C}">
+                          <a14:useLocalDpi xmlns:a14="http://schemas.microsoft.com/office/drawing/2010/main" val="0"/>
+                        </a:ext>
+                      </a:extLst>
+                    </a:blip>
+                    <a:srcRect/>
+                    <a:stretch>
+                      <a:fillRect/>
+                    </a:stretch>
+                  </pic:blipFill>
+                  <pic:spPr bwMode="auto">
+                    <a:xfrm>
+                      <a:off x="0" y="0"/>
+                      <a:ext cx="5942189" cy="2835691"/>
+                    </a:xfrm>
+                    <a:prstGeom prst="rect">
+                      <a:avLst/>
+                    </a:prstGeom>
+                    <a:noFill/>
+                    <a:ln>
+                      <a:noFill/>
+                    </a:ln>
+                  </pic:spPr>
+                </pic:pic>
+              </a:graphicData>
+            </a:graphic>
+          </wp:inline>
+        </w:drawing>
+      </w:r>
+    </w:p>
+    <w:p>
+      <w:pPr>
+        <w:pStyle w:val="a7"/>
+        <w:rPr>
+          <w:color w:val="70AD47" w:themeColor="accent6"/>
+        </w:rPr>
+      </w:pPr>
+      <w:r>
+        <w:rPr>
+          <w:color w:val="70AD47" w:themeColor="accent6"/>
+        </w:rPr>
+        <w:t>Рисунок 3. Детализированная концептуальная модель системы в нотации IDEF0.</w:t>
+      </w:r>
+    </w:p>
+    <w:p>
+      <w:r>
+        <w:lastRenderedPageBreak/>
+        <w:t>Детализированная диаграмма, создаваемая при декомпозиции, охватывает ту же область, что и родительский блок, но описывает ее более подробно. Поэтому такая диаграмма может быть создана для любого из запросов, отображенных на диаграмме верхнего уровня. Каждый из блоков детализированной диаграммы может быть в свою очередь также описан при помощи дочерней диаграммы.</w:t>
+      </w:r>
+    </w:p>
+    <w:p>
+      <w:pPr>
+        <w:pStyle w:val="1"/>
+      </w:pPr>
+      <w:r>
+        <w:t>Сценарии функционирования системы</w:t>
+      </w:r>
+    </w:p>
+    <w:p>
+      <w:r>
+        <w:t>Сценарии функционирования или использования системы описывают конкретную последовательность действий, иллюстрирующую поведение пользователя при работе с приложением. Далее приведены подробные сценарии основных возможных действий пользователя.</w:t>
+      </w:r>
+    </w:p>
+    <w:p>
+      <w:pPr>
+        <w:pStyle w:val="2"/>
+      </w:pPr>
+      <w:r>
+        <w:t>Регистрация пользователя:</w:t>
+      </w:r>
+    </w:p>
+    <w:p>
+      <w:pPr>
+        <w:pStyle w:val="a4"/>
+        <w:numPr>
+          <w:ilvl w:val="0"/>
+          <w:numId w:val="30"/>
+        </w:numPr>
+      </w:pPr>
+      <w:r>
+        <w:t xml:space="preserve">Пользователь вводит </w:t>
+      </w:r>
+      <w:r>
+        <w:t xml:space="preserve">логин, пароль и имя </w:t>
+      </w:r>
+      <w:r>
+        <w:rPr>
+          <w:color w:val="70AD47" w:themeColor="accent6"/>
+        </w:rPr>
+        <w:t xml:space="preserve">через интерфейс </w:t>
+      </w:r>
+      <w:r>
+        <w:rPr>
+          <w:color w:val="70AD47" w:themeColor="accent6"/>
+        </w:rPr>
+        <w:t>портала</w:t>
+      </w:r>
+    </w:p>
+    <w:p>
+      <w:pPr>
+        <w:pStyle w:val="a4"/>
+        <w:numPr>
+          <w:ilvl w:val="0"/>
+          <w:numId w:val="30"/>
+        </w:numPr>
+      </w:pPr>
+      <w:r>
+        <w:t>Пользователь нажимает кнопку «Регистрация», тем самым подтверждая верность своих данных, а также согласие на их обработку и хранение;</w:t>
+      </w:r>
+    </w:p>
+    <w:p>
+      <w:pPr>
+        <w:pStyle w:val="a4"/>
+        <w:numPr>
+          <w:ilvl w:val="0"/>
+          <w:numId w:val="30"/>
+        </w:numPr>
+      </w:pPr>
+      <w:r>
+        <w:t>Фронт-энд отправляет запрос на Агрегатор, Агрегатор отправляет запрос на сессионный сервис.</w:t>
+      </w:r>
+    </w:p>
+    <w:p>
+      <w:pPr>
+        <w:pStyle w:val="a4"/>
+        <w:numPr>
+          <w:ilvl w:val="0"/>
+          <w:numId w:val="30"/>
+        </w:numPr>
+      </w:pPr>
+      <w:r>
+        <w:t>Из ответа Фронт-энд генерирует</w:t>
+      </w:r>
+      <w:r>
+        <w:rPr>
+          <w:color w:val="70AD47" w:themeColor="accent6"/>
+        </w:rPr>
+        <w:t xml:space="preserve"> веб</w:t>
+      </w:r>
+      <w:r>
+        <w:rPr>
+          <w:color w:val="70AD47" w:themeColor="accent6"/>
+        </w:rPr>
+        <w:t xml:space="preserve"> страницу </w:t>
+      </w:r>
+      <w:r>
+        <w:rPr>
+          <w:color w:val="70AD47" w:themeColor="accent6"/>
+        </w:rPr>
+        <w:t>с полученным ответом</w:t>
+      </w:r>
+      <w:r>
+        <w:rPr>
+          <w:color w:val="70AD47" w:themeColor="accent6"/>
+        </w:rPr>
+        <w:t xml:space="preserve"> </w:t>
+      </w:r>
+    </w:p>
+    <w:p>
+      <w:pPr>
+        <w:pStyle w:val="a4"/>
+        <w:numPr>
+          <w:ilvl w:val="0"/>
+          <w:numId w:val="30"/>
+        </w:numPr>
+      </w:pPr>
+      <w:r>
+        <w:t>Если пользователь с введенным для регистрации именем уже существует или не вводит имя или не вводит пароль, то клиент получает сообщение об ошибке. При успешной регистрации пользователь получает сообщение об успешной регистрации.</w:t>
+      </w:r>
+    </w:p>
+    <w:p>
+      <w:pPr>
+        <w:pStyle w:val="2"/>
+      </w:pPr>
+      <w:r>
+        <w:t>Авторизация пользователя:</w:t>
+      </w:r>
+    </w:p>
+    <w:p>
+      <w:pPr>
+        <w:pStyle w:val="a4"/>
+        <w:numPr>
+          <w:ilvl w:val="0"/>
+          <w:numId w:val="31"/>
+        </w:numPr>
+        <w:rPr>
+          <w:color w:val="70AD47" w:themeColor="accent6"/>
+        </w:rPr>
+      </w:pPr>
+      <w:r>
+        <w:t xml:space="preserve">Пользователь вводит логин и пароль в </w:t>
+      </w:r>
+      <w:r>
+        <w:rPr>
+          <w:color w:val="70AD47" w:themeColor="accent6"/>
+        </w:rPr>
+        <w:t xml:space="preserve">интерфейсе </w:t>
+      </w:r>
+      <w:r>
+        <w:rPr>
+          <w:color w:val="70AD47" w:themeColor="accent6"/>
+        </w:rPr>
+        <w:t>портала</w:t>
+      </w:r>
+      <w:r>
+        <w:rPr>
+          <w:color w:val="70AD47" w:themeColor="accent6"/>
+        </w:rPr>
+        <w:t>;</w:t>
+      </w:r>
+    </w:p>
+    <w:p>
+      <w:pPr>
+        <w:pStyle w:val="a4"/>
+        <w:numPr>
+          <w:ilvl w:val="0"/>
+          <w:numId w:val="31"/>
+        </w:numPr>
+      </w:pPr>
+      <w:r>
+        <w:t xml:space="preserve">Пользователь нажимает кнопку «Войти» в </w:t>
+      </w:r>
+      <w:r>
+        <w:rPr>
+          <w:color w:val="70AD47" w:themeColor="accent6"/>
+        </w:rPr>
+        <w:t xml:space="preserve">интерфейсе </w:t>
+      </w:r>
+      <w:r>
+        <w:rPr>
+          <w:color w:val="70AD47" w:themeColor="accent6"/>
+        </w:rPr>
+        <w:t>портала</w:t>
+      </w:r>
+      <w:r>
+        <w:rPr>
+          <w:color w:val="70AD47" w:themeColor="accent6"/>
+        </w:rPr>
+        <w:t>;</w:t>
+      </w:r>
+    </w:p>
+    <w:p>
+      <w:pPr>
+        <w:pStyle w:val="a4"/>
+        <w:numPr>
+          <w:ilvl w:val="0"/>
+          <w:numId w:val="31"/>
+        </w:numPr>
+      </w:pPr>
+      <w:r>
+        <w:lastRenderedPageBreak/>
+        <w:t>Фронт-энд отправляет запрос на Агрегатор, Агрегатор отправляет запрос на сессионный сервис.</w:t>
+      </w:r>
+    </w:p>
+    <w:p>
+      <w:pPr>
+        <w:pStyle w:val="a4"/>
+        <w:numPr>
+          <w:ilvl w:val="0"/>
+          <w:numId w:val="31"/>
+        </w:numPr>
+      </w:pPr>
+      <w:r>
+        <w:t>При обнаружении ошибки в данных, пользователь получает сообщение об ошибке. При совпадении данных с записью в базе данных пользователей пользов</w:t>
+      </w:r>
+      <w:r>
+        <w:t xml:space="preserve">атель получает доступ к системе </w:t>
+      </w:r>
+      <w:r>
+        <w:t>с правами,</w:t>
+      </w:r>
+      <w:r>
+        <w:t xml:space="preserve"> п</w:t>
+      </w:r>
+      <w:r>
+        <w:t>олученными из значения его роли, получает сообщение об успехе</w:t>
+      </w:r>
+    </w:p>
+    <w:p>
+      <w:pPr>
+        <w:pStyle w:val="2"/>
+      </w:pPr>
+      <w:r>
+        <w:t>Получение информации о досуговых центрах:</w:t>
+      </w:r>
+    </w:p>
+    <w:p>
+      <w:pPr>
+        <w:pStyle w:val="a4"/>
+        <w:numPr>
+          <w:ilvl w:val="0"/>
+          <w:numId w:val="32"/>
+        </w:numPr>
+      </w:pPr>
+      <w:r>
+        <w:t xml:space="preserve">При переходе пользователя </w:t>
+      </w:r>
+      <w:r>
+        <w:t xml:space="preserve">на главную </w:t>
+      </w:r>
+      <w:r>
+        <w:rPr>
+          <w:color w:val="70AD47" w:themeColor="accent6"/>
+        </w:rPr>
+        <w:t xml:space="preserve">страницу </w:t>
+      </w:r>
+      <w:r>
+        <w:rPr>
+          <w:color w:val="70AD47" w:themeColor="accent6"/>
+        </w:rPr>
+        <w:t>портала</w:t>
+      </w:r>
+      <w:r>
+        <w:rPr>
+          <w:color w:val="70AD47" w:themeColor="accent6"/>
+        </w:rPr>
+        <w:t xml:space="preserve">, </w:t>
+      </w:r>
+      <w:r>
+        <w:t>с</w:t>
+      </w:r>
+      <w:r>
+        <w:t>ервис</w:t>
+      </w:r>
+      <w:r>
+        <w:t xml:space="preserve"> </w:t>
+      </w:r>
+      <w:r>
+        <w:t xml:space="preserve">Фронт-энд отправляет запрос на Агрегатор, </w:t>
+      </w:r>
+      <w:r>
+        <w:t>Агрегатор</w:t>
+      </w:r>
+      <w:r>
+        <w:t xml:space="preserve"> </w:t>
+      </w:r>
+      <w:r>
+        <w:t>отправляет запрос на сервис центров и</w:t>
+      </w:r>
+      <w:r>
+        <w:t xml:space="preserve"> </w:t>
+      </w:r>
+      <w:r>
+        <w:t>получает всю</w:t>
+      </w:r>
+      <w:r>
+        <w:t xml:space="preserve"> информация о центрах;</w:t>
+      </w:r>
+    </w:p>
+    <w:p>
+      <w:pPr>
+        <w:pStyle w:val="a4"/>
+        <w:numPr>
+          <w:ilvl w:val="0"/>
+          <w:numId w:val="32"/>
+        </w:numPr>
+      </w:pPr>
+      <w:r>
+        <w:t xml:space="preserve">Из ответа Фронт-энд генерирует страницу </w:t>
+      </w:r>
+      <w:r>
+        <w:rPr>
+          <w:color w:val="70AD47" w:themeColor="accent6"/>
+        </w:rPr>
+        <w:t>ответа</w:t>
+      </w:r>
+    </w:p>
+    <w:p>
+      <w:pPr>
+        <w:pStyle w:val="a4"/>
+        <w:numPr>
+          <w:ilvl w:val="0"/>
+          <w:numId w:val="32"/>
+        </w:numPr>
+      </w:pPr>
+      <w:r>
+        <w:t xml:space="preserve">Фронт-энд </w:t>
+      </w:r>
+      <w:r>
+        <w:t xml:space="preserve">возвращает пользователю </w:t>
+      </w:r>
+      <w:r>
+        <w:t>веб страницу из полученных данных</w:t>
+      </w:r>
+    </w:p>
+    <w:p>
+      <w:pPr>
+        <w:pStyle w:val="2"/>
+      </w:pPr>
+      <w:r>
+        <w:t>Получение новостей и расписания занятий для досугового центра:</w:t>
+      </w:r>
+    </w:p>
+    <w:p>
+      <w:pPr>
+        <w:pStyle w:val="a4"/>
+        <w:numPr>
+          <w:ilvl w:val="0"/>
+          <w:numId w:val="33"/>
+        </w:numPr>
+      </w:pPr>
+      <w:r>
+        <w:t>Пользователь нажимает на интересующий его центр</w:t>
+      </w:r>
+    </w:p>
+    <w:p>
+      <w:pPr>
+        <w:pStyle w:val="a4"/>
+        <w:numPr>
+          <w:ilvl w:val="0"/>
+          <w:numId w:val="33"/>
+        </w:numPr>
+      </w:pPr>
+      <w:r>
+        <w:t>Из базы данных новостей Сервис Агрегатор получает новости для интересующего центра</w:t>
+      </w:r>
+    </w:p>
+    <w:p>
+      <w:pPr>
+        <w:pStyle w:val="a4"/>
+        <w:numPr>
+          <w:ilvl w:val="0"/>
+          <w:numId w:val="33"/>
+        </w:numPr>
+      </w:pPr>
+      <w:r>
+        <w:t>Из базы данных расписаний Сервис Агрегатор получает расписание для интересующего центра</w:t>
+      </w:r>
+    </w:p>
+    <w:p>
+      <w:pPr>
+        <w:pStyle w:val="a4"/>
+        <w:numPr>
+          <w:ilvl w:val="0"/>
+          <w:numId w:val="33"/>
+        </w:numPr>
+      </w:pPr>
+      <w:r>
+        <w:t>Из ответа Фронт-энд генерирует страницу ответа</w:t>
+      </w:r>
+    </w:p>
+    <w:p>
+      <w:pPr>
+        <w:pStyle w:val="a4"/>
+        <w:numPr>
+          <w:ilvl w:val="0"/>
+          <w:numId w:val="33"/>
+        </w:numPr>
+      </w:pPr>
+      <w:r>
+        <w:t>Фронт-энд возвращает пользователю страницу с полученными данными</w:t>
+      </w:r>
+    </w:p>
+    <w:p>
+      <w:pPr>
+        <w:pStyle w:val="2"/>
+      </w:pPr>
+      <w:r>
+        <w:t>Создание или изменение информации о досуговом центре:</w:t>
+      </w:r>
+    </w:p>
+    <w:p>
+      <w:pPr>
+        <w:pStyle w:val="a4"/>
+        <w:numPr>
+          <w:ilvl w:val="0"/>
+          <w:numId w:val="34"/>
+        </w:numPr>
+      </w:pPr>
+      <w:r>
+        <w:t>Пользователь нажимает кнопку «Центры»</w:t>
+      </w:r>
+    </w:p>
+    <w:p>
+      <w:pPr>
+        <w:pStyle w:val="a4"/>
+        <w:numPr>
+          <w:ilvl w:val="0"/>
+          <w:numId w:val="34"/>
+        </w:numPr>
+      </w:pPr>
+      <w:r>
+        <w:t xml:space="preserve">Фронт-энд генерирует страницу с выбором </w:t>
+      </w:r>
+      <w:r>
+        <w:t>действий</w:t>
+      </w:r>
+      <w:r>
+        <w:t>, и отправляет запрос на сервис Агрегатор</w:t>
+      </w:r>
+    </w:p>
+    <w:p>
+      <w:pPr>
+        <w:pStyle w:val="a4"/>
+        <w:numPr>
+          <w:ilvl w:val="1"/>
+          <w:numId w:val="34"/>
+        </w:numPr>
+      </w:pPr>
+      <w:r>
+        <w:lastRenderedPageBreak/>
+        <w:t>Пользователь вводит данные нового центра и нажимает кнопку «создать»</w:t>
+      </w:r>
+    </w:p>
+    <w:p>
+      <w:pPr>
+        <w:pStyle w:val="a4"/>
+        <w:numPr>
+          <w:ilvl w:val="2"/>
+          <w:numId w:val="34"/>
+        </w:numPr>
+      </w:pPr>
+      <w:r>
+        <w:t>Сервис Агрегатор создает новый центр</w:t>
+      </w:r>
+      <w:r>
+        <w:t>, отправив запрос на сервис центров</w:t>
+      </w:r>
+    </w:p>
+    <w:p>
+      <w:pPr>
+        <w:pStyle w:val="a4"/>
+        <w:numPr>
+          <w:ilvl w:val="2"/>
+          <w:numId w:val="34"/>
+        </w:numPr>
+      </w:pPr>
+      <w:r>
+        <w:t>Фронт-энд сообщает пользователю об успехе или неудаче в процессе создания</w:t>
+      </w:r>
+    </w:p>
+    <w:p>
+      <w:pPr>
+        <w:pStyle w:val="a4"/>
+        <w:numPr>
+          <w:ilvl w:val="1"/>
+          <w:numId w:val="34"/>
+        </w:numPr>
+      </w:pPr>
+      <w:r>
+        <w:t xml:space="preserve">Пользователь вводит </w:t>
+      </w:r>
+      <w:r>
+        <w:rPr>
+          <w:lang w:val="en-US"/>
+        </w:rPr>
+        <w:t>ID</w:t>
+      </w:r>
+      <w:r>
+        <w:t xml:space="preserve"> </w:t>
+      </w:r>
+      <w:r>
+        <w:t>центра на удаление и нажимает кнопку «удалить»</w:t>
+      </w:r>
+    </w:p>
+    <w:p>
+      <w:pPr>
+        <w:pStyle w:val="a4"/>
+        <w:numPr>
+          <w:ilvl w:val="2"/>
+          <w:numId w:val="34"/>
+        </w:numPr>
+      </w:pPr>
+      <w:r>
+        <w:t>Сервис Агрегатор удаляет центр</w:t>
+      </w:r>
+      <w:r>
+        <w:t>, отправив запрос на сервис центров</w:t>
+      </w:r>
+    </w:p>
+    <w:p>
+      <w:pPr>
+        <w:pStyle w:val="a4"/>
+        <w:numPr>
+          <w:ilvl w:val="2"/>
+          <w:numId w:val="34"/>
+        </w:numPr>
+      </w:pPr>
+      <w:r>
+        <w:t>Фронт-энд сообщает пользователю об успехе или неудаче в процессе удаления</w:t>
+      </w:r>
+    </w:p>
+    <w:p>
+      <w:pPr>
+        <w:pStyle w:val="a4"/>
+        <w:numPr>
+          <w:ilvl w:val="1"/>
+          <w:numId w:val="34"/>
+        </w:numPr>
+      </w:pPr>
+      <w:r>
+        <w:t>Пользователь вводит данные для обновления центра и нажимает кнопку «изменить»</w:t>
+      </w:r>
+    </w:p>
+    <w:p>
+      <w:pPr>
+        <w:pStyle w:val="a4"/>
+        <w:numPr>
+          <w:ilvl w:val="2"/>
+          <w:numId w:val="34"/>
+        </w:numPr>
+      </w:pPr>
+      <w:r>
+        <w:t>Сервис Агрегатор обновляет данные для центра</w:t>
+      </w:r>
+      <w:r>
+        <w:t>, отправив запрос на сервис центров</w:t>
+      </w:r>
+    </w:p>
+    <w:p>
+      <w:pPr>
+        <w:pStyle w:val="a4"/>
+        <w:numPr>
+          <w:ilvl w:val="2"/>
+          <w:numId w:val="34"/>
+        </w:numPr>
+      </w:pPr>
+      <w:r>
+        <w:t>Фронт-энд сообщает пользователю об успехе или неудаче в процессе обновления данных</w:t>
+      </w:r>
+    </w:p>
+    <w:p>
+      <w:pPr>
+        <w:pStyle w:val="2"/>
+      </w:pPr>
+      <w:r>
+        <w:t>Получение записей на занятия:</w:t>
+      </w:r>
+    </w:p>
+    <w:p>
+      <w:pPr>
+        <w:pStyle w:val="a4"/>
+        <w:numPr>
+          <w:ilvl w:val="0"/>
+          <w:numId w:val="36"/>
+        </w:numPr>
+      </w:pPr>
+      <w:r>
+        <w:t>Пользователь нажимает кнопку «записи»</w:t>
+      </w:r>
+    </w:p>
+    <w:p>
+      <w:pPr>
+        <w:pStyle w:val="a4"/>
+        <w:numPr>
+          <w:ilvl w:val="0"/>
+          <w:numId w:val="36"/>
+        </w:numPr>
+      </w:pPr>
+      <w:r>
+        <w:t>Фронт-энд отправляет запрос на Агрегатор</w:t>
+      </w:r>
+    </w:p>
+    <w:p>
+      <w:pPr>
+        <w:pStyle w:val="a4"/>
+        <w:numPr>
+          <w:ilvl w:val="0"/>
+          <w:numId w:val="36"/>
+        </w:numPr>
+      </w:pPr>
+      <w:r>
+        <w:t>Сервис Агрегатор получает все записи на занятия</w:t>
+      </w:r>
+    </w:p>
+    <w:p>
+      <w:pPr>
+        <w:pStyle w:val="a4"/>
+        <w:numPr>
+          <w:ilvl w:val="0"/>
+          <w:numId w:val="36"/>
+        </w:numPr>
+      </w:pPr>
+      <w:r>
+        <w:t>Сервис Агрегатор сортирует все записи на занятия</w:t>
+      </w:r>
+    </w:p>
+    <w:p>
+      <w:pPr>
+        <w:pStyle w:val="a4"/>
+        <w:numPr>
+          <w:ilvl w:val="0"/>
+          <w:numId w:val="36"/>
+        </w:numPr>
+      </w:pPr>
+      <w:r>
+        <w:t>Фронт-энд возвращает пользователю страницу со всеми записями на занятия</w:t>
+      </w:r>
+    </w:p>
+    <w:p>
+      <w:pPr>
+        <w:pStyle w:val="2"/>
+      </w:pPr>
+      <w:r>
+        <w:t>Создание или удаление новости</w:t>
+      </w:r>
+    </w:p>
+    <w:p>
+      <w:pPr>
+        <w:pStyle w:val="a4"/>
+        <w:numPr>
+          <w:ilvl w:val="0"/>
+          <w:numId w:val="37"/>
+        </w:numPr>
+      </w:pPr>
+      <w:r>
+        <w:t>Пользователь нажимает кнопку «новость»</w:t>
+      </w:r>
+    </w:p>
+    <w:p>
+      <w:pPr>
+        <w:pStyle w:val="a4"/>
+        <w:numPr>
+          <w:ilvl w:val="0"/>
+          <w:numId w:val="37"/>
+        </w:numPr>
+      </w:pPr>
+      <w:r>
+        <w:lastRenderedPageBreak/>
+        <w:t>Фронт-энд генерирует страницу с выбором действий</w:t>
+      </w:r>
+      <w:r>
+        <w:t>, и отправляет запрос на Агрегатор</w:t>
+      </w:r>
+    </w:p>
+    <w:p>
+      <w:pPr>
+        <w:pStyle w:val="a4"/>
+        <w:numPr>
+          <w:ilvl w:val="1"/>
+          <w:numId w:val="37"/>
+        </w:numPr>
+      </w:pPr>
+      <w:r>
+        <w:t>Пользователь вводит данные новой новости и нажимает кнопку «создать»</w:t>
+      </w:r>
+    </w:p>
+    <w:p>
+      <w:pPr>
+        <w:pStyle w:val="a4"/>
+        <w:numPr>
+          <w:ilvl w:val="2"/>
+          <w:numId w:val="37"/>
+        </w:numPr>
+      </w:pPr>
+      <w:r>
+        <w:t>Сервис Агрегатор создает новость</w:t>
+      </w:r>
+      <w:r>
+        <w:t>, отправив запрос на сервис новостей</w:t>
+      </w:r>
+    </w:p>
+    <w:p>
+      <w:pPr>
+        <w:pStyle w:val="a4"/>
+        <w:numPr>
+          <w:ilvl w:val="2"/>
+          <w:numId w:val="37"/>
+        </w:numPr>
+      </w:pPr>
+      <w:r>
+        <w:t>Фронт-энд сообщает пользователю об успехе или неудаче в процессе создания</w:t>
+      </w:r>
+    </w:p>
+    <w:p>
+      <w:pPr>
+        <w:pStyle w:val="a4"/>
+        <w:numPr>
+          <w:ilvl w:val="1"/>
+          <w:numId w:val="34"/>
+        </w:numPr>
+      </w:pPr>
+      <w:r>
+        <w:t xml:space="preserve">Пользователь вводит </w:t>
+      </w:r>
+      <w:r>
+        <w:rPr>
+          <w:lang w:val="en-US"/>
+        </w:rPr>
+        <w:t>ID</w:t>
+      </w:r>
+      <w:r>
+        <w:t xml:space="preserve"> </w:t>
+      </w:r>
+      <w:r>
+        <w:t>новости и нажимает кнопку «удалить»</w:t>
+      </w:r>
+    </w:p>
+    <w:p>
+      <w:pPr>
+        <w:pStyle w:val="a4"/>
+        <w:numPr>
+          <w:ilvl w:val="2"/>
+          <w:numId w:val="34"/>
+        </w:numPr>
+      </w:pPr>
+      <w:r>
+        <w:t>Сервис Агрегатор удаляет новость</w:t>
+      </w:r>
+      <w:r>
+        <w:t>, отправив запрос на сервис новостей</w:t>
+      </w:r>
+    </w:p>
+    <w:p>
+      <w:pPr>
+        <w:pStyle w:val="a4"/>
+        <w:numPr>
+          <w:ilvl w:val="2"/>
+          <w:numId w:val="34"/>
+        </w:numPr>
+      </w:pPr>
+      <w:r>
+        <w:t>Фронт-энд сообщает пользователю об успехе или неудаче в процессе удаления</w:t>
+      </w:r>
+    </w:p>
+    <w:p>
+      <w:pPr>
+        <w:pStyle w:val="2"/>
+      </w:pPr>
+      <w:r>
+        <w:t>Создание или удаление элемента расписания:</w:t>
+      </w:r>
+    </w:p>
+    <w:p>
+      <w:pPr>
+        <w:pStyle w:val="a4"/>
+        <w:numPr>
+          <w:ilvl w:val="0"/>
+          <w:numId w:val="38"/>
+        </w:numPr>
+      </w:pPr>
+      <w:r>
+        <w:t>Пользователь нажимает кнопку «расписание»</w:t>
+      </w:r>
+    </w:p>
+    <w:p>
+      <w:pPr>
+        <w:pStyle w:val="a4"/>
+        <w:numPr>
+          <w:ilvl w:val="0"/>
+          <w:numId w:val="37"/>
+        </w:numPr>
+      </w:pPr>
+      <w:r>
+        <w:t>Фронт-энд генерирует страницу с выбором действий</w:t>
+      </w:r>
+      <w:r>
+        <w:t>, и отправляет запрос на Агрегатор</w:t>
+      </w:r>
+    </w:p>
+    <w:p>
+      <w:pPr>
+        <w:pStyle w:val="a4"/>
+        <w:numPr>
+          <w:ilvl w:val="1"/>
+          <w:numId w:val="38"/>
+        </w:numPr>
+      </w:pPr>
+      <w:r>
+        <w:t>Пользователь вводит данные нового элемента расписания и нажимает кнопку «создать»</w:t>
+      </w:r>
+    </w:p>
+    <w:p>
+      <w:pPr>
+        <w:pStyle w:val="a4"/>
+        <w:numPr>
+          <w:ilvl w:val="2"/>
+          <w:numId w:val="38"/>
+        </w:numPr>
+      </w:pPr>
+      <w:r>
+        <w:t>Агрегатор отправляет запрос на сервис расписаний</w:t>
+      </w:r>
+    </w:p>
+    <w:p>
+      <w:pPr>
+        <w:pStyle w:val="a4"/>
+        <w:numPr>
+          <w:ilvl w:val="2"/>
+          <w:numId w:val="38"/>
+        </w:numPr>
+      </w:pPr>
+      <w:r>
+        <w:t>Фронт-энд сообщает пользователю об успехе или неудаче в процессе создания</w:t>
+      </w:r>
+    </w:p>
+    <w:p>
+      <w:pPr>
+        <w:pStyle w:val="a4"/>
+        <w:numPr>
+          <w:ilvl w:val="1"/>
+          <w:numId w:val="38"/>
+        </w:numPr>
+      </w:pPr>
+      <w:r>
+        <w:t xml:space="preserve">Пользователь вводит </w:t>
+      </w:r>
+      <w:r>
+        <w:rPr>
+          <w:lang w:val="en-US"/>
+        </w:rPr>
+        <w:t>ID</w:t>
+      </w:r>
+      <w:r>
+        <w:t xml:space="preserve"> </w:t>
+      </w:r>
+      <w:r>
+        <w:t>элемента расписания и нажимает кнопку «удалить»</w:t>
+      </w:r>
+    </w:p>
+    <w:p>
+      <w:pPr>
+        <w:pStyle w:val="a4"/>
+        <w:numPr>
+          <w:ilvl w:val="2"/>
+          <w:numId w:val="38"/>
+        </w:numPr>
+      </w:pPr>
+      <w:r>
+        <w:t>Сервис Агрегатор удаляет новость</w:t>
+      </w:r>
+      <w:r>
+        <w:t>, отправив запрос на сервис расписаний</w:t>
+      </w:r>
+    </w:p>
+    <w:p>
+      <w:pPr>
+        <w:pStyle w:val="a4"/>
+        <w:numPr>
+          <w:ilvl w:val="2"/>
+          <w:numId w:val="38"/>
+        </w:numPr>
+      </w:pPr>
+      <w:r>
+        <w:t>Фронт-энд сообщает пользователю об успехе или неудаче в процессе удаления</w:t>
+      </w:r>
+    </w:p>
+    <w:p>
+      <w:pPr>
+        <w:pStyle w:val="1"/>
+      </w:pPr>
+      <w:r>
+        <w:lastRenderedPageBreak/>
+        <w:t>Диаграммы прецедентов</w:t>
+      </w:r>
+    </w:p>
+    <w:p>
+      <w:r>
+        <w:t xml:space="preserve">Графически сценарии функционирования системы можно представить при помощи диаграмм прецедентов. Они позволяют схематично отобразить типичные сценарии взаимодействия между клиентами и приложением. В системе выделены </w:t>
+      </w:r>
+      <w:r>
+        <w:t>4</w:t>
+      </w:r>
+      <w:r>
+        <w:t xml:space="preserve"> основных роли: </w:t>
+      </w:r>
+      <w:r>
+        <w:t xml:space="preserve">неавторизированный </w:t>
+      </w:r>
+      <w:r>
+        <w:t>пользователь,</w:t>
+      </w:r>
+      <w:r>
+        <w:t xml:space="preserve"> пользователь,</w:t>
+      </w:r>
+      <w:r>
+        <w:t xml:space="preserve"> администратор и суперпользователь диаграммы прецедентов для этих ролей изображены на рисунках 4, 5 и 6</w:t>
+      </w:r>
+    </w:p>
+    <w:p>
+      <w:pPr>
+        <w:pStyle w:val="a7"/>
+      </w:pPr>
+      <w:r>
+        <w:drawing>
+          <wp:inline distT="0" distB="0" distL="0" distR="0">
+            <wp:extent cx="4594860" cy="3208020"/>
+            <wp:effectExtent l="0" t="0" r="0" b="0"/>
+            <wp:docPr id="11" name="Рисунок 11"/>
+            <wp:cNvGraphicFramePr>
+              <a:graphicFrameLocks xmlns:a="http://schemas.openxmlformats.org/drawingml/2006/main" noChangeAspect="1"/>
+            </wp:cNvGraphicFramePr>
+            <a:graphic xmlns:a="http://schemas.openxmlformats.org/drawingml/2006/main">
+              <a:graphicData uri="http://schemas.openxmlformats.org/drawingml/2006/picture">
+                <pic:pic xmlns:pic="http://schemas.openxmlformats.org/drawingml/2006/picture">
+                  <pic:nvPicPr>
+                    <pic:cNvPr id="0" name="Picture 6"/>
+                    <pic:cNvPicPr>
+                      <a:picLocks noChangeAspect="1" noChangeArrowheads="1"/>
+                    </pic:cNvPicPr>
+                  </pic:nvPicPr>
+                  <pic:blipFill>
+                    <a:blip r:embed="rId13">
+                      <a:extLst>
+                        <a:ext uri="{28A0092B-C50C-407E-A947-70E740481C1C}">
+                          <a14:useLocalDpi xmlns:a14="http://schemas.microsoft.com/office/drawing/2010/main" val="0"/>
+                        </a:ext>
+                      </a:extLst>
+                    </a:blip>
+                    <a:srcRect/>
+                    <a:stretch>
+                      <a:fillRect/>
+                    </a:stretch>
+                  </pic:blipFill>
+                  <pic:spPr bwMode="auto">
+                    <a:xfrm>
+                      <a:off x="0" y="0"/>
+                      <a:ext cx="4594860" cy="3208020"/>
+                    </a:xfrm>
+                    <a:prstGeom prst="rect">
+                      <a:avLst/>
+                    </a:prstGeom>
+                    <a:noFill/>
+                    <a:ln>
+                      <a:noFill/>
+                    </a:ln>
+                  </pic:spPr>
+                </pic:pic>
+              </a:graphicData>
+            </a:graphic>
+          </wp:inline>
+        </w:drawing>
+      </w:r>
+    </w:p>
+    <w:p>
+      <w:pPr>
+        <w:pStyle w:val="a7"/>
+      </w:pPr>
+      <w:r>
+        <w:t>Рисунок 4. Диаграмма прецедентов с точки зрения пользователя и неавторизованного пользователя.</w:t>
+      </w:r>
+    </w:p>
+    <w:p>
+      <w:pPr>
+        <w:pStyle w:val="a7"/>
+      </w:pPr>
+      <w:r>
+        <w:lastRenderedPageBreak/>
+        <w:drawing>
+          <wp:inline distT="0" distB="0" distL="0" distR="0">
+            <wp:extent cx="4594860" cy="3230880"/>
+            <wp:effectExtent l="0" t="0" r="0" b="7620"/>
+            <wp:docPr id="12" name="Рисунок 12"/>
+            <wp:cNvGraphicFramePr>
+              <a:graphicFrameLocks xmlns:a="http://schemas.openxmlformats.org/drawingml/2006/main" noChangeAspect="1"/>
+            </wp:cNvGraphicFramePr>
+            <a:graphic xmlns:a="http://schemas.openxmlformats.org/drawingml/2006/main">
+              <a:graphicData uri="http://schemas.openxmlformats.org/drawingml/2006/picture">
+                <pic:pic xmlns:pic="http://schemas.openxmlformats.org/drawingml/2006/picture">
+                  <pic:nvPicPr>
+                    <pic:cNvPr id="0" name="Picture 7"/>
+                    <pic:cNvPicPr>
+                      <a:picLocks noChangeAspect="1" noChangeArrowheads="1"/>
+                    </pic:cNvPicPr>
+                  </pic:nvPicPr>
+                  <pic:blipFill>
+                    <a:blip r:embed="rId14">
+                      <a:extLst>
+                        <a:ext uri="{28A0092B-C50C-407E-A947-70E740481C1C}">
+                          <a14:useLocalDpi xmlns:a14="http://schemas.microsoft.com/office/drawing/2010/main" val="0"/>
+                        </a:ext>
+                      </a:extLst>
+                    </a:blip>
+                    <a:srcRect/>
+                    <a:stretch>
+                      <a:fillRect/>
+                    </a:stretch>
+                  </pic:blipFill>
+                  <pic:spPr bwMode="auto">
+                    <a:xfrm>
+                      <a:off x="0" y="0"/>
+                      <a:ext cx="4594860" cy="3230880"/>
+                    </a:xfrm>
+                    <a:prstGeom prst="rect">
+                      <a:avLst/>
+                    </a:prstGeom>
+                    <a:noFill/>
+                    <a:ln>
+                      <a:noFill/>
+                    </a:ln>
+                  </pic:spPr>
+                </pic:pic>
+              </a:graphicData>
+            </a:graphic>
+          </wp:inline>
+        </w:drawing>
+      </w:r>
+    </w:p>
+    <w:p>
+      <w:pPr>
+        <w:pStyle w:val="a7"/>
+      </w:pPr>
+      <w:r>
+        <w:t>Рисунок 5. Диаграмма прецедентов с точки зрения администратора.</w:t>
+      </w:r>
+    </w:p>
+    <w:p>
+      <w:pPr>
+        <w:pStyle w:val="a7"/>
+      </w:pPr>
+      <w:r>
+        <w:drawing>
+          <wp:inline distT="0" distB="0" distL="0" distR="0">
+            <wp:extent cx="5198099" cy="3817620"/>
+            <wp:effectExtent l="0" t="0" r="3175" b="0"/>
+            <wp:docPr id="13" name="Рисунок 13"/>
+            <wp:cNvGraphicFramePr>
+              <a:graphicFrameLocks xmlns:a="http://schemas.openxmlformats.org/drawingml/2006/main" noChangeAspect="1"/>
+            </wp:cNvGraphicFramePr>
+            <a:graphic xmlns:a="http://schemas.openxmlformats.org/drawingml/2006/main">
+              <a:graphicData uri="http://schemas.openxmlformats.org/drawingml/2006/picture">
+                <pic:pic xmlns:pic="http://schemas.openxmlformats.org/drawingml/2006/picture">
+                  <pic:nvPicPr>
+                    <pic:cNvPr id="0" name="Picture 8"/>
+                    <pic:cNvPicPr>
+                      <a:picLocks noChangeAspect="1" noChangeArrowheads="1"/>
+                    </pic:cNvPicPr>
+                  </pic:nvPicPr>
+                  <pic:blipFill>
+                    <a:blip r:embed="rId15">
+                      <a:extLst>
+                        <a:ext uri="{28A0092B-C50C-407E-A947-70E740481C1C}">
+                          <a14:useLocalDpi xmlns:a14="http://schemas.microsoft.com/office/drawing/2010/main" val="0"/>
+                        </a:ext>
+                      </a:extLst>
+                    </a:blip>
+                    <a:srcRect/>
+                    <a:stretch>
+                      <a:fillRect/>
+                    </a:stretch>
+                  </pic:blipFill>
+                  <pic:spPr bwMode="auto">
+                    <a:xfrm>
+                      <a:off x="0" y="0"/>
+                      <a:ext cx="5203202" cy="3821367"/>
+                    </a:xfrm>
+                    <a:prstGeom prst="rect">
+                      <a:avLst/>
+                    </a:prstGeom>
+                    <a:noFill/>
+                    <a:ln>
+                      <a:noFill/>
+                    </a:ln>
+                  </pic:spPr>
+                </pic:pic>
+              </a:graphicData>
+            </a:graphic>
+          </wp:inline>
+        </w:drawing>
+      </w:r>
+    </w:p>
+    <w:p>
+      <w:pPr>
+        <w:pStyle w:val="a7"/>
       </w:pPr>
       <w:r>
         <w:t>Рисунок 6. Диаграмма прецедентов с точки зрения суперпользователя.</w:t>
@@ -3484,7 +5278,13 @@
               <w:ind w:firstLine="0"/>
             </w:pPr>
             <w:r>
-              <w:t>Пользователь вводит логин и пароль, нажимает кнопку «Вход»</w:t>
+              <w:t>Пользователь вводит логин и пароль</w:t>
+            </w:r>
+            <w:r>
+              <w:t xml:space="preserve"> в интерфейсе портала</w:t>
+            </w:r>
+            <w:r>
+              <w:t>, нажимает кнопку «Вход»</w:t>
             </w:r>
           </w:p>
         </w:tc>
@@ -3497,7 +5297,16 @@
               <w:ind w:firstLine="0"/>
             </w:pPr>
             <w:r>
-              <w:t>Пользователь получает сообщение об успехе</w:t>
+              <w:t>Пользоват</w:t>
+            </w:r>
+            <w:r>
+              <w:t xml:space="preserve">ель получает сообщение об </w:t>
+            </w:r>
+            <w:r>
+              <w:rPr>
+                <w:color w:val="70AD47" w:themeColor="accent6"/>
+              </w:rPr>
+              <w:t>успешной авторизации</w:t>
             </w:r>
           </w:p>
         </w:tc>
@@ -3593,7 +5402,49 @@
               <w:ind w:firstLine="0"/>
             </w:pPr>
             <w:r>
-              <w:t>Пользователь вводит логин и пароль, нажимает кнопку «Вход»</w:t>
+              <w:rPr>
+                <w:color w:val="70AD47" w:themeColor="accent6"/>
+              </w:rPr>
+              <w:t>Пользователь вводит</w:t>
+            </w:r>
+            <w:r>
+              <w:rPr>
+                <w:color w:val="70AD47" w:themeColor="accent6"/>
+              </w:rPr>
+              <w:t xml:space="preserve"> неверный</w:t>
+            </w:r>
+            <w:r>
+              <w:rPr>
+                <w:color w:val="70AD47" w:themeColor="accent6"/>
+              </w:rPr>
+              <w:t xml:space="preserve"> логин и</w:t>
+            </w:r>
+            <w:r>
+              <w:rPr>
+                <w:color w:val="70AD47" w:themeColor="accent6"/>
+              </w:rPr>
+              <w:t>ли</w:t>
+            </w:r>
+            <w:r>
+              <w:rPr>
+                <w:color w:val="70AD47" w:themeColor="accent6"/>
+              </w:rPr>
+              <w:t xml:space="preserve"> пароль</w:t>
+            </w:r>
+            <w:r>
+              <w:rPr>
+                <w:color w:val="70AD47" w:themeColor="accent6"/>
+              </w:rPr>
+              <w:t xml:space="preserve"> </w:t>
+            </w:r>
+            <w:r>
+              <w:t>в интерфейсе портала</w:t>
+            </w:r>
+            <w:r>
+              <w:rPr>
+                <w:color w:val="70AD47" w:themeColor="accent6"/>
+              </w:rPr>
+              <w:t>, нажимает кнопку «Вход»</w:t>
             </w:r>
           </w:p>
         </w:tc>
@@ -3606,7 +5457,28 @@
               <w:ind w:firstLine="0"/>
             </w:pPr>
             <w:r>
-              <w:t>Пользователь получает сообщение об ошибке</w:t>
+              <w:rPr>
+                <w:color w:val="70AD47" w:themeColor="accent6"/>
+              </w:rPr>
+              <w:t>Система</w:t>
+            </w:r>
+            <w:r>
+              <w:rPr>
+                <w:color w:val="70AD47" w:themeColor="accent6"/>
+              </w:rPr>
+              <w:t xml:space="preserve"> отвечает сообщением о </w:t>
+            </w:r>
+            <w:r>
+              <w:rPr>
+                <w:color w:val="70AD47" w:themeColor="accent6"/>
+              </w:rPr>
+              <w:t xml:space="preserve">невозможности </w:t>
+            </w:r>
+            <w:r>
+              <w:rPr>
+                <w:color w:val="70AD47" w:themeColor="accent6"/>
+              </w:rPr>
+              <w:t>авторизации</w:t>
             </w:r>
           </w:p>
         </w:tc>
@@ -3710,7 +5582,23 @@
               <w:ind w:firstLine="0"/>
             </w:pPr>
             <w:r>
-              <w:t>Пользователь вводит логин, пароль и имя в интерфейсе приложения, нажимает кнопку «Регистрация»</w:t>
+              <w:rPr>
+                <w:color w:val="70AD47" w:themeColor="accent6"/>
+              </w:rPr>
+              <w:lastRenderedPageBreak/>
+              <w:t xml:space="preserve">Пользователь вводит логин, пароль и имя в интерфейсе </w:t>
+            </w:r>
+            <w:r>
+              <w:rPr>
+                <w:color w:val="70AD47" w:themeColor="accent6"/>
+              </w:rPr>
+              <w:t>портала</w:t>
+            </w:r>
+            <w:r>
+              <w:rPr>
+                <w:color w:val="70AD47" w:themeColor="accent6"/>
+              </w:rPr>
+              <w:t>, нажимает кнопку «Регистрация»</w:t>
             </w:r>
           </w:p>
         </w:tc>
@@ -3723,7 +5611,16 @@
               <w:ind w:firstLine="0"/>
             </w:pPr>
             <w:r>
-              <w:t>Пользователь получает сообщение об успехе</w:t>
+              <w:rPr>
+                <w:color w:val="70AD47" w:themeColor="accent6"/>
+              </w:rPr>
+              <w:t>Пользователь получает сообщение об у</w:t>
+            </w:r>
+            <w:r>
+              <w:rPr>
+                <w:color w:val="70AD47" w:themeColor="accent6"/>
+              </w:rPr>
+              <w:t>спешной регистрации</w:t>
             </w:r>
           </w:p>
         </w:tc>
@@ -3758,7 +5655,6 @@
               <w:rPr>
                 <w:b/>
               </w:rPr>
-              <w:lastRenderedPageBreak/>
               <w:t>Альтернативный</w:t>
             </w:r>
             <w:r>
@@ -3820,7 +5716,22 @@
               <w:ind w:firstLine="0"/>
             </w:pPr>
             <w:r>
-              <w:t>Пользователь вводит логин, пароль и имя в интерфейсе приложения, нажимает кнопку «Регистрация»</w:t>
+              <w:rPr>
+                <w:color w:val="70AD47" w:themeColor="accent6"/>
+              </w:rPr>
+              <w:t>Пользователь вводит логин</w:t>
+            </w:r>
+            <w:r>
+              <w:rPr>
+                <w:color w:val="70AD47" w:themeColor="accent6"/>
+              </w:rPr>
+              <w:t xml:space="preserve"> или имя неправильного вида</w:t>
+            </w:r>
+            <w:r>
+              <w:rPr>
+                <w:color w:val="70AD47" w:themeColor="accent6"/>
+              </w:rPr>
+              <w:t xml:space="preserve"> в интерфейсе приложения, нажимает кнопку «Регистрация»</w:t>
             </w:r>
           </w:p>
         </w:tc>
@@ -3833,7 +5744,16 @@
               <w:ind w:firstLine="0"/>
             </w:pPr>
             <w:r>
-              <w:t>Пользователь получает сообщение об ошибке</w:t>
+              <w:rPr>
+                <w:color w:val="70AD47" w:themeColor="accent6"/>
+              </w:rPr>
+              <w:t>Пользоват</w:t>
+            </w:r>
+            <w:r>
+              <w:rPr>
+                <w:color w:val="70AD47" w:themeColor="accent6"/>
+              </w:rPr>
+              <w:t>ель получает сообщение о невозможности регистрации пользователя с такими данными</w:t>
             </w:r>
           </w:p>
         </w:tc>
@@ -4054,6 +5974,9 @@
             <w:r>
               <w:t>Пользователь переходит на главную страницу приложения</w:t>
             </w:r>
+            <w:r>
+              <w:t>, сервер центров находится в нерабочем состоянии</w:t>
+            </w:r>
           </w:p>
         </w:tc>
         <w:tc>
@@ -4065,7 +5988,16 @@
               <w:ind w:firstLine="0"/>
             </w:pPr>
             <w:r>
-              <w:t>Пользователь получает сообщение об ошибке</w:t>
+              <w:rPr>
+                <w:color w:val="70AD47" w:themeColor="accent6"/>
+              </w:rPr>
+              <w:t>По</w:t>
+            </w:r>
+            <w:r>
+              <w:rPr>
+                <w:color w:val="70AD47" w:themeColor="accent6"/>
+              </w:rPr>
+              <w:t>льзователь получает сообщение о невозможности загрузки данных</w:t>
             </w:r>
           </w:p>
         </w:tc>
@@ -4282,6 +6214,9 @@
             <w:r>
               <w:t>Пользователь нажимает на интересующий его центр</w:t>
             </w:r>
+            <w:r>
+              <w:t>, сервис новостей или расписаний находится в нерабочем состоянии</w:t>
+            </w:r>
           </w:p>
         </w:tc>
         <w:tc>
@@ -4293,7 +6228,16 @@
               <w:ind w:firstLine="0"/>
             </w:pPr>
             <w:r>
-              <w:t>Пользователь получает сообщение об ошибке</w:t>
+              <w:rPr>
+                <w:color w:val="70AD47" w:themeColor="accent6"/>
+              </w:rPr>
+              <w:t xml:space="preserve">Пользователь получает </w:t>
+            </w:r>
+            <w:r>
+              <w:rPr>
+                <w:color w:val="70AD47" w:themeColor="accent6"/>
+              </w:rPr>
+              <w:t>веб страницу без новостей или (и) расписаний</w:t>
             </w:r>
           </w:p>
         </w:tc>
@@ -4311,7 +6255,22 @@
         <w:t xml:space="preserve"> </w:t>
       </w:r>
       <w:r>
-        <w:t>создание или изменение информации о досуговом центре:</w:t>
+        <w:t>создание или изменение информации о досуговом центре</w:t>
+      </w:r>
+      <w:r>
+        <w:t xml:space="preserve"> </w:t>
+      </w:r>
+      <w:r>
+        <w:rPr>
+          <w:color w:val="70AD47" w:themeColor="accent6"/>
+        </w:rPr>
+        <w:t>(только с правами администратора)</w:t>
+      </w:r>
+      <w:r>
+        <w:rPr>
+          <w:color w:val="70AD47" w:themeColor="accent6"/>
+        </w:rPr>
+        <w:t>:</w:t>
       </w:r>
     </w:p>
     <w:tbl>
@@ -4439,9 +6398,15 @@
           <w:p>
             <w:pPr>
               <w:ind w:firstLine="0"/>
-            </w:pPr>
-            <w:r>
-              <w:t>Пользователь получает сообщение об успехе</w:t>
+              <w:rPr>
+                <w:color w:val="70AD47" w:themeColor="accent6"/>
+              </w:rPr>
+            </w:pPr>
+            <w:r>
+              <w:rPr>
+                <w:color w:val="70AD47" w:themeColor="accent6"/>
+              </w:rPr>
+              <w:t>Пользователь получает сообщение об успехе создания записи в базе данных</w:t>
             </w:r>
           </w:p>
         </w:tc>
@@ -4456,7 +6421,17 @@
               <w:ind w:firstLine="0"/>
             </w:pPr>
             <w:r>
-              <w:t>Пользователь вводит ID центра на удаление и нажимает кнопку «удалить»</w:t>
+              <w:lastRenderedPageBreak/>
+              <w:t xml:space="preserve">Пользователь вводит </w:t>
+            </w:r>
+            <w:r>
+              <w:rPr>
+                <w:color w:val="70AD47" w:themeColor="accent6"/>
+              </w:rPr>
+              <w:t xml:space="preserve">название </w:t>
+            </w:r>
+            <w:r>
+              <w:t>центра на удаление и нажимает кнопку «удалить»</w:t>
             </w:r>
           </w:p>
         </w:tc>
@@ -4467,9 +6442,15 @@
           <w:p>
             <w:pPr>
               <w:ind w:firstLine="0"/>
-            </w:pPr>
-            <w:r>
-              <w:t>Пользователь получает сообщение об успехе</w:t>
+              <w:rPr>
+                <w:color w:val="70AD47" w:themeColor="accent6"/>
+              </w:rPr>
+            </w:pPr>
+            <w:r>
+              <w:rPr>
+                <w:color w:val="70AD47" w:themeColor="accent6"/>
+              </w:rPr>
+              <w:t>Пользователь получает сообщение об успехе удаления записи в базе данных</w:t>
             </w:r>
           </w:p>
         </w:tc>
@@ -4497,7 +6478,19 @@
               <w:ind w:firstLine="0"/>
             </w:pPr>
             <w:r>
-              <w:t>Пользователь получает сообщение об успехе</w:t>
+              <w:t xml:space="preserve">Пользователь получает сообщение об успехе </w:t>
+            </w:r>
+            <w:r>
+              <w:rPr>
+                <w:color w:val="70AD47" w:themeColor="accent6"/>
+              </w:rPr>
+              <w:t>изменения</w:t>
+            </w:r>
+            <w:r>
+              <w:rPr>
+                <w:color w:val="70AD47" w:themeColor="accent6"/>
+              </w:rPr>
+              <w:t xml:space="preserve"> записи в базе данных</w:t>
             </w:r>
           </w:p>
         </w:tc>
@@ -4630,6 +6623,9 @@
             <w:r>
               <w:t>Пользователь вводит данные нового центра и нажимает кнопку «создать»</w:t>
             </w:r>
+            <w:r>
+              <w:t>, сервер центров находится в нерабочем состоянии или введено неверное название центра</w:t>
+            </w:r>
           </w:p>
         </w:tc>
         <w:tc>
@@ -4642,6 +6638,15 @@
             </w:pPr>
             <w:r>
               <w:t>Пользователь получает сообщение об ошибке</w:t>
+            </w:r>
+            <w:r>
+              <w:t xml:space="preserve"> </w:t>
+            </w:r>
+            <w:r>
+              <w:rPr>
+                <w:color w:val="70AD47" w:themeColor="accent6"/>
+              </w:rPr>
+              <w:t>создания записи в базе данных</w:t>
             </w:r>
           </w:p>
         </w:tc>
@@ -4656,8 +6661,19 @@
               <w:ind w:firstLine="0"/>
             </w:pPr>
             <w:r>
-              <w:lastRenderedPageBreak/>
-              <w:t>Пользователь вводит ID центра на удаление и нажимает кнопку «удалить»</w:t>
+              <w:t xml:space="preserve">Пользователь вводит </w:t>
+            </w:r>
+            <w:r>
+              <w:rPr>
+                <w:color w:val="70AD47" w:themeColor="accent6"/>
+              </w:rPr>
+              <w:t xml:space="preserve">название </w:t>
+            </w:r>
+            <w:r>
+              <w:t>центра на удаление и нажимает кнопку «удалить»</w:t>
+            </w:r>
+            <w:r>
+              <w:t>, сервер центров находится в нерабочем состоянии или введено неверное название центра</w:t>
             </w:r>
           </w:p>
         </w:tc>
@@ -4671,6 +6687,15 @@
             </w:pPr>
             <w:r>
               <w:t>Пользователь получает сообщение об ошибке</w:t>
+            </w:r>
+            <w:r>
+              <w:t xml:space="preserve"> </w:t>
+            </w:r>
+            <w:r>
+              <w:rPr>
+                <w:color w:val="70AD47" w:themeColor="accent6"/>
+              </w:rPr>
+              <w:t>удаления записи в базе данных</w:t>
             </w:r>
           </w:p>
         </w:tc>
@@ -4687,6 +6712,9 @@
             <w:r>
               <w:t>Пользователь вводит данные для обновления центра и нажимает кнопку «изменить»</w:t>
             </w:r>
+            <w:r>
+              <w:t>, сервер центров находится в нерабочем состоянии или введено неверное название центра</w:t>
+            </w:r>
           </w:p>
         </w:tc>
         <w:tc>
@@ -4699,6 +6727,21 @@
             </w:pPr>
             <w:r>
               <w:t>Пользователь получает сообщение об ошибке</w:t>
+            </w:r>
+            <w:r>
+              <w:t xml:space="preserve"> </w:t>
+            </w:r>
+            <w:r>
+              <w:rPr>
+                <w:color w:val="70AD47" w:themeColor="accent6"/>
+              </w:rPr>
+              <w:t>изменения</w:t>
+            </w:r>
+            <w:r>
+              <w:rPr>
+                <w:color w:val="70AD47" w:themeColor="accent6"/>
+              </w:rPr>
+              <w:t xml:space="preserve"> записи в базе данных</w:t>
             </w:r>
           </w:p>
         </w:tc>
@@ -4710,6 +6753,7 @@
         <w:pStyle w:val="2"/>
       </w:pPr>
       <w:r>
+        <w:lastRenderedPageBreak/>
         <w:t>Спецификация сценария получение записей на занятия:</w:t>
       </w:r>
     </w:p>
@@ -4911,6 +6955,9 @@
             <w:r>
               <w:t>Пользователь нажимает кнопку «записи»</w:t>
             </w:r>
+            <w:r>
+              <w:t>, сервер с записями находится в нерабочем состоянии</w:t>
+            </w:r>
           </w:p>
         </w:tc>
         <w:tc>
@@ -4922,7 +6969,16 @@
               <w:ind w:firstLine="0"/>
             </w:pPr>
             <w:r>
-              <w:t>Пользователь получает сообщение об ошибке</w:t>
+              <w:rPr>
+                <w:color w:val="70AD47" w:themeColor="accent6"/>
+              </w:rPr>
+              <w:t>Пользователь получает сообщение о</w:t>
+            </w:r>
+            <w:r>
+              <w:rPr>
+                <w:color w:val="70AD47" w:themeColor="accent6"/>
+              </w:rPr>
+              <w:t xml:space="preserve"> невозможности получения данных</w:t>
             </w:r>
           </w:p>
         </w:tc>
@@ -5048,7 +7104,6 @@
               <w:ind w:firstLine="0"/>
             </w:pPr>
             <w:r>
-              <w:lastRenderedPageBreak/>
               <w:t>Пользователь вводит данные новой новости и нажимает кнопку «создать»</w:t>
             </w:r>
           </w:p>
@@ -5060,9 +7115,21 @@
           <w:p>
             <w:pPr>
               <w:ind w:firstLine="0"/>
-            </w:pPr>
-            <w:r>
+              <w:rPr>
+                <w:color w:val="70AD47" w:themeColor="accent6"/>
+              </w:rPr>
+            </w:pPr>
+            <w:r>
+              <w:rPr>
+                <w:color w:val="70AD47" w:themeColor="accent6"/>
+              </w:rPr>
               <w:t>Пользователь получает сообщение об успехе</w:t>
+            </w:r>
+            <w:r>
+              <w:rPr>
+                <w:color w:val="70AD47" w:themeColor="accent6"/>
+              </w:rPr>
+              <w:t xml:space="preserve"> создания записи в базе данных</w:t>
             </w:r>
           </w:p>
         </w:tc>
@@ -5088,9 +7155,21 @@
           <w:p>
             <w:pPr>
               <w:ind w:firstLine="0"/>
-            </w:pPr>
-            <w:r>
+              <w:rPr>
+                <w:color w:val="70AD47" w:themeColor="accent6"/>
+              </w:rPr>
+            </w:pPr>
+            <w:r>
+              <w:rPr>
+                <w:color w:val="70AD47" w:themeColor="accent6"/>
+              </w:rPr>
               <w:t>Пользователь получает сообщение об успехе</w:t>
+            </w:r>
+            <w:r>
+              <w:rPr>
+                <w:color w:val="70AD47" w:themeColor="accent6"/>
+              </w:rPr>
+              <w:t xml:space="preserve"> удаления записи в базе данных</w:t>
             </w:r>
           </w:p>
         </w:tc>
@@ -5156,6 +7235,7 @@
               <w:rPr>
                 <w:b/>
               </w:rPr>
+              <w:lastRenderedPageBreak/>
               <w:t>Действие пользователя</w:t>
             </w:r>
           </w:p>
@@ -5218,7 +7298,13 @@
               <w:ind w:firstLine="0"/>
             </w:pPr>
             <w:r>
-              <w:t>Пользователь вводит данные новой новости и нажимает кнопку «создать»</w:t>
+              <w:t>Пользователь вводит</w:t>
+            </w:r>
+            <w:r>
+              <w:t xml:space="preserve"> неправильные </w:t>
+            </w:r>
+            <w:r>
+              <w:t>данные новой новости и нажимает кнопку «создать»</w:t>
             </w:r>
           </w:p>
         </w:tc>
@@ -5229,9 +7315,21 @@
           <w:p>
             <w:pPr>
               <w:ind w:firstLine="0"/>
-            </w:pPr>
-            <w:r>
+              <w:rPr>
+                <w:color w:val="70AD47" w:themeColor="accent6"/>
+              </w:rPr>
+            </w:pPr>
+            <w:r>
+              <w:rPr>
+                <w:color w:val="70AD47" w:themeColor="accent6"/>
+              </w:rPr>
               <w:t>Пользователь получает сообщение об ошибке</w:t>
+            </w:r>
+            <w:r>
+              <w:rPr>
+                <w:color w:val="70AD47" w:themeColor="accent6"/>
+              </w:rPr>
+              <w:t xml:space="preserve"> создания записи в базе данных</w:t>
             </w:r>
           </w:p>
         </w:tc>
@@ -5246,7 +7344,13 @@
               <w:ind w:firstLine="0"/>
             </w:pPr>
             <w:r>
-              <w:t>Пользователь вводит ID новости и нажимает кнопку «удалить»</w:t>
+              <w:t>Пользователь вводит</w:t>
+            </w:r>
+            <w:r>
+              <w:t xml:space="preserve"> неправильный</w:t>
+            </w:r>
+            <w:r>
+              <w:t xml:space="preserve"> ID новости и нажимает кнопку «удалить»</w:t>
             </w:r>
           </w:p>
         </w:tc>
@@ -5257,9 +7361,21 @@
           <w:p>
             <w:pPr>
               <w:ind w:firstLine="0"/>
-            </w:pPr>
-            <w:r>
+              <w:rPr>
+                <w:color w:val="70AD47" w:themeColor="accent6"/>
+              </w:rPr>
+            </w:pPr>
+            <w:r>
+              <w:rPr>
+                <w:color w:val="70AD47" w:themeColor="accent6"/>
+              </w:rPr>
               <w:t>Пользователь получает сообщение об ошибке</w:t>
+            </w:r>
+            <w:r>
+              <w:rPr>
+                <w:color w:val="70AD47" w:themeColor="accent6"/>
+              </w:rPr>
+              <w:t xml:space="preserve"> удаления записи в базе данных</w:t>
             </w:r>
           </w:p>
         </w:tc>
@@ -5396,9 +7512,27 @@
           <w:p>
             <w:pPr>
               <w:ind w:firstLine="0"/>
-            </w:pPr>
-            <w:r>
+              <w:rPr>
+                <w:color w:val="70AD47" w:themeColor="accent6"/>
+              </w:rPr>
+            </w:pPr>
+            <w:r>
+              <w:rPr>
+                <w:color w:val="70AD47" w:themeColor="accent6"/>
+              </w:rPr>
               <w:t>Пользователь получает сообщение об успехе</w:t>
+            </w:r>
+            <w:r>
+              <w:rPr>
+                <w:color w:val="70AD47" w:themeColor="accent6"/>
+              </w:rPr>
+              <w:t xml:space="preserve"> </w:t>
+            </w:r>
+            <w:r>
+              <w:rPr>
+                <w:color w:val="70AD47" w:themeColor="accent6"/>
+              </w:rPr>
+              <w:t>создания записи в базе данных</w:t>
             </w:r>
           </w:p>
         </w:tc>
@@ -5424,9 +7558,27 @@
           <w:p>
             <w:pPr>
               <w:ind w:firstLine="0"/>
-            </w:pPr>
-            <w:r>
+              <w:rPr>
+                <w:color w:val="70AD47" w:themeColor="accent6"/>
+              </w:rPr>
+            </w:pPr>
+            <w:r>
+              <w:rPr>
+                <w:color w:val="70AD47" w:themeColor="accent6"/>
+              </w:rPr>
               <w:t>Пользователь получает сообщение об успехе</w:t>
+            </w:r>
+            <w:r>
+              <w:rPr>
+                <w:color w:val="70AD47" w:themeColor="accent6"/>
+              </w:rPr>
+              <w:t xml:space="preserve"> удаления</w:t>
+            </w:r>
+            <w:r>
+              <w:rPr>
+                <w:color w:val="70AD47" w:themeColor="accent6"/>
+              </w:rPr>
+              <w:t xml:space="preserve"> записи в базе данных</w:t>
             </w:r>
           </w:p>
         </w:tc>
@@ -5554,7 +7706,23 @@
               <w:ind w:firstLine="0"/>
             </w:pPr>
             <w:r>
-              <w:t>Пользователь вводит данные нового элемента расписания и нажимает кнопку «создать»</w:t>
+              <w:lastRenderedPageBreak/>
+              <w:t xml:space="preserve">Пользователь вводит </w:t>
+            </w:r>
+            <w:r>
+              <w:rPr>
+                <w:color w:val="70AD47" w:themeColor="accent6"/>
+              </w:rPr>
+              <w:t xml:space="preserve">неправильные </w:t>
+            </w:r>
+            <w:r>
+              <w:rPr>
+                <w:color w:val="70AD47" w:themeColor="accent6"/>
+              </w:rPr>
+              <w:t xml:space="preserve">данные </w:t>
+            </w:r>
+            <w:r>
+              <w:t>нового элемента расписания и нажимает кнопку «создать»</w:t>
             </w:r>
           </w:p>
         </w:tc>
@@ -5568,6 +7736,15 @@
             </w:pPr>
             <w:r>
               <w:t>Пользователь получает сообщение об ошибке</w:t>
+            </w:r>
+            <w:r>
+              <w:t xml:space="preserve"> </w:t>
+            </w:r>
+            <w:r>
+              <w:rPr>
+                <w:color w:val="70AD47" w:themeColor="accent6"/>
+              </w:rPr>
+              <w:t>создания записи в базе данных</w:t>
             </w:r>
           </w:p>
         </w:tc>
@@ -5582,7 +7759,19 @@
               <w:ind w:firstLine="0"/>
             </w:pPr>
             <w:r>
-              <w:t>Пользователь вводит ID элемента расписания и нажимает кнопку «удалить»</w:t>
+              <w:t>Пользователь вводит</w:t>
+            </w:r>
+            <w:r>
+              <w:t xml:space="preserve"> </w:t>
+            </w:r>
+            <w:r>
+              <w:rPr>
+                <w:color w:val="70AD47" w:themeColor="accent6"/>
+              </w:rPr>
+              <w:t>неправильный</w:t>
+            </w:r>
+            <w:r>
+              <w:t xml:space="preserve"> ID элемента расписания и нажимает кнопку «удалить»</w:t>
             </w:r>
           </w:p>
         </w:tc>
@@ -5596,6 +7785,21 @@
             </w:pPr>
             <w:r>
               <w:t>Пользователь получает сообщение об ошибке</w:t>
+            </w:r>
+            <w:r>
+              <w:t xml:space="preserve"> </w:t>
+            </w:r>
+            <w:r>
+              <w:rPr>
+                <w:color w:val="70AD47" w:themeColor="accent6"/>
+              </w:rPr>
+              <w:t>удаления</w:t>
+            </w:r>
+            <w:r>
+              <w:rPr>
+                <w:color w:val="70AD47" w:themeColor="accent6"/>
+              </w:rPr>
+              <w:t xml:space="preserve"> записи в базе данных</w:t>
             </w:r>
           </w:p>
         </w:tc>
@@ -5626,7 +7830,6 @@
         <w:pStyle w:val="a7"/>
       </w:pPr>
       <w:r>
-        <w:lastRenderedPageBreak/>
         <w:drawing>
           <wp:inline distT="0" distB="0" distL="0" distR="0">
             <wp:extent cx="5940425" cy="3815261"/>
@@ -5645,7 +7848,7 @@
                     </pic:cNvPicPr>
                   </pic:nvPicPr>
                   <pic:blipFill>
-                    <a:blip r:embed="rId12">
+                    <a:blip r:embed="rId16">
                       <a:extLst>
                         <a:ext uri="{28A0092B-C50C-407E-A947-70E740481C1C}">
                           <a14:useLocalDpi xmlns:a14="http://schemas.microsoft.com/office/drawing/2010/main" val="0"/>
@@ -5682,6 +7885,7 @@
         <w:pStyle w:val="a7"/>
       </w:pPr>
       <w:r>
+        <w:lastRenderedPageBreak/>
         <w:t>Рисунок 7.</w:t>
       </w:r>
       <w:r>
@@ -6168,7 +8372,6 @@
               <w:rPr>
                 <w:lang w:val="en-US"/>
               </w:rPr>
-              <w:lastRenderedPageBreak/>
               <w:t>ID</w:t>
             </w:r>
           </w:p>
@@ -6646,6 +8849,7 @@
               <w:rPr>
                 <w:lang w:val="en-US"/>
               </w:rPr>
+              <w:lastRenderedPageBreak/>
               <w:t>center_in</w:t>
             </w:r>
           </w:p>
@@ -7108,7 +9312,6 @@
         </w:rPr>
       </w:pPr>
       <w:r>
-        <w:lastRenderedPageBreak/>
         <w:t xml:space="preserve">Спецификация таблицы </w:t>
       </w:r>
       <w:r>
@@ -7363,6 +9566,7 @@
         <w:pStyle w:val="1"/>
       </w:pPr>
       <w:r>
+        <w:lastRenderedPageBreak/>
         <w:t>Структура сервиса</w:t>
       </w:r>
     </w:p>
@@ -7416,12 +9620,11 @@
         <w:pStyle w:val="a7"/>
       </w:pPr>
       <w:r>
-        <w:lastRenderedPageBreak/>
         <w:drawing>
           <wp:inline distT="0" distB="0" distL="0" distR="0">
-            <wp:extent cx="4775200" cy="4580255"/>
-            <wp:effectExtent l="0" t="0" r="6350" b="0"/>
-            <wp:docPr id="3" name="Рисунок 3" descr="C:\Users\grvla\Downloads\center.jpg"/>
+            <wp:extent cx="4534742" cy="3276600"/>
+            <wp:effectExtent l="0" t="0" r="0" b="0"/>
+            <wp:docPr id="9" name="Рисунок 9"/>
             <wp:cNvGraphicFramePr>
               <a:graphicFrameLocks xmlns:a="http://schemas.openxmlformats.org/drawingml/2006/main" noChangeAspect="1"/>
             </wp:cNvGraphicFramePr>
@@ -7429,13 +9632,13 @@
               <a:graphicData uri="http://schemas.openxmlformats.org/drawingml/2006/picture">
                 <pic:pic xmlns:pic="http://schemas.openxmlformats.org/drawingml/2006/picture">
                   <pic:nvPicPr>
-                    <pic:cNvPr id="0" name="Picture 1" descr="C:\Users\grvla\Downloads\center.jpg"/>
+                    <pic:cNvPr id="0" name="Picture 5"/>
                     <pic:cNvPicPr>
                       <a:picLocks noChangeAspect="1" noChangeArrowheads="1"/>
                     </pic:cNvPicPr>
                   </pic:nvPicPr>
                   <pic:blipFill>
-                    <a:blip r:embed="rId13">
+                    <a:blip r:embed="rId17">
                       <a:extLst>
                         <a:ext uri="{28A0092B-C50C-407E-A947-70E740481C1C}">
                           <a14:useLocalDpi xmlns:a14="http://schemas.microsoft.com/office/drawing/2010/main" val="0"/>
@@ -7450,7 +9653,7 @@
                   <pic:spPr bwMode="auto">
                     <a:xfrm>
                       <a:off x="0" y="0"/>
-                      <a:ext cx="4775200" cy="4580255"/>
+                      <a:ext cx="4539272" cy="3279873"/>
                     </a:xfrm>
                     <a:prstGeom prst="rect">
                       <a:avLst/>
@@ -7470,8 +9673,14 @@
     <w:p>
       <w:pPr>
         <w:pStyle w:val="a7"/>
-      </w:pPr>
-      <w:r>
+        <w:rPr>
+          <w:color w:val="FF0000"/>
+        </w:rPr>
+      </w:pPr>
+      <w:r>
+        <w:rPr>
+          <w:color w:val="FF0000"/>
+        </w:rPr>
         <w:t>Рисунок 8. Диаграмма классов сервиса центров.</w:t>
       </w:r>
     </w:p>
@@ -7596,7 +9805,13 @@
               <w:ind w:firstLine="0"/>
             </w:pPr>
             <w:r>
-              <w:t>Оправляет всю информацию по всем центрам</w:t>
+              <w:t>Возвра</w:t>
+            </w:r>
+            <w:r>
+              <w:t>щает</w:t>
+            </w:r>
+            <w:r>
+              <w:t xml:space="preserve"> всю информацию по всем центрам</w:t>
             </w:r>
           </w:p>
         </w:tc>
@@ -7617,6 +9832,7 @@
               <w:rPr>
                 <w:lang w:val="en-US"/>
               </w:rPr>
+              <w:lastRenderedPageBreak/>
               <w:t>GetOne</w:t>
             </w:r>
           </w:p>
@@ -7676,7 +9892,6 @@
         <w:pStyle w:val="1"/>
       </w:pPr>
       <w:r>
-        <w:lastRenderedPageBreak/>
         <w:t xml:space="preserve">Диаграммы последовательности действий </w:t>
       </w:r>
     </w:p>
@@ -7717,7 +9932,7 @@
                     </pic:cNvPicPr>
                   </pic:nvPicPr>
                   <pic:blipFill>
-                    <a:blip r:embed="rId14">
+                    <a:blip r:embed="rId18">
                       <a:extLst>
                         <a:ext uri="{28A0092B-C50C-407E-A947-70E740481C1C}">
                           <a14:useLocalDpi xmlns:a14="http://schemas.microsoft.com/office/drawing/2010/main" val="0"/>
@@ -7752,14 +9967,26 @@
     <w:p>
       <w:pPr>
         <w:pStyle w:val="a7"/>
-      </w:pPr>
-      <w:r>
+        <w:rPr>
+          <w:color w:val="FF0000"/>
+        </w:rPr>
+      </w:pPr>
+      <w:r>
+        <w:rPr>
+          <w:color w:val="FF0000"/>
+        </w:rPr>
         <w:t xml:space="preserve">Рисунок 9. </w:t>
       </w:r>
       <w:r>
+        <w:rPr>
+          <w:color w:val="FF0000"/>
+        </w:rPr>
         <w:t xml:space="preserve">Диаграмма последовательности действий при </w:t>
       </w:r>
       <w:r>
+        <w:rPr>
+          <w:color w:val="FF0000"/>
+        </w:rPr>
         <w:t>изменении данных для центра</w:t>
       </w:r>
     </w:p>
@@ -7773,16 +10000,13 @@
         <w:pStyle w:val="1"/>
       </w:pPr>
       <w:r>
+        <w:lastRenderedPageBreak/>
         <w:t xml:space="preserve">Диаграмма потоков данных </w:t>
       </w:r>
     </w:p>
     <w:p>
       <w:r>
-        <w:t xml:space="preserve">Рассматриваемая система предполагает распределенное хранение данных. Все данные системы предполагают хранение в единой базе данных, хранилищами данных являются таблицы. Диаграмма потоков данных, представленная на рисунке 10, отображает модель информационной системы </w:t>
-      </w:r>
-      <w:r>
-        <w:lastRenderedPageBreak/>
-        <w:t>с точки зрения хранения, передачи и обработки данных во время обработки запроса пользователя на изменение данных для центра.</w:t>
+        <w:t>Рассматриваемая система предполагает распределенное хранение данных. Все данные системы предполагают хранение в единой базе данных, хранилищами данных являются таблицы. Диаграмма потоков данных, представленная на рисунке 10, отображает модель информационной системы с точки зрения хранения, передачи и обработки данных во время обработки запроса пользователя на изменение данных для центра.</w:t>
       </w:r>
     </w:p>
     <w:p>
@@ -7808,7 +10032,7 @@
                     </pic:cNvPicPr>
                   </pic:nvPicPr>
                   <pic:blipFill>
-                    <a:blip r:embed="rId15">
+                    <a:blip r:embed="rId19">
                       <a:extLst>
                         <a:ext uri="{28A0092B-C50C-407E-A947-70E740481C1C}">
                           <a14:useLocalDpi xmlns:a14="http://schemas.microsoft.com/office/drawing/2010/main" val="0"/>
@@ -7863,7 +10087,11 @@
     </w:p>
     <w:p>
       <w:r>
-        <w:t>Основополагающей идеей построения программной архитектуры является идея снижения сложности системы путём абстракции и разграничения полномочий. В данном проекте каждая функциональная область реализована посредством собственного микросервиса. Этот подход позволяет бороться со сложностью современных систем. Архитектура системы призвана показать способ развертывания системы во внешних средах. На рисунке 11 представлена архитектура системы, которая показывает размещение элементов системы на физических носителях и способах их взаимодействия, то есть, указаны протоколы, по которым происходит информационный обмен.</w:t>
+        <w:t xml:space="preserve">Основополагающей идеей построения программной архитектуры является идея снижения сложности системы путём абстракции и разграничения полномочий. В данном проекте каждая функциональная область реализована посредством собственного микросервиса. Этот подход позволяет бороться со сложностью современных систем. Архитектура системы призвана показать способ развертывания системы во внешних средах. На рисунке 11 представлена архитектура системы, которая </w:t>
+      </w:r>
+      <w:r>
+        <w:lastRenderedPageBreak/>
+        <w:t>показывает размещение элементов системы на физических носителях и способах их взаимодействия, то есть, указаны протоколы, по которым происходит информационный обмен.</w:t>
       </w:r>
     </w:p>
     <w:p>
@@ -7876,7 +10104,6 @@
         <w:pStyle w:val="a7"/>
       </w:pPr>
       <w:r>
-        <w:lastRenderedPageBreak/>
         <w:drawing>
           <wp:inline distT="0" distB="0" distL="0" distR="0">
             <wp:extent cx="5932805" cy="3255010"/>
@@ -7895,7 +10122,7 @@
                     </pic:cNvPicPr>
                   </pic:nvPicPr>
                   <pic:blipFill>
-                    <a:blip r:embed="rId16" cstate="print">
+                    <a:blip r:embed="rId20" cstate="print">
                       <a:extLst>
                         <a:ext uri="{28A0092B-C50C-407E-A947-70E740481C1C}">
                           <a14:useLocalDpi xmlns:a14="http://schemas.microsoft.com/office/drawing/2010/main" val="0"/>
@@ -7968,6 +10195,7 @@
     </w:p>
     <w:p>
       <w:r>
+        <w:lastRenderedPageBreak/>
         <w:t xml:space="preserve">Для системы выбран фрейморк </w:t>
       </w:r>
       <w:r>
@@ -8006,7 +10234,6 @@
         <w:pStyle w:val="1"/>
       </w:pPr>
       <w:r>
-        <w:lastRenderedPageBreak/>
         <w:t>Выбор СУБД</w:t>
       </w:r>
     </w:p>
@@ -8168,6 +10395,7 @@
         <w:pStyle w:val="2"/>
       </w:pPr>
       <w:r>
+        <w:lastRenderedPageBreak/>
         <w:t>Взаимодействие между сервисами</w:t>
       </w:r>
     </w:p>
@@ -8202,7 +10430,6 @@
         <w:pStyle w:val="2"/>
       </w:pPr>
       <w:r>
-        <w:lastRenderedPageBreak/>
         <w:t>Реализация отказоустойчивости</w:t>
       </w:r>
     </w:p>
@@ -8287,18 +10514,289 @@
     </w:p>
     <w:p>
       <w:pPr>
-        <w:spacing w:line="259" w:lineRule="auto"/>
+        <w:pStyle w:val="a7"/>
+        <w:jc w:val="left"/>
+      </w:pPr>
+    </w:p>
+    <w:p>
+      <w:pPr>
+        <w:pStyle w:val="1"/>
+      </w:pPr>
+      <w:r>
+        <w:t xml:space="preserve">Технические требования к технической платформе </w:t>
+      </w:r>
+    </w:p>
+    <w:p>
+      <w:pPr>
+        <w:pStyle w:val="2"/>
+      </w:pPr>
+      <w:bookmarkStart w:id="0" w:name="_Toc306390603"/>
+      <w:r>
+        <w:t>Выбор системы развертывания компонентов распределенной системы</w:t>
+      </w:r>
+      <w:bookmarkEnd w:id="0"/>
+    </w:p>
+    <w:p>
+      <w:r>
+        <w:t>Т</w:t>
+      </w:r>
+      <w:r>
+        <w:t xml:space="preserve">ребования для системы развертывания компонентов </w:t>
+      </w:r>
+      <w:r>
+        <w:t xml:space="preserve">разрабатываемой </w:t>
+      </w:r>
+      <w:r>
+        <w:t>системы:</w:t>
+      </w:r>
+    </w:p>
+    <w:p>
+      <w:pPr>
+        <w:pStyle w:val="a4"/>
+        <w:numPr>
+          <w:ilvl w:val="0"/>
+          <w:numId w:val="47"/>
+        </w:numPr>
+      </w:pPr>
+      <w:r>
+        <w:rPr>
+          <w:b/>
+          <w:bCs/>
+        </w:rPr>
+        <w:t>Изоляция</w:t>
+      </w:r>
+      <w:r>
+        <w:t>. Компоненты системы не должны иметь доступа друг к другу, за исключением доступа, предусмотренного протоколом взаимодействия.</w:t>
+      </w:r>
+    </w:p>
+    <w:p>
+      <w:pPr>
+        <w:pStyle w:val="a4"/>
+        <w:numPr>
+          <w:ilvl w:val="0"/>
+          <w:numId w:val="47"/>
+        </w:numPr>
+        <w:rPr>
+          <w:b/>
+          <w:bCs/>
+        </w:rPr>
+      </w:pPr>
+      <w:r>
+        <w:rPr>
+          <w:b/>
+          <w:bCs/>
+        </w:rPr>
+        <w:lastRenderedPageBreak/>
+        <w:t xml:space="preserve">Управление ресурсами. </w:t>
+      </w:r>
+      <w:r>
+        <w:t>Компонент системы должен потреблять ограниченное число ресурсов (процессорного времени, оперативной памяти, места на жестком диске).</w:t>
+      </w:r>
+    </w:p>
+    <w:p>
+      <w:r>
+        <w:t>Полностью удовлетворяет представленным требованиям программа Docker</w:t>
+      </w:r>
+      <w:r>
+        <w:t>.</w:t>
+      </w:r>
+    </w:p>
+    <w:p>
+      <w:r>
+        <w:t xml:space="preserve">Серверы должны быть под управлением операционный системы </w:t>
+      </w:r>
+      <w:r>
+        <w:rPr>
+          <w:lang w:val="en-US"/>
+        </w:rPr>
+        <w:t>Linux</w:t>
+      </w:r>
+      <w:r>
+        <w:t>, с объемом оперативной памяти:</w:t>
+      </w:r>
+    </w:p>
+    <w:p>
+      <w:pPr>
+        <w:pStyle w:val="a4"/>
+        <w:numPr>
+          <w:ilvl w:val="0"/>
+          <w:numId w:val="48"/>
+        </w:numPr>
+      </w:pPr>
+      <w:r>
+        <w:t>Фронт-энд: не менее 512 мб;</w:t>
+      </w:r>
+    </w:p>
+    <w:p>
+      <w:pPr>
+        <w:pStyle w:val="a4"/>
+        <w:numPr>
+          <w:ilvl w:val="0"/>
+          <w:numId w:val="48"/>
+        </w:numPr>
+      </w:pPr>
+      <w:r>
+        <w:t>Агрегатор: не менее 512 мб;</w:t>
+      </w:r>
+    </w:p>
+    <w:p>
+      <w:pPr>
+        <w:pStyle w:val="a4"/>
+        <w:numPr>
+          <w:ilvl w:val="0"/>
+          <w:numId w:val="48"/>
+        </w:numPr>
+      </w:pPr>
+      <w:r>
+        <w:t>Серверы</w:t>
+      </w:r>
+      <w:r>
+        <w:t xml:space="preserve"> новостей, расписаний, записей на занятия: </w:t>
+      </w:r>
+      <w:r>
+        <w:t>не менее 128 мб;</w:t>
+      </w:r>
+    </w:p>
+    <w:p>
+      <w:pPr>
+        <w:pStyle w:val="a4"/>
+        <w:numPr>
+          <w:ilvl w:val="0"/>
+          <w:numId w:val="48"/>
+        </w:numPr>
+      </w:pPr>
+      <w:r>
+        <w:t>Сессионный сервер: не менее 256 мб;</w:t>
+      </w:r>
+    </w:p>
+    <w:p>
+      <w:r>
+        <w:t>Серверы должны обладать объемом жесткого диска:</w:t>
+      </w:r>
+    </w:p>
+    <w:p>
+      <w:pPr>
+        <w:pStyle w:val="a4"/>
+        <w:numPr>
+          <w:ilvl w:val="0"/>
+          <w:numId w:val="48"/>
+        </w:numPr>
+      </w:pPr>
+      <w:r>
+        <w:t>Фронт-энд: не менее 256 мб;</w:t>
+      </w:r>
+    </w:p>
+    <w:p>
+      <w:pPr>
+        <w:pStyle w:val="a4"/>
+        <w:numPr>
+          <w:ilvl w:val="0"/>
+          <w:numId w:val="48"/>
+        </w:numPr>
+      </w:pPr>
+      <w:r>
+        <w:t>Агрегатор: не менее 256 мб;</w:t>
+      </w:r>
+    </w:p>
+    <w:p>
+      <w:pPr>
+        <w:pStyle w:val="a4"/>
+        <w:numPr>
+          <w:ilvl w:val="0"/>
+          <w:numId w:val="48"/>
+        </w:numPr>
+      </w:pPr>
+      <w:r>
+        <w:t>Серверы новостей, расписаний, записей на занятия: не менее 1,5 гб;</w:t>
+      </w:r>
+    </w:p>
+    <w:p>
+      <w:pPr>
+        <w:pStyle w:val="a4"/>
+        <w:numPr>
+          <w:ilvl w:val="0"/>
+          <w:numId w:val="48"/>
+        </w:numPr>
+      </w:pPr>
+      <w:r>
+        <w:t>Сессионный сервер: не менее 1 гб;</w:t>
+      </w:r>
+    </w:p>
+    <w:p>
+      <w:pPr>
+        <w:pStyle w:val="a4"/>
+        <w:ind w:left="1429" w:firstLine="0"/>
+      </w:pPr>
+    </w:p>
+    <w:p>
+      <w:r>
+        <w:t>Клиентами системы являются браузеры:</w:t>
+      </w:r>
+    </w:p>
+    <w:p>
+      <w:pPr>
+        <w:pStyle w:val="a4"/>
+        <w:numPr>
+          <w:ilvl w:val="0"/>
+          <w:numId w:val="49"/>
+        </w:numPr>
+      </w:pPr>
+      <w:r>
+        <w:t xml:space="preserve">Google Chrome </w:t>
+      </w:r>
+    </w:p>
+    <w:p>
+      <w:pPr>
+        <w:pStyle w:val="a4"/>
+        <w:numPr>
+          <w:ilvl w:val="0"/>
+          <w:numId w:val="49"/>
+        </w:numPr>
+      </w:pPr>
+      <w:r>
+        <w:t xml:space="preserve">Mozilla Firefox </w:t>
+      </w:r>
+    </w:p>
+    <w:p>
+      <w:pPr>
+        <w:pStyle w:val="a4"/>
+        <w:numPr>
+          <w:ilvl w:val="0"/>
+          <w:numId w:val="49"/>
+        </w:numPr>
+      </w:pPr>
+      <w:r>
+        <w:t xml:space="preserve">Opera </w:t>
+      </w:r>
+    </w:p>
+    <w:p>
+      <w:pPr>
+        <w:pStyle w:val="a4"/>
+        <w:numPr>
+          <w:ilvl w:val="0"/>
+          <w:numId w:val="49"/>
+        </w:numPr>
+      </w:pPr>
+      <w:r>
+        <w:t xml:space="preserve">Microsoft Edge </w:t>
+      </w:r>
+    </w:p>
+    <w:p>
+      <w:pPr>
+        <w:pStyle w:val="a4"/>
+        <w:numPr>
+          <w:ilvl w:val="0"/>
+          <w:numId w:val="49"/>
+        </w:numPr>
+      </w:pPr>
+      <w:r>
+        <w:t xml:space="preserve">Vivaldi </w:t>
+      </w:r>
+    </w:p>
+    <w:p>
+      <w:pPr>
         <w:ind w:firstLine="0"/>
-        <w:rPr>
-          <w:rFonts w:eastAsiaTheme="majorEastAsia"/>
-          <w:b/>
-          <w:sz w:val="32"/>
-          <w:szCs w:val="32"/>
-        </w:rPr>
-      </w:pPr>
-      <w:r>
-        <w:br w:type="page"/>
-      </w:r>
+      </w:pPr>
     </w:p>
     <w:p>
       <w:pPr>
@@ -8318,7 +10816,13 @@
         </w:numPr>
       </w:pPr>
       <w:r>
-        <w:t>В шапке должна находиться панель авторизации</w:t>
+        <w:t>В шапке</w:t>
+      </w:r>
+      <w:r>
+        <w:t xml:space="preserve"> сайта портала</w:t>
+      </w:r>
+      <w:r>
+        <w:t xml:space="preserve"> должна находиться панель авторизации</w:t>
       </w:r>
     </w:p>
     <w:p>
@@ -8330,7 +10834,13 @@
         </w:numPr>
       </w:pPr>
       <w:r>
-        <w:t>В футере должна находить панель регистрации</w:t>
+        <w:t>В футере</w:t>
+      </w:r>
+      <w:r>
+        <w:t xml:space="preserve"> сайта портала</w:t>
+      </w:r>
+      <w:r>
+        <w:t xml:space="preserve"> должна находить панель регистрации</w:t>
       </w:r>
     </w:p>
     <w:p>
@@ -8356,6 +10866,8 @@
       <w:r>
         <w:t>Для выбранного центра должны быть сделаны два блока: Новости и Расписания</w:t>
       </w:r>
+      <w:bookmarkStart w:id="1" w:name="_GoBack"/>
+      <w:bookmarkEnd w:id="1"/>
     </w:p>
     <w:p>
       <w:pPr>
@@ -8383,6 +10895,24 @@
     </w:p>
     <w:p>
       <w:pPr>
+        <w:pStyle w:val="a4"/>
+        <w:numPr>
+          <w:ilvl w:val="0"/>
+          <w:numId w:val="45"/>
+        </w:numPr>
+        <w:rPr>
+          <w:color w:val="FF0000"/>
+        </w:rPr>
+      </w:pPr>
+      <w:r>
+        <w:rPr>
+          <w:color w:val="FF0000"/>
+        </w:rPr>
+        <w:t>Скриншоты</w:t>
+      </w:r>
+    </w:p>
+    <w:p>
+      <w:pPr>
         <w:pStyle w:val="1"/>
       </w:pPr>
     </w:p>
@@ -8403,7 +10933,7 @@
       <w:r>
         <w:t xml:space="preserve">2. Техническое задание. Требования к содержанию и оформлению (ГОСТ 19.201- 78). [Электронный ресурс] Режим доступа: URL: </w:t>
       </w:r>
-      <w:hyperlink r:id="rId17" w:history="1">
+      <w:hyperlink r:id="rId21" w:history="1">
         <w:r>
           <w:rPr>
             <w:rStyle w:val="aa"/>
@@ -8427,12 +10957,12 @@
     </w:p>
     <w:p>
       <w:r>
+        <w:lastRenderedPageBreak/>
         <w:t xml:space="preserve">5. Богданов А., Корхов В., Мареев В. Архитектуры и топологии многопроцессорных вычислительных систем. Изд-во Интуит.Ру, 2013, -176 с. </w:t>
       </w:r>
     </w:p>
     <w:p>
       <w:r>
-        <w:lastRenderedPageBreak/>
         <w:t>6. Мартин Клеппман. Высоконагруженные приложения. Программирование, масштабирование, поддержка - СПб.: Питер, 2018.- 640с.</w:t>
       </w:r>
     </w:p>
@@ -8461,6 +10991,7 @@
     <w:p/>
     <w:p/>
     <w:sectPr>
+      <w:footerReference w:type="default" r:id="rId22"/>
       <w:pgSz w:w="11906" w:h="16838"/>
       <w:pgMar w:top="1134" w:right="850" w:bottom="1134" w:left="1701" w:header="708" w:footer="708" w:gutter="0"/>
       <w:cols w:space="708"/>
@@ -8470,6 +11001,116 @@
 </w:document>
 </file>
 
+<file path=word/endnotes.xml><?xml version="1.0" encoding="utf-8"?>
+<w:endnotes xmlns:wpc="http://schemas.microsoft.com/office/word/2010/wordprocessingCanvas" xmlns:cx="http://schemas.microsoft.com/office/drawing/2014/chartex" xmlns:cx1="http://schemas.microsoft.com/office/drawing/2015/9/8/chartex" xmlns:mc="http://schemas.openxmlformats.org/markup-compatibility/2006" xmlns:o="urn:schemas-microsoft-com:office:office" xmlns:r="http://schemas.openxmlformats.org/officeDocument/2006/relationships" xmlns:m="http://schemas.openxmlformats.org/officeDocument/2006/math" xmlns:v="urn:schemas-microsoft-com:vml" xmlns:wp14="http://schemas.microsoft.com/office/word/2010/wordprocessingDrawing" xmlns:wp="http://schemas.openxmlformats.org/drawingml/2006/wordprocessingDrawing" xmlns:w10="urn:schemas-microsoft-com:office:word" xmlns:w="http://schemas.openxmlformats.org/wordprocessingml/2006/main" xmlns:w14="http://schemas.microsoft.com/office/word/2010/wordml" xmlns:w15="http://schemas.microsoft.com/office/word/2012/wordml" xmlns:w16se="http://schemas.microsoft.com/office/word/2015/wordml/symex" xmlns:wpg="http://schemas.microsoft.com/office/word/2010/wordprocessingGroup" xmlns:wpi="http://schemas.microsoft.com/office/word/2010/wordprocessingInk" xmlns:wne="http://schemas.microsoft.com/office/word/2006/wordml" xmlns:wps="http://schemas.microsoft.com/office/word/2010/wordprocessingShape" mc:Ignorable="w14 w15 w16se wp14">
+  <w:endnote w:type="separator" w:id="-1">
+    <w:p>
+      <w:pPr>
+        <w:spacing w:after="0" w:line="240" w:lineRule="auto"/>
+      </w:pPr>
+      <w:r>
+        <w:separator/>
+      </w:r>
+    </w:p>
+  </w:endnote>
+  <w:endnote w:type="continuationSeparator" w:id="0">
+    <w:p>
+      <w:pPr>
+        <w:spacing w:after="0" w:line="240" w:lineRule="auto"/>
+      </w:pPr>
+      <w:r>
+        <w:continuationSeparator/>
+      </w:r>
+    </w:p>
+  </w:endnote>
+</w:endnotes>
+</file>
+
+<file path=word/footer1.xml><?xml version="1.0" encoding="utf-8"?>
+<w:ftr xmlns:wpc="http://schemas.microsoft.com/office/word/2010/wordprocessingCanvas" xmlns:cx="http://schemas.microsoft.com/office/drawing/2014/chartex" xmlns:cx1="http://schemas.microsoft.com/office/drawing/2015/9/8/chartex" xmlns:mc="http://schemas.openxmlformats.org/markup-compatibility/2006" xmlns:o="urn:schemas-microsoft-com:office:office" xmlns:r="http://schemas.openxmlformats.org/officeDocument/2006/relationships" xmlns:m="http://schemas.openxmlformats.org/officeDocument/2006/math" xmlns:v="urn:schemas-microsoft-com:vml" xmlns:wp14="http://schemas.microsoft.com/office/word/2010/wordprocessingDrawing" xmlns:wp="http://schemas.openxmlformats.org/drawingml/2006/wordprocessingDrawing" xmlns:w10="urn:schemas-microsoft-com:office:word" xmlns:w="http://schemas.openxmlformats.org/wordprocessingml/2006/main" xmlns:w14="http://schemas.microsoft.com/office/word/2010/wordml" xmlns:w15="http://schemas.microsoft.com/office/word/2012/wordml" xmlns:w16se="http://schemas.microsoft.com/office/word/2015/wordml/symex" xmlns:wpg="http://schemas.microsoft.com/office/word/2010/wordprocessingGroup" xmlns:wpi="http://schemas.microsoft.com/office/word/2010/wordprocessingInk" xmlns:wne="http://schemas.microsoft.com/office/word/2006/wordml" xmlns:wps="http://schemas.microsoft.com/office/word/2010/wordprocessingShape" mc:Ignorable="w14 w15 w16se wp14">
+  <w:p>
+    <w:pPr>
+      <w:pStyle w:val="ae"/>
+      <w:spacing w:line="14" w:lineRule="auto"/>
+      <w:rPr>
+        <w:sz w:val="20"/>
+      </w:rPr>
+    </w:pPr>
+    <w:r>
+      <w:pict>
+        <v:shapetype id="_x0000_t202" coordsize="21600,21600" o:spt="202" path="m,l,21600r21600,l21600,xe">
+          <v:stroke joinstyle="miter"/>
+          <v:path gradientshapeok="t" o:connecttype="rect"/>
+        </v:shapetype>
+        <v:shape id="_x0000_s2049" type="#_x0000_t202" style="position:absolute;margin-left:559.1pt;margin-top:782.8pt;width:11pt;height:13.1pt;z-index:-251658752;mso-position-horizontal-relative:page;mso-position-vertical-relative:page" filled="f" stroked="f">
+          <v:textbox style="mso-next-textbox:#_x0000_s2049" inset="0,0,0,0">
+            <w:txbxContent>
+              <w:p>
+                <w:pPr>
+                  <w:spacing w:before="11"/>
+                  <w:ind w:left="60"/>
+                  <w:rPr>
+                    <w:sz w:val="20"/>
+                  </w:rPr>
+                </w:pPr>
+                <w:r>
+                  <w:fldChar w:fldCharType="begin"/>
+                </w:r>
+                <w:r>
+                  <w:rPr>
+                    <w:sz w:val="20"/>
+                  </w:rPr>
+                  <w:instrText xml:space="preserve"> PAGE </w:instrText>
+                </w:r>
+                <w:r>
+                  <w:fldChar w:fldCharType="separate"/>
+                </w:r>
+                <w:r>
+                  <w:rPr>
+                    <w:noProof/>
+                    <w:sz w:val="20"/>
+                  </w:rPr>
+                  <w:t>36</w:t>
+                </w:r>
+                <w:r>
+                  <w:fldChar w:fldCharType="end"/>
+                </w:r>
+              </w:p>
+            </w:txbxContent>
+          </v:textbox>
+          <w10:wrap anchorx="page" anchory="page"/>
+        </v:shape>
+      </w:pict>
+    </w:r>
+  </w:p>
+</w:ftr>
+</file>
+
+<file path=word/footnotes.xml><?xml version="1.0" encoding="utf-8"?>
+<w:footnotes xmlns:wpc="http://schemas.microsoft.com/office/word/2010/wordprocessingCanvas" xmlns:cx="http://schemas.microsoft.com/office/drawing/2014/chartex" xmlns:cx1="http://schemas.microsoft.com/office/drawing/2015/9/8/chartex" xmlns:mc="http://schemas.openxmlformats.org/markup-compatibility/2006" xmlns:o="urn:schemas-microsoft-com:office:office" xmlns:r="http://schemas.openxmlformats.org/officeDocument/2006/relationships" xmlns:m="http://schemas.openxmlformats.org/officeDocument/2006/math" xmlns:v="urn:schemas-microsoft-com:vml" xmlns:wp14="http://schemas.microsoft.com/office/word/2010/wordprocessingDrawing" xmlns:wp="http://schemas.openxmlformats.org/drawingml/2006/wordprocessingDrawing" xmlns:w10="urn:schemas-microsoft-com:office:word" xmlns:w="http://schemas.openxmlformats.org/wordprocessingml/2006/main" xmlns:w14="http://schemas.microsoft.com/office/word/2010/wordml" xmlns:w15="http://schemas.microsoft.com/office/word/2012/wordml" xmlns:w16se="http://schemas.microsoft.com/office/word/2015/wordml/symex" xmlns:wpg="http://schemas.microsoft.com/office/word/2010/wordprocessingGroup" xmlns:wpi="http://schemas.microsoft.com/office/word/2010/wordprocessingInk" xmlns:wne="http://schemas.microsoft.com/office/word/2006/wordml" xmlns:wps="http://schemas.microsoft.com/office/word/2010/wordprocessingShape" mc:Ignorable="w14 w15 w16se wp14">
+  <w:footnote w:type="separator" w:id="-1">
+    <w:p>
+      <w:pPr>
+        <w:spacing w:after="0" w:line="240" w:lineRule="auto"/>
+      </w:pPr>
+      <w:r>
+        <w:separator/>
+      </w:r>
+    </w:p>
+  </w:footnote>
+  <w:footnote w:type="continuationSeparator" w:id="0">
+    <w:p>
+      <w:pPr>
+        <w:spacing w:after="0" w:line="240" w:lineRule="auto"/>
+      </w:pPr>
+      <w:r>
+        <w:continuationSeparator/>
+      </w:r>
+    </w:p>
+  </w:footnote>
+</w:footnotes>
+</file>
+
 <file path=word/numbering.xml><?xml version="1.0" encoding="utf-8"?>
 <w:numbering xmlns:wpc="http://schemas.microsoft.com/office/word/2010/wordprocessingCanvas" xmlns:cx="http://schemas.microsoft.com/office/drawing/2014/chartex" xmlns:cx1="http://schemas.microsoft.com/office/drawing/2015/9/8/chartex" xmlns:mc="http://schemas.openxmlformats.org/markup-compatibility/2006" xmlns:o="urn:schemas-microsoft-com:office:office" xmlns:r="http://schemas.openxmlformats.org/officeDocument/2006/relationships" xmlns:m="http://schemas.openxmlformats.org/officeDocument/2006/math" xmlns:v="urn:schemas-microsoft-com:vml" xmlns:wp14="http://schemas.microsoft.com/office/word/2010/wordprocessingDrawing" xmlns:wp="http://schemas.openxmlformats.org/drawingml/2006/wordprocessingDrawing" xmlns:w10="urn:schemas-microsoft-com:office:word" xmlns:w="http://schemas.openxmlformats.org/wordprocessingml/2006/main" xmlns:w14="http://schemas.microsoft.com/office/word/2010/wordml" xmlns:w15="http://schemas.microsoft.com/office/word/2012/wordml" xmlns:w16se="http://schemas.microsoft.com/office/word/2015/wordml/symex" xmlns:wpg="http://schemas.microsoft.com/office/word/2010/wordprocessingGroup" xmlns:wpi="http://schemas.microsoft.com/office/word/2010/wordprocessingInk" xmlns:wne="http://schemas.microsoft.com/office/word/2006/wordml" xmlns:wps="http://schemas.microsoft.com/office/word/2010/wordprocessingShape" mc:Ignorable="w14 w15 w16se wp14">
   <w:abstractNum w:abstractNumId="0" w15:restartNumberingAfterBreak="0">
@@ -8963,6 +11604,119 @@
     </w:lvl>
   </w:abstractNum>
   <w:abstractNum w:abstractNumId="5" w15:restartNumberingAfterBreak="0">
+    <w:nsid w:val="0F502EAC"/>
+    <w:multiLevelType w:val="hybridMultilevel"/>
+    <w:tmpl w:val="6AEE8B4A"/>
+    <w:lvl w:ilvl="0" w:tplc="04190001">
+      <w:start w:val="1"/>
+      <w:numFmt w:val="bullet"/>
+      <w:lvlText w:val=""/>
+      <w:lvlJc w:val="left"/>
+      <w:pPr>
+        <w:ind w:left="1429" w:hanging="360"/>
+      </w:pPr>
+      <w:rPr>
+        <w:rFonts w:ascii="Symbol" w:hAnsi="Symbol" w:hint="default"/>
+      </w:rPr>
+    </w:lvl>
+    <w:lvl w:ilvl="1" w:tplc="04190003" w:tentative="1">
+      <w:start w:val="1"/>
+      <w:numFmt w:val="bullet"/>
+      <w:lvlText w:val="o"/>
+      <w:lvlJc w:val="left"/>
+      <w:pPr>
+        <w:ind w:left="2149" w:hanging="360"/>
+      </w:pPr>
+      <w:rPr>
+        <w:rFonts w:ascii="Courier New" w:hAnsi="Courier New" w:cs="Courier New" w:hint="default"/>
+      </w:rPr>
+    </w:lvl>
+    <w:lvl w:ilvl="2" w:tplc="04190005" w:tentative="1">
+      <w:start w:val="1"/>
+      <w:numFmt w:val="bullet"/>
+      <w:lvlText w:val=""/>
+      <w:lvlJc w:val="left"/>
+      <w:pPr>
+        <w:ind w:left="2869" w:hanging="360"/>
+      </w:pPr>
+      <w:rPr>
+        <w:rFonts w:ascii="Wingdings" w:hAnsi="Wingdings" w:hint="default"/>
+      </w:rPr>
+    </w:lvl>
+    <w:lvl w:ilvl="3" w:tplc="04190001" w:tentative="1">
+      <w:start w:val="1"/>
+      <w:numFmt w:val="bullet"/>
+      <w:lvlText w:val=""/>
+      <w:lvlJc w:val="left"/>
+      <w:pPr>
+        <w:ind w:left="3589" w:hanging="360"/>
+      </w:pPr>
+      <w:rPr>
+        <w:rFonts w:ascii="Symbol" w:hAnsi="Symbol" w:hint="default"/>
+      </w:rPr>
+    </w:lvl>
+    <w:lvl w:ilvl="4" w:tplc="04190003" w:tentative="1">
+      <w:start w:val="1"/>
+      <w:numFmt w:val="bullet"/>
+      <w:lvlText w:val="o"/>
+      <w:lvlJc w:val="left"/>
+      <w:pPr>
+        <w:ind w:left="4309" w:hanging="360"/>
+      </w:pPr>
+      <w:rPr>
+        <w:rFonts w:ascii="Courier New" w:hAnsi="Courier New" w:cs="Courier New" w:hint="default"/>
+      </w:rPr>
+    </w:lvl>
+    <w:lvl w:ilvl="5" w:tplc="04190005" w:tentative="1">
+      <w:start w:val="1"/>
+      <w:numFmt w:val="bullet"/>
+      <w:lvlText w:val=""/>
+      <w:lvlJc w:val="left"/>
+      <w:pPr>
+        <w:ind w:left="5029" w:hanging="360"/>
+      </w:pPr>
+      <w:rPr>
+        <w:rFonts w:ascii="Wingdings" w:hAnsi="Wingdings" w:hint="default"/>
+      </w:rPr>
+    </w:lvl>
+    <w:lvl w:ilvl="6" w:tplc="04190001" w:tentative="1">
+      <w:start w:val="1"/>
+      <w:numFmt w:val="bullet"/>
+      <w:lvlText w:val=""/>
+      <w:lvlJc w:val="left"/>
+      <w:pPr>
+        <w:ind w:left="5749" w:hanging="360"/>
+      </w:pPr>
+      <w:rPr>
+        <w:rFonts w:ascii="Symbol" w:hAnsi="Symbol" w:hint="default"/>
+      </w:rPr>
+    </w:lvl>
+    <w:lvl w:ilvl="7" w:tplc="04190003" w:tentative="1">
+      <w:start w:val="1"/>
+      <w:numFmt w:val="bullet"/>
+      <w:lvlText w:val="o"/>
+      <w:lvlJc w:val="left"/>
+      <w:pPr>
+        <w:ind w:left="6469" w:hanging="360"/>
+      </w:pPr>
+      <w:rPr>
+        <w:rFonts w:ascii="Courier New" w:hAnsi="Courier New" w:cs="Courier New" w:hint="default"/>
+      </w:rPr>
+    </w:lvl>
+    <w:lvl w:ilvl="8" w:tplc="04190005" w:tentative="1">
+      <w:start w:val="1"/>
+      <w:numFmt w:val="bullet"/>
+      <w:lvlText w:val=""/>
+      <w:lvlJc w:val="left"/>
+      <w:pPr>
+        <w:ind w:left="7189" w:hanging="360"/>
+      </w:pPr>
+      <w:rPr>
+        <w:rFonts w:ascii="Wingdings" w:hAnsi="Wingdings" w:hint="default"/>
+      </w:rPr>
+    </w:lvl>
+  </w:abstractNum>
+  <w:abstractNum w:abstractNumId="6" w15:restartNumberingAfterBreak="0">
     <w:nsid w:val="130B3AFA"/>
     <w:multiLevelType w:val="hybridMultilevel"/>
     <w:tmpl w:val="BDC25FE4"/>
@@ -9051,7 +11805,7 @@
       </w:pPr>
     </w:lvl>
   </w:abstractNum>
-  <w:abstractNum w:abstractNumId="6" w15:restartNumberingAfterBreak="0">
+  <w:abstractNum w:abstractNumId="7" w15:restartNumberingAfterBreak="0">
     <w:nsid w:val="1369696C"/>
     <w:multiLevelType w:val="hybridMultilevel"/>
     <w:tmpl w:val="C882DED8"/>
@@ -9137,7 +11891,7 @@
       </w:pPr>
     </w:lvl>
   </w:abstractNum>
-  <w:abstractNum w:abstractNumId="7" w15:restartNumberingAfterBreak="0">
+  <w:abstractNum w:abstractNumId="8" w15:restartNumberingAfterBreak="0">
     <w:nsid w:val="14216E35"/>
     <w:multiLevelType w:val="hybridMultilevel"/>
     <w:tmpl w:val="680AC066"/>
@@ -9223,7 +11977,7 @@
       </w:pPr>
     </w:lvl>
   </w:abstractNum>
-  <w:abstractNum w:abstractNumId="8" w15:restartNumberingAfterBreak="0">
+  <w:abstractNum w:abstractNumId="9" w15:restartNumberingAfterBreak="0">
     <w:nsid w:val="15DF3585"/>
     <w:multiLevelType w:val="hybridMultilevel"/>
     <w:tmpl w:val="25F444E8"/>
@@ -9312,7 +12066,7 @@
       </w:pPr>
     </w:lvl>
   </w:abstractNum>
-  <w:abstractNum w:abstractNumId="9" w15:restartNumberingAfterBreak="0">
+  <w:abstractNum w:abstractNumId="10" w15:restartNumberingAfterBreak="0">
     <w:nsid w:val="18EC4B7F"/>
     <w:multiLevelType w:val="hybridMultilevel"/>
     <w:tmpl w:val="A758857C"/>
@@ -9425,7 +12179,7 @@
       </w:rPr>
     </w:lvl>
   </w:abstractNum>
-  <w:abstractNum w:abstractNumId="10" w15:restartNumberingAfterBreak="0">
+  <w:abstractNum w:abstractNumId="11" w15:restartNumberingAfterBreak="0">
     <w:nsid w:val="1A2A63CB"/>
     <w:multiLevelType w:val="hybridMultilevel"/>
     <w:tmpl w:val="52D4DFE6"/>
@@ -9538,7 +12292,7 @@
       </w:rPr>
     </w:lvl>
   </w:abstractNum>
-  <w:abstractNum w:abstractNumId="11" w15:restartNumberingAfterBreak="0">
+  <w:abstractNum w:abstractNumId="12" w15:restartNumberingAfterBreak="0">
     <w:nsid w:val="1EE7359C"/>
     <w:multiLevelType w:val="hybridMultilevel"/>
     <w:tmpl w:val="CCC08A88"/>
@@ -9624,7 +12378,7 @@
       </w:pPr>
     </w:lvl>
   </w:abstractNum>
-  <w:abstractNum w:abstractNumId="12" w15:restartNumberingAfterBreak="0">
+  <w:abstractNum w:abstractNumId="13" w15:restartNumberingAfterBreak="0">
     <w:nsid w:val="21C53828"/>
     <w:multiLevelType w:val="hybridMultilevel"/>
     <w:tmpl w:val="E884AC20"/>
@@ -9711,7 +12465,7 @@
       </w:pPr>
     </w:lvl>
   </w:abstractNum>
-  <w:abstractNum w:abstractNumId="13" w15:restartNumberingAfterBreak="0">
+  <w:abstractNum w:abstractNumId="14" w15:restartNumberingAfterBreak="0">
     <w:nsid w:val="2AE55155"/>
     <w:multiLevelType w:val="hybridMultilevel"/>
     <w:tmpl w:val="06486D64"/>
@@ -9824,7 +12578,7 @@
       </w:rPr>
     </w:lvl>
   </w:abstractNum>
-  <w:abstractNum w:abstractNumId="14" w15:restartNumberingAfterBreak="0">
+  <w:abstractNum w:abstractNumId="15" w15:restartNumberingAfterBreak="0">
     <w:nsid w:val="2CBE3C27"/>
     <w:multiLevelType w:val="hybridMultilevel"/>
     <w:tmpl w:val="3B2C8472"/>
@@ -9913,7 +12667,7 @@
       </w:pPr>
     </w:lvl>
   </w:abstractNum>
-  <w:abstractNum w:abstractNumId="15" w15:restartNumberingAfterBreak="0">
+  <w:abstractNum w:abstractNumId="16" w15:restartNumberingAfterBreak="0">
     <w:nsid w:val="33A209D0"/>
     <w:multiLevelType w:val="hybridMultilevel"/>
     <w:tmpl w:val="425E6CAA"/>
@@ -10002,7 +12756,7 @@
       </w:pPr>
     </w:lvl>
   </w:abstractNum>
-  <w:abstractNum w:abstractNumId="16" w15:restartNumberingAfterBreak="0">
+  <w:abstractNum w:abstractNumId="17" w15:restartNumberingAfterBreak="0">
     <w:nsid w:val="34073626"/>
     <w:multiLevelType w:val="hybridMultilevel"/>
     <w:tmpl w:val="F6523510"/>
@@ -10091,7 +12845,7 @@
       </w:pPr>
     </w:lvl>
   </w:abstractNum>
-  <w:abstractNum w:abstractNumId="17" w15:restartNumberingAfterBreak="0">
+  <w:abstractNum w:abstractNumId="18" w15:restartNumberingAfterBreak="0">
     <w:nsid w:val="36645F63"/>
     <w:multiLevelType w:val="hybridMultilevel"/>
     <w:tmpl w:val="6386A9D0"/>
@@ -10177,7 +12931,7 @@
       </w:pPr>
     </w:lvl>
   </w:abstractNum>
-  <w:abstractNum w:abstractNumId="18" w15:restartNumberingAfterBreak="0">
+  <w:abstractNum w:abstractNumId="19" w15:restartNumberingAfterBreak="0">
     <w:nsid w:val="36657F71"/>
     <w:multiLevelType w:val="hybridMultilevel"/>
     <w:tmpl w:val="DDA2454E"/>
@@ -10263,7 +13017,7 @@
       </w:pPr>
     </w:lvl>
   </w:abstractNum>
-  <w:abstractNum w:abstractNumId="19" w15:restartNumberingAfterBreak="0">
+  <w:abstractNum w:abstractNumId="20" w15:restartNumberingAfterBreak="0">
     <w:nsid w:val="3AEC2A87"/>
     <w:multiLevelType w:val="hybridMultilevel"/>
     <w:tmpl w:val="91F61E7A"/>
@@ -10349,7 +13103,7 @@
       </w:pPr>
     </w:lvl>
   </w:abstractNum>
-  <w:abstractNum w:abstractNumId="20" w15:restartNumberingAfterBreak="0">
+  <w:abstractNum w:abstractNumId="21" w15:restartNumberingAfterBreak="0">
     <w:nsid w:val="3B4E6667"/>
     <w:multiLevelType w:val="hybridMultilevel"/>
     <w:tmpl w:val="9492266C"/>
@@ -10435,7 +13189,7 @@
       </w:pPr>
     </w:lvl>
   </w:abstractNum>
-  <w:abstractNum w:abstractNumId="21" w15:restartNumberingAfterBreak="0">
+  <w:abstractNum w:abstractNumId="22" w15:restartNumberingAfterBreak="0">
     <w:nsid w:val="40B23604"/>
     <w:multiLevelType w:val="hybridMultilevel"/>
     <w:tmpl w:val="B3F07DF4"/>
@@ -10524,7 +13278,7 @@
       </w:pPr>
     </w:lvl>
   </w:abstractNum>
-  <w:abstractNum w:abstractNumId="22" w15:restartNumberingAfterBreak="0">
+  <w:abstractNum w:abstractNumId="23" w15:restartNumberingAfterBreak="0">
     <w:nsid w:val="40C04B3E"/>
     <w:multiLevelType w:val="hybridMultilevel"/>
     <w:tmpl w:val="BDC25FE4"/>
@@ -10613,7 +13367,7 @@
       </w:pPr>
     </w:lvl>
   </w:abstractNum>
-  <w:abstractNum w:abstractNumId="23" w15:restartNumberingAfterBreak="0">
+  <w:abstractNum w:abstractNumId="24" w15:restartNumberingAfterBreak="0">
     <w:nsid w:val="412E4862"/>
     <w:multiLevelType w:val="hybridMultilevel"/>
     <w:tmpl w:val="8C2E5542"/>
@@ -10705,7 +13459,7 @@
       </w:pPr>
     </w:lvl>
   </w:abstractNum>
-  <w:abstractNum w:abstractNumId="24" w15:restartNumberingAfterBreak="0">
+  <w:abstractNum w:abstractNumId="25" w15:restartNumberingAfterBreak="0">
     <w:nsid w:val="42574B1C"/>
     <w:multiLevelType w:val="hybridMultilevel"/>
     <w:tmpl w:val="9168CA96"/>
@@ -10791,7 +13545,7 @@
       </w:pPr>
     </w:lvl>
   </w:abstractNum>
-  <w:abstractNum w:abstractNumId="25" w15:restartNumberingAfterBreak="0">
+  <w:abstractNum w:abstractNumId="26" w15:restartNumberingAfterBreak="0">
     <w:nsid w:val="42810967"/>
     <w:multiLevelType w:val="hybridMultilevel"/>
     <w:tmpl w:val="E4866B60"/>
@@ -10904,7 +13658,7 @@
       </w:rPr>
     </w:lvl>
   </w:abstractNum>
-  <w:abstractNum w:abstractNumId="26" w15:restartNumberingAfterBreak="0">
+  <w:abstractNum w:abstractNumId="27" w15:restartNumberingAfterBreak="0">
     <w:nsid w:val="43444224"/>
     <w:multiLevelType w:val="hybridMultilevel"/>
     <w:tmpl w:val="34D08222"/>
@@ -11017,7 +13771,7 @@
       </w:rPr>
     </w:lvl>
   </w:abstractNum>
-  <w:abstractNum w:abstractNumId="27" w15:restartNumberingAfterBreak="0">
+  <w:abstractNum w:abstractNumId="28" w15:restartNumberingAfterBreak="0">
     <w:nsid w:val="45A74C53"/>
     <w:multiLevelType w:val="hybridMultilevel"/>
     <w:tmpl w:val="890AE5B6"/>
@@ -11130,7 +13884,7 @@
       </w:rPr>
     </w:lvl>
   </w:abstractNum>
-  <w:abstractNum w:abstractNumId="28" w15:restartNumberingAfterBreak="0">
+  <w:abstractNum w:abstractNumId="29" w15:restartNumberingAfterBreak="0">
     <w:nsid w:val="47FB2DAB"/>
     <w:multiLevelType w:val="hybridMultilevel"/>
     <w:tmpl w:val="804E9812"/>
@@ -11216,7 +13970,7 @@
       </w:pPr>
     </w:lvl>
   </w:abstractNum>
-  <w:abstractNum w:abstractNumId="29" w15:restartNumberingAfterBreak="0">
+  <w:abstractNum w:abstractNumId="30" w15:restartNumberingAfterBreak="0">
     <w:nsid w:val="4A461EC6"/>
     <w:multiLevelType w:val="hybridMultilevel"/>
     <w:tmpl w:val="A6CC65C0"/>
@@ -11329,7 +14083,7 @@
       </w:rPr>
     </w:lvl>
   </w:abstractNum>
-  <w:abstractNum w:abstractNumId="30" w15:restartNumberingAfterBreak="0">
+  <w:abstractNum w:abstractNumId="31" w15:restartNumberingAfterBreak="0">
     <w:nsid w:val="4A6126D1"/>
     <w:multiLevelType w:val="hybridMultilevel"/>
     <w:tmpl w:val="C27ED726"/>
@@ -11415,7 +14169,156 @@
       </w:pPr>
     </w:lvl>
   </w:abstractNum>
-  <w:abstractNum w:abstractNumId="31" w15:restartNumberingAfterBreak="0">
+  <w:abstractNum w:abstractNumId="32" w15:restartNumberingAfterBreak="0">
+    <w:nsid w:val="4DAA299B"/>
+    <w:multiLevelType w:val="multilevel"/>
+    <w:tmpl w:val="A4C23A84"/>
+    <w:lvl w:ilvl="0">
+      <w:start w:val="1"/>
+      <w:numFmt w:val="bullet"/>
+      <w:lvlText w:val=""/>
+      <w:lvlJc w:val="left"/>
+      <w:pPr>
+        <w:tabs>
+          <w:tab w:val="num" w:pos="720"/>
+        </w:tabs>
+        <w:ind w:left="720" w:hanging="360"/>
+      </w:pPr>
+      <w:rPr>
+        <w:rFonts w:ascii="Symbol" w:hAnsi="Symbol" w:hint="default"/>
+        <w:sz w:val="20"/>
+      </w:rPr>
+    </w:lvl>
+    <w:lvl w:ilvl="1" w:tentative="1">
+      <w:start w:val="1"/>
+      <w:numFmt w:val="bullet"/>
+      <w:lvlText w:val="o"/>
+      <w:lvlJc w:val="left"/>
+      <w:pPr>
+        <w:tabs>
+          <w:tab w:val="num" w:pos="1440"/>
+        </w:tabs>
+        <w:ind w:left="1440" w:hanging="360"/>
+      </w:pPr>
+      <w:rPr>
+        <w:rFonts w:ascii="Courier New" w:hAnsi="Courier New" w:hint="default"/>
+        <w:sz w:val="20"/>
+      </w:rPr>
+    </w:lvl>
+    <w:lvl w:ilvl="2" w:tentative="1">
+      <w:start w:val="1"/>
+      <w:numFmt w:val="bullet"/>
+      <w:lvlText w:val=""/>
+      <w:lvlJc w:val="left"/>
+      <w:pPr>
+        <w:tabs>
+          <w:tab w:val="num" w:pos="2160"/>
+        </w:tabs>
+        <w:ind w:left="2160" w:hanging="360"/>
+      </w:pPr>
+      <w:rPr>
+        <w:rFonts w:ascii="Wingdings" w:hAnsi="Wingdings" w:hint="default"/>
+        <w:sz w:val="20"/>
+      </w:rPr>
+    </w:lvl>
+    <w:lvl w:ilvl="3" w:tentative="1">
+      <w:start w:val="1"/>
+      <w:numFmt w:val="bullet"/>
+      <w:lvlText w:val=""/>
+      <w:lvlJc w:val="left"/>
+      <w:pPr>
+        <w:tabs>
+          <w:tab w:val="num" w:pos="2880"/>
+        </w:tabs>
+        <w:ind w:left="2880" w:hanging="360"/>
+      </w:pPr>
+      <w:rPr>
+        <w:rFonts w:ascii="Wingdings" w:hAnsi="Wingdings" w:hint="default"/>
+        <w:sz w:val="20"/>
+      </w:rPr>
+    </w:lvl>
+    <w:lvl w:ilvl="4" w:tentative="1">
+      <w:start w:val="1"/>
+      <w:numFmt w:val="bullet"/>
+      <w:lvlText w:val=""/>
+      <w:lvlJc w:val="left"/>
+      <w:pPr>
+        <w:tabs>
+          <w:tab w:val="num" w:pos="3600"/>
+        </w:tabs>
+        <w:ind w:left="3600" w:hanging="360"/>
+      </w:pPr>
+      <w:rPr>
+        <w:rFonts w:ascii="Wingdings" w:hAnsi="Wingdings" w:hint="default"/>
+        <w:sz w:val="20"/>
+      </w:rPr>
+    </w:lvl>
+    <w:lvl w:ilvl="5" w:tentative="1">
+      <w:start w:val="1"/>
+      <w:numFmt w:val="bullet"/>
+      <w:lvlText w:val=""/>
+      <w:lvlJc w:val="left"/>
+      <w:pPr>
+        <w:tabs>
+          <w:tab w:val="num" w:pos="4320"/>
+        </w:tabs>
+        <w:ind w:left="4320" w:hanging="360"/>
+      </w:pPr>
+      <w:rPr>
+        <w:rFonts w:ascii="Wingdings" w:hAnsi="Wingdings" w:hint="default"/>
+        <w:sz w:val="20"/>
+      </w:rPr>
+    </w:lvl>
+    <w:lvl w:ilvl="6" w:tentative="1">
+      <w:start w:val="1"/>
+      <w:numFmt w:val="bullet"/>
+      <w:lvlText w:val=""/>
+      <w:lvlJc w:val="left"/>
+      <w:pPr>
+        <w:tabs>
+          <w:tab w:val="num" w:pos="5040"/>
+        </w:tabs>
+        <w:ind w:left="5040" w:hanging="360"/>
+      </w:pPr>
+      <w:rPr>
+        <w:rFonts w:ascii="Wingdings" w:hAnsi="Wingdings" w:hint="default"/>
+        <w:sz w:val="20"/>
+      </w:rPr>
+    </w:lvl>
+    <w:lvl w:ilvl="7" w:tentative="1">
+      <w:start w:val="1"/>
+      <w:numFmt w:val="bullet"/>
+      <w:lvlText w:val=""/>
+      <w:lvlJc w:val="left"/>
+      <w:pPr>
+        <w:tabs>
+          <w:tab w:val="num" w:pos="5760"/>
+        </w:tabs>
+        <w:ind w:left="5760" w:hanging="360"/>
+      </w:pPr>
+      <w:rPr>
+        <w:rFonts w:ascii="Wingdings" w:hAnsi="Wingdings" w:hint="default"/>
+        <w:sz w:val="20"/>
+      </w:rPr>
+    </w:lvl>
+    <w:lvl w:ilvl="8" w:tentative="1">
+      <w:start w:val="1"/>
+      <w:numFmt w:val="bullet"/>
+      <w:lvlText w:val=""/>
+      <w:lvlJc w:val="left"/>
+      <w:pPr>
+        <w:tabs>
+          <w:tab w:val="num" w:pos="6480"/>
+        </w:tabs>
+        <w:ind w:left="6480" w:hanging="360"/>
+      </w:pPr>
+      <w:rPr>
+        <w:rFonts w:ascii="Wingdings" w:hAnsi="Wingdings" w:hint="default"/>
+        <w:sz w:val="20"/>
+      </w:rPr>
+    </w:lvl>
+  </w:abstractNum>
+  <w:abstractNum w:abstractNumId="33" w15:restartNumberingAfterBreak="0">
     <w:nsid w:val="52F83C6B"/>
     <w:multiLevelType w:val="hybridMultilevel"/>
     <w:tmpl w:val="11763EEC"/>
@@ -11528,7 +14431,120 @@
       </w:rPr>
     </w:lvl>
   </w:abstractNum>
-  <w:abstractNum w:abstractNumId="32" w15:restartNumberingAfterBreak="0">
+  <w:abstractNum w:abstractNumId="34" w15:restartNumberingAfterBreak="0">
+    <w:nsid w:val="543D6A05"/>
+    <w:multiLevelType w:val="hybridMultilevel"/>
+    <w:tmpl w:val="30D26E98"/>
+    <w:lvl w:ilvl="0" w:tplc="04190001">
+      <w:start w:val="1"/>
+      <w:numFmt w:val="bullet"/>
+      <w:lvlText w:val=""/>
+      <w:lvlJc w:val="left"/>
+      <w:pPr>
+        <w:ind w:left="1429" w:hanging="360"/>
+      </w:pPr>
+      <w:rPr>
+        <w:rFonts w:ascii="Symbol" w:hAnsi="Symbol" w:hint="default"/>
+      </w:rPr>
+    </w:lvl>
+    <w:lvl w:ilvl="1" w:tplc="04190003">
+      <w:start w:val="1"/>
+      <w:numFmt w:val="bullet"/>
+      <w:lvlText w:val="o"/>
+      <w:lvlJc w:val="left"/>
+      <w:pPr>
+        <w:ind w:left="2149" w:hanging="360"/>
+      </w:pPr>
+      <w:rPr>
+        <w:rFonts w:ascii="Courier New" w:hAnsi="Courier New" w:cs="Courier New" w:hint="default"/>
+      </w:rPr>
+    </w:lvl>
+    <w:lvl w:ilvl="2" w:tplc="04190005" w:tentative="1">
+      <w:start w:val="1"/>
+      <w:numFmt w:val="bullet"/>
+      <w:lvlText w:val=""/>
+      <w:lvlJc w:val="left"/>
+      <w:pPr>
+        <w:ind w:left="2869" w:hanging="360"/>
+      </w:pPr>
+      <w:rPr>
+        <w:rFonts w:ascii="Wingdings" w:hAnsi="Wingdings" w:hint="default"/>
+      </w:rPr>
+    </w:lvl>
+    <w:lvl w:ilvl="3" w:tplc="04190001" w:tentative="1">
+      <w:start w:val="1"/>
+      <w:numFmt w:val="bullet"/>
+      <w:lvlText w:val=""/>
+      <w:lvlJc w:val="left"/>
+      <w:pPr>
+        <w:ind w:left="3589" w:hanging="360"/>
+      </w:pPr>
+      <w:rPr>
+        <w:rFonts w:ascii="Symbol" w:hAnsi="Symbol" w:hint="default"/>
+      </w:rPr>
+    </w:lvl>
+    <w:lvl w:ilvl="4" w:tplc="04190003" w:tentative="1">
+      <w:start w:val="1"/>
+      <w:numFmt w:val="bullet"/>
+      <w:lvlText w:val="o"/>
+      <w:lvlJc w:val="left"/>
+      <w:pPr>
+        <w:ind w:left="4309" w:hanging="360"/>
+      </w:pPr>
+      <w:rPr>
+        <w:rFonts w:ascii="Courier New" w:hAnsi="Courier New" w:cs="Courier New" w:hint="default"/>
+      </w:rPr>
+    </w:lvl>
+    <w:lvl w:ilvl="5" w:tplc="04190005" w:tentative="1">
+      <w:start w:val="1"/>
+      <w:numFmt w:val="bullet"/>
+      <w:lvlText w:val=""/>
+      <w:lvlJc w:val="left"/>
+      <w:pPr>
+        <w:ind w:left="5029" w:hanging="360"/>
+      </w:pPr>
+      <w:rPr>
+        <w:rFonts w:ascii="Wingdings" w:hAnsi="Wingdings" w:hint="default"/>
+      </w:rPr>
+    </w:lvl>
+    <w:lvl w:ilvl="6" w:tplc="04190001" w:tentative="1">
+      <w:start w:val="1"/>
+      <w:numFmt w:val="bullet"/>
+      <w:lvlText w:val=""/>
+      <w:lvlJc w:val="left"/>
+      <w:pPr>
+        <w:ind w:left="5749" w:hanging="360"/>
+      </w:pPr>
+      <w:rPr>
+        <w:rFonts w:ascii="Symbol" w:hAnsi="Symbol" w:hint="default"/>
+      </w:rPr>
+    </w:lvl>
+    <w:lvl w:ilvl="7" w:tplc="04190003" w:tentative="1">
+      <w:start w:val="1"/>
+      <w:numFmt w:val="bullet"/>
+      <w:lvlText w:val="o"/>
+      <w:lvlJc w:val="left"/>
+      <w:pPr>
+        <w:ind w:left="6469" w:hanging="360"/>
+      </w:pPr>
+      <w:rPr>
+        <w:rFonts w:ascii="Courier New" w:hAnsi="Courier New" w:cs="Courier New" w:hint="default"/>
+      </w:rPr>
+    </w:lvl>
+    <w:lvl w:ilvl="8" w:tplc="04190005" w:tentative="1">
+      <w:start w:val="1"/>
+      <w:numFmt w:val="bullet"/>
+      <w:lvlText w:val=""/>
+      <w:lvlJc w:val="left"/>
+      <w:pPr>
+        <w:ind w:left="7189" w:hanging="360"/>
+      </w:pPr>
+      <w:rPr>
+        <w:rFonts w:ascii="Wingdings" w:hAnsi="Wingdings" w:hint="default"/>
+      </w:rPr>
+    </w:lvl>
+  </w:abstractNum>
+  <w:abstractNum w:abstractNumId="35" w15:restartNumberingAfterBreak="0">
     <w:nsid w:val="56FF4275"/>
     <w:multiLevelType w:val="hybridMultilevel"/>
     <w:tmpl w:val="96302690"/>
@@ -11641,7 +14657,7 @@
       </w:rPr>
     </w:lvl>
   </w:abstractNum>
-  <w:abstractNum w:abstractNumId="33" w15:restartNumberingAfterBreak="0">
+  <w:abstractNum w:abstractNumId="36" w15:restartNumberingAfterBreak="0">
     <w:nsid w:val="59956A0A"/>
     <w:multiLevelType w:val="hybridMultilevel"/>
     <w:tmpl w:val="1E945CE4"/>
@@ -11730,7 +14746,7 @@
       </w:pPr>
     </w:lvl>
   </w:abstractNum>
-  <w:abstractNum w:abstractNumId="34" w15:restartNumberingAfterBreak="0">
+  <w:abstractNum w:abstractNumId="37" w15:restartNumberingAfterBreak="0">
     <w:nsid w:val="5B127BF6"/>
     <w:multiLevelType w:val="hybridMultilevel"/>
     <w:tmpl w:val="A4D29F3A"/>
@@ -11843,7 +14859,7 @@
       </w:rPr>
     </w:lvl>
   </w:abstractNum>
-  <w:abstractNum w:abstractNumId="35" w15:restartNumberingAfterBreak="0">
+  <w:abstractNum w:abstractNumId="38" w15:restartNumberingAfterBreak="0">
     <w:nsid w:val="5CF4371E"/>
     <w:multiLevelType w:val="hybridMultilevel"/>
     <w:tmpl w:val="425E6CAA"/>
@@ -11932,7 +14948,7 @@
       </w:pPr>
     </w:lvl>
   </w:abstractNum>
-  <w:abstractNum w:abstractNumId="36" w15:restartNumberingAfterBreak="0">
+  <w:abstractNum w:abstractNumId="39" w15:restartNumberingAfterBreak="0">
     <w:nsid w:val="5E5B2321"/>
     <w:multiLevelType w:val="hybridMultilevel"/>
     <w:tmpl w:val="D9D2C9B2"/>
@@ -12018,7 +15034,7 @@
       </w:pPr>
     </w:lvl>
   </w:abstractNum>
-  <w:abstractNum w:abstractNumId="37" w15:restartNumberingAfterBreak="0">
+  <w:abstractNum w:abstractNumId="40" w15:restartNumberingAfterBreak="0">
     <w:nsid w:val="5E9B2920"/>
     <w:multiLevelType w:val="hybridMultilevel"/>
     <w:tmpl w:val="C37E4D84"/>
@@ -12107,7 +15123,7 @@
       </w:pPr>
     </w:lvl>
   </w:abstractNum>
-  <w:abstractNum w:abstractNumId="38" w15:restartNumberingAfterBreak="0">
+  <w:abstractNum w:abstractNumId="41" w15:restartNumberingAfterBreak="0">
     <w:nsid w:val="5F004180"/>
     <w:multiLevelType w:val="hybridMultilevel"/>
     <w:tmpl w:val="B63CCB92"/>
@@ -12220,7 +15236,120 @@
       </w:rPr>
     </w:lvl>
   </w:abstractNum>
-  <w:abstractNum w:abstractNumId="39" w15:restartNumberingAfterBreak="0">
+  <w:abstractNum w:abstractNumId="42" w15:restartNumberingAfterBreak="0">
+    <w:nsid w:val="628D78B6"/>
+    <w:multiLevelType w:val="hybridMultilevel"/>
+    <w:tmpl w:val="65782FFA"/>
+    <w:lvl w:ilvl="0" w:tplc="04190001">
+      <w:start w:val="1"/>
+      <w:numFmt w:val="bullet"/>
+      <w:lvlText w:val=""/>
+      <w:lvlJc w:val="left"/>
+      <w:pPr>
+        <w:ind w:left="1069" w:hanging="360"/>
+      </w:pPr>
+      <w:rPr>
+        <w:rFonts w:ascii="Symbol" w:hAnsi="Symbol" w:hint="default"/>
+      </w:rPr>
+    </w:lvl>
+    <w:lvl w:ilvl="1" w:tplc="04190003" w:tentative="1">
+      <w:start w:val="1"/>
+      <w:numFmt w:val="bullet"/>
+      <w:lvlText w:val="o"/>
+      <w:lvlJc w:val="left"/>
+      <w:pPr>
+        <w:ind w:left="1789" w:hanging="360"/>
+      </w:pPr>
+      <w:rPr>
+        <w:rFonts w:ascii="Courier New" w:hAnsi="Courier New" w:cs="Courier New" w:hint="default"/>
+      </w:rPr>
+    </w:lvl>
+    <w:lvl w:ilvl="2" w:tplc="04190005" w:tentative="1">
+      <w:start w:val="1"/>
+      <w:numFmt w:val="bullet"/>
+      <w:lvlText w:val=""/>
+      <w:lvlJc w:val="left"/>
+      <w:pPr>
+        <w:ind w:left="2509" w:hanging="360"/>
+      </w:pPr>
+      <w:rPr>
+        <w:rFonts w:ascii="Wingdings" w:hAnsi="Wingdings" w:hint="default"/>
+      </w:rPr>
+    </w:lvl>
+    <w:lvl w:ilvl="3" w:tplc="04190001" w:tentative="1">
+      <w:start w:val="1"/>
+      <w:numFmt w:val="bullet"/>
+      <w:lvlText w:val=""/>
+      <w:lvlJc w:val="left"/>
+      <w:pPr>
+        <w:ind w:left="3229" w:hanging="360"/>
+      </w:pPr>
+      <w:rPr>
+        <w:rFonts w:ascii="Symbol" w:hAnsi="Symbol" w:hint="default"/>
+      </w:rPr>
+    </w:lvl>
+    <w:lvl w:ilvl="4" w:tplc="04190003" w:tentative="1">
+      <w:start w:val="1"/>
+      <w:numFmt w:val="bullet"/>
+      <w:lvlText w:val="o"/>
+      <w:lvlJc w:val="left"/>
+      <w:pPr>
+        <w:ind w:left="3949" w:hanging="360"/>
+      </w:pPr>
+      <w:rPr>
+        <w:rFonts w:ascii="Courier New" w:hAnsi="Courier New" w:cs="Courier New" w:hint="default"/>
+      </w:rPr>
+    </w:lvl>
+    <w:lvl w:ilvl="5" w:tplc="04190005" w:tentative="1">
+      <w:start w:val="1"/>
+      <w:numFmt w:val="bullet"/>
+      <w:lvlText w:val=""/>
+      <w:lvlJc w:val="left"/>
+      <w:pPr>
+        <w:ind w:left="4669" w:hanging="360"/>
+      </w:pPr>
+      <w:rPr>
+        <w:rFonts w:ascii="Wingdings" w:hAnsi="Wingdings" w:hint="default"/>
+      </w:rPr>
+    </w:lvl>
+    <w:lvl w:ilvl="6" w:tplc="04190001" w:tentative="1">
+      <w:start w:val="1"/>
+      <w:numFmt w:val="bullet"/>
+      <w:lvlText w:val=""/>
+      <w:lvlJc w:val="left"/>
+      <w:pPr>
+        <w:ind w:left="5389" w:hanging="360"/>
+      </w:pPr>
+      <w:rPr>
+        <w:rFonts w:ascii="Symbol" w:hAnsi="Symbol" w:hint="default"/>
+      </w:rPr>
+    </w:lvl>
+    <w:lvl w:ilvl="7" w:tplc="04190003" w:tentative="1">
+      <w:start w:val="1"/>
+      <w:numFmt w:val="bullet"/>
+      <w:lvlText w:val="o"/>
+      <w:lvlJc w:val="left"/>
+      <w:pPr>
+        <w:ind w:left="6109" w:hanging="360"/>
+      </w:pPr>
+      <w:rPr>
+        <w:rFonts w:ascii="Courier New" w:hAnsi="Courier New" w:cs="Courier New" w:hint="default"/>
+      </w:rPr>
+    </w:lvl>
+    <w:lvl w:ilvl="8" w:tplc="04190005" w:tentative="1">
+      <w:start w:val="1"/>
+      <w:numFmt w:val="bullet"/>
+      <w:lvlText w:val=""/>
+      <w:lvlJc w:val="left"/>
+      <w:pPr>
+        <w:ind w:left="6829" w:hanging="360"/>
+      </w:pPr>
+      <w:rPr>
+        <w:rFonts w:ascii="Wingdings" w:hAnsi="Wingdings" w:hint="default"/>
+      </w:rPr>
+    </w:lvl>
+  </w:abstractNum>
+  <w:abstractNum w:abstractNumId="43" w15:restartNumberingAfterBreak="0">
     <w:nsid w:val="66F17A29"/>
     <w:multiLevelType w:val="hybridMultilevel"/>
     <w:tmpl w:val="B3F07DF4"/>
@@ -12309,7 +15438,7 @@
       </w:pPr>
     </w:lvl>
   </w:abstractNum>
-  <w:abstractNum w:abstractNumId="40" w15:restartNumberingAfterBreak="0">
+  <w:abstractNum w:abstractNumId="44" w15:restartNumberingAfterBreak="0">
     <w:nsid w:val="68F012C3"/>
     <w:multiLevelType w:val="hybridMultilevel"/>
     <w:tmpl w:val="CCD4901A"/>
@@ -12422,7 +15551,7 @@
       </w:rPr>
     </w:lvl>
   </w:abstractNum>
-  <w:abstractNum w:abstractNumId="41" w15:restartNumberingAfterBreak="0">
+  <w:abstractNum w:abstractNumId="45" w15:restartNumberingAfterBreak="0">
     <w:nsid w:val="69424AFF"/>
     <w:multiLevelType w:val="hybridMultilevel"/>
     <w:tmpl w:val="B96AAC94"/>
@@ -12535,7 +15664,7 @@
       </w:rPr>
     </w:lvl>
   </w:abstractNum>
-  <w:abstractNum w:abstractNumId="42" w15:restartNumberingAfterBreak="0">
+  <w:abstractNum w:abstractNumId="46" w15:restartNumberingAfterBreak="0">
     <w:nsid w:val="6CD32439"/>
     <w:multiLevelType w:val="hybridMultilevel"/>
     <w:tmpl w:val="C472CF44"/>
@@ -12648,7 +15777,7 @@
       </w:rPr>
     </w:lvl>
   </w:abstractNum>
-  <w:abstractNum w:abstractNumId="43" w15:restartNumberingAfterBreak="0">
+  <w:abstractNum w:abstractNumId="47" w15:restartNumberingAfterBreak="0">
     <w:nsid w:val="753B3086"/>
     <w:multiLevelType w:val="hybridMultilevel"/>
     <w:tmpl w:val="7518A670"/>
@@ -12734,7 +15863,7 @@
       </w:pPr>
     </w:lvl>
   </w:abstractNum>
-  <w:abstractNum w:abstractNumId="44" w15:restartNumberingAfterBreak="0">
+  <w:abstractNum w:abstractNumId="48" w15:restartNumberingAfterBreak="0">
     <w:nsid w:val="75742301"/>
     <w:multiLevelType w:val="hybridMultilevel"/>
     <w:tmpl w:val="8C2E5542"/>
@@ -12827,139 +15956,151 @@
     </w:lvl>
   </w:abstractNum>
   <w:num w:numId="1">
+    <w:abstractNumId w:val="13"/>
+  </w:num>
+  <w:num w:numId="2">
+    <w:abstractNumId w:val="18"/>
+  </w:num>
+  <w:num w:numId="3">
+    <w:abstractNumId w:val="25"/>
+  </w:num>
+  <w:num w:numId="4">
     <w:abstractNumId w:val="12"/>
   </w:num>
-  <w:num w:numId="2">
-    <w:abstractNumId w:val="17"/>
-  </w:num>
-  <w:num w:numId="3">
-    <w:abstractNumId w:val="24"/>
-  </w:num>
-  <w:num w:numId="4">
-    <w:abstractNumId w:val="11"/>
-  </w:num>
   <w:num w:numId="5">
-    <w:abstractNumId w:val="36"/>
+    <w:abstractNumId w:val="39"/>
   </w:num>
   <w:num w:numId="6">
-    <w:abstractNumId w:val="18"/>
+    <w:abstractNumId w:val="19"/>
   </w:num>
   <w:num w:numId="7">
-    <w:abstractNumId w:val="43"/>
+    <w:abstractNumId w:val="47"/>
   </w:num>
   <w:num w:numId="8">
-    <w:abstractNumId w:val="30"/>
+    <w:abstractNumId w:val="31"/>
   </w:num>
   <w:num w:numId="9">
-    <w:abstractNumId w:val="6"/>
+    <w:abstractNumId w:val="7"/>
   </w:num>
   <w:num w:numId="10">
-    <w:abstractNumId w:val="41"/>
+    <w:abstractNumId w:val="45"/>
   </w:num>
   <w:num w:numId="11">
     <w:abstractNumId w:val="1"/>
   </w:num>
   <w:num w:numId="12">
+    <w:abstractNumId w:val="21"/>
+  </w:num>
+  <w:num w:numId="13">
     <w:abstractNumId w:val="20"/>
   </w:num>
-  <w:num w:numId="13">
-    <w:abstractNumId w:val="19"/>
-  </w:num>
   <w:num w:numId="14">
-    <w:abstractNumId w:val="28"/>
+    <w:abstractNumId w:val="29"/>
   </w:num>
   <w:num w:numId="15">
-    <w:abstractNumId w:val="25"/>
+    <w:abstractNumId w:val="26"/>
   </w:num>
   <w:num w:numId="16">
-    <w:abstractNumId w:val="34"/>
+    <w:abstractNumId w:val="37"/>
   </w:num>
   <w:num w:numId="17">
-    <w:abstractNumId w:val="7"/>
+    <w:abstractNumId w:val="8"/>
   </w:num>
   <w:num w:numId="18">
     <w:abstractNumId w:val="3"/>
   </w:num>
   <w:num w:numId="19">
+    <w:abstractNumId w:val="15"/>
+  </w:num>
+  <w:num w:numId="20">
+    <w:abstractNumId w:val="27"/>
+  </w:num>
+  <w:num w:numId="21">
+    <w:abstractNumId w:val="28"/>
+  </w:num>
+  <w:num w:numId="22">
     <w:abstractNumId w:val="14"/>
   </w:num>
-  <w:num w:numId="20">
-    <w:abstractNumId w:val="26"/>
-  </w:num>
-  <w:num w:numId="21">
-    <w:abstractNumId w:val="27"/>
-  </w:num>
-  <w:num w:numId="22">
-    <w:abstractNumId w:val="13"/>
-  </w:num>
   <w:num w:numId="23">
-    <w:abstractNumId w:val="42"/>
+    <w:abstractNumId w:val="46"/>
   </w:num>
   <w:num w:numId="24">
-    <w:abstractNumId w:val="32"/>
+    <w:abstractNumId w:val="35"/>
   </w:num>
   <w:num w:numId="25">
     <w:abstractNumId w:val="2"/>
   </w:num>
   <w:num w:numId="26">
-    <w:abstractNumId w:val="9"/>
+    <w:abstractNumId w:val="10"/>
   </w:num>
   <w:num w:numId="27">
-    <w:abstractNumId w:val="31"/>
+    <w:abstractNumId w:val="33"/>
   </w:num>
   <w:num w:numId="28">
-    <w:abstractNumId w:val="10"/>
+    <w:abstractNumId w:val="11"/>
   </w:num>
   <w:num w:numId="29">
-    <w:abstractNumId w:val="38"/>
+    <w:abstractNumId w:val="41"/>
   </w:num>
   <w:num w:numId="30">
     <w:abstractNumId w:val="0"/>
   </w:num>
   <w:num w:numId="31">
-    <w:abstractNumId w:val="33"/>
+    <w:abstractNumId w:val="36"/>
   </w:num>
   <w:num w:numId="32">
-    <w:abstractNumId w:val="5"/>
+    <w:abstractNumId w:val="6"/>
   </w:num>
   <w:num w:numId="33">
-    <w:abstractNumId w:val="15"/>
+    <w:abstractNumId w:val="16"/>
   </w:num>
   <w:num w:numId="34">
+    <w:abstractNumId w:val="48"/>
+  </w:num>
+  <w:num w:numId="35">
     <w:abstractNumId w:val="44"/>
   </w:num>
-  <w:num w:numId="35">
+  <w:num w:numId="36">
+    <w:abstractNumId w:val="43"/>
+  </w:num>
+  <w:num w:numId="37">
+    <w:abstractNumId w:val="17"/>
+  </w:num>
+  <w:num w:numId="38">
     <w:abstractNumId w:val="40"/>
   </w:num>
-  <w:num w:numId="36">
-    <w:abstractNumId w:val="39"/>
-  </w:num>
-  <w:num w:numId="37">
-    <w:abstractNumId w:val="16"/>
-  </w:num>
-  <w:num w:numId="38">
-    <w:abstractNumId w:val="37"/>
-  </w:num>
   <w:num w:numId="39">
-    <w:abstractNumId w:val="8"/>
+    <w:abstractNumId w:val="9"/>
   </w:num>
   <w:num w:numId="40">
-    <w:abstractNumId w:val="22"/>
+    <w:abstractNumId w:val="23"/>
   </w:num>
   <w:num w:numId="41">
-    <w:abstractNumId w:val="35"/>
+    <w:abstractNumId w:val="38"/>
   </w:num>
   <w:num w:numId="42">
-    <w:abstractNumId w:val="23"/>
+    <w:abstractNumId w:val="24"/>
   </w:num>
   <w:num w:numId="43">
-    <w:abstractNumId w:val="21"/>
+    <w:abstractNumId w:val="22"/>
   </w:num>
   <w:num w:numId="44">
     <w:abstractNumId w:val="4"/>
   </w:num>
   <w:num w:numId="45">
-    <w:abstractNumId w:val="29"/>
+    <w:abstractNumId w:val="30"/>
+  </w:num>
+  <w:num w:numId="46">
+    <w:abstractNumId w:val="32"/>
+  </w:num>
+  <w:num w:numId="47">
+    <w:abstractNumId w:val="42"/>
+  </w:num>
+  <w:num w:numId="48">
+    <w:abstractNumId w:val="34"/>
+  </w:num>
+  <w:num w:numId="49">
+    <w:abstractNumId w:val="5"/>
   </w:num>
 </w:numbering>
 </file>
@@ -13044,11 +16185,11 @@
     <w:lsdException w:name="List Number 3" w:semiHidden="1" w:unhideWhenUsed="1"/>
     <w:lsdException w:name="List Number 4" w:semiHidden="1" w:unhideWhenUsed="1"/>
     <w:lsdException w:name="List Number 5" w:semiHidden="1" w:unhideWhenUsed="1"/>
-    <w:lsdException w:name="Title" w:uiPriority="10" w:qFormat="1"/>
+    <w:lsdException w:name="Title" w:uiPriority="1" w:qFormat="1"/>
     <w:lsdException w:name="Closing" w:semiHidden="1" w:unhideWhenUsed="1"/>
     <w:lsdException w:name="Signature" w:semiHidden="1" w:unhideWhenUsed="1"/>
     <w:lsdException w:name="Default Paragraph Font" w:semiHidden="1" w:uiPriority="1" w:unhideWhenUsed="1"/>
-    <w:lsdException w:name="Body Text" w:semiHidden="1" w:unhideWhenUsed="1"/>
+    <w:lsdException w:name="Body Text" w:semiHidden="1" w:uiPriority="1" w:unhideWhenUsed="1" w:qFormat="1"/>
     <w:lsdException w:name="Body Text Indent" w:semiHidden="1" w:unhideWhenUsed="1"/>
     <w:lsdException w:name="List Continue" w:semiHidden="1" w:unhideWhenUsed="1"/>
     <w:lsdException w:name="List Continue 2" w:semiHidden="1" w:unhideWhenUsed="1"/>
@@ -13592,6 +16733,113 @@
       <w:lang w:eastAsia="ru-RU"/>
     </w:rPr>
   </w:style>
+  <w:style w:type="paragraph" w:styleId="ac">
+    <w:name w:val="Subtitle"/>
+    <w:basedOn w:val="a0"/>
+    <w:next w:val="a0"/>
+    <w:link w:val="ad"/>
+    <w:uiPriority w:val="11"/>
+    <w:qFormat/>
+    <w:rsid w:val="009B5978"/>
+    <w:pPr>
+      <w:numPr>
+        <w:ilvl w:val="1"/>
+      </w:numPr>
+      <w:ind w:firstLine="709"/>
+      <w:jc w:val="both"/>
+    </w:pPr>
+    <w:rPr>
+      <w:rFonts w:eastAsia="MS Mincho"/>
+      <w:b/>
+      <w:color w:val="000000"/>
+      <w:spacing w:val="15"/>
+      <w:szCs w:val="22"/>
+      <w:lang w:val="x-none" w:eastAsia="x-none"/>
+    </w:rPr>
+  </w:style>
+  <w:style w:type="character" w:customStyle="1" w:styleId="ad">
+    <w:name w:val="Подзаголовок Знак"/>
+    <w:basedOn w:val="a1"/>
+    <w:link w:val="ac"/>
+    <w:uiPriority w:val="11"/>
+    <w:rsid w:val="009B5978"/>
+    <w:rPr>
+      <w:rFonts w:ascii="Times New Roman" w:eastAsia="MS Mincho" w:hAnsi="Times New Roman" w:cs="Times New Roman"/>
+      <w:b/>
+      <w:color w:val="000000"/>
+      <w:spacing w:val="15"/>
+      <w:sz w:val="28"/>
+      <w:lang w:val="x-none" w:eastAsia="x-none"/>
+    </w:rPr>
+  </w:style>
+  <w:style w:type="paragraph" w:styleId="ae">
+    <w:name w:val="Body Text"/>
+    <w:basedOn w:val="a0"/>
+    <w:link w:val="af"/>
+    <w:uiPriority w:val="1"/>
+    <w:qFormat/>
+    <w:rsid w:val="00FE62BF"/>
+    <w:pPr>
+      <w:widowControl w:val="0"/>
+      <w:autoSpaceDE w:val="0"/>
+      <w:autoSpaceDN w:val="0"/>
+      <w:spacing w:after="0" w:line="240" w:lineRule="auto"/>
+      <w:ind w:firstLine="0"/>
+    </w:pPr>
+    <w:rPr>
+      <w:rFonts w:eastAsia="Times New Roman"/>
+    </w:rPr>
+  </w:style>
+  <w:style w:type="character" w:customStyle="1" w:styleId="af">
+    <w:name w:val="Основной текст Знак"/>
+    <w:basedOn w:val="a1"/>
+    <w:link w:val="ae"/>
+    <w:uiPriority w:val="1"/>
+    <w:rsid w:val="00FE62BF"/>
+    <w:rPr>
+      <w:rFonts w:ascii="Times New Roman" w:eastAsia="Times New Roman" w:hAnsi="Times New Roman" w:cs="Times New Roman"/>
+      <w:sz w:val="28"/>
+      <w:szCs w:val="28"/>
+    </w:rPr>
+  </w:style>
+  <w:style w:type="paragraph" w:styleId="af0">
+    <w:name w:val="Title"/>
+    <w:basedOn w:val="a0"/>
+    <w:link w:val="af1"/>
+    <w:uiPriority w:val="1"/>
+    <w:qFormat/>
+    <w:rsid w:val="00FE62BF"/>
+    <w:pPr>
+      <w:widowControl w:val="0"/>
+      <w:autoSpaceDE w:val="0"/>
+      <w:autoSpaceDN w:val="0"/>
+      <w:spacing w:before="84" w:after="0" w:line="240" w:lineRule="auto"/>
+      <w:ind w:left="2383" w:hanging="1030"/>
+    </w:pPr>
+    <w:rPr>
+      <w:rFonts w:eastAsia="Times New Roman"/>
+      <w:b/>
+      <w:bCs/>
+      <w:sz w:val="36"/>
+      <w:szCs w:val="36"/>
+      <w:u w:val="single" w:color="000000"/>
+    </w:rPr>
+  </w:style>
+  <w:style w:type="character" w:customStyle="1" w:styleId="af1">
+    <w:name w:val="Заголовок Знак"/>
+    <w:basedOn w:val="a1"/>
+    <w:link w:val="af0"/>
+    <w:uiPriority w:val="1"/>
+    <w:rsid w:val="00FE62BF"/>
+    <w:rPr>
+      <w:rFonts w:ascii="Times New Roman" w:eastAsia="Times New Roman" w:hAnsi="Times New Roman" w:cs="Times New Roman"/>
+      <w:b/>
+      <w:bCs/>
+      <w:sz w:val="36"/>
+      <w:szCs w:val="36"/>
+      <w:u w:val="single" w:color="000000"/>
+    </w:rPr>
+  </w:style>
 </w:styles>
 </file>
 
@@ -13861,7 +17109,7 @@
 </file>
 
 <file path=customXml/itemProps1.xml><?xml version="1.0" encoding="utf-8"?>
-<ds:datastoreItem xmlns:ds="http://schemas.openxmlformats.org/officeDocument/2006/customXml" ds:itemID="{8FB6CA99-BB23-4D6A-8B61-3F087DE8162D}">
+<ds:datastoreItem xmlns:ds="http://schemas.openxmlformats.org/officeDocument/2006/customXml" ds:itemID="{AA0D27BC-5F55-4D90-94D7-AD0D1EFD9CFB}">
   <ds:schemaRefs>
     <ds:schemaRef ds:uri="http://schemas.openxmlformats.org/officeDocument/2006/bibliography"/>
   </ds:schemaRefs>

--- a/ТЗ.docx
+++ b/ТЗ.docx
@@ -1124,7 +1124,7 @@
           <w:b/>
           <w:sz w:val="32"/>
         </w:rPr>
-        <w:t xml:space="preserve">Курсовая работа </w:t>
+        <w:t>Лабораторные работы</w:t>
       </w:r>
     </w:p>
     <w:p>
@@ -1472,60 +1472,33 @@
     <w:p>
       <w:pPr>
         <w:pStyle w:val="a"/>
-        <w:rPr>
-          <w:color w:val="92D050"/>
-        </w:rPr>
-      </w:pPr>
-      <w:r>
-        <w:rPr>
-          <w:color w:val="92D050"/>
-        </w:rPr>
+      </w:pPr>
+      <w:r>
         <w:t>Токен</w:t>
       </w:r>
       <w:r>
-        <w:rPr>
-          <w:color w:val="92D050"/>
-        </w:rPr>
         <w:t xml:space="preserve"> – код, предназначенный для обеспечения информационной безопасности пользователя, также используется для идентификации его владельца, безопасного удалённого доступа к информационным ресурсам и т. д. </w:t>
       </w:r>
     </w:p>
     <w:p>
       <w:pPr>
         <w:pStyle w:val="a"/>
-        <w:rPr>
-          <w:color w:val="92D050"/>
-        </w:rPr>
-      </w:pPr>
-      <w:r>
-        <w:rPr>
-          <w:color w:val="92D050"/>
-        </w:rPr>
+      </w:pPr>
+      <w:r>
         <w:t>Пользователь –</w:t>
       </w:r>
       <w:r>
-        <w:rPr>
-          <w:color w:val="92D050"/>
-        </w:rPr>
         <w:t xml:space="preserve"> человек, </w:t>
       </w:r>
       <w:r>
-        <w:rPr>
-          <w:color w:val="92D050"/>
-        </w:rPr>
         <w:t>пользующийся услугами портала</w:t>
       </w:r>
     </w:p>
     <w:p>
       <w:pPr>
         <w:pStyle w:val="a"/>
-        <w:rPr>
-          <w:color w:val="92D050"/>
-        </w:rPr>
-      </w:pPr>
-      <w:r>
-        <w:rPr>
-          <w:color w:val="92D050"/>
-        </w:rPr>
+      </w:pPr>
+      <w:r>
         <w:lastRenderedPageBreak/>
         <w:t>Пользователь с ролью – Авторизованный пользователь, обладающий определенными правами</w:t>
       </w:r>
@@ -1596,15 +1569,15 @@
         <w:t xml:space="preserve"> </w:t>
       </w:r>
       <w:r>
-        <w:t>Администратор должен иметь возможность создавать и редактировать новости и элементы в расписании. Суперпользователь должен иметь возможность добавлять досуговые центра на портал и редактировать информацию о любых центрах. Администратор использует элементы расписания и новости для привлечения пользователей на занятия. Все пользователи портала просматривают портал для личных целей.</w:t>
+        <w:t xml:space="preserve">Администратор должен иметь возможность создавать и редактировать новости и элементы в расписании. Суперпользователь должен иметь возможность добавлять досуговые центра на портал и редактировать информацию о любых центрах. Администратор использует элементы расписания и новости для привлечения пользователей на занятия. Все пользователи портала просматривают портал для личных </w:t>
+      </w:r>
+      <w:r>
+        <w:t>целей.</w:t>
       </w:r>
       <w:r>
         <w:t xml:space="preserve"> </w:t>
       </w:r>
       <w:r>
-        <w:rPr>
-          <w:color w:val="70AD47" w:themeColor="accent6"/>
-        </w:rPr>
         <w:t>Портал производит работу в отдельно взятом регионе.</w:t>
       </w:r>
     </w:p>
@@ -2922,15 +2895,9 @@
         <w:t xml:space="preserve">Получение новостей для </w:t>
       </w:r>
       <w:r>
-        <w:rPr>
-          <w:color w:val="92D050"/>
-        </w:rPr>
         <w:t>конкретно выбранного центра</w:t>
       </w:r>
       <w:r>
-        <w:rPr>
-          <w:color w:val="92D050"/>
-        </w:rPr>
         <w:t xml:space="preserve"> </w:t>
       </w:r>
     </w:p>
@@ -2946,9 +2913,6 @@
         <w:t xml:space="preserve">Получение расписания для </w:t>
       </w:r>
       <w:r>
-        <w:rPr>
-          <w:color w:val="92D050"/>
-        </w:rPr>
         <w:t>конкретно выбранного центра</w:t>
       </w:r>
     </w:p>
@@ -2961,30 +2925,15 @@
         </w:numPr>
       </w:pPr>
       <w:r>
-        <w:t xml:space="preserve">Создание и удаление новости </w:t>
-      </w:r>
-      <w:r>
-        <w:rPr>
-          <w:color w:val="92D050"/>
-        </w:rPr>
-        <w:t>(</w:t>
-      </w:r>
-      <w:r>
-        <w:rPr>
-          <w:color w:val="92D050"/>
-        </w:rPr>
+        <w:t>Создание и удаление новости (</w:t>
+      </w:r>
+      <w:r>
         <w:t xml:space="preserve">только для ролей: </w:t>
       </w:r>
       <w:r>
-        <w:rPr>
-          <w:color w:val="92D050"/>
-        </w:rPr>
         <w:t>Администраторы и Суперпользователи</w:t>
       </w:r>
       <w:r>
-        <w:rPr>
-          <w:color w:val="92D050"/>
-        </w:rPr>
         <w:t>)</w:t>
       </w:r>
     </w:p>
@@ -2998,28 +2947,16 @@
       </w:pPr>
       <w:r>
         <w:lastRenderedPageBreak/>
-        <w:t>Создание и удаление элемента расписания</w:t>
+        <w:t>Создание и удаление элемента расписа</w:t>
+      </w:r>
+      <w:r>
+        <w:t>ния</w:t>
       </w:r>
       <w:r>
         <w:t xml:space="preserve"> </w:t>
       </w:r>
       <w:r>
-        <w:rPr>
-          <w:color w:val="92D050"/>
-        </w:rPr>
-        <w:t>(</w:t>
-      </w:r>
-      <w:r>
-        <w:rPr>
-          <w:color w:val="92D050"/>
-        </w:rPr>
-        <w:t xml:space="preserve">только для ролей: </w:t>
-      </w:r>
-      <w:r>
-        <w:rPr>
-          <w:color w:val="92D050"/>
-        </w:rPr>
-        <w:t>Администраторы и Суперпользователи)</w:t>
+        <w:t>(только для ролей: Администраторы и Суперпользователи)</w:t>
       </w:r>
     </w:p>
     <w:p>
@@ -3034,27 +2971,15 @@
         <w:t xml:space="preserve">Создание, удаление и редактирование </w:t>
       </w:r>
       <w:r>
-        <w:rPr>
-          <w:color w:val="92D050"/>
-        </w:rPr>
         <w:t xml:space="preserve">конкретно выбранного центра </w:t>
       </w:r>
       <w:r>
-        <w:rPr>
-          <w:color w:val="92D050"/>
-        </w:rPr>
         <w:t>(</w:t>
       </w:r>
       <w:r>
-        <w:rPr>
-          <w:color w:val="92D050"/>
-        </w:rPr>
         <w:t xml:space="preserve">только для ролей: </w:t>
       </w:r>
       <w:r>
-        <w:rPr>
-          <w:color w:val="92D050"/>
-        </w:rPr>
         <w:t>Суперпользователи)</w:t>
       </w:r>
     </w:p>
@@ -3065,29 +2990,17 @@
           <w:ilvl w:val="0"/>
           <w:numId w:val="20"/>
         </w:numPr>
-        <w:rPr>
-          <w:color w:val="92D050"/>
-        </w:rPr>
       </w:pPr>
       <w:r>
         <w:t xml:space="preserve">Просмотр информации о пользователях </w:t>
       </w:r>
       <w:r>
-        <w:rPr>
-          <w:color w:val="92D050"/>
-        </w:rPr>
         <w:t>(</w:t>
       </w:r>
       <w:r>
-        <w:rPr>
-          <w:color w:val="92D050"/>
-        </w:rPr>
         <w:t xml:space="preserve">только для ролей: </w:t>
       </w:r>
       <w:r>
-        <w:rPr>
-          <w:color w:val="92D050"/>
-        </w:rPr>
         <w:t>Суперпользователи)</w:t>
       </w:r>
     </w:p>
@@ -3098,38 +3011,20 @@
           <w:ilvl w:val="0"/>
           <w:numId w:val="20"/>
         </w:numPr>
-        <w:rPr>
-          <w:color w:val="92D050"/>
-        </w:rPr>
-      </w:pPr>
-      <w:r>
-        <w:rPr>
-          <w:color w:val="92D050"/>
-        </w:rPr>
+      </w:pPr>
+      <w:r>
         <w:t>Выдача ролей пользователю (</w:t>
       </w:r>
       <w:r>
-        <w:rPr>
-          <w:color w:val="92D050"/>
-        </w:rPr>
         <w:t>только для ролей: Суперпользователи</w:t>
       </w:r>
       <w:r>
-        <w:rPr>
-          <w:color w:val="92D050"/>
-        </w:rPr>
         <w:t>)</w:t>
       </w:r>
       <w:r>
-        <w:rPr>
-          <w:color w:val="92D050"/>
-        </w:rPr>
         <w:t xml:space="preserve"> </w:t>
       </w:r>
       <w:r>
-        <w:rPr>
-          <w:color w:val="92D050"/>
-        </w:rPr>
         <w:t>(Изменение в базе данных записи о пользователе)</w:t>
       </w:r>
     </w:p>
@@ -3140,14 +3035,8 @@
           <w:ilvl w:val="0"/>
           <w:numId w:val="20"/>
         </w:numPr>
-        <w:rPr>
-          <w:color w:val="92D050"/>
-        </w:rPr>
-      </w:pPr>
-      <w:r>
-        <w:rPr>
-          <w:color w:val="92D050"/>
-        </w:rPr>
+      </w:pPr>
+      <w:r>
         <w:t>Создание в базе данных записей о пользователях (Суперпользователи)</w:t>
       </w:r>
     </w:p>
@@ -3163,22 +3052,7 @@
         <w:t xml:space="preserve">Просмотр записей на занятия </w:t>
       </w:r>
       <w:r>
-        <w:rPr>
-          <w:color w:val="92D050"/>
-        </w:rPr>
-        <w:t>(</w:t>
-      </w:r>
-      <w:r>
-        <w:rPr>
-          <w:color w:val="92D050"/>
-        </w:rPr>
-        <w:t xml:space="preserve">только для ролей: </w:t>
-      </w:r>
-      <w:r>
-        <w:rPr>
-          <w:color w:val="92D050"/>
-        </w:rPr>
-        <w:t>Администраторы и Суперпользователи)</w:t>
+        <w:t>(только для ролей: Администраторы и Суперпользователи)</w:t>
       </w:r>
     </w:p>
     <w:p>
@@ -3251,7 +3125,10 @@
         <w:ind w:left="-1"/>
       </w:pPr>
       <w:r>
-        <w:t>Сервис должен реализовывать следующий функционал:</w:t>
+        <w:t xml:space="preserve">Сервис должен </w:t>
+      </w:r>
+      <w:r>
+        <w:t>реализовывать следующий функционал:</w:t>
       </w:r>
     </w:p>
     <w:p>
@@ -3273,20 +3150,11 @@
           <w:ilvl w:val="0"/>
           <w:numId w:val="22"/>
         </w:numPr>
-        <w:rPr>
-          <w:color w:val="70AD47" w:themeColor="accent6"/>
-        </w:rPr>
-      </w:pPr>
-      <w:r>
-        <w:rPr>
-          <w:color w:val="70AD47" w:themeColor="accent6"/>
-        </w:rPr>
+      </w:pPr>
+      <w:r>
         <w:t xml:space="preserve">Редактирование </w:t>
       </w:r>
       <w:r>
-        <w:rPr>
-          <w:color w:val="70AD47" w:themeColor="accent6"/>
-        </w:rPr>
         <w:t>записи в базе данных с информацией о центрах</w:t>
       </w:r>
     </w:p>
@@ -3297,20 +3165,11 @@
           <w:ilvl w:val="0"/>
           <w:numId w:val="22"/>
         </w:numPr>
-        <w:rPr>
-          <w:color w:val="70AD47" w:themeColor="accent6"/>
-        </w:rPr>
-      </w:pPr>
-      <w:r>
-        <w:rPr>
-          <w:color w:val="70AD47" w:themeColor="accent6"/>
-        </w:rPr>
+      </w:pPr>
+      <w:r>
         <w:t xml:space="preserve">Удаление записи в </w:t>
       </w:r>
       <w:r>
-        <w:rPr>
-          <w:color w:val="70AD47" w:themeColor="accent6"/>
-        </w:rPr>
         <w:t>базе данных записи с информацией о центре</w:t>
       </w:r>
     </w:p>
@@ -3407,20 +3266,11 @@
           <w:ilvl w:val="0"/>
           <w:numId w:val="25"/>
         </w:numPr>
-        <w:rPr>
-          <w:color w:val="70AD47" w:themeColor="accent6"/>
-        </w:rPr>
-      </w:pPr>
-      <w:r>
-        <w:rPr>
-          <w:color w:val="70AD47" w:themeColor="accent6"/>
-        </w:rPr>
+      </w:pPr>
+      <w:r>
         <w:t xml:space="preserve">Добавление новости </w:t>
       </w:r>
       <w:r>
-        <w:rPr>
-          <w:color w:val="70AD47" w:themeColor="accent6"/>
-        </w:rPr>
         <w:t>(создание записи в базе данных)</w:t>
       </w:r>
     </w:p>
@@ -3431,20 +3281,11 @@
           <w:ilvl w:val="0"/>
           <w:numId w:val="25"/>
         </w:numPr>
-        <w:rPr>
-          <w:color w:val="70AD47" w:themeColor="accent6"/>
-        </w:rPr>
-      </w:pPr>
-      <w:r>
-        <w:rPr>
-          <w:color w:val="70AD47" w:themeColor="accent6"/>
-        </w:rPr>
+      </w:pPr>
+      <w:r>
         <w:t xml:space="preserve">Удаление новости </w:t>
       </w:r>
       <w:r>
-        <w:rPr>
-          <w:color w:val="70AD47" w:themeColor="accent6"/>
-        </w:rPr>
         <w:t>(удаление записи в базе данных)</w:t>
       </w:r>
     </w:p>
@@ -3516,7 +3357,10 @@
         </w:numPr>
       </w:pPr>
       <w:r>
-        <w:t>Время проведения элемента расписания</w:t>
+        <w:t xml:space="preserve">Время </w:t>
+      </w:r>
+      <w:r>
+        <w:t>проведения элемента расписания</w:t>
       </w:r>
     </w:p>
     <w:p>
@@ -3543,20 +3387,11 @@
           <w:ilvl w:val="0"/>
           <w:numId w:val="26"/>
         </w:numPr>
-        <w:rPr>
-          <w:color w:val="70AD47" w:themeColor="accent6"/>
-        </w:rPr>
-      </w:pPr>
-      <w:r>
-        <w:rPr>
-          <w:color w:val="70AD47" w:themeColor="accent6"/>
-        </w:rPr>
+      </w:pPr>
+      <w:r>
         <w:t xml:space="preserve">Добавление элемента расписания </w:t>
       </w:r>
       <w:r>
-        <w:rPr>
-          <w:color w:val="70AD47" w:themeColor="accent6"/>
-        </w:rPr>
         <w:t xml:space="preserve">(создание записи в базе данных) </w:t>
       </w:r>
     </w:p>
@@ -3567,20 +3402,11 @@
           <w:ilvl w:val="0"/>
           <w:numId w:val="25"/>
         </w:numPr>
-        <w:rPr>
-          <w:color w:val="70AD47" w:themeColor="accent6"/>
-        </w:rPr>
-      </w:pPr>
-      <w:r>
-        <w:rPr>
-          <w:color w:val="70AD47" w:themeColor="accent6"/>
-        </w:rPr>
+      </w:pPr>
+      <w:r>
         <w:t xml:space="preserve">Удаление элемента расписания </w:t>
       </w:r>
       <w:r>
-        <w:rPr>
-          <w:color w:val="70AD47" w:themeColor="accent6"/>
-        </w:rPr>
         <w:t>(удаление записи в базе данных)</w:t>
       </w:r>
     </w:p>
@@ -3605,7 +3431,10 @@
         <w:t>Сервис работы с записями на занятия</w:t>
       </w:r>
       <w:r>
-        <w:t xml:space="preserve"> – отвечает за хранение информации о записях на занятия и ее редактирование</w:t>
+        <w:t xml:space="preserve"> – отвечает за хранение информации о записях </w:t>
+      </w:r>
+      <w:r>
+        <w:t>на занятия и ее редактирование</w:t>
       </w:r>
     </w:p>
     <w:p>
@@ -3665,20 +3494,11 @@
           <w:ilvl w:val="0"/>
           <w:numId w:val="26"/>
         </w:numPr>
-        <w:rPr>
-          <w:color w:val="70AD47" w:themeColor="accent6"/>
-        </w:rPr>
-      </w:pPr>
-      <w:r>
-        <w:rPr>
-          <w:color w:val="70AD47" w:themeColor="accent6"/>
-        </w:rPr>
+      </w:pPr>
+      <w:r>
         <w:t>Добавление записи на занятие</w:t>
       </w:r>
       <w:r>
-        <w:rPr>
-          <w:color w:val="70AD47" w:themeColor="accent6"/>
-        </w:rPr>
         <w:t xml:space="preserve"> (создание записи в базе данных)</w:t>
       </w:r>
     </w:p>
@@ -3689,20 +3509,11 @@
           <w:ilvl w:val="0"/>
           <w:numId w:val="26"/>
         </w:numPr>
-        <w:rPr>
-          <w:color w:val="70AD47" w:themeColor="accent6"/>
-        </w:rPr>
-      </w:pPr>
-      <w:r>
-        <w:rPr>
-          <w:color w:val="70AD47" w:themeColor="accent6"/>
-        </w:rPr>
+      </w:pPr>
+      <w:r>
         <w:t xml:space="preserve">Удаление записи на занятие </w:t>
       </w:r>
       <w:r>
-        <w:rPr>
-          <w:color w:val="70AD47" w:themeColor="accent6"/>
-        </w:rPr>
         <w:t>(удаление записи в базе данных)</w:t>
       </w:r>
     </w:p>
@@ -3715,15 +3526,9 @@
         </w:numPr>
       </w:pPr>
       <w:r>
-        <w:rPr>
-          <w:color w:val="70AD47" w:themeColor="accent6"/>
-        </w:rPr>
         <w:t>Пр</w:t>
       </w:r>
       <w:r>
-        <w:rPr>
-          <w:color w:val="70AD47" w:themeColor="accent6"/>
-        </w:rPr>
         <w:t xml:space="preserve">осмотр всех записей на занятия </w:t>
       </w:r>
     </w:p>
@@ -3742,7 +3547,13 @@
         <w:rPr>
           <w:b/>
         </w:rPr>
-        <w:t>Сервис регистрации и авторизации пользователей</w:t>
+        <w:t xml:space="preserve">Сервис регистрации </w:t>
+      </w:r>
+      <w:r>
+        <w:rPr>
+          <w:b/>
+        </w:rPr>
+        <w:t>и авторизации пользователей</w:t>
       </w:r>
       <w:r>
         <w:rPr>
@@ -3806,7 +3617,10 @@
     </w:p>
     <w:p>
       <w:r>
-        <w:t>Сервис должен реализовывать следующий функционал:</w:t>
+        <w:t>Сервис должен реали</w:t>
+      </w:r>
+      <w:r>
+        <w:t>зовывать следующий функционал:</w:t>
       </w:r>
     </w:p>
     <w:p>
@@ -3821,13 +3635,7 @@
         <w:t>Идентификация и аутентификация пользователя</w:t>
       </w:r>
       <w:r>
-        <w:t xml:space="preserve"> </w:t>
-      </w:r>
-      <w:r>
-        <w:rPr>
-          <w:color w:val="70AD47" w:themeColor="accent6"/>
-        </w:rPr>
-        <w:t>(выдача токена)</w:t>
+        <w:t xml:space="preserve"> (выдача токена)</w:t>
       </w:r>
     </w:p>
     <w:p>
@@ -3852,14 +3660,8 @@
           <w:ilvl w:val="0"/>
           <w:numId w:val="28"/>
         </w:numPr>
-        <w:rPr>
-          <w:color w:val="70AD47" w:themeColor="accent6"/>
-        </w:rPr>
-      </w:pPr>
-      <w:r>
-        <w:rPr>
-          <w:color w:val="70AD47" w:themeColor="accent6"/>
-        </w:rPr>
+      </w:pPr>
+      <w:r>
         <w:t>Выдача прав пользователю (изменение записи в базе данных)</w:t>
       </w:r>
     </w:p>
@@ -3872,9 +3674,6 @@
         </w:numPr>
       </w:pPr>
       <w:r>
-        <w:rPr>
-          <w:color w:val="70AD47" w:themeColor="accent6"/>
-        </w:rPr>
         <w:t xml:space="preserve">Получение информации и о всех пользователях </w:t>
       </w:r>
     </w:p>
@@ -3954,14 +3753,8 @@
     <w:p>
       <w:pPr>
         <w:pStyle w:val="a7"/>
-        <w:rPr>
-          <w:color w:val="70AD47" w:themeColor="accent6"/>
-        </w:rPr>
-      </w:pPr>
-      <w:r>
-        <w:rPr>
-          <w:color w:val="70AD47" w:themeColor="accent6"/>
-        </w:rPr>
+      </w:pPr>
+      <w:r>
         <w:t>Рисунок 2. Концептуальная модель системы в нотации IDEF0.</w:t>
       </w:r>
     </w:p>
@@ -4034,14 +3827,8 @@
     <w:p>
       <w:pPr>
         <w:pStyle w:val="a7"/>
-        <w:rPr>
-          <w:color w:val="70AD47" w:themeColor="accent6"/>
-        </w:rPr>
-      </w:pPr>
-      <w:r>
-        <w:rPr>
-          <w:color w:val="70AD47" w:themeColor="accent6"/>
-        </w:rPr>
+      </w:pPr>
+      <w:r>
         <w:t>Рисунок 3. Детализированная концептуальная модель системы в нотации IDEF0.</w:t>
       </w:r>
     </w:p>
@@ -4084,18 +3871,9 @@
         <w:t xml:space="preserve">Пользователь вводит </w:t>
       </w:r>
       <w:r>
-        <w:t xml:space="preserve">логин, пароль и имя </w:t>
-      </w:r>
-      <w:r>
-        <w:rPr>
-          <w:color w:val="70AD47" w:themeColor="accent6"/>
-        </w:rPr>
-        <w:t xml:space="preserve">через интерфейс </w:t>
-      </w:r>
-      <w:r>
-        <w:rPr>
-          <w:color w:val="70AD47" w:themeColor="accent6"/>
-        </w:rPr>
+        <w:t xml:space="preserve">логин, пароль и имя через интерфейс </w:t>
+      </w:r>
+      <w:r>
         <w:t>портала</w:t>
       </w:r>
     </w:p>
@@ -4135,27 +3913,15 @@
         <w:t>Из ответа Фронт-энд генерирует</w:t>
       </w:r>
       <w:r>
-        <w:rPr>
-          <w:color w:val="70AD47" w:themeColor="accent6"/>
-        </w:rPr>
         <w:t xml:space="preserve"> веб</w:t>
       </w:r>
       <w:r>
-        <w:rPr>
-          <w:color w:val="70AD47" w:themeColor="accent6"/>
-        </w:rPr>
         <w:t xml:space="preserve"> страницу </w:t>
       </w:r>
       <w:r>
-        <w:rPr>
-          <w:color w:val="70AD47" w:themeColor="accent6"/>
-        </w:rPr>
         <w:t>с полученным ответом</w:t>
       </w:r>
       <w:r>
-        <w:rPr>
-          <w:color w:val="70AD47" w:themeColor="accent6"/>
-        </w:rPr>
         <w:t xml:space="preserve"> </w:t>
       </w:r>
     </w:p>
@@ -4168,7 +3934,13 @@
         </w:numPr>
       </w:pPr>
       <w:r>
-        <w:t>Если пользователь с введенным для регистрации именем уже существует или не вводит имя или не вводит пароль, то клиент получает сообщение об ошибке. При успешной регистрации пользователь получает сообщение об успешной регистрации.</w:t>
+        <w:t xml:space="preserve">Если пользователь с введенным для регистрации </w:t>
+      </w:r>
+      <w:r>
+        <w:t xml:space="preserve">именем уже существует или не вводит имя или не вводит пароль, то клиент получает сообщение об ошибке. При успешной регистрации </w:t>
+      </w:r>
+      <w:r>
+        <w:t>пользователь получает сообщение об успешной регистрации.</w:t>
       </w:r>
     </w:p>
     <w:p>
@@ -4186,29 +3958,14 @@
           <w:ilvl w:val="0"/>
           <w:numId w:val="31"/>
         </w:numPr>
-        <w:rPr>
-          <w:color w:val="70AD47" w:themeColor="accent6"/>
-        </w:rPr>
-      </w:pPr>
-      <w:r>
-        <w:t xml:space="preserve">Пользователь вводит логин и пароль в </w:t>
-      </w:r>
-      <w:r>
-        <w:rPr>
-          <w:color w:val="70AD47" w:themeColor="accent6"/>
-        </w:rPr>
-        <w:t xml:space="preserve">интерфейсе </w:t>
-      </w:r>
-      <w:r>
-        <w:rPr>
-          <w:color w:val="70AD47" w:themeColor="accent6"/>
-        </w:rPr>
+      </w:pPr>
+      <w:r>
+        <w:t xml:space="preserve">Пользователь вводит логин и пароль в интерфейсе </w:t>
+      </w:r>
+      <w:r>
         <w:t>портала</w:t>
       </w:r>
       <w:r>
-        <w:rPr>
-          <w:color w:val="70AD47" w:themeColor="accent6"/>
-        </w:rPr>
         <w:t>;</w:t>
       </w:r>
     </w:p>
@@ -4221,24 +3978,12 @@
         </w:numPr>
       </w:pPr>
       <w:r>
-        <w:t xml:space="preserve">Пользователь нажимает кнопку «Войти» в </w:t>
-      </w:r>
-      <w:r>
-        <w:rPr>
-          <w:color w:val="70AD47" w:themeColor="accent6"/>
-        </w:rPr>
-        <w:t xml:space="preserve">интерфейсе </w:t>
-      </w:r>
-      <w:r>
-        <w:rPr>
-          <w:color w:val="70AD47" w:themeColor="accent6"/>
-        </w:rPr>
+        <w:t xml:space="preserve">Пользователь нажимает кнопку «Войти» в интерфейсе </w:t>
+      </w:r>
+      <w:r>
         <w:t>портала</w:t>
       </w:r>
       <w:r>
-        <w:rPr>
-          <w:color w:val="70AD47" w:themeColor="accent6"/>
-        </w:rPr>
         <w:t>;</w:t>
       </w:r>
     </w:p>
@@ -4264,7 +4009,10 @@
         </w:numPr>
       </w:pPr>
       <w:r>
-        <w:t>При обнаружении ошибки в данных, пользователь получает сообщение об ошибке. При совпадении данных с записью в базе данных пользователей пользов</w:t>
+        <w:t xml:space="preserve">При обнаружении ошибки </w:t>
+      </w:r>
+      <w:r>
+        <w:t>в данных, пользователь получает сообщение об ошибке. При совпадении данных с записью в базе данных пользователей пользов</w:t>
       </w:r>
       <w:r>
         <w:t xml:space="preserve">атель получает доступ к системе </w:t>
@@ -4284,7 +4032,10 @@
         <w:pStyle w:val="2"/>
       </w:pPr>
       <w:r>
-        <w:t>Получение информации о досуговых центрах:</w:t>
+        <w:t xml:space="preserve">Получение информации о досуговых </w:t>
+      </w:r>
+      <w:r>
+        <w:t>центрах:</w:t>
       </w:r>
     </w:p>
     <w:p>
@@ -4299,28 +4050,13 @@
         <w:t xml:space="preserve">При переходе пользователя </w:t>
       </w:r>
       <w:r>
-        <w:t xml:space="preserve">на главную </w:t>
-      </w:r>
-      <w:r>
-        <w:rPr>
-          <w:color w:val="70AD47" w:themeColor="accent6"/>
-        </w:rPr>
-        <w:t xml:space="preserve">страницу </w:t>
-      </w:r>
-      <w:r>
-        <w:rPr>
-          <w:color w:val="70AD47" w:themeColor="accent6"/>
-        </w:rPr>
+        <w:t xml:space="preserve">на главную страницу </w:t>
+      </w:r>
+      <w:r>
         <w:t>портала</w:t>
       </w:r>
       <w:r>
-        <w:rPr>
-          <w:color w:val="70AD47" w:themeColor="accent6"/>
-        </w:rPr>
-        <w:t xml:space="preserve">, </w:t>
-      </w:r>
-      <w:r>
-        <w:t>с</w:t>
+        <w:t>, с</w:t>
       </w:r>
       <w:r>
         <w:t>ервис</w:t>
@@ -4341,10 +4077,7 @@
         <w:t>отправляет запрос на сервис центров и</w:t>
       </w:r>
       <w:r>
-        <w:t xml:space="preserve"> </w:t>
-      </w:r>
-      <w:r>
-        <w:t>получает всю</w:t>
+        <w:t xml:space="preserve"> получает всю</w:t>
       </w:r>
       <w:r>
         <w:t xml:space="preserve"> информация о центрах;</w:t>
@@ -4359,13 +4092,7 @@
         </w:numPr>
       </w:pPr>
       <w:r>
-        <w:t xml:space="preserve">Из ответа Фронт-энд генерирует страницу </w:t>
-      </w:r>
-      <w:r>
-        <w:rPr>
-          <w:color w:val="70AD47" w:themeColor="accent6"/>
-        </w:rPr>
-        <w:t>ответа</w:t>
+        <w:t>Из ответа Фронт-энд генерирует страницу ответа</w:t>
       </w:r>
     </w:p>
     <w:p>
@@ -4391,7 +4118,10 @@
         <w:pStyle w:val="2"/>
       </w:pPr>
       <w:r>
-        <w:t>Получение новостей и расписания занятий для досугового центра:</w:t>
+        <w:t xml:space="preserve">Получение новостей и расписания занятий </w:t>
+      </w:r>
+      <w:r>
+        <w:t>для досугового центра:</w:t>
       </w:r>
     </w:p>
     <w:p>
@@ -5300,13 +5030,7 @@
               <w:t>Пользоват</w:t>
             </w:r>
             <w:r>
-              <w:t xml:space="preserve">ель получает сообщение об </w:t>
-            </w:r>
-            <w:r>
-              <w:rPr>
-                <w:color w:val="70AD47" w:themeColor="accent6"/>
-              </w:rPr>
-              <w:t>успешной авторизации</w:t>
+              <w:t>ель получает сообщение об успешной авторизации</w:t>
             </w:r>
           </w:p>
         </w:tc>
@@ -5341,13 +5065,7 @@
               <w:rPr>
                 <w:b/>
               </w:rPr>
-              <w:t>Альтернативный</w:t>
-            </w:r>
-            <w:r>
-              <w:rPr>
-                <w:b/>
-              </w:rPr>
-              <w:t xml:space="preserve"> ход сценария</w:t>
+              <w:t>Альтернативный ход сценария</w:t>
             </w:r>
           </w:p>
         </w:tc>
@@ -5402,48 +5120,24 @@
               <w:ind w:firstLine="0"/>
             </w:pPr>
             <w:r>
-              <w:rPr>
-                <w:color w:val="70AD47" w:themeColor="accent6"/>
-              </w:rPr>
               <w:t>Пользователь вводит</w:t>
             </w:r>
             <w:r>
-              <w:rPr>
-                <w:color w:val="70AD47" w:themeColor="accent6"/>
-              </w:rPr>
               <w:t xml:space="preserve"> неверный</w:t>
             </w:r>
             <w:r>
-              <w:rPr>
-                <w:color w:val="70AD47" w:themeColor="accent6"/>
-              </w:rPr>
               <w:t xml:space="preserve"> логин и</w:t>
             </w:r>
             <w:r>
-              <w:rPr>
-                <w:color w:val="70AD47" w:themeColor="accent6"/>
-              </w:rPr>
               <w:t>ли</w:t>
             </w:r>
             <w:r>
-              <w:rPr>
-                <w:color w:val="70AD47" w:themeColor="accent6"/>
-              </w:rPr>
               <w:t xml:space="preserve"> пароль</w:t>
             </w:r>
             <w:r>
-              <w:rPr>
-                <w:color w:val="70AD47" w:themeColor="accent6"/>
-              </w:rPr>
-              <w:t xml:space="preserve"> </w:t>
-            </w:r>
-            <w:r>
-              <w:t>в интерфейсе портала</w:t>
-            </w:r>
-            <w:r>
-              <w:rPr>
-                <w:color w:val="70AD47" w:themeColor="accent6"/>
-              </w:rPr>
+              <w:t xml:space="preserve"> в интерфейсе портала</w:t>
+            </w:r>
+            <w:r>
               <w:t>, нажимает кнопку «Вход»</w:t>
             </w:r>
           </w:p>
@@ -5457,28 +5151,13 @@
               <w:ind w:firstLine="0"/>
             </w:pPr>
             <w:r>
-              <w:rPr>
-                <w:color w:val="70AD47" w:themeColor="accent6"/>
-              </w:rPr>
               <w:t>Система</w:t>
             </w:r>
             <w:r>
-              <w:rPr>
-                <w:color w:val="70AD47" w:themeColor="accent6"/>
-              </w:rPr>
               <w:t xml:space="preserve"> отвечает сообщением о </w:t>
             </w:r>
             <w:r>
-              <w:rPr>
-                <w:color w:val="70AD47" w:themeColor="accent6"/>
-              </w:rPr>
-              <w:t xml:space="preserve">невозможности </w:t>
-            </w:r>
-            <w:r>
-              <w:rPr>
-                <w:color w:val="70AD47" w:themeColor="accent6"/>
-              </w:rPr>
-              <w:t>авторизации</w:t>
+              <w:t>невозможности авторизации</w:t>
             </w:r>
           </w:p>
         </w:tc>
@@ -5582,22 +5261,13 @@
               <w:ind w:firstLine="0"/>
             </w:pPr>
             <w:r>
-              <w:rPr>
-                <w:color w:val="70AD47" w:themeColor="accent6"/>
-              </w:rPr>
               <w:lastRenderedPageBreak/>
               <w:t xml:space="preserve">Пользователь вводит логин, пароль и имя в интерфейсе </w:t>
             </w:r>
             <w:r>
-              <w:rPr>
-                <w:color w:val="70AD47" w:themeColor="accent6"/>
-              </w:rPr>
               <w:t>портала</w:t>
             </w:r>
             <w:r>
-              <w:rPr>
-                <w:color w:val="70AD47" w:themeColor="accent6"/>
-              </w:rPr>
               <w:t>, нажимает кнопку «Регистрация»</w:t>
             </w:r>
           </w:p>
@@ -5611,15 +5281,9 @@
               <w:ind w:firstLine="0"/>
             </w:pPr>
             <w:r>
-              <w:rPr>
-                <w:color w:val="70AD47" w:themeColor="accent6"/>
-              </w:rPr>
               <w:t>Пользователь получает сообщение об у</w:t>
             </w:r>
             <w:r>
-              <w:rPr>
-                <w:color w:val="70AD47" w:themeColor="accent6"/>
-              </w:rPr>
               <w:t>спешной регистрации</w:t>
             </w:r>
           </w:p>
@@ -5655,13 +5319,7 @@
               <w:rPr>
                 <w:b/>
               </w:rPr>
-              <w:t>Альтернативный</w:t>
-            </w:r>
-            <w:r>
-              <w:rPr>
-                <w:b/>
-              </w:rPr>
-              <w:t xml:space="preserve"> ход сценария</w:t>
+              <w:t>Альтернативный ход сценария</w:t>
             </w:r>
           </w:p>
         </w:tc>
@@ -5716,21 +5374,12 @@
               <w:ind w:firstLine="0"/>
             </w:pPr>
             <w:r>
-              <w:rPr>
-                <w:color w:val="70AD47" w:themeColor="accent6"/>
-              </w:rPr>
               <w:t>Пользователь вводит логин</w:t>
             </w:r>
             <w:r>
-              <w:rPr>
-                <w:color w:val="70AD47" w:themeColor="accent6"/>
-              </w:rPr>
               <w:t xml:space="preserve"> или имя неправильного вида</w:t>
             </w:r>
             <w:r>
-              <w:rPr>
-                <w:color w:val="70AD47" w:themeColor="accent6"/>
-              </w:rPr>
               <w:t xml:space="preserve"> в интерфейсе приложения, нажимает кнопку «Регистрация»</w:t>
             </w:r>
           </w:p>
@@ -5744,15 +5393,9 @@
               <w:ind w:firstLine="0"/>
             </w:pPr>
             <w:r>
-              <w:rPr>
-                <w:color w:val="70AD47" w:themeColor="accent6"/>
-              </w:rPr>
               <w:t>Пользоват</w:t>
             </w:r>
             <w:r>
-              <w:rPr>
-                <w:color w:val="70AD47" w:themeColor="accent6"/>
-              </w:rPr>
               <w:t>ель получает сообщение о невозможности регистрации пользователя с такими данными</w:t>
             </w:r>
           </w:p>
@@ -5988,15 +5631,9 @@
               <w:ind w:firstLine="0"/>
             </w:pPr>
             <w:r>
-              <w:rPr>
-                <w:color w:val="70AD47" w:themeColor="accent6"/>
-              </w:rPr>
               <w:t>По</w:t>
             </w:r>
             <w:r>
-              <w:rPr>
-                <w:color w:val="70AD47" w:themeColor="accent6"/>
-              </w:rPr>
               <w:t>льзователь получает сообщение о невозможности загрузки данных</w:t>
             </w:r>
           </w:p>
@@ -6151,13 +5788,7 @@
               <w:rPr>
                 <w:b/>
               </w:rPr>
-              <w:t>Альтернативный</w:t>
-            </w:r>
-            <w:r>
-              <w:rPr>
-                <w:b/>
-              </w:rPr>
-              <w:t xml:space="preserve"> ход сценария</w:t>
+              <w:t>Альтернативный ход сценария</w:t>
             </w:r>
           </w:p>
         </w:tc>
@@ -6228,16 +5859,7 @@
               <w:ind w:firstLine="0"/>
             </w:pPr>
             <w:r>
-              <w:rPr>
-                <w:color w:val="70AD47" w:themeColor="accent6"/>
-              </w:rPr>
-              <w:t xml:space="preserve">Пользователь получает </w:t>
-            </w:r>
-            <w:r>
-              <w:rPr>
-                <w:color w:val="70AD47" w:themeColor="accent6"/>
-              </w:rPr>
-              <w:t>веб страницу без новостей или (и) расписаний</w:t>
+              <w:t>Пользователь получает веб страницу без новостей или (и) расписаний</w:t>
             </w:r>
           </w:p>
         </w:tc>
@@ -6255,21 +5877,15 @@
         <w:t xml:space="preserve"> </w:t>
       </w:r>
       <w:r>
-        <w:t>создание или изменение информации о досуговом центре</w:t>
-      </w:r>
-      <w:r>
-        <w:t xml:space="preserve"> </w:t>
-      </w:r>
-      <w:r>
-        <w:rPr>
-          <w:color w:val="70AD47" w:themeColor="accent6"/>
-        </w:rPr>
-        <w:t>(только с правами администратора)</w:t>
-      </w:r>
-      <w:r>
-        <w:rPr>
-          <w:color w:val="70AD47" w:themeColor="accent6"/>
-        </w:rPr>
+        <w:t xml:space="preserve">создание или изменение информации о </w:t>
+      </w:r>
+      <w:r>
+        <w:t>досуговом центре</w:t>
+      </w:r>
+      <w:r>
+        <w:t xml:space="preserve"> (только с правами администратора)</w:t>
+      </w:r>
+      <w:r>
         <w:t>:</w:t>
       </w:r>
     </w:p>
@@ -6356,10 +5972,7 @@
               <w:ind w:firstLine="0"/>
             </w:pPr>
             <w:r>
-              <w:t xml:space="preserve">Пользователь нажимает на </w:t>
-            </w:r>
-            <w:r>
-              <w:t>кнопку «Центры»</w:t>
+              <w:t>Пользователь нажимает на кнопку «Центры»</w:t>
             </w:r>
           </w:p>
         </w:tc>
@@ -6398,14 +6011,8 @@
           <w:p>
             <w:pPr>
               <w:ind w:firstLine="0"/>
-              <w:rPr>
-                <w:color w:val="70AD47" w:themeColor="accent6"/>
-              </w:rPr>
-            </w:pPr>
-            <w:r>
-              <w:rPr>
-                <w:color w:val="70AD47" w:themeColor="accent6"/>
-              </w:rPr>
+            </w:pPr>
+            <w:r>
               <w:t>Пользователь получает сообщение об успехе создания записи в базе данных</w:t>
             </w:r>
           </w:p>
@@ -6422,16 +6029,7 @@
             </w:pPr>
             <w:r>
               <w:lastRenderedPageBreak/>
-              <w:t xml:space="preserve">Пользователь вводит </w:t>
-            </w:r>
-            <w:r>
-              <w:rPr>
-                <w:color w:val="70AD47" w:themeColor="accent6"/>
-              </w:rPr>
-              <w:t xml:space="preserve">название </w:t>
-            </w:r>
-            <w:r>
-              <w:t>центра на удаление и нажимает кнопку «удалить»</w:t>
+              <w:t>Пользователь вводит название центра на удаление и нажимает кнопку «удалить»</w:t>
             </w:r>
           </w:p>
         </w:tc>
@@ -6442,14 +6040,8 @@
           <w:p>
             <w:pPr>
               <w:ind w:firstLine="0"/>
-              <w:rPr>
-                <w:color w:val="70AD47" w:themeColor="accent6"/>
-              </w:rPr>
-            </w:pPr>
-            <w:r>
-              <w:rPr>
-                <w:color w:val="70AD47" w:themeColor="accent6"/>
-              </w:rPr>
+            </w:pPr>
+            <w:r>
               <w:t>Пользователь получает сообщение об успехе удаления записи в базе данных</w:t>
             </w:r>
           </w:p>
@@ -6478,19 +6070,7 @@
               <w:ind w:firstLine="0"/>
             </w:pPr>
             <w:r>
-              <w:t xml:space="preserve">Пользователь получает сообщение об успехе </w:t>
-            </w:r>
-            <w:r>
-              <w:rPr>
-                <w:color w:val="70AD47" w:themeColor="accent6"/>
-              </w:rPr>
-              <w:t>изменения</w:t>
-            </w:r>
-            <w:r>
-              <w:rPr>
-                <w:color w:val="70AD47" w:themeColor="accent6"/>
-              </w:rPr>
-              <w:t xml:space="preserve"> записи в базе данных</w:t>
+              <w:t>Пользователь получает сообщение об успехе изменения записи в базе данных</w:t>
             </w:r>
           </w:p>
         </w:tc>
@@ -6590,10 +6170,7 @@
               <w:ind w:firstLine="0"/>
             </w:pPr>
             <w:r>
-              <w:t xml:space="preserve">Пользователь нажимает на </w:t>
-            </w:r>
-            <w:r>
-              <w:t>кнопку «Центры»</w:t>
+              <w:t>Пользователь нажимает на кнопку «Центры»</w:t>
             </w:r>
           </w:p>
         </w:tc>
@@ -6640,13 +6217,7 @@
               <w:t>Пользователь получает сообщение об ошибке</w:t>
             </w:r>
             <w:r>
-              <w:t xml:space="preserve"> </w:t>
-            </w:r>
-            <w:r>
-              <w:rPr>
-                <w:color w:val="70AD47" w:themeColor="accent6"/>
-              </w:rPr>
-              <w:t>создания записи в базе данных</w:t>
+              <w:t xml:space="preserve"> создания записи в базе данных</w:t>
             </w:r>
           </w:p>
         </w:tc>
@@ -6664,9 +6235,6 @@
               <w:t xml:space="preserve">Пользователь вводит </w:t>
             </w:r>
             <w:r>
-              <w:rPr>
-                <w:color w:val="70AD47" w:themeColor="accent6"/>
-              </w:rPr>
               <w:t xml:space="preserve">название </w:t>
             </w:r>
             <w:r>
@@ -6689,13 +6257,7 @@
               <w:t>Пользователь получает сообщение об ошибке</w:t>
             </w:r>
             <w:r>
-              <w:t xml:space="preserve"> </w:t>
-            </w:r>
-            <w:r>
-              <w:rPr>
-                <w:color w:val="70AD47" w:themeColor="accent6"/>
-              </w:rPr>
-              <w:t>удаления записи в базе данных</w:t>
+              <w:t xml:space="preserve"> удаления записи в базе данных</w:t>
             </w:r>
           </w:p>
         </w:tc>
@@ -6729,19 +6291,7 @@
               <w:t>Пользователь получает сообщение об ошибке</w:t>
             </w:r>
             <w:r>
-              <w:t xml:space="preserve"> </w:t>
-            </w:r>
-            <w:r>
-              <w:rPr>
-                <w:color w:val="70AD47" w:themeColor="accent6"/>
-              </w:rPr>
-              <w:t>изменения</w:t>
-            </w:r>
-            <w:r>
-              <w:rPr>
-                <w:color w:val="70AD47" w:themeColor="accent6"/>
-              </w:rPr>
-              <w:t xml:space="preserve"> записи в базе данных</w:t>
+              <w:t xml:space="preserve"> изменения записи в базе данных</w:t>
             </w:r>
           </w:p>
         </w:tc>
@@ -6969,15 +6519,9 @@
               <w:ind w:firstLine="0"/>
             </w:pPr>
             <w:r>
-              <w:rPr>
-                <w:color w:val="70AD47" w:themeColor="accent6"/>
-              </w:rPr>
               <w:t>Пользователь получает сообщение о</w:t>
             </w:r>
             <w:r>
-              <w:rPr>
-                <w:color w:val="70AD47" w:themeColor="accent6"/>
-              </w:rPr>
               <w:t xml:space="preserve"> невозможности получения данных</w:t>
             </w:r>
           </w:p>
@@ -7115,20 +6659,11 @@
           <w:p>
             <w:pPr>
               <w:ind w:firstLine="0"/>
-              <w:rPr>
-                <w:color w:val="70AD47" w:themeColor="accent6"/>
-              </w:rPr>
-            </w:pPr>
-            <w:r>
-              <w:rPr>
-                <w:color w:val="70AD47" w:themeColor="accent6"/>
-              </w:rPr>
+            </w:pPr>
+            <w:r>
               <w:t>Пользователь получает сообщение об успехе</w:t>
             </w:r>
             <w:r>
-              <w:rPr>
-                <w:color w:val="70AD47" w:themeColor="accent6"/>
-              </w:rPr>
               <w:t xml:space="preserve"> создания записи в базе данных</w:t>
             </w:r>
           </w:p>
@@ -7155,20 +6690,11 @@
           <w:p>
             <w:pPr>
               <w:ind w:firstLine="0"/>
-              <w:rPr>
-                <w:color w:val="70AD47" w:themeColor="accent6"/>
-              </w:rPr>
-            </w:pPr>
-            <w:r>
-              <w:rPr>
-                <w:color w:val="70AD47" w:themeColor="accent6"/>
-              </w:rPr>
+            </w:pPr>
+            <w:r>
               <w:t>Пользователь получает сообщение об успехе</w:t>
             </w:r>
             <w:r>
-              <w:rPr>
-                <w:color w:val="70AD47" w:themeColor="accent6"/>
-              </w:rPr>
               <w:t xml:space="preserve"> удаления записи в базе данных</w:t>
             </w:r>
           </w:p>
@@ -7315,20 +6841,11 @@
           <w:p>
             <w:pPr>
               <w:ind w:firstLine="0"/>
-              <w:rPr>
-                <w:color w:val="70AD47" w:themeColor="accent6"/>
-              </w:rPr>
-            </w:pPr>
-            <w:r>
-              <w:rPr>
-                <w:color w:val="70AD47" w:themeColor="accent6"/>
-              </w:rPr>
+            </w:pPr>
+            <w:r>
               <w:t>Пользователь получает сообщение об ошибке</w:t>
             </w:r>
             <w:r>
-              <w:rPr>
-                <w:color w:val="70AD47" w:themeColor="accent6"/>
-              </w:rPr>
               <w:t xml:space="preserve"> создания записи в базе данных</w:t>
             </w:r>
           </w:p>
@@ -7361,20 +6878,11 @@
           <w:p>
             <w:pPr>
               <w:ind w:firstLine="0"/>
-              <w:rPr>
-                <w:color w:val="70AD47" w:themeColor="accent6"/>
-              </w:rPr>
-            </w:pPr>
-            <w:r>
-              <w:rPr>
-                <w:color w:val="70AD47" w:themeColor="accent6"/>
-              </w:rPr>
+            </w:pPr>
+            <w:r>
               <w:t>Пользователь получает сообщение об ошибке</w:t>
             </w:r>
             <w:r>
-              <w:rPr>
-                <w:color w:val="70AD47" w:themeColor="accent6"/>
-              </w:rPr>
               <w:t xml:space="preserve"> удаления записи в базе данных</w:t>
             </w:r>
           </w:p>
@@ -7512,27 +7020,12 @@
           <w:p>
             <w:pPr>
               <w:ind w:firstLine="0"/>
-              <w:rPr>
-                <w:color w:val="70AD47" w:themeColor="accent6"/>
-              </w:rPr>
-            </w:pPr>
-            <w:r>
-              <w:rPr>
-                <w:color w:val="70AD47" w:themeColor="accent6"/>
-              </w:rPr>
+            </w:pPr>
+            <w:r>
               <w:t>Пользователь получает сообщение об успехе</w:t>
             </w:r>
             <w:r>
-              <w:rPr>
-                <w:color w:val="70AD47" w:themeColor="accent6"/>
-              </w:rPr>
-              <w:t xml:space="preserve"> </w:t>
-            </w:r>
-            <w:r>
-              <w:rPr>
-                <w:color w:val="70AD47" w:themeColor="accent6"/>
-              </w:rPr>
-              <w:t>создания записи в базе данных</w:t>
+              <w:t xml:space="preserve"> создания записи в базе данных</w:t>
             </w:r>
           </w:p>
         </w:tc>
@@ -7558,27 +7051,12 @@
           <w:p>
             <w:pPr>
               <w:ind w:firstLine="0"/>
-              <w:rPr>
-                <w:color w:val="70AD47" w:themeColor="accent6"/>
-              </w:rPr>
-            </w:pPr>
-            <w:r>
-              <w:rPr>
-                <w:color w:val="70AD47" w:themeColor="accent6"/>
-              </w:rPr>
+            </w:pPr>
+            <w:r>
               <w:t>Пользователь получает сообщение об успехе</w:t>
             </w:r>
             <w:r>
-              <w:rPr>
-                <w:color w:val="70AD47" w:themeColor="accent6"/>
-              </w:rPr>
-              <w:t xml:space="preserve"> удаления</w:t>
-            </w:r>
-            <w:r>
-              <w:rPr>
-                <w:color w:val="70AD47" w:themeColor="accent6"/>
-              </w:rPr>
-              <w:t xml:space="preserve"> записи в базе данных</w:t>
+              <w:t xml:space="preserve"> удаления записи в базе данных</w:t>
             </w:r>
           </w:p>
         </w:tc>
@@ -7710,19 +7188,10 @@
               <w:t xml:space="preserve">Пользователь вводит </w:t>
             </w:r>
             <w:r>
-              <w:rPr>
-                <w:color w:val="70AD47" w:themeColor="accent6"/>
-              </w:rPr>
               <w:t xml:space="preserve">неправильные </w:t>
             </w:r>
             <w:r>
-              <w:rPr>
-                <w:color w:val="70AD47" w:themeColor="accent6"/>
-              </w:rPr>
-              <w:t xml:space="preserve">данные </w:t>
-            </w:r>
-            <w:r>
-              <w:t>нового элемента расписания и нажимает кнопку «создать»</w:t>
+              <w:t>данные нового элемента расписания и нажимает кнопку «создать»</w:t>
             </w:r>
           </w:p>
         </w:tc>
@@ -7738,13 +7207,7 @@
               <w:t>Пользователь получает сообщение об ошибке</w:t>
             </w:r>
             <w:r>
-              <w:t xml:space="preserve"> </w:t>
-            </w:r>
-            <w:r>
-              <w:rPr>
-                <w:color w:val="70AD47" w:themeColor="accent6"/>
-              </w:rPr>
-              <w:t>создания записи в базе данных</w:t>
+              <w:t xml:space="preserve"> создания записи в базе данных</w:t>
             </w:r>
           </w:p>
         </w:tc>
@@ -7762,13 +7225,7 @@
               <w:t>Пользователь вводит</w:t>
             </w:r>
             <w:r>
-              <w:t xml:space="preserve"> </w:t>
-            </w:r>
-            <w:r>
-              <w:rPr>
-                <w:color w:val="70AD47" w:themeColor="accent6"/>
-              </w:rPr>
-              <w:t>неправильный</w:t>
+              <w:t xml:space="preserve"> неправильный</w:t>
             </w:r>
             <w:r>
               <w:t xml:space="preserve"> ID элемента расписания и нажимает кнопку «удалить»</w:t>
@@ -7787,19 +7244,7 @@
               <w:t>Пользователь получает сообщение об ошибке</w:t>
             </w:r>
             <w:r>
-              <w:t xml:space="preserve"> </w:t>
-            </w:r>
-            <w:r>
-              <w:rPr>
-                <w:color w:val="70AD47" w:themeColor="accent6"/>
-              </w:rPr>
-              <w:t>удаления</w:t>
-            </w:r>
-            <w:r>
-              <w:rPr>
-                <w:color w:val="70AD47" w:themeColor="accent6"/>
-              </w:rPr>
-              <w:t xml:space="preserve"> записи в базе данных</w:t>
+              <w:t xml:space="preserve"> удаления записи в базе данных</w:t>
             </w:r>
           </w:p>
         </w:tc>
@@ -9622,9 +9067,9 @@
       <w:r>
         <w:drawing>
           <wp:inline distT="0" distB="0" distL="0" distR="0">
-            <wp:extent cx="4534742" cy="3276600"/>
-            <wp:effectExtent l="0" t="0" r="0" b="0"/>
-            <wp:docPr id="9" name="Рисунок 9"/>
+            <wp:extent cx="3733800" cy="2621280"/>
+            <wp:effectExtent l="0" t="0" r="0" b="7620"/>
+            <wp:docPr id="1" name="Рисунок 1"/>
             <wp:cNvGraphicFramePr>
               <a:graphicFrameLocks xmlns:a="http://schemas.openxmlformats.org/drawingml/2006/main" noChangeAspect="1"/>
             </wp:cNvGraphicFramePr>
@@ -9632,7 +9077,7 @@
               <a:graphicData uri="http://schemas.openxmlformats.org/drawingml/2006/picture">
                 <pic:pic xmlns:pic="http://schemas.openxmlformats.org/drawingml/2006/picture">
                   <pic:nvPicPr>
-                    <pic:cNvPr id="0" name="Picture 5"/>
+                    <pic:cNvPr id="0" name="Picture 1"/>
                     <pic:cNvPicPr>
                       <a:picLocks noChangeAspect="1" noChangeArrowheads="1"/>
                     </pic:cNvPicPr>
@@ -9653,7 +9098,7 @@
                   <pic:spPr bwMode="auto">
                     <a:xfrm>
                       <a:off x="0" y="0"/>
-                      <a:ext cx="4539272" cy="3279873"/>
+                      <a:ext cx="3733800" cy="2621280"/>
                     </a:xfrm>
                     <a:prstGeom prst="rect">
                       <a:avLst/>
@@ -9678,9 +9123,6 @@
         </w:rPr>
       </w:pPr>
       <w:r>
-        <w:rPr>
-          <w:color w:val="FF0000"/>
-        </w:rPr>
         <w:t>Рисунок 8. Диаграмма классов сервиса центров.</w:t>
       </w:r>
     </w:p>
@@ -9832,7 +9274,6 @@
               <w:rPr>
                 <w:lang w:val="en-US"/>
               </w:rPr>
-              <w:lastRenderedPageBreak/>
               <w:t>GetOne</w:t>
             </w:r>
           </w:p>
@@ -9867,6 +9308,7 @@
               <w:rPr>
                 <w:lang w:val="en-US"/>
               </w:rPr>
+              <w:lastRenderedPageBreak/>
               <w:t>ChangeCenter</w:t>
             </w:r>
           </w:p>
@@ -9916,9 +9358,9 @@
       <w:r>
         <w:drawing>
           <wp:inline distT="0" distB="0" distL="0" distR="0">
-            <wp:extent cx="4996815" cy="2971800"/>
-            <wp:effectExtent l="0" t="0" r="0" b="0"/>
-            <wp:docPr id="17" name="Рисунок 17"/>
+            <wp:extent cx="5940425" cy="4003330"/>
+            <wp:effectExtent l="0" t="0" r="3175" b="0"/>
+            <wp:docPr id="3" name="Рисунок 3" descr="C:\Users\grvla\Downloads\shema.drawio (1).png"/>
             <wp:cNvGraphicFramePr>
               <a:graphicFrameLocks xmlns:a="http://schemas.openxmlformats.org/drawingml/2006/main" noChangeAspect="1"/>
             </wp:cNvGraphicFramePr>
@@ -9926,7 +9368,7 @@
               <a:graphicData uri="http://schemas.openxmlformats.org/drawingml/2006/picture">
                 <pic:pic xmlns:pic="http://schemas.openxmlformats.org/drawingml/2006/picture">
                   <pic:nvPicPr>
-                    <pic:cNvPr id="0" name="Picture 6"/>
+                    <pic:cNvPr id="0" name="Picture 3" descr="C:\Users\grvla\Downloads\shema.drawio (1).png"/>
                     <pic:cNvPicPr>
                       <a:picLocks noChangeAspect="1" noChangeArrowheads="1"/>
                     </pic:cNvPicPr>
@@ -9947,7 +9389,7 @@
                   <pic:spPr bwMode="auto">
                     <a:xfrm>
                       <a:off x="0" y="0"/>
-                      <a:ext cx="4996815" cy="2971800"/>
+                      <a:ext cx="5940425" cy="4003330"/>
                     </a:xfrm>
                     <a:prstGeom prst="rect">
                       <a:avLst/>
@@ -9967,32 +9409,24 @@
     <w:p>
       <w:pPr>
         <w:pStyle w:val="a7"/>
-        <w:rPr>
-          <w:color w:val="FF0000"/>
-        </w:rPr>
-      </w:pPr>
-      <w:r>
-        <w:rPr>
-          <w:color w:val="FF0000"/>
-        </w:rPr>
+      </w:pPr>
+      <w:r>
         <w:t xml:space="preserve">Рисунок 9. </w:t>
       </w:r>
       <w:r>
-        <w:rPr>
-          <w:color w:val="FF0000"/>
-        </w:rPr>
         <w:t xml:space="preserve">Диаграмма последовательности действий при </w:t>
       </w:r>
       <w:r>
-        <w:rPr>
-          <w:color w:val="FF0000"/>
-        </w:rPr>
         <w:t>изменении данных для центра</w:t>
       </w:r>
     </w:p>
     <w:p>
       <w:r>
-        <w:t>Пользователь отправляет запрос на получение списка записей на занятия на фронт-энд, фронт-энд отправляет запрос на сервис Агрегатор. Он в свою очередь запрашивает у сессионного сервиса разрешения на просмотр данной информации и получив ответ запрашивает у сервиса записей нужные данные. Возвращает их на фронт-энд, который возвращает пользователю веб страницу с полученными данными.</w:t>
+        <w:t xml:space="preserve">Пользователь отправляет запрос на получение списка записей на занятия на фронт-энд, фронт-энд отправляет запрос на сервис Агрегатор. Он в свою очередь запрашивает у сессионного сервиса разрешения на просмотр данной информации и получив ответ запрашивает у сервиса записей нужные </w:t>
+      </w:r>
+      <w:r>
+        <w:lastRenderedPageBreak/>
+        <w:t>данные. Возвращает их на фронт-энд, который возвращает пользователю веб страницу с полученными данными.</w:t>
       </w:r>
     </w:p>
     <w:p>
@@ -10000,7 +9434,6 @@
         <w:pStyle w:val="1"/>
       </w:pPr>
       <w:r>
-        <w:lastRenderedPageBreak/>
         <w:t xml:space="preserve">Диаграмма потоков данных </w:t>
       </w:r>
     </w:p>
@@ -10087,11 +9520,11 @@
     </w:p>
     <w:p>
       <w:r>
-        <w:t xml:space="preserve">Основополагающей идеей построения программной архитектуры является идея снижения сложности системы путём абстракции и разграничения полномочий. В данном проекте каждая функциональная область реализована посредством собственного микросервиса. Этот подход позволяет бороться со сложностью современных систем. Архитектура системы призвана показать способ развертывания системы во внешних средах. На рисунке 11 представлена архитектура системы, которая </w:t>
+        <w:t xml:space="preserve">Основополагающей идеей построения программной архитектуры является идея снижения сложности системы путём абстракции и разграничения полномочий. В данном проекте каждая функциональная область реализована посредством собственного микросервиса. Этот подход </w:t>
       </w:r>
       <w:r>
         <w:lastRenderedPageBreak/>
-        <w:t>показывает размещение элементов системы на физических носителях и способах их взаимодействия, то есть, указаны протоколы, по которым происходит информационный обмен.</w:t>
+        <w:t>позволяет бороться со сложностью современных систем. Архитектура системы призвана показать способ развертывания системы во внешних средах. На рисунке 11 представлена архитектура системы, которая показывает размещение элементов системы на физических носителях и способах их взаимодействия, то есть, указаны протоколы, по которым происходит информационный обмен.</w:t>
       </w:r>
     </w:p>
     <w:p>
@@ -10190,12 +9623,15 @@
         <w:t>JavaScript</w:t>
       </w:r>
       <w:r>
-        <w:t>, так как он является одним из ведущих языков в разработке информационных систем на сегодняшний день, а также обладает всеми необходимыми особенностями для реализации СОА и REST.</w:t>
-      </w:r>
-    </w:p>
-    <w:p>
+        <w:t xml:space="preserve">, так как он является одним из ведущих языков </w:t>
+      </w:r>
       <w:r>
         <w:lastRenderedPageBreak/>
+        <w:t>в разработке информационных систем на сегодняшний день, а также обладает всеми необходимыми особенностями для реализации СОА и REST.</w:t>
+      </w:r>
+    </w:p>
+    <w:p>
+      <w:r>
         <w:t xml:space="preserve">Для системы выбран фрейморк </w:t>
       </w:r>
       <w:r>
@@ -10866,8 +10302,6 @@
       <w:r>
         <w:t>Для выбранного центра должны быть сделаны два блока: Новости и Расписания</w:t>
       </w:r>
-      <w:bookmarkStart w:id="1" w:name="_GoBack"/>
-      <w:bookmarkEnd w:id="1"/>
     </w:p>
     <w:p>
       <w:pPr>
@@ -10891,24 +10325,6 @@
       </w:pPr>
       <w:r>
         <w:t>На служебной панели суперпользователя должны быть панели обновления данных о центрах и панель для обновления данных всех пользователей</w:t>
-      </w:r>
-    </w:p>
-    <w:p>
-      <w:pPr>
-        <w:pStyle w:val="a4"/>
-        <w:numPr>
-          <w:ilvl w:val="0"/>
-          <w:numId w:val="45"/>
-        </w:numPr>
-        <w:rPr>
-          <w:color w:val="FF0000"/>
-        </w:rPr>
-      </w:pPr>
-      <w:r>
-        <w:rPr>
-          <w:color w:val="FF0000"/>
-        </w:rPr>
-        <w:t>Скриншоты</w:t>
       </w:r>
     </w:p>
     <w:p>
@@ -10937,6 +10353,7 @@
         <w:r>
           <w:rPr>
             <w:rStyle w:val="aa"/>
+            <w:color w:val="auto"/>
           </w:rPr>
           <w:t>http://internetlaw.ru/gosts/gost/31884/</w:t>
         </w:r>
@@ -10947,7 +10364,12 @@
     </w:p>
     <w:p>
       <w:r>
-        <w:t xml:space="preserve">3. Вишневская Т.И., Романова Т.Н. Методология программной инженерии: Мет. указания к выполнению лабораторных работ М.: Изд-во МГТУ им. Н.Э. Баумана, 2017.-58 с. </w:t>
+        <w:t>3. Вишневская Т.И., Романова Т.Н. Методология программной инженерии: Мет. указания к выполнению лабораторных работ М.: Изд-во МГТУ им. Н.Э. Баумана, 201</w:t>
+      </w:r>
+      <w:bookmarkStart w:id="1" w:name="_GoBack"/>
+      <w:bookmarkEnd w:id="1"/>
+      <w:r>
+        <w:t xml:space="preserve">7.-58 с. </w:t>
       </w:r>
     </w:p>
     <w:p>
@@ -10957,12 +10379,12 @@
     </w:p>
     <w:p>
       <w:r>
+        <w:t xml:space="preserve">5. Богданов А., Корхов В., Мареев В. Архитектуры и топологии многопроцессорных вычислительных систем. Изд-во Интуит.Ру, 2013, -176 с. </w:t>
+      </w:r>
+    </w:p>
+    <w:p>
+      <w:r>
         <w:lastRenderedPageBreak/>
-        <w:t xml:space="preserve">5. Богданов А., Корхов В., Мареев В. Архитектуры и топологии многопроцессорных вычислительных систем. Изд-во Интуит.Ру, 2013, -176 с. </w:t>
-      </w:r>
-    </w:p>
-    <w:p>
-      <w:r>
         <w:t>6. Мартин Клеппман. Высоконагруженные приложения. Программирование, масштабирование, поддержка - СПб.: Питер, 2018.- 640с.</w:t>
       </w:r>
     </w:p>
@@ -11070,7 +10492,7 @@
                     <w:noProof/>
                     <w:sz w:val="20"/>
                   </w:rPr>
-                  <w:t>36</w:t>
+                  <w:t>30</w:t>
                 </w:r>
                 <w:r>
                   <w:fldChar w:fldCharType="end"/>
@@ -17109,7 +16531,7 @@
 </file>
 
 <file path=customXml/itemProps1.xml><?xml version="1.0" encoding="utf-8"?>
-<ds:datastoreItem xmlns:ds="http://schemas.openxmlformats.org/officeDocument/2006/customXml" ds:itemID="{AA0D27BC-5F55-4D90-94D7-AD0D1EFD9CFB}">
+<ds:datastoreItem xmlns:ds="http://schemas.openxmlformats.org/officeDocument/2006/customXml" ds:itemID="{C9B75E42-9354-4320-A4E5-11DB41537FB8}">
   <ds:schemaRefs>
     <ds:schemaRef ds:uri="http://schemas.openxmlformats.org/officeDocument/2006/bibliography"/>
   </ds:schemaRefs>
